--- a/Documents/Product Documentation/CheckPoint Host User Manual.docx
+++ b/Documents/Product Documentation/CheckPoint Host User Manual.docx
@@ -134,6 +134,7 @@
                                     <w:dataBinding w:prefixMappings="xmlns:ns0='http://purl.org/dc/elements/1.1/' xmlns:ns1='http://schemas.openxmlformats.org/package/2006/metadata/core-properties' " w:xpath="/ns1:coreProperties[1]/ns0:title[1]" w:storeItemID="{6C3C8BC8-F283-45AE-878A-BAB7291924A1}"/>
                                     <w:text/>
                                   </w:sdtPr>
+                                  <w:sdtEndPr/>
                                   <w:sdtContent>
                                     <w:r>
                                       <w:rPr>
@@ -160,6 +161,7 @@
                                   <w:dataBinding w:prefixMappings="xmlns:ns0='http://purl.org/dc/elements/1.1/' xmlns:ns1='http://schemas.openxmlformats.org/package/2006/metadata/core-properties' " w:xpath="/ns1:coreProperties[1]/ns0:subject[1]" w:storeItemID="{6C3C8BC8-F283-45AE-878A-BAB7291924A1}"/>
                                   <w:text/>
                                 </w:sdtPr>
+                                <w:sdtEndPr/>
                                 <w:sdtContent>
                                   <w:p>
                                     <w:pPr>
@@ -216,6 +218,7 @@
                                   <w:dataBinding w:prefixMappings="xmlns:ns0='http://purl.org/dc/elements/1.1/' xmlns:ns1='http://schemas.openxmlformats.org/package/2006/metadata/core-properties' " w:xpath="/ns1:coreProperties[1]/ns0:creator[1]" w:storeItemID="{6C3C8BC8-F283-45AE-878A-BAB7291924A1}"/>
                                   <w:text/>
                                 </w:sdtPr>
+                                <w:sdtEndPr/>
                                 <w:sdtContent>
                                   <w:p>
                                     <w:pPr>
@@ -495,6 +498,7 @@
                                     <w:calendar w:val="gregorian"/>
                                   </w:date>
                                 </w:sdtPr>
+                                <w:sdtEndPr/>
                                 <w:sdtContent>
                                   <w:p>
                                     <w:pPr>
@@ -2261,9 +2265,9 @@
         </w:rPr>
       </w:pPr>
       <w:bookmarkStart w:id="3" w:name="_Ref481320796"/>
-      <w:bookmarkStart w:id="4" w:name="_Ref448850180"/>
-      <w:bookmarkStart w:id="5" w:name="_Toc388397033"/>
-      <w:bookmarkStart w:id="6" w:name="_Toc481402734"/>
+      <w:bookmarkStart w:id="4" w:name="_Toc481402734"/>
+      <w:bookmarkStart w:id="5" w:name="_Ref448850180"/>
+      <w:bookmarkStart w:id="6" w:name="_Toc388397033"/>
       <w:r>
         <w:rPr>
           <w:rFonts w:cs="Arial"/>
@@ -2273,7 +2277,7 @@
         <w:t>Introduction</w:t>
       </w:r>
       <w:bookmarkEnd w:id="3"/>
-      <w:bookmarkEnd w:id="6"/>
+      <w:bookmarkEnd w:id="4"/>
     </w:p>
     <w:p>
       <w:pPr>
@@ -2337,7 +2341,7 @@
         <w:t>This user manual covers all features a host account entails in the CheckPoint attendance system.</w:t>
       </w:r>
     </w:p>
-    <w:bookmarkEnd w:id="4"/>
+    <w:bookmarkEnd w:id="5"/>
     <w:p>
       <w:pPr>
         <w:pStyle w:val="sitat"/>
@@ -2521,7 +2525,22 @@
           <w:i/>
           <w:lang w:val="en-US"/>
         </w:rPr>
-        <w:instrText xml:space="preserve"> REF _Ref481326437 \h  \* MERGEFORMAT </w:instrText>
+        <w:instrText xml:space="preserve"> REF _Ref481402915 \h </w:instrText>
+      </w:r>
+      <w:r>
+        <w:rPr>
+          <w:rFonts w:ascii="Arial" w:hAnsi="Arial" w:cs="Arial"/>
+          <w:i/>
+          <w:lang w:val="en-US"/>
+        </w:rPr>
+      </w:r>
+      <w:r>
+        <w:rPr>
+          <w:rFonts w:ascii="Arial" w:hAnsi="Arial" w:cs="Arial"/>
+          <w:i/>
+          <w:lang w:val="en-US"/>
+        </w:rPr>
+        <w:instrText xml:space="preserve"> \* MERGEFORMAT </w:instrText>
       </w:r>
       <w:r>
         <w:rPr>
@@ -2534,12 +2553,36 @@
       <w:r>
         <w:rPr>
           <w:rFonts w:ascii="Arial" w:hAnsi="Arial" w:cs="Arial"/>
-          <w:b/>
-          <w:bCs/>
-          <w:i/>
-          <w:lang w:val="en-US"/>
-        </w:rPr>
-        <w:t>Error! Reference source not found.</w:t>
+          <w:i/>
+          <w:lang w:val="en-US"/>
+        </w:rPr>
+        <w:t xml:space="preserve">Figure </w:t>
+      </w:r>
+      <w:r>
+        <w:rPr>
+          <w:rFonts w:ascii="Arial" w:hAnsi="Arial" w:cs="Arial"/>
+          <w:i/>
+          <w:noProof/>
+          <w:lang w:val="en-US"/>
+        </w:rPr>
+        <w:t>2</w:t>
+      </w:r>
+      <w:r>
+        <w:rPr>
+          <w:rFonts w:ascii="Arial" w:hAnsi="Arial" w:cs="Arial"/>
+          <w:i/>
+          <w:lang w:val="en-US"/>
+        </w:rPr>
+        <w:noBreakHyphen/>
+      </w:r>
+      <w:r>
+        <w:rPr>
+          <w:rFonts w:ascii="Arial" w:hAnsi="Arial" w:cs="Arial"/>
+          <w:i/>
+          <w:noProof/>
+          <w:lang w:val="en-US"/>
+        </w:rPr>
+        <w:t>1</w:t>
       </w:r>
       <w:r>
         <w:rPr>
@@ -2597,7 +2640,16 @@
           <w:rFonts w:ascii="Arial" w:hAnsi="Arial" w:cs="Arial"/>
           <w:lang w:val="en-US"/>
         </w:rPr>
-        <w:t>host features which are explained in the following sub chapters.</w:t>
+        <w:t>host featur</w:t>
+      </w:r>
+      <w:bookmarkStart w:id="13" w:name="_GoBack"/>
+      <w:bookmarkEnd w:id="13"/>
+      <w:r>
+        <w:rPr>
+          <w:rFonts w:ascii="Arial" w:hAnsi="Arial" w:cs="Arial"/>
+          <w:lang w:val="en-US"/>
+        </w:rPr>
+        <w:t>es which are explained in the following sub chapters.</w:t>
       </w:r>
       <w:r>
         <w:rPr>
@@ -2687,6 +2739,7 @@
           <w:lang w:val="en-US"/>
         </w:rPr>
       </w:pPr>
+      <w:bookmarkStart w:id="14" w:name="_Ref481402915"/>
       <w:r>
         <w:rPr>
           <w:rFonts w:cs="Arial"/>
@@ -2794,6 +2847,7 @@
         </w:rPr>
         <w:t>page with the navigation bar on the left side</w:t>
       </w:r>
+      <w:bookmarkEnd w:id="14"/>
     </w:p>
     <w:p>
       <w:pPr>
@@ -2853,8 +2907,8 @@
           <w:lang w:val="en-US"/>
         </w:rPr>
       </w:pPr>
-      <w:bookmarkStart w:id="13" w:name="_Ref481326362"/>
-      <w:bookmarkStart w:id="14" w:name="_Toc481402737"/>
+      <w:bookmarkStart w:id="15" w:name="_Ref481326362"/>
+      <w:bookmarkStart w:id="16" w:name="_Toc481402737"/>
       <w:r>
         <w:rPr>
           <w:rFonts w:cs="Arial"/>
@@ -2862,8 +2916,8 @@
         </w:rPr>
         <w:t>My appointments</w:t>
       </w:r>
-      <w:bookmarkEnd w:id="13"/>
-      <w:bookmarkEnd w:id="14"/>
+      <w:bookmarkEnd w:id="15"/>
+      <w:bookmarkEnd w:id="16"/>
     </w:p>
     <w:p>
       <w:pPr>
@@ -3040,7 +3094,7 @@
           <w:lang w:val="en-US"/>
         </w:rPr>
       </w:pPr>
-      <w:bookmarkStart w:id="15" w:name="_Ref481327257"/>
+      <w:bookmarkStart w:id="17" w:name="_Ref481327257"/>
       <w:r>
         <w:rPr>
           <w:rFonts w:cs="Arial"/>
@@ -3127,7 +3181,7 @@
         </w:rPr>
         <w:fldChar w:fldCharType="end"/>
       </w:r>
-      <w:bookmarkEnd w:id="15"/>
+      <w:bookmarkEnd w:id="17"/>
       <w:r>
         <w:rPr>
           <w:rFonts w:cs="Arial"/>
@@ -3381,6 +3435,7 @@
           <w:noProof/>
           <w:lang w:val="en-US" w:eastAsia="nb-NO"/>
         </w:rPr>
+        <w:instrText xml:space="preserve"> \* MERGEFORMAT </w:instrText>
       </w:r>
       <w:r>
         <w:rPr>
@@ -3388,7 +3443,6 @@
           <w:noProof/>
           <w:lang w:val="en-US" w:eastAsia="nb-NO"/>
         </w:rPr>
-        <w:instrText xml:space="preserve"> \* MERGEFORMAT </w:instrText>
       </w:r>
       <w:r>
         <w:rPr>
@@ -4062,7 +4116,7 @@
           <w:lang w:val="en-US"/>
         </w:rPr>
       </w:pPr>
-      <w:bookmarkStart w:id="16" w:name="_Ref481324937"/>
+      <w:bookmarkStart w:id="18" w:name="_Ref481324937"/>
       <w:r>
         <w:rPr>
           <w:rFonts w:cs="Arial"/>
@@ -4149,7 +4203,7 @@
         </w:rPr>
         <w:fldChar w:fldCharType="end"/>
       </w:r>
-      <w:bookmarkEnd w:id="16"/>
+      <w:bookmarkEnd w:id="18"/>
       <w:r>
         <w:rPr>
           <w:rFonts w:cs="Arial"/>
@@ -4235,7 +4289,7 @@
           <w:lang w:val="en-US"/>
         </w:rPr>
       </w:pPr>
-      <w:bookmarkStart w:id="17" w:name="_Ref481401188"/>
+      <w:bookmarkStart w:id="19" w:name="_Ref481401188"/>
       <w:r>
         <w:rPr>
           <w:lang w:val="en-US"/>
@@ -4310,7 +4364,7 @@
         </w:rPr>
         <w:fldChar w:fldCharType="end"/>
       </w:r>
-      <w:bookmarkEnd w:id="17"/>
+      <w:bookmarkEnd w:id="19"/>
       <w:r>
         <w:rPr>
           <w:lang w:val="en-US"/>
@@ -4332,8 +4386,8 @@
           <w:lang w:val="en-US"/>
         </w:rPr>
       </w:pPr>
-      <w:bookmarkStart w:id="18" w:name="_Ref481330469"/>
-      <w:bookmarkStart w:id="19" w:name="_Toc481402738"/>
+      <w:bookmarkStart w:id="20" w:name="_Toc481402738"/>
+      <w:bookmarkStart w:id="21" w:name="_Ref481330469"/>
       <w:r>
         <w:rPr>
           <w:rFonts w:cs="Arial"/>
@@ -4348,7 +4402,7 @@
         </w:rPr>
         <w:t xml:space="preserve"> Appointment</w:t>
       </w:r>
-      <w:bookmarkEnd w:id="19"/>
+      <w:bookmarkEnd w:id="20"/>
       <w:r>
         <w:rPr>
           <w:rFonts w:cs="Arial"/>
@@ -4356,7 +4410,7 @@
         </w:rPr>
         <w:t xml:space="preserve"> </w:t>
       </w:r>
-      <w:bookmarkEnd w:id="18"/>
+      <w:bookmarkEnd w:id="21"/>
     </w:p>
     <w:p>
       <w:pPr>
@@ -4411,8 +4465,8 @@
           <w:lang w:val="en-US"/>
         </w:rPr>
       </w:pPr>
-      <w:bookmarkStart w:id="20" w:name="_Ref481330493"/>
-      <w:bookmarkStart w:id="21" w:name="_Toc481402739"/>
+      <w:bookmarkStart w:id="22" w:name="_Toc481402739"/>
+      <w:bookmarkStart w:id="23" w:name="_Ref481330493"/>
       <w:r>
         <w:rPr>
           <w:rFonts w:cs="Arial"/>
@@ -4420,7 +4474,7 @@
         </w:rPr>
         <w:t>Manage appointment</w:t>
       </w:r>
-      <w:bookmarkEnd w:id="21"/>
+      <w:bookmarkEnd w:id="22"/>
       <w:r>
         <w:rPr>
           <w:rFonts w:cs="Arial"/>
@@ -4428,7 +4482,7 @@
         </w:rPr>
         <w:t xml:space="preserve"> </w:t>
       </w:r>
-      <w:bookmarkEnd w:id="20"/>
+      <w:bookmarkEnd w:id="23"/>
     </w:p>
     <w:p>
       <w:pPr>
@@ -4486,9 +4540,9 @@
           <w:lang w:val="en-US"/>
         </w:rPr>
       </w:pPr>
-      <w:bookmarkStart w:id="22" w:name="_Ref481336464"/>
-      <w:bookmarkStart w:id="23" w:name="_Ref481336569"/>
-      <w:bookmarkStart w:id="24" w:name="_Toc481402740"/>
+      <w:bookmarkStart w:id="24" w:name="_Ref481336464"/>
+      <w:bookmarkStart w:id="25" w:name="_Toc481402740"/>
+      <w:bookmarkStart w:id="26" w:name="_Ref481336569"/>
       <w:r>
         <w:rPr>
           <w:rStyle w:val="Emphasis"/>
@@ -4498,8 +4552,8 @@
         </w:rPr>
         <w:t>Create Report</w:t>
       </w:r>
-      <w:bookmarkEnd w:id="22"/>
       <w:bookmarkEnd w:id="24"/>
+      <w:bookmarkEnd w:id="25"/>
       <w:r>
         <w:rPr>
           <w:rStyle w:val="Emphasis"/>
@@ -4509,7 +4563,7 @@
         </w:rPr>
         <w:t xml:space="preserve"> </w:t>
       </w:r>
-      <w:bookmarkEnd w:id="23"/>
+      <w:bookmarkEnd w:id="26"/>
     </w:p>
     <w:p>
       <w:pPr>
@@ -4536,8 +4590,8 @@
           <w:lang w:val="en-US"/>
         </w:rPr>
       </w:pPr>
-      <w:bookmarkStart w:id="25" w:name="_Ref481330507"/>
-      <w:bookmarkStart w:id="26" w:name="_Toc481402741"/>
+      <w:bookmarkStart w:id="27" w:name="_Toc481402741"/>
+      <w:bookmarkStart w:id="28" w:name="_Ref481330507"/>
       <w:r>
         <w:rPr>
           <w:rFonts w:cs="Arial"/>
@@ -4545,7 +4599,7 @@
         </w:rPr>
         <w:t>Add selected appointment to course</w:t>
       </w:r>
-      <w:bookmarkEnd w:id="26"/>
+      <w:bookmarkEnd w:id="27"/>
       <w:r>
         <w:rPr>
           <w:rFonts w:cs="Arial"/>
@@ -4553,7 +4607,7 @@
         </w:rPr>
         <w:t xml:space="preserve"> </w:t>
       </w:r>
-      <w:bookmarkEnd w:id="25"/>
+      <w:bookmarkEnd w:id="28"/>
     </w:p>
     <w:p>
       <w:pPr>
@@ -4760,7 +4814,7 @@
           <w:lang w:val="en-US"/>
         </w:rPr>
       </w:pPr>
-      <w:bookmarkStart w:id="27" w:name="_Toc481402742"/>
+      <w:bookmarkStart w:id="29" w:name="_Toc481402742"/>
       <w:r>
         <w:rPr>
           <w:rFonts w:cs="Arial"/>
@@ -4768,7 +4822,7 @@
         </w:rPr>
         <w:t>Manage Attendance</w:t>
       </w:r>
-      <w:bookmarkEnd w:id="27"/>
+      <w:bookmarkEnd w:id="29"/>
     </w:p>
     <w:p>
       <w:pPr>
@@ -5072,9 +5126,9 @@
           <w:lang w:val="en-US"/>
         </w:rPr>
       </w:pPr>
-      <w:bookmarkStart w:id="28" w:name="_Ref481329643"/>
-      <w:bookmarkStart w:id="29" w:name="_Ref481329709"/>
-      <w:bookmarkStart w:id="30" w:name="_Toc481402743"/>
+      <w:bookmarkStart w:id="30" w:name="_Ref481329643"/>
+      <w:bookmarkStart w:id="31" w:name="_Ref481329709"/>
+      <w:bookmarkStart w:id="32" w:name="_Toc481402743"/>
       <w:r>
         <w:rPr>
           <w:rFonts w:cs="Arial"/>
@@ -5083,9 +5137,9 @@
         <w:lastRenderedPageBreak/>
         <w:t>My Courses</w:t>
       </w:r>
-      <w:bookmarkEnd w:id="28"/>
-      <w:bookmarkEnd w:id="29"/>
       <w:bookmarkEnd w:id="30"/>
+      <w:bookmarkEnd w:id="31"/>
+      <w:bookmarkEnd w:id="32"/>
     </w:p>
     <w:p>
       <w:pPr>
@@ -5254,7 +5308,7 @@
           <w:lang w:val="en-US"/>
         </w:rPr>
       </w:pPr>
-      <w:bookmarkStart w:id="31" w:name="_Ref481332059"/>
+      <w:bookmarkStart w:id="33" w:name="_Ref481332059"/>
       <w:r>
         <w:rPr>
           <w:rFonts w:cs="Arial"/>
@@ -5341,7 +5395,7 @@
         </w:rPr>
         <w:fldChar w:fldCharType="end"/>
       </w:r>
-      <w:bookmarkEnd w:id="31"/>
+      <w:bookmarkEnd w:id="33"/>
       <w:r>
         <w:rPr>
           <w:rFonts w:cs="Arial"/>
@@ -5511,6 +5565,7 @@
           <w:noProof/>
           <w:lang w:val="en-US" w:eastAsia="nb-NO"/>
         </w:rPr>
+        <w:instrText xml:space="preserve"> \* MERGEFORMAT </w:instrText>
       </w:r>
       <w:r>
         <w:rPr>
@@ -5518,7 +5573,6 @@
           <w:noProof/>
           <w:lang w:val="en-US" w:eastAsia="nb-NO"/>
         </w:rPr>
-        <w:instrText xml:space="preserve"> \* MERGEFORMAT </w:instrText>
       </w:r>
       <w:r>
         <w:rPr>
@@ -5616,13 +5670,13 @@
           <w:rFonts w:ascii="Arial" w:hAnsi="Arial" w:cs="Arial"/>
           <w:lang w:val="en-US"/>
         </w:rPr>
-      </w:r>
-      <w:r>
-        <w:rPr>
-          <w:rFonts w:ascii="Arial" w:hAnsi="Arial" w:cs="Arial"/>
-          <w:lang w:val="en-US"/>
-        </w:rPr>
         <w:instrText xml:space="preserve"> \* MERGEFORMAT </w:instrText>
+      </w:r>
+      <w:r>
+        <w:rPr>
+          <w:rFonts w:ascii="Arial" w:hAnsi="Arial" w:cs="Arial"/>
+          <w:lang w:val="en-US"/>
+        </w:rPr>
       </w:r>
       <w:r>
         <w:rPr>
@@ -6089,7 +6143,7 @@
           <w:lang w:val="en-US"/>
         </w:rPr>
       </w:pPr>
-      <w:bookmarkStart w:id="32" w:name="_Ref481332584"/>
+      <w:bookmarkStart w:id="34" w:name="_Ref481332584"/>
       <w:r>
         <w:rPr>
           <w:rFonts w:cs="Arial"/>
@@ -6176,7 +6230,7 @@
         </w:rPr>
         <w:fldChar w:fldCharType="end"/>
       </w:r>
-      <w:bookmarkEnd w:id="32"/>
+      <w:bookmarkEnd w:id="34"/>
       <w:r>
         <w:rPr>
           <w:rFonts w:cs="Arial"/>
@@ -6193,8 +6247,8 @@
           <w:lang w:val="en-US"/>
         </w:rPr>
       </w:pPr>
-      <w:bookmarkStart w:id="33" w:name="_Ref481332829"/>
-      <w:bookmarkStart w:id="34" w:name="_Toc481402744"/>
+      <w:bookmarkStart w:id="35" w:name="_Toc481402744"/>
+      <w:bookmarkStart w:id="36" w:name="_Ref481332829"/>
       <w:r>
         <w:rPr>
           <w:rFonts w:cs="Arial"/>
@@ -6202,7 +6256,7 @@
         </w:rPr>
         <w:t>Create Course</w:t>
       </w:r>
-      <w:bookmarkEnd w:id="34"/>
+      <w:bookmarkEnd w:id="35"/>
       <w:r>
         <w:rPr>
           <w:rFonts w:cs="Arial"/>
@@ -6210,7 +6264,7 @@
         </w:rPr>
         <w:t xml:space="preserve"> </w:t>
       </w:r>
-      <w:bookmarkEnd w:id="33"/>
+      <w:bookmarkEnd w:id="36"/>
     </w:p>
     <w:p>
       <w:pPr>
@@ -6273,8 +6327,8 @@
           <w:lang w:val="en-US"/>
         </w:rPr>
       </w:pPr>
-      <w:bookmarkStart w:id="35" w:name="_Ref481332743"/>
-      <w:bookmarkStart w:id="36" w:name="_Toc481402745"/>
+      <w:bookmarkStart w:id="37" w:name="_Toc481402745"/>
+      <w:bookmarkStart w:id="38" w:name="_Ref481332743"/>
       <w:r>
         <w:rPr>
           <w:rFonts w:cs="Arial"/>
@@ -6282,7 +6336,7 @@
         </w:rPr>
         <w:t>Manage Course</w:t>
       </w:r>
-      <w:bookmarkEnd w:id="36"/>
+      <w:bookmarkEnd w:id="37"/>
       <w:r>
         <w:rPr>
           <w:rFonts w:cs="Arial"/>
@@ -6290,7 +6344,7 @@
         </w:rPr>
         <w:t xml:space="preserve"> </w:t>
       </w:r>
-      <w:bookmarkEnd w:id="35"/>
+      <w:bookmarkEnd w:id="38"/>
     </w:p>
     <w:p>
       <w:pPr>
@@ -7311,8 +7365,8 @@
           <w:lang w:val="en-US"/>
         </w:rPr>
       </w:pPr>
-      <w:bookmarkStart w:id="37" w:name="_Ref481337265"/>
-      <w:bookmarkStart w:id="38" w:name="_Ref481337252"/>
+      <w:bookmarkStart w:id="39" w:name="_Ref481337265"/>
+      <w:bookmarkStart w:id="40" w:name="_Ref481337252"/>
       <w:r>
         <w:rPr>
           <w:rFonts w:cs="Arial"/>
@@ -7387,14 +7441,14 @@
         </w:rPr>
         <w:fldChar w:fldCharType="end"/>
       </w:r>
-      <w:bookmarkEnd w:id="37"/>
+      <w:bookmarkEnd w:id="39"/>
       <w:r>
         <w:rPr>
           <w:rFonts w:cs="Arial"/>
         </w:rPr>
         <w:t>: Manage Course page</w:t>
       </w:r>
-      <w:bookmarkEnd w:id="38"/>
+      <w:bookmarkEnd w:id="40"/>
     </w:p>
     <w:p>
       <w:pPr>
@@ -7421,7 +7475,7 @@
           <w:lang w:val="en-US"/>
         </w:rPr>
       </w:pPr>
-      <w:bookmarkStart w:id="39" w:name="_Ref481338876"/>
+      <w:bookmarkStart w:id="41" w:name="_Ref481338876"/>
       <w:r>
         <w:rPr>
           <w:rFonts w:cs="Arial"/>
@@ -7430,7 +7484,7 @@
         </w:rPr>
         <w:t xml:space="preserve">Update Course </w:t>
       </w:r>
-      <w:bookmarkEnd w:id="39"/>
+      <w:bookmarkEnd w:id="41"/>
     </w:p>
     <w:p>
       <w:pPr>
@@ -7470,7 +7524,7 @@
           <w:lang w:val="en-US"/>
         </w:rPr>
       </w:pPr>
-      <w:bookmarkStart w:id="40" w:name="_Ref481338878"/>
+      <w:bookmarkStart w:id="42" w:name="_Ref481338878"/>
       <w:r>
         <w:rPr>
           <w:rFonts w:cs="Arial"/>
@@ -7479,7 +7533,7 @@
         </w:rPr>
         <w:t xml:space="preserve">Delete Course </w:t>
       </w:r>
-      <w:bookmarkEnd w:id="40"/>
+      <w:bookmarkEnd w:id="42"/>
     </w:p>
     <w:p>
       <w:pPr>
@@ -7519,7 +7573,7 @@
           <w:lang w:val="en-US"/>
         </w:rPr>
       </w:pPr>
-      <w:bookmarkStart w:id="41" w:name="_Ref481338879"/>
+      <w:bookmarkStart w:id="43" w:name="_Ref481338879"/>
       <w:r>
         <w:rPr>
           <w:rFonts w:cs="Arial"/>
@@ -7528,7 +7582,7 @@
         </w:rPr>
         <w:t xml:space="preserve">Remove the selected appointment </w:t>
       </w:r>
-      <w:bookmarkEnd w:id="41"/>
+      <w:bookmarkEnd w:id="43"/>
     </w:p>
     <w:p>
       <w:pPr>
@@ -7554,7 +7608,7 @@
           <w:lang w:val="en-US"/>
         </w:rPr>
       </w:pPr>
-      <w:bookmarkStart w:id="42" w:name="_Ref481338881"/>
+      <w:bookmarkStart w:id="44" w:name="_Ref481338881"/>
       <w:r>
         <w:rPr>
           <w:rFonts w:cs="Arial"/>
@@ -7564,7 +7618,7 @@
         <w:lastRenderedPageBreak/>
         <w:t xml:space="preserve">Move the selected appointment to another course </w:t>
       </w:r>
-      <w:bookmarkEnd w:id="42"/>
+      <w:bookmarkEnd w:id="44"/>
     </w:p>
     <w:p>
       <w:pPr>
@@ -7604,7 +7658,7 @@
           <w:lang w:val="en-US"/>
         </w:rPr>
       </w:pPr>
-      <w:bookmarkStart w:id="43" w:name="_Ref481338882"/>
+      <w:bookmarkStart w:id="45" w:name="_Ref481338882"/>
       <w:r>
         <w:rPr>
           <w:rFonts w:cs="Arial"/>
@@ -7613,7 +7667,7 @@
         </w:rPr>
         <w:t xml:space="preserve">Add another appointment to this course </w:t>
       </w:r>
-      <w:bookmarkEnd w:id="43"/>
+      <w:bookmarkEnd w:id="45"/>
     </w:p>
     <w:p>
       <w:pPr>
@@ -7715,8 +7769,8 @@
         </w:rPr>
         <w:t xml:space="preserve"> </w:t>
       </w:r>
-      <w:bookmarkStart w:id="44" w:name="_Ref481337147"/>
-      <w:bookmarkStart w:id="45" w:name="_Toc481402746"/>
+      <w:bookmarkStart w:id="46" w:name="_Toc481402746"/>
+      <w:bookmarkStart w:id="47" w:name="_Ref481337147"/>
       <w:r>
         <w:rPr>
           <w:rFonts w:cs="Arial"/>
@@ -7724,7 +7778,7 @@
         </w:rPr>
         <w:t>Create Report</w:t>
       </w:r>
-      <w:bookmarkEnd w:id="45"/>
+      <w:bookmarkEnd w:id="46"/>
       <w:r>
         <w:rPr>
           <w:rFonts w:cs="Arial"/>
@@ -7732,7 +7786,7 @@
         </w:rPr>
         <w:t xml:space="preserve"> </w:t>
       </w:r>
-      <w:bookmarkEnd w:id="44"/>
+      <w:bookmarkEnd w:id="47"/>
     </w:p>
     <w:p>
       <w:pPr>
@@ -7760,7 +7814,7 @@
           <w:lang w:val="en-US"/>
         </w:rPr>
       </w:pPr>
-      <w:bookmarkStart w:id="46" w:name="_Toc481402747"/>
+      <w:bookmarkStart w:id="48" w:name="_Toc481402747"/>
       <w:r>
         <w:rPr>
           <w:rFonts w:cs="Arial"/>
@@ -7768,7 +7822,7 @@
         </w:rPr>
         <w:t>Alter profile</w:t>
       </w:r>
-      <w:bookmarkEnd w:id="46"/>
+      <w:bookmarkEnd w:id="48"/>
     </w:p>
     <w:p>
       <w:pPr>
@@ -7967,7 +8021,7 @@
           <w:rFonts w:cs="Arial"/>
         </w:rPr>
       </w:pPr>
-      <w:bookmarkStart w:id="47" w:name="_Ref481331804"/>
+      <w:bookmarkStart w:id="49" w:name="_Ref481331804"/>
       <w:r>
         <w:rPr>
           <w:rFonts w:cs="Arial"/>
@@ -8042,7 +8096,7 @@
         </w:rPr>
         <w:fldChar w:fldCharType="end"/>
       </w:r>
-      <w:bookmarkEnd w:id="47"/>
+      <w:bookmarkEnd w:id="49"/>
       <w:r>
         <w:rPr>
           <w:rFonts w:cs="Arial"/>
@@ -8054,7 +8108,7 @@
       <w:pPr>
         <w:pStyle w:val="Heading2"/>
       </w:pPr>
-      <w:bookmarkStart w:id="48" w:name="_Toc481402748"/>
+      <w:bookmarkStart w:id="50" w:name="_Toc481402748"/>
       <w:r>
         <w:t xml:space="preserve">Log </w:t>
       </w:r>
@@ -8064,7 +8118,7 @@
       <w:r>
         <w:t>ut</w:t>
       </w:r>
-      <w:bookmarkEnd w:id="48"/>
+      <w:bookmarkEnd w:id="50"/>
     </w:p>
     <w:p>
       <w:pPr>
@@ -8116,22 +8170,14 @@
           <w:i/>
           <w:lang w:val="en-US"/>
         </w:rPr>
-        <w:instrText xml:space="preserve"> REF _Ref481402397 \h </w:instrText>
-      </w:r>
-      <w:r>
-        <w:rPr>
-          <w:rFonts w:ascii="Arial" w:hAnsi="Arial" w:cs="Arial"/>
-          <w:i/>
-          <w:lang w:val="en-US"/>
-        </w:rPr>
-      </w:r>
-      <w:r>
-        <w:rPr>
-          <w:rFonts w:ascii="Arial" w:hAnsi="Arial" w:cs="Arial"/>
-          <w:i/>
-          <w:lang w:val="en-US"/>
-        </w:rPr>
-        <w:instrText xml:space="preserve"> \* MERGEFORMAT </w:instrText>
+        <w:instrText xml:space="preserve"> REF _Ref481402397 \h  \* MERGEFORMAT </w:instrText>
+      </w:r>
+      <w:r>
+        <w:rPr>
+          <w:rFonts w:ascii="Arial" w:hAnsi="Arial" w:cs="Arial"/>
+          <w:i/>
+          <w:lang w:val="en-US"/>
+        </w:rPr>
       </w:r>
       <w:r>
         <w:rPr>
@@ -8275,30 +8321,56 @@
           <w:lang w:val="en-US"/>
         </w:rPr>
       </w:pPr>
-      <w:bookmarkStart w:id="49" w:name="_Ref481402397"/>
+      <w:bookmarkStart w:id="51" w:name="_Ref481402397"/>
       <w:r>
         <w:t xml:space="preserve">Figure </w:t>
       </w:r>
-      <w:fldSimple w:instr=" STYLEREF 1 \s ">
-        <w:r>
-          <w:rPr>
-            <w:noProof/>
-          </w:rPr>
-          <w:t>2</w:t>
-        </w:r>
-      </w:fldSimple>
+      <w:r>
+        <w:fldChar w:fldCharType="begin"/>
+      </w:r>
+      <w:r>
+        <w:instrText xml:space="preserve"> STYLEREF 1 \s </w:instrText>
+      </w:r>
+      <w:r>
+        <w:fldChar w:fldCharType="separate"/>
+      </w:r>
+      <w:r>
+        <w:rPr>
+          <w:noProof/>
+        </w:rPr>
+        <w:t>2</w:t>
+      </w:r>
+      <w:r>
+        <w:rPr>
+          <w:noProof/>
+        </w:rPr>
+        <w:fldChar w:fldCharType="end"/>
+      </w:r>
       <w:r>
         <w:noBreakHyphen/>
       </w:r>
-      <w:fldSimple w:instr=" SEQ Figure \* ARABIC \s 1 ">
-        <w:r>
-          <w:rPr>
-            <w:noProof/>
-          </w:rPr>
-          <w:t>10</w:t>
-        </w:r>
-      </w:fldSimple>
-      <w:bookmarkEnd w:id="49"/>
+      <w:r>
+        <w:fldChar w:fldCharType="begin"/>
+      </w:r>
+      <w:r>
+        <w:instrText xml:space="preserve"> SEQ Figure \* ARABIC \s 1 </w:instrText>
+      </w:r>
+      <w:r>
+        <w:fldChar w:fldCharType="separate"/>
+      </w:r>
+      <w:r>
+        <w:rPr>
+          <w:noProof/>
+        </w:rPr>
+        <w:t>10</w:t>
+      </w:r>
+      <w:r>
+        <w:rPr>
+          <w:noProof/>
+        </w:rPr>
+        <w:fldChar w:fldCharType="end"/>
+      </w:r>
+      <w:bookmarkEnd w:id="51"/>
       <w:r>
         <w:t>: Logout icon</w:t>
       </w:r>
@@ -8311,8 +8383,8 @@
           <w:lang w:val="en-US"/>
         </w:rPr>
       </w:pPr>
-      <w:bookmarkStart w:id="50" w:name="_Toc481402749"/>
-      <w:bookmarkEnd w:id="5"/>
+      <w:bookmarkStart w:id="52" w:name="_Toc481402749"/>
+      <w:bookmarkEnd w:id="6"/>
       <w:r>
         <w:rPr>
           <w:rFonts w:cs="Arial"/>
@@ -8321,7 +8393,7 @@
         <w:lastRenderedPageBreak/>
         <w:t>Troubleshooting</w:t>
       </w:r>
-      <w:bookmarkEnd w:id="50"/>
+      <w:bookmarkEnd w:id="52"/>
     </w:p>
     <w:p>
       <w:pPr>
@@ -8361,7 +8433,7 @@
           <w:lang w:val="en-US"/>
         </w:rPr>
       </w:pPr>
-      <w:bookmarkStart w:id="51" w:name="_Toc481402750"/>
+      <w:bookmarkStart w:id="53" w:name="_Toc481402750"/>
       <w:r>
         <w:rPr>
           <w:rFonts w:cs="Arial"/>
@@ -8370,7 +8442,7 @@
         <w:lastRenderedPageBreak/>
         <w:t>Contact Us</w:t>
       </w:r>
-      <w:bookmarkEnd w:id="51"/>
+      <w:bookmarkEnd w:id="53"/>
     </w:p>
     <w:p>
       <w:pPr>
@@ -8471,8 +8543,6 @@
         </w:rPr>
         <w:t>Support@CheckPoint.com</w:t>
       </w:r>
-      <w:bookmarkStart w:id="52" w:name="_GoBack"/>
-      <w:bookmarkEnd w:id="52"/>
     </w:p>
     <w:sectPr>
       <w:headerReference w:type="default" r:id="rId21"/>
@@ -8546,7 +8616,7 @@
         <w:rStyle w:val="PageNumber"/>
         <w:noProof/>
       </w:rPr>
-      <w:t>9</w:t>
+      <w:t>4</w:t>
     </w:r>
     <w:r>
       <w:rPr>
@@ -11054,6 +11124,7 @@
     <w:lsdException w:name="HTML Sample" w:semiHidden="1" w:unhideWhenUsed="1"/>
     <w:lsdException w:name="HTML Typewriter" w:semiHidden="1" w:unhideWhenUsed="1"/>
     <w:lsdException w:name="HTML Variable" w:semiHidden="1" w:unhideWhenUsed="1"/>
+    <w:lsdException w:name="Normal Table" w:semiHidden="1" w:unhideWhenUsed="1"/>
     <w:lsdException w:name="annotation subject" w:semiHidden="1" w:unhideWhenUsed="1"/>
     <w:lsdException w:name="No List" w:semiHidden="1" w:unhideWhenUsed="1"/>
     <w:lsdException w:name="Outline List 1" w:semiHidden="1" w:unhideWhenUsed="1"/>
@@ -11098,6 +11169,7 @@
     <w:lsdException w:name="Table Professional" w:semiHidden="1" w:unhideWhenUsed="1"/>
     <w:lsdException w:name="Table Subtle 1" w:semiHidden="1" w:unhideWhenUsed="1"/>
     <w:lsdException w:name="Table Subtle 2" w:semiHidden="1" w:unhideWhenUsed="1"/>
+    <w:lsdException w:name="Table Web 1" w:semiHidden="1" w:unhideWhenUsed="1"/>
     <w:lsdException w:name="Table Web 2" w:semiHidden="1" w:unhideWhenUsed="1"/>
     <w:lsdException w:name="Table Web 3" w:semiHidden="1" w:unhideWhenUsed="1"/>
     <w:lsdException w:name="Balloon Text" w:semiHidden="1" w:unhideWhenUsed="1"/>
@@ -12574,7 +12646,7 @@
 </file>
 
 <file path=customXml/itemProps2.xml><?xml version="1.0" encoding="utf-8"?>
-<ds:datastoreItem xmlns:ds="http://schemas.openxmlformats.org/officeDocument/2006/customXml" ds:itemID="{71499E20-7AD9-473D-938C-297E467BCBD4}">
+<ds:datastoreItem xmlns:ds="http://schemas.openxmlformats.org/officeDocument/2006/customXml" ds:itemID="{29FD990F-276E-4AA9-8665-96C5DB45851E}">
   <ds:schemaRefs>
     <ds:schemaRef ds:uri="http://schemas.openxmlformats.org/officeDocument/2006/bibliography"/>
   </ds:schemaRefs>

--- a/Documents/Product Documentation/CheckPoint Host User Manual.docx
+++ b/Documents/Product Documentation/CheckPoint Host User Manual.docx
@@ -13,7 +13,6 @@
       </w:sdtPr>
       <w:sdtEndPr>
         <w:rPr>
-          <w:rFonts w:cs="Arial"/>
           <w:lang w:val="en-US"/>
         </w:rPr>
       </w:sdtEndPr>
@@ -31,7 +30,6 @@
             <w:ind w:left="-1530"/>
             <w:textAlignment w:val="auto"/>
             <w:rPr>
-              <w:rFonts w:ascii="Arial" w:hAnsi="Arial" w:cs="Arial"/>
               <w:b/>
               <w:caps/>
               <w:sz w:val="32"/>
@@ -598,7 +596,6 @@
           </w:r>
           <w:r>
             <w:rPr>
-              <w:rFonts w:cs="Arial"/>
               <w:noProof/>
               <w:lang w:eastAsia="nb-NO"/>
             </w:rPr>
@@ -652,12 +649,13 @@
           </w:r>
           <w:r>
             <w:rPr>
-              <w:rFonts w:cs="Arial"/>
               <w:lang w:val="en-US"/>
             </w:rPr>
             <w:br w:type="page"/>
           </w:r>
         </w:p>
+        <w:bookmarkStart w:id="1" w:name="_GoBack" w:displacedByCustomXml="next"/>
+        <w:bookmarkEnd w:id="1" w:displacedByCustomXml="next"/>
       </w:sdtContent>
     </w:sdt>
     <w:p>
@@ -665,28 +663,28 @@
         <w:pStyle w:val="Unummerertoverskrift"/>
         <w:jc w:val="both"/>
         <w:rPr>
-          <w:rFonts w:cs="Arial"/>
-          <w:lang w:val="en-US"/>
-        </w:rPr>
-      </w:pPr>
-      <w:bookmarkStart w:id="1" w:name="_Toc481402733"/>
+          <w:rFonts w:ascii="Times New Roman" w:hAnsi="Times New Roman"/>
+          <w:lang w:val="en-US"/>
+        </w:rPr>
+      </w:pPr>
+      <w:bookmarkStart w:id="2" w:name="_Toc481402733"/>
       <w:bookmarkEnd w:id="0"/>
       <w:r>
         <w:rPr>
-          <w:rFonts w:cs="Arial"/>
+          <w:rFonts w:ascii="Times New Roman" w:hAnsi="Times New Roman"/>
           <w:lang w:val="en-US"/>
         </w:rPr>
         <w:lastRenderedPageBreak/>
         <w:t>Table Of Contents</w:t>
       </w:r>
-      <w:bookmarkEnd w:id="1"/>
-    </w:p>
-    <w:bookmarkStart w:id="2" w:name="_Toc388397032"/>
+      <w:bookmarkEnd w:id="2"/>
+    </w:p>
+    <w:bookmarkStart w:id="3" w:name="_Toc388397032"/>
     <w:p>
       <w:pPr>
         <w:pStyle w:val="TOC1"/>
         <w:rPr>
-          <w:rFonts w:asciiTheme="minorHAnsi" w:eastAsiaTheme="minorEastAsia" w:hAnsiTheme="minorHAnsi" w:cstheme="minorBidi"/>
+          <w:rFonts w:eastAsiaTheme="minorEastAsia"/>
           <w:b w:val="0"/>
           <w:noProof/>
           <w:sz w:val="22"/>
@@ -696,28 +694,24 @@
       </w:pPr>
       <w:r>
         <w:rPr>
-          <w:rFonts w:ascii="Arial" w:hAnsi="Arial" w:cs="Arial"/>
           <w:lang w:val="en-US"/>
         </w:rPr>
         <w:fldChar w:fldCharType="begin"/>
       </w:r>
       <w:r>
         <w:rPr>
-          <w:rFonts w:ascii="Arial" w:hAnsi="Arial" w:cs="Arial"/>
           <w:lang w:val="en-US"/>
         </w:rPr>
         <w:instrText xml:space="preserve"> TOC \o "1-3" \t "Unummerert overskrift;1" </w:instrText>
       </w:r>
       <w:r>
         <w:rPr>
-          <w:rFonts w:ascii="Arial" w:hAnsi="Arial" w:cs="Arial"/>
           <w:lang w:val="en-US"/>
         </w:rPr>
         <w:fldChar w:fldCharType="separate"/>
       </w:r>
       <w:r>
         <w:rPr>
-          <w:rFonts w:cs="Arial"/>
           <w:noProof/>
           <w:lang w:val="en-US"/>
         </w:rPr>
@@ -772,7 +766,7 @@
       <w:pPr>
         <w:pStyle w:val="TOC1"/>
         <w:rPr>
-          <w:rFonts w:asciiTheme="minorHAnsi" w:eastAsiaTheme="minorEastAsia" w:hAnsiTheme="minorHAnsi" w:cstheme="minorBidi"/>
+          <w:rFonts w:eastAsiaTheme="minorEastAsia"/>
           <w:b w:val="0"/>
           <w:noProof/>
           <w:sz w:val="22"/>
@@ -789,7 +783,7 @@
       </w:r>
       <w:r>
         <w:rPr>
-          <w:rFonts w:asciiTheme="minorHAnsi" w:eastAsiaTheme="minorEastAsia" w:hAnsiTheme="minorHAnsi" w:cstheme="minorBidi"/>
+          <w:rFonts w:eastAsiaTheme="minorEastAsia"/>
           <w:b w:val="0"/>
           <w:noProof/>
           <w:sz w:val="22"/>
@@ -800,7 +794,6 @@
       </w:r>
       <w:r>
         <w:rPr>
-          <w:rFonts w:cs="Arial"/>
           <w:noProof/>
           <w:lang w:val="en-US"/>
         </w:rPr>
@@ -855,7 +848,7 @@
       <w:pPr>
         <w:pStyle w:val="TOC2"/>
         <w:rPr>
-          <w:rFonts w:asciiTheme="minorHAnsi" w:eastAsiaTheme="minorEastAsia" w:hAnsiTheme="minorHAnsi" w:cstheme="minorBidi"/>
+          <w:rFonts w:eastAsiaTheme="minorEastAsia"/>
           <w:b w:val="0"/>
           <w:noProof/>
           <w:sz w:val="22"/>
@@ -871,7 +864,7 @@
       </w:r>
       <w:r>
         <w:rPr>
-          <w:rFonts w:asciiTheme="minorHAnsi" w:eastAsiaTheme="minorEastAsia" w:hAnsiTheme="minorHAnsi" w:cstheme="minorBidi"/>
+          <w:rFonts w:eastAsiaTheme="minorEastAsia"/>
           <w:b w:val="0"/>
           <w:noProof/>
           <w:sz w:val="22"/>
@@ -881,7 +874,6 @@
       </w:r>
       <w:r>
         <w:rPr>
-          <w:rFonts w:cs="Arial"/>
           <w:noProof/>
           <w:lang w:val="en-US"/>
         </w:rPr>
@@ -936,7 +928,7 @@
       <w:pPr>
         <w:pStyle w:val="TOC1"/>
         <w:rPr>
-          <w:rFonts w:asciiTheme="minorHAnsi" w:eastAsiaTheme="minorEastAsia" w:hAnsiTheme="minorHAnsi" w:cstheme="minorBidi"/>
+          <w:rFonts w:eastAsiaTheme="minorEastAsia"/>
           <w:b w:val="0"/>
           <w:noProof/>
           <w:sz w:val="22"/>
@@ -953,7 +945,7 @@
       </w:r>
       <w:r>
         <w:rPr>
-          <w:rFonts w:asciiTheme="minorHAnsi" w:eastAsiaTheme="minorEastAsia" w:hAnsiTheme="minorHAnsi" w:cstheme="minorBidi"/>
+          <w:rFonts w:eastAsiaTheme="minorEastAsia"/>
           <w:b w:val="0"/>
           <w:noProof/>
           <w:sz w:val="22"/>
@@ -964,7 +956,6 @@
       </w:r>
       <w:r>
         <w:rPr>
-          <w:rFonts w:cs="Arial"/>
           <w:noProof/>
           <w:lang w:val="en-US"/>
         </w:rPr>
@@ -1019,7 +1010,7 @@
       <w:pPr>
         <w:pStyle w:val="TOC2"/>
         <w:rPr>
-          <w:rFonts w:asciiTheme="minorHAnsi" w:eastAsiaTheme="minorEastAsia" w:hAnsiTheme="minorHAnsi" w:cstheme="minorBidi"/>
+          <w:rFonts w:eastAsiaTheme="minorEastAsia"/>
           <w:b w:val="0"/>
           <w:noProof/>
           <w:sz w:val="22"/>
@@ -1035,7 +1026,7 @@
       </w:r>
       <w:r>
         <w:rPr>
-          <w:rFonts w:asciiTheme="minorHAnsi" w:eastAsiaTheme="minorEastAsia" w:hAnsiTheme="minorHAnsi" w:cstheme="minorBidi"/>
+          <w:rFonts w:eastAsiaTheme="minorEastAsia"/>
           <w:b w:val="0"/>
           <w:noProof/>
           <w:sz w:val="22"/>
@@ -1045,7 +1036,6 @@
       </w:r>
       <w:r>
         <w:rPr>
-          <w:rFonts w:cs="Arial"/>
           <w:noProof/>
           <w:lang w:val="en-US"/>
         </w:rPr>
@@ -1100,7 +1090,7 @@
       <w:pPr>
         <w:pStyle w:val="TOC3"/>
         <w:rPr>
-          <w:rFonts w:asciiTheme="minorHAnsi" w:eastAsiaTheme="minorEastAsia" w:hAnsiTheme="minorHAnsi" w:cstheme="minorBidi"/>
+          <w:rFonts w:eastAsiaTheme="minorEastAsia"/>
           <w:b w:val="0"/>
           <w:i w:val="0"/>
           <w:noProof/>
@@ -1118,7 +1108,7 @@
       </w:r>
       <w:r>
         <w:rPr>
-          <w:rFonts w:asciiTheme="minorHAnsi" w:eastAsiaTheme="minorEastAsia" w:hAnsiTheme="minorHAnsi" w:cstheme="minorBidi"/>
+          <w:rFonts w:eastAsiaTheme="minorEastAsia"/>
           <w:b w:val="0"/>
           <w:i w:val="0"/>
           <w:noProof/>
@@ -1130,7 +1120,6 @@
       </w:r>
       <w:r>
         <w:rPr>
-          <w:rFonts w:cs="Arial"/>
           <w:noProof/>
           <w:lang w:val="en-US"/>
         </w:rPr>
@@ -1185,7 +1174,7 @@
       <w:pPr>
         <w:pStyle w:val="TOC3"/>
         <w:rPr>
-          <w:rFonts w:asciiTheme="minorHAnsi" w:eastAsiaTheme="minorEastAsia" w:hAnsiTheme="minorHAnsi" w:cstheme="minorBidi"/>
+          <w:rFonts w:eastAsiaTheme="minorEastAsia"/>
           <w:b w:val="0"/>
           <w:i w:val="0"/>
           <w:noProof/>
@@ -1203,7 +1192,7 @@
       </w:r>
       <w:r>
         <w:rPr>
-          <w:rFonts w:asciiTheme="minorHAnsi" w:eastAsiaTheme="minorEastAsia" w:hAnsiTheme="minorHAnsi" w:cstheme="minorBidi"/>
+          <w:rFonts w:eastAsiaTheme="minorEastAsia"/>
           <w:b w:val="0"/>
           <w:i w:val="0"/>
           <w:noProof/>
@@ -1215,7 +1204,6 @@
       </w:r>
       <w:r>
         <w:rPr>
-          <w:rFonts w:cs="Arial"/>
           <w:noProof/>
           <w:lang w:val="en-US"/>
         </w:rPr>
@@ -1270,7 +1258,7 @@
       <w:pPr>
         <w:pStyle w:val="TOC3"/>
         <w:rPr>
-          <w:rFonts w:asciiTheme="minorHAnsi" w:eastAsiaTheme="minorEastAsia" w:hAnsiTheme="minorHAnsi" w:cstheme="minorBidi"/>
+          <w:rFonts w:eastAsiaTheme="minorEastAsia"/>
           <w:b w:val="0"/>
           <w:i w:val="0"/>
           <w:noProof/>
@@ -1289,7 +1277,7 @@
       </w:r>
       <w:r>
         <w:rPr>
-          <w:rFonts w:asciiTheme="minorHAnsi" w:eastAsiaTheme="minorEastAsia" w:hAnsiTheme="minorHAnsi" w:cstheme="minorBidi"/>
+          <w:rFonts w:eastAsiaTheme="minorEastAsia"/>
           <w:b w:val="0"/>
           <w:i w:val="0"/>
           <w:noProof/>
@@ -1301,7 +1289,6 @@
       </w:r>
       <w:r>
         <w:rPr>
-          <w:rFonts w:cs="Arial"/>
           <w:iCs/>
           <w:noProof/>
           <w:lang w:val="en-US"/>
@@ -1357,7 +1344,7 @@
       <w:pPr>
         <w:pStyle w:val="TOC3"/>
         <w:rPr>
-          <w:rFonts w:asciiTheme="minorHAnsi" w:eastAsiaTheme="minorEastAsia" w:hAnsiTheme="minorHAnsi" w:cstheme="minorBidi"/>
+          <w:rFonts w:eastAsiaTheme="minorEastAsia"/>
           <w:b w:val="0"/>
           <w:i w:val="0"/>
           <w:noProof/>
@@ -1375,7 +1362,7 @@
       </w:r>
       <w:r>
         <w:rPr>
-          <w:rFonts w:asciiTheme="minorHAnsi" w:eastAsiaTheme="minorEastAsia" w:hAnsiTheme="minorHAnsi" w:cstheme="minorBidi"/>
+          <w:rFonts w:eastAsiaTheme="minorEastAsia"/>
           <w:b w:val="0"/>
           <w:i w:val="0"/>
           <w:noProof/>
@@ -1387,7 +1374,6 @@
       </w:r>
       <w:r>
         <w:rPr>
-          <w:rFonts w:cs="Arial"/>
           <w:noProof/>
           <w:lang w:val="en-US"/>
         </w:rPr>
@@ -1442,7 +1428,7 @@
       <w:pPr>
         <w:pStyle w:val="TOC2"/>
         <w:rPr>
-          <w:rFonts w:asciiTheme="minorHAnsi" w:eastAsiaTheme="minorEastAsia" w:hAnsiTheme="minorHAnsi" w:cstheme="minorBidi"/>
+          <w:rFonts w:eastAsiaTheme="minorEastAsia"/>
           <w:b w:val="0"/>
           <w:noProof/>
           <w:sz w:val="22"/>
@@ -1458,7 +1444,7 @@
       </w:r>
       <w:r>
         <w:rPr>
-          <w:rFonts w:asciiTheme="minorHAnsi" w:eastAsiaTheme="minorEastAsia" w:hAnsiTheme="minorHAnsi" w:cstheme="minorBidi"/>
+          <w:rFonts w:eastAsiaTheme="minorEastAsia"/>
           <w:b w:val="0"/>
           <w:noProof/>
           <w:sz w:val="22"/>
@@ -1468,7 +1454,6 @@
       </w:r>
       <w:r>
         <w:rPr>
-          <w:rFonts w:cs="Arial"/>
           <w:noProof/>
           <w:lang w:val="en-US"/>
         </w:rPr>
@@ -1523,7 +1508,7 @@
       <w:pPr>
         <w:pStyle w:val="TOC2"/>
         <w:rPr>
-          <w:rFonts w:asciiTheme="minorHAnsi" w:eastAsiaTheme="minorEastAsia" w:hAnsiTheme="minorHAnsi" w:cstheme="minorBidi"/>
+          <w:rFonts w:eastAsiaTheme="minorEastAsia"/>
           <w:b w:val="0"/>
           <w:noProof/>
           <w:sz w:val="22"/>
@@ -1539,7 +1524,7 @@
       </w:r>
       <w:r>
         <w:rPr>
-          <w:rFonts w:asciiTheme="minorHAnsi" w:eastAsiaTheme="minorEastAsia" w:hAnsiTheme="minorHAnsi" w:cstheme="minorBidi"/>
+          <w:rFonts w:eastAsiaTheme="minorEastAsia"/>
           <w:b w:val="0"/>
           <w:noProof/>
           <w:sz w:val="22"/>
@@ -1549,7 +1534,6 @@
       </w:r>
       <w:r>
         <w:rPr>
-          <w:rFonts w:cs="Arial"/>
           <w:noProof/>
           <w:lang w:val="en-US"/>
         </w:rPr>
@@ -1604,7 +1588,7 @@
       <w:pPr>
         <w:pStyle w:val="TOC3"/>
         <w:rPr>
-          <w:rFonts w:asciiTheme="minorHAnsi" w:eastAsiaTheme="minorEastAsia" w:hAnsiTheme="minorHAnsi" w:cstheme="minorBidi"/>
+          <w:rFonts w:eastAsiaTheme="minorEastAsia"/>
           <w:b w:val="0"/>
           <w:i w:val="0"/>
           <w:noProof/>
@@ -1622,7 +1606,7 @@
       </w:r>
       <w:r>
         <w:rPr>
-          <w:rFonts w:asciiTheme="minorHAnsi" w:eastAsiaTheme="minorEastAsia" w:hAnsiTheme="minorHAnsi" w:cstheme="minorBidi"/>
+          <w:rFonts w:eastAsiaTheme="minorEastAsia"/>
           <w:b w:val="0"/>
           <w:i w:val="0"/>
           <w:noProof/>
@@ -1634,7 +1618,6 @@
       </w:r>
       <w:r>
         <w:rPr>
-          <w:rFonts w:cs="Arial"/>
           <w:noProof/>
           <w:lang w:val="en-US"/>
         </w:rPr>
@@ -1689,7 +1672,7 @@
       <w:pPr>
         <w:pStyle w:val="TOC3"/>
         <w:rPr>
-          <w:rFonts w:asciiTheme="minorHAnsi" w:eastAsiaTheme="minorEastAsia" w:hAnsiTheme="minorHAnsi" w:cstheme="minorBidi"/>
+          <w:rFonts w:eastAsiaTheme="minorEastAsia"/>
           <w:b w:val="0"/>
           <w:i w:val="0"/>
           <w:noProof/>
@@ -1707,7 +1690,7 @@
       </w:r>
       <w:r>
         <w:rPr>
-          <w:rFonts w:asciiTheme="minorHAnsi" w:eastAsiaTheme="minorEastAsia" w:hAnsiTheme="minorHAnsi" w:cstheme="minorBidi"/>
+          <w:rFonts w:eastAsiaTheme="minorEastAsia"/>
           <w:b w:val="0"/>
           <w:i w:val="0"/>
           <w:noProof/>
@@ -1719,7 +1702,6 @@
       </w:r>
       <w:r>
         <w:rPr>
-          <w:rFonts w:cs="Arial"/>
           <w:noProof/>
           <w:lang w:val="en-US"/>
         </w:rPr>
@@ -1774,7 +1756,7 @@
       <w:pPr>
         <w:pStyle w:val="TOC3"/>
         <w:rPr>
-          <w:rFonts w:asciiTheme="minorHAnsi" w:eastAsiaTheme="minorEastAsia" w:hAnsiTheme="minorHAnsi" w:cstheme="minorBidi"/>
+          <w:rFonts w:eastAsiaTheme="minorEastAsia"/>
           <w:b w:val="0"/>
           <w:i w:val="0"/>
           <w:noProof/>
@@ -1792,7 +1774,7 @@
       </w:r>
       <w:r>
         <w:rPr>
-          <w:rFonts w:asciiTheme="minorHAnsi" w:eastAsiaTheme="minorEastAsia" w:hAnsiTheme="minorHAnsi" w:cstheme="minorBidi"/>
+          <w:rFonts w:eastAsiaTheme="minorEastAsia"/>
           <w:b w:val="0"/>
           <w:i w:val="0"/>
           <w:noProof/>
@@ -1804,7 +1786,6 @@
       </w:r>
       <w:r>
         <w:rPr>
-          <w:rFonts w:cs="Arial"/>
           <w:noProof/>
           <w:lang w:val="en-US"/>
         </w:rPr>
@@ -1859,7 +1840,7 @@
       <w:pPr>
         <w:pStyle w:val="TOC2"/>
         <w:rPr>
-          <w:rFonts w:asciiTheme="minorHAnsi" w:eastAsiaTheme="minorEastAsia" w:hAnsiTheme="minorHAnsi" w:cstheme="minorBidi"/>
+          <w:rFonts w:eastAsiaTheme="minorEastAsia"/>
           <w:b w:val="0"/>
           <w:noProof/>
           <w:sz w:val="22"/>
@@ -1875,7 +1856,7 @@
       </w:r>
       <w:r>
         <w:rPr>
-          <w:rFonts w:asciiTheme="minorHAnsi" w:eastAsiaTheme="minorEastAsia" w:hAnsiTheme="minorHAnsi" w:cstheme="minorBidi"/>
+          <w:rFonts w:eastAsiaTheme="minorEastAsia"/>
           <w:b w:val="0"/>
           <w:noProof/>
           <w:sz w:val="22"/>
@@ -1885,7 +1866,6 @@
       </w:r>
       <w:r>
         <w:rPr>
-          <w:rFonts w:cs="Arial"/>
           <w:noProof/>
           <w:lang w:val="en-US"/>
         </w:rPr>
@@ -1940,7 +1920,7 @@
       <w:pPr>
         <w:pStyle w:val="TOC2"/>
         <w:rPr>
-          <w:rFonts w:asciiTheme="minorHAnsi" w:eastAsiaTheme="minorEastAsia" w:hAnsiTheme="minorHAnsi" w:cstheme="minorBidi"/>
+          <w:rFonts w:eastAsiaTheme="minorEastAsia"/>
           <w:b w:val="0"/>
           <w:noProof/>
           <w:sz w:val="22"/>
@@ -1956,7 +1936,7 @@
       </w:r>
       <w:r>
         <w:rPr>
-          <w:rFonts w:asciiTheme="minorHAnsi" w:eastAsiaTheme="minorEastAsia" w:hAnsiTheme="minorHAnsi" w:cstheme="minorBidi"/>
+          <w:rFonts w:eastAsiaTheme="minorEastAsia"/>
           <w:b w:val="0"/>
           <w:noProof/>
           <w:sz w:val="22"/>
@@ -2020,7 +2000,7 @@
       <w:pPr>
         <w:pStyle w:val="TOC1"/>
         <w:rPr>
-          <w:rFonts w:asciiTheme="minorHAnsi" w:eastAsiaTheme="minorEastAsia" w:hAnsiTheme="minorHAnsi" w:cstheme="minorBidi"/>
+          <w:rFonts w:eastAsiaTheme="minorEastAsia"/>
           <w:b w:val="0"/>
           <w:noProof/>
           <w:sz w:val="22"/>
@@ -2037,7 +2017,7 @@
       </w:r>
       <w:r>
         <w:rPr>
-          <w:rFonts w:asciiTheme="minorHAnsi" w:eastAsiaTheme="minorEastAsia" w:hAnsiTheme="minorHAnsi" w:cstheme="minorBidi"/>
+          <w:rFonts w:eastAsiaTheme="minorEastAsia"/>
           <w:b w:val="0"/>
           <w:noProof/>
           <w:sz w:val="22"/>
@@ -2048,7 +2028,6 @@
       </w:r>
       <w:r>
         <w:rPr>
-          <w:rFonts w:cs="Arial"/>
           <w:noProof/>
           <w:lang w:val="en-US"/>
         </w:rPr>
@@ -2103,7 +2082,7 @@
       <w:pPr>
         <w:pStyle w:val="TOC1"/>
         <w:rPr>
-          <w:rFonts w:asciiTheme="minorHAnsi" w:eastAsiaTheme="minorEastAsia" w:hAnsiTheme="minorHAnsi" w:cstheme="minorBidi"/>
+          <w:rFonts w:eastAsiaTheme="minorEastAsia"/>
           <w:b w:val="0"/>
           <w:noProof/>
           <w:sz w:val="22"/>
@@ -2120,7 +2099,7 @@
       </w:r>
       <w:r>
         <w:rPr>
-          <w:rFonts w:asciiTheme="minorHAnsi" w:eastAsiaTheme="minorEastAsia" w:hAnsiTheme="minorHAnsi" w:cstheme="minorBidi"/>
+          <w:rFonts w:eastAsiaTheme="minorEastAsia"/>
           <w:b w:val="0"/>
           <w:noProof/>
           <w:sz w:val="22"/>
@@ -2131,7 +2110,6 @@
       </w:r>
       <w:r>
         <w:rPr>
-          <w:rFonts w:cs="Arial"/>
           <w:noProof/>
           <w:lang w:val="en-US"/>
         </w:rPr>
@@ -2186,7 +2164,7 @@
       <w:pPr>
         <w:pStyle w:val="TOC1"/>
         <w:rPr>
-          <w:rFonts w:ascii="Arial" w:eastAsiaTheme="minorEastAsia" w:hAnsi="Arial" w:cs="Arial"/>
+          <w:rFonts w:eastAsiaTheme="minorEastAsia"/>
           <w:b w:val="0"/>
           <w:noProof/>
           <w:sz w:val="22"/>
@@ -2196,41 +2174,36 @@
       </w:pPr>
       <w:r>
         <w:rPr>
-          <w:rFonts w:ascii="Arial" w:hAnsi="Arial" w:cs="Arial"/>
           <w:lang w:val="en-US"/>
         </w:rPr>
         <w:fldChar w:fldCharType="end"/>
       </w:r>
     </w:p>
-    <w:bookmarkEnd w:id="2"/>
-    <w:p>
-      <w:pPr>
-        <w:rPr>
-          <w:rFonts w:ascii="Arial" w:hAnsi="Arial" w:cs="Arial"/>
-          <w:lang w:val="en-US"/>
-        </w:rPr>
-      </w:pPr>
-    </w:p>
-    <w:p>
-      <w:pPr>
-        <w:rPr>
-          <w:rFonts w:ascii="Arial" w:hAnsi="Arial" w:cs="Arial"/>
-          <w:lang w:val="en-US"/>
-        </w:rPr>
-      </w:pPr>
-    </w:p>
-    <w:p>
-      <w:pPr>
-        <w:rPr>
-          <w:rFonts w:ascii="Arial" w:hAnsi="Arial" w:cs="Arial"/>
-          <w:lang w:val="en-US"/>
-        </w:rPr>
-      </w:pPr>
-    </w:p>
-    <w:p>
-      <w:pPr>
-        <w:rPr>
-          <w:rFonts w:ascii="Arial" w:hAnsi="Arial" w:cs="Arial"/>
+    <w:bookmarkEnd w:id="3"/>
+    <w:p>
+      <w:pPr>
+        <w:rPr>
+          <w:lang w:val="en-US"/>
+        </w:rPr>
+      </w:pPr>
+    </w:p>
+    <w:p>
+      <w:pPr>
+        <w:rPr>
+          <w:lang w:val="en-US"/>
+        </w:rPr>
+      </w:pPr>
+    </w:p>
+    <w:p>
+      <w:pPr>
+        <w:rPr>
+          <w:lang w:val="en-US"/>
+        </w:rPr>
+      </w:pPr>
+    </w:p>
+    <w:p>
+      <w:pPr>
+        <w:rPr>
           <w:lang w:val="en-US"/>
         </w:rPr>
         <w:sectPr>
@@ -2250,7 +2223,6 @@
     <w:p>
       <w:pPr>
         <w:rPr>
-          <w:rFonts w:ascii="Arial" w:hAnsi="Arial" w:cs="Arial"/>
           <w:lang w:val="en-US"/>
         </w:rPr>
       </w:pPr>
@@ -2260,94 +2232,117 @@
         <w:pStyle w:val="Heading1"/>
         <w:jc w:val="both"/>
         <w:rPr>
-          <w:rFonts w:cs="Arial"/>
-          <w:lang w:val="en-US"/>
-        </w:rPr>
-      </w:pPr>
-      <w:bookmarkStart w:id="3" w:name="_Ref481320796"/>
-      <w:bookmarkStart w:id="4" w:name="_Toc481402734"/>
-      <w:bookmarkStart w:id="5" w:name="_Ref448850180"/>
-      <w:bookmarkStart w:id="6" w:name="_Toc388397033"/>
-      <w:r>
-        <w:rPr>
-          <w:rFonts w:cs="Arial"/>
+          <w:rFonts w:ascii="Times New Roman" w:hAnsi="Times New Roman"/>
+          <w:lang w:val="en-US"/>
+        </w:rPr>
+      </w:pPr>
+      <w:bookmarkStart w:id="4" w:name="_Ref481320796"/>
+      <w:bookmarkStart w:id="5" w:name="_Toc481402734"/>
+      <w:bookmarkStart w:id="6" w:name="_Ref448850180"/>
+      <w:bookmarkStart w:id="7" w:name="_Toc388397033"/>
+      <w:r>
+        <w:rPr>
+          <w:rFonts w:ascii="Times New Roman" w:hAnsi="Times New Roman"/>
           <w:lang w:val="en-US"/>
         </w:rPr>
         <w:lastRenderedPageBreak/>
         <w:t>Introduction</w:t>
       </w:r>
-      <w:bookmarkEnd w:id="3"/>
       <w:bookmarkEnd w:id="4"/>
-    </w:p>
-    <w:p>
-      <w:pPr>
-        <w:rPr>
-          <w:rFonts w:ascii="Arial" w:hAnsi="Arial" w:cs="Arial"/>
-          <w:lang w:val="en-US"/>
-        </w:rPr>
-      </w:pPr>
-      <w:r>
-        <w:rPr>
-          <w:rFonts w:ascii="Arial" w:hAnsi="Arial" w:cs="Arial"/>
-          <w:lang w:val="en-US"/>
-        </w:rPr>
-        <w:t>Congratulation on your first CheckPoint host account! As a host in the CheckPoint attendance system you will be able to easily create and maintain appointments and courses as well as having complete control over who is</w:t>
-      </w:r>
-      <w:r>
-        <w:rPr>
-          <w:rFonts w:ascii="Arial" w:hAnsi="Arial" w:cs="Arial"/>
-          <w:lang w:val="en-US"/>
-        </w:rPr>
-        <w:t xml:space="preserve"> allowed and who has attended </w:t>
-      </w:r>
-      <w:r>
-        <w:rPr>
-          <w:rFonts w:ascii="Arial" w:hAnsi="Arial" w:cs="Arial"/>
-          <w:lang w:val="en-US"/>
-        </w:rPr>
-        <w:t>your appointments and courses.</w:t>
+      <w:bookmarkEnd w:id="5"/>
+    </w:p>
+    <w:p>
+      <w:pPr>
+        <w:rPr>
+          <w:lang w:val="en-US"/>
+        </w:rPr>
+      </w:pPr>
+      <w:r>
+        <w:rPr>
+          <w:lang w:val="en-US"/>
+        </w:rPr>
+        <w:t xml:space="preserve">Congratulation on your first </w:t>
+      </w:r>
+      <w:proofErr w:type="spellStart"/>
+      <w:r>
+        <w:rPr>
+          <w:lang w:val="en-US"/>
+        </w:rPr>
+        <w:t>CheckPoint</w:t>
+      </w:r>
+      <w:proofErr w:type="spellEnd"/>
+      <w:r>
+        <w:rPr>
+          <w:lang w:val="en-US"/>
+        </w:rPr>
+        <w:t xml:space="preserve"> host account! As a host in the </w:t>
+      </w:r>
+      <w:proofErr w:type="spellStart"/>
+      <w:r>
+        <w:rPr>
+          <w:lang w:val="en-US"/>
+        </w:rPr>
+        <w:t>CheckPoint</w:t>
+      </w:r>
+      <w:proofErr w:type="spellEnd"/>
+      <w:r>
+        <w:rPr>
+          <w:lang w:val="en-US"/>
+        </w:rPr>
+        <w:t xml:space="preserve"> attendance system you will be able to easily create and maintain appointments and courses as well as having complete control over who is allowed and who has attended your appointments and courses.</w:t>
       </w:r>
     </w:p>
     <w:p>
       <w:pPr>
         <w:pStyle w:val="Heading2"/>
         <w:rPr>
-          <w:rFonts w:cs="Arial"/>
-          <w:lang w:val="en-US"/>
-        </w:rPr>
-      </w:pPr>
-      <w:bookmarkStart w:id="7" w:name="_Toc481402735"/>
-      <w:r>
-        <w:rPr>
-          <w:rFonts w:cs="Arial"/>
+          <w:rFonts w:ascii="Times New Roman" w:hAnsi="Times New Roman"/>
+          <w:lang w:val="en-US"/>
+        </w:rPr>
+      </w:pPr>
+      <w:bookmarkStart w:id="8" w:name="_Toc481402735"/>
+      <w:r>
+        <w:rPr>
+          <w:rFonts w:ascii="Times New Roman" w:hAnsi="Times New Roman"/>
           <w:lang w:val="en-US"/>
         </w:rPr>
         <w:t>About the User Manual</w:t>
       </w:r>
-      <w:bookmarkEnd w:id="7"/>
-    </w:p>
-    <w:p>
-      <w:pPr>
-        <w:rPr>
-          <w:rFonts w:ascii="Arial" w:hAnsi="Arial" w:cs="Arial"/>
-          <w:lang w:val="en-US"/>
-        </w:rPr>
-      </w:pPr>
-      <w:r>
-        <w:rPr>
-          <w:rFonts w:ascii="Arial" w:hAnsi="Arial" w:cs="Arial"/>
-          <w:lang w:val="en-US"/>
-        </w:rPr>
-        <w:t>This user manual covers all features a host account entails in the CheckPoint attendance system.</w:t>
-      </w:r>
-    </w:p>
-    <w:bookmarkEnd w:id="5"/>
+      <w:bookmarkEnd w:id="8"/>
+    </w:p>
+    <w:p>
+      <w:pPr>
+        <w:rPr>
+          <w:lang w:val="en-US"/>
+        </w:rPr>
+      </w:pPr>
+      <w:r>
+        <w:rPr>
+          <w:lang w:val="en-US"/>
+        </w:rPr>
+        <w:t xml:space="preserve">This user manual covers all features a host account entails in the </w:t>
+      </w:r>
+      <w:proofErr w:type="spellStart"/>
+      <w:r>
+        <w:rPr>
+          <w:lang w:val="en-US"/>
+        </w:rPr>
+        <w:t>CheckPoint</w:t>
+      </w:r>
+      <w:proofErr w:type="spellEnd"/>
+      <w:r>
+        <w:rPr>
+          <w:lang w:val="en-US"/>
+        </w:rPr>
+        <w:t xml:space="preserve"> attendance system.</w:t>
+      </w:r>
+    </w:p>
+    <w:bookmarkEnd w:id="6"/>
     <w:p>
       <w:pPr>
         <w:pStyle w:val="sitat"/>
         <w:jc w:val="both"/>
         <w:rPr>
-          <w:rFonts w:ascii="Arial" w:hAnsi="Arial" w:cs="Arial"/>
           <w:i w:val="0"/>
           <w:lang w:val="en-US"/>
         </w:rPr>
@@ -2358,14 +2353,12 @@
         <w:pStyle w:val="sitat"/>
         <w:jc w:val="both"/>
         <w:rPr>
-          <w:rFonts w:ascii="Arial" w:hAnsi="Arial" w:cs="Arial"/>
           <w:i w:val="0"/>
           <w:lang w:val="en-US"/>
         </w:rPr>
       </w:pPr>
       <w:r>
         <w:rPr>
-          <w:rFonts w:ascii="Arial" w:hAnsi="Arial" w:cs="Arial"/>
           <w:i w:val="0"/>
           <w:lang w:val="en-US"/>
         </w:rPr>
@@ -2377,18 +2370,18 @@
         <w:pStyle w:val="Heading1"/>
         <w:jc w:val="both"/>
         <w:rPr>
-          <w:rFonts w:cs="Arial"/>
-          <w:lang w:val="en-US"/>
-        </w:rPr>
-      </w:pPr>
-      <w:bookmarkStart w:id="8" w:name="_Ref448850167"/>
-      <w:bookmarkStart w:id="9" w:name="_Ref448850174"/>
-      <w:bookmarkStart w:id="10" w:name="_Ref448850186"/>
-      <w:bookmarkStart w:id="11" w:name="_Ref448850195"/>
-      <w:bookmarkStart w:id="12" w:name="_Toc481402736"/>
-      <w:r>
-        <w:rPr>
-          <w:rFonts w:cs="Arial"/>
+          <w:rFonts w:ascii="Times New Roman" w:hAnsi="Times New Roman"/>
+          <w:lang w:val="en-US"/>
+        </w:rPr>
+      </w:pPr>
+      <w:bookmarkStart w:id="9" w:name="_Ref448850167"/>
+      <w:bookmarkStart w:id="10" w:name="_Ref448850174"/>
+      <w:bookmarkStart w:id="11" w:name="_Ref448850186"/>
+      <w:bookmarkStart w:id="12" w:name="_Ref448850195"/>
+      <w:bookmarkStart w:id="13" w:name="_Toc481402736"/>
+      <w:r>
+        <w:rPr>
+          <w:rFonts w:ascii="Times New Roman" w:hAnsi="Times New Roman"/>
           <w:lang w:val="en-US"/>
         </w:rPr>
         <w:lastRenderedPageBreak/>
@@ -2396,62 +2389,99 @@
       </w:r>
       <w:r>
         <w:rPr>
-          <w:rFonts w:cs="Arial"/>
+          <w:rFonts w:ascii="Times New Roman" w:hAnsi="Times New Roman"/>
           <w:lang w:val="en-US"/>
         </w:rPr>
         <w:t>perations</w:t>
       </w:r>
-      <w:bookmarkEnd w:id="8"/>
       <w:bookmarkEnd w:id="9"/>
       <w:bookmarkEnd w:id="10"/>
       <w:bookmarkEnd w:id="11"/>
       <w:bookmarkEnd w:id="12"/>
-    </w:p>
-    <w:p>
-      <w:pPr>
-        <w:rPr>
-          <w:rFonts w:ascii="Arial" w:hAnsi="Arial" w:cs="Arial"/>
-          <w:lang w:val="en-US"/>
-        </w:rPr>
-      </w:pPr>
-      <w:r>
-        <w:rPr>
-          <w:rFonts w:ascii="Arial" w:hAnsi="Arial" w:cs="Arial"/>
-          <w:lang w:val="en-US"/>
-        </w:rPr>
-        <w:t>Once you have logged in as a host through the CheckPoint main web</w:t>
-      </w:r>
-      <w:r>
-        <w:rPr>
-          <w:rFonts w:ascii="Arial" w:hAnsi="Arial" w:cs="Arial"/>
+      <w:bookmarkEnd w:id="13"/>
+    </w:p>
+    <w:p>
+      <w:pPr>
+        <w:rPr>
+          <w:lang w:val="en-US"/>
+        </w:rPr>
+      </w:pPr>
+      <w:r>
+        <w:rPr>
+          <w:lang w:val="en-US"/>
+        </w:rPr>
+        <w:t xml:space="preserve">Once you have logged in as a host through the </w:t>
+      </w:r>
+      <w:proofErr w:type="spellStart"/>
+      <w:r>
+        <w:rPr>
+          <w:lang w:val="en-US"/>
+        </w:rPr>
+        <w:t>CheckPoint</w:t>
+      </w:r>
+      <w:proofErr w:type="spellEnd"/>
+      <w:r>
+        <w:rPr>
+          <w:lang w:val="en-US"/>
+        </w:rPr>
+        <w:t xml:space="preserve"> main web page, you will be met by the </w:t>
+      </w:r>
+      <w:r>
+        <w:rPr>
+          <w:i/>
+          <w:lang w:val="en-US"/>
+        </w:rPr>
+        <w:fldChar w:fldCharType="begin"/>
+      </w:r>
+      <w:r>
+        <w:rPr>
+          <w:i/>
+          <w:lang w:val="en-US"/>
+        </w:rPr>
+        <w:instrText xml:space="preserve"> REF _Ref481326362 \h  \* MERGEFORMAT </w:instrText>
+      </w:r>
+      <w:r>
+        <w:rPr>
+          <w:i/>
+          <w:lang w:val="en-US"/>
+        </w:rPr>
+      </w:r>
+      <w:r>
+        <w:rPr>
+          <w:i/>
+          <w:lang w:val="en-US"/>
+        </w:rPr>
+        <w:fldChar w:fldCharType="separate"/>
+      </w:r>
+      <w:r>
+        <w:rPr>
+          <w:i/>
+          <w:lang w:val="en-US"/>
+        </w:rPr>
+        <w:t>My appointments</w:t>
+      </w:r>
+      <w:r>
+        <w:rPr>
+          <w:i/>
+          <w:lang w:val="en-US"/>
+        </w:rPr>
+        <w:fldChar w:fldCharType="end"/>
+      </w:r>
+      <w:r>
+        <w:rPr>
+          <w:i/>
           <w:lang w:val="en-US"/>
         </w:rPr>
         <w:t xml:space="preserve"> </w:t>
       </w:r>
       <w:r>
         <w:rPr>
-          <w:rFonts w:ascii="Arial" w:hAnsi="Arial" w:cs="Arial"/>
-          <w:lang w:val="en-US"/>
-        </w:rPr>
-        <w:t xml:space="preserve">page, you will be met </w:t>
-      </w:r>
-      <w:r>
-        <w:rPr>
-          <w:rFonts w:ascii="Arial" w:hAnsi="Arial" w:cs="Arial"/>
-          <w:lang w:val="en-US"/>
-        </w:rPr>
-        <w:t>by</w:t>
-      </w:r>
-      <w:r>
-        <w:rPr>
-          <w:rFonts w:ascii="Arial" w:hAnsi="Arial" w:cs="Arial"/>
-          <w:lang w:val="en-US"/>
-        </w:rPr>
-        <w:t xml:space="preserve"> the </w:t>
-      </w:r>
-      <w:r>
-        <w:rPr>
-          <w:rFonts w:ascii="Arial" w:hAnsi="Arial" w:cs="Arial"/>
+          <w:lang w:val="en-US"/>
+        </w:rPr>
+        <w:t xml:space="preserve">page which is illustrated in </w:t>
+      </w:r>
+      <w:r>
+        <w:rPr>
           <w:i/>
           <w:lang w:val="en-US"/>
         </w:rPr>
@@ -2459,22 +2489,19 @@
       </w:r>
       <w:r>
         <w:rPr>
-          <w:rFonts w:ascii="Arial" w:hAnsi="Arial" w:cs="Arial"/>
-          <w:i/>
-          <w:lang w:val="en-US"/>
-        </w:rPr>
-        <w:instrText xml:space="preserve"> REF _Ref481326362 \h  \* MERGEFORMAT </w:instrText>
-      </w:r>
-      <w:r>
-        <w:rPr>
-          <w:rFonts w:ascii="Arial" w:hAnsi="Arial" w:cs="Arial"/>
-          <w:i/>
-          <w:lang w:val="en-US"/>
-        </w:rPr>
-      </w:r>
-      <w:r>
-        <w:rPr>
-          <w:rFonts w:ascii="Arial" w:hAnsi="Arial" w:cs="Arial"/>
+          <w:i/>
+          <w:lang w:val="en-US"/>
+        </w:rPr>
+        <w:instrText xml:space="preserve"> REF _Ref481402915 \h  \* MERGEFORMAT </w:instrText>
+      </w:r>
+      <w:r>
+        <w:rPr>
+          <w:i/>
+          <w:lang w:val="en-US"/>
+        </w:rPr>
+      </w:r>
+      <w:r>
+        <w:rPr>
           <w:i/>
           <w:lang w:val="en-US"/>
         </w:rPr>
@@ -2482,15 +2509,36 @@
       </w:r>
       <w:r>
         <w:rPr>
-          <w:rFonts w:ascii="Arial" w:hAnsi="Arial" w:cs="Arial"/>
-          <w:i/>
-          <w:lang w:val="en-US"/>
-        </w:rPr>
-        <w:t>My appointments</w:t>
-      </w:r>
-      <w:r>
-        <w:rPr>
-          <w:rFonts w:ascii="Arial" w:hAnsi="Arial" w:cs="Arial"/>
+          <w:i/>
+          <w:lang w:val="en-US"/>
+        </w:rPr>
+        <w:t xml:space="preserve">Figure </w:t>
+      </w:r>
+      <w:r>
+        <w:rPr>
+          <w:i/>
+          <w:noProof/>
+          <w:lang w:val="en-US"/>
+        </w:rPr>
+        <w:t>2</w:t>
+      </w:r>
+      <w:r>
+        <w:rPr>
+          <w:i/>
+          <w:lang w:val="en-US"/>
+        </w:rPr>
+        <w:noBreakHyphen/>
+      </w:r>
+      <w:r>
+        <w:rPr>
+          <w:i/>
+          <w:noProof/>
+          <w:lang w:val="en-US"/>
+        </w:rPr>
+        <w:t>1</w:t>
+      </w:r>
+      <w:r>
+        <w:rPr>
           <w:i/>
           <w:lang w:val="en-US"/>
         </w:rPr>
@@ -2498,103 +2546,6 @@
       </w:r>
       <w:r>
         <w:rPr>
-          <w:rFonts w:ascii="Arial" w:hAnsi="Arial" w:cs="Arial"/>
-          <w:i/>
-          <w:lang w:val="en-US"/>
-        </w:rPr>
-        <w:t xml:space="preserve"> </w:t>
-      </w:r>
-      <w:r>
-        <w:rPr>
-          <w:rFonts w:ascii="Arial" w:hAnsi="Arial" w:cs="Arial"/>
-          <w:lang w:val="en-US"/>
-        </w:rPr>
-        <w:t xml:space="preserve">page which is illustrated in </w:t>
-      </w:r>
-      <w:r>
-        <w:rPr>
-          <w:rFonts w:ascii="Arial" w:hAnsi="Arial" w:cs="Arial"/>
-          <w:i/>
-          <w:lang w:val="en-US"/>
-        </w:rPr>
-        <w:fldChar w:fldCharType="begin"/>
-      </w:r>
-      <w:r>
-        <w:rPr>
-          <w:rFonts w:ascii="Arial" w:hAnsi="Arial" w:cs="Arial"/>
-          <w:i/>
-          <w:lang w:val="en-US"/>
-        </w:rPr>
-        <w:instrText xml:space="preserve"> REF _Ref481402915 \h </w:instrText>
-      </w:r>
-      <w:r>
-        <w:rPr>
-          <w:rFonts w:ascii="Arial" w:hAnsi="Arial" w:cs="Arial"/>
-          <w:i/>
-          <w:lang w:val="en-US"/>
-        </w:rPr>
-      </w:r>
-      <w:r>
-        <w:rPr>
-          <w:rFonts w:ascii="Arial" w:hAnsi="Arial" w:cs="Arial"/>
-          <w:i/>
-          <w:lang w:val="en-US"/>
-        </w:rPr>
-        <w:instrText xml:space="preserve"> \* MERGEFORMAT </w:instrText>
-      </w:r>
-      <w:r>
-        <w:rPr>
-          <w:rFonts w:ascii="Arial" w:hAnsi="Arial" w:cs="Arial"/>
-          <w:i/>
-          <w:lang w:val="en-US"/>
-        </w:rPr>
-        <w:fldChar w:fldCharType="separate"/>
-      </w:r>
-      <w:r>
-        <w:rPr>
-          <w:rFonts w:ascii="Arial" w:hAnsi="Arial" w:cs="Arial"/>
-          <w:i/>
-          <w:lang w:val="en-US"/>
-        </w:rPr>
-        <w:t xml:space="preserve">Figure </w:t>
-      </w:r>
-      <w:r>
-        <w:rPr>
-          <w:rFonts w:ascii="Arial" w:hAnsi="Arial" w:cs="Arial"/>
-          <w:i/>
-          <w:noProof/>
-          <w:lang w:val="en-US"/>
-        </w:rPr>
-        <w:t>2</w:t>
-      </w:r>
-      <w:r>
-        <w:rPr>
-          <w:rFonts w:ascii="Arial" w:hAnsi="Arial" w:cs="Arial"/>
-          <w:i/>
-          <w:lang w:val="en-US"/>
-        </w:rPr>
-        <w:noBreakHyphen/>
-      </w:r>
-      <w:r>
-        <w:rPr>
-          <w:rFonts w:ascii="Arial" w:hAnsi="Arial" w:cs="Arial"/>
-          <w:i/>
-          <w:noProof/>
-          <w:lang w:val="en-US"/>
-        </w:rPr>
-        <w:t>1</w:t>
-      </w:r>
-      <w:r>
-        <w:rPr>
-          <w:rFonts w:ascii="Arial" w:hAnsi="Arial" w:cs="Arial"/>
-          <w:i/>
-          <w:lang w:val="en-US"/>
-        </w:rPr>
-        <w:fldChar w:fldCharType="end"/>
-      </w:r>
-      <w:r>
-        <w:rPr>
-          <w:rFonts w:ascii="Arial" w:hAnsi="Arial" w:cs="Arial"/>
           <w:lang w:val="en-US"/>
         </w:rPr>
         <w:t>.</w:t>
@@ -2603,57 +2554,17 @@
     <w:p>
       <w:pPr>
         <w:rPr>
-          <w:rFonts w:ascii="Arial" w:hAnsi="Arial" w:cs="Arial"/>
-          <w:lang w:val="en-US"/>
-        </w:rPr>
-      </w:pPr>
-      <w:r>
-        <w:rPr>
-          <w:rFonts w:ascii="Arial" w:hAnsi="Arial" w:cs="Arial"/>
-          <w:lang w:val="en-US"/>
-        </w:rPr>
-        <w:t xml:space="preserve">On the left side of the </w:t>
-      </w:r>
-      <w:r>
-        <w:rPr>
-          <w:rFonts w:ascii="Arial" w:hAnsi="Arial" w:cs="Arial"/>
-          <w:lang w:val="en-US"/>
-        </w:rPr>
-        <w:t xml:space="preserve">web </w:t>
-      </w:r>
-      <w:r>
-        <w:rPr>
-          <w:rFonts w:ascii="Arial" w:hAnsi="Arial" w:cs="Arial"/>
-          <w:lang w:val="en-US"/>
-        </w:rPr>
-        <w:t xml:space="preserve">page you will find the navigation bar, from here you can access all </w:t>
-      </w:r>
-      <w:r>
-        <w:rPr>
-          <w:rFonts w:ascii="Arial" w:hAnsi="Arial" w:cs="Arial"/>
-          <w:lang w:val="en-US"/>
-        </w:rPr>
-        <w:t xml:space="preserve">the main </w:t>
-      </w:r>
-      <w:r>
-        <w:rPr>
-          <w:rFonts w:ascii="Arial" w:hAnsi="Arial" w:cs="Arial"/>
-          <w:lang w:val="en-US"/>
-        </w:rPr>
-        <w:t>host featur</w:t>
-      </w:r>
-      <w:bookmarkStart w:id="13" w:name="_GoBack"/>
-      <w:bookmarkEnd w:id="13"/>
-      <w:r>
-        <w:rPr>
-          <w:rFonts w:ascii="Arial" w:hAnsi="Arial" w:cs="Arial"/>
-          <w:lang w:val="en-US"/>
-        </w:rPr>
-        <w:t>es which are explained in the following sub chapters.</w:t>
-      </w:r>
-      <w:r>
-        <w:rPr>
-          <w:rFonts w:ascii="Arial" w:hAnsi="Arial" w:cs="Arial"/>
+          <w:lang w:val="en-US"/>
+        </w:rPr>
+      </w:pPr>
+      <w:r>
+        <w:rPr>
+          <w:lang w:val="en-US"/>
+        </w:rPr>
+        <w:t>On the left side of the web page you will find the navigation bar, from here you can access all the main host features which are explained in the following sub chapters.</w:t>
+      </w:r>
+      <w:r>
+        <w:rPr>
           <w:lang w:val="en-US"/>
         </w:rPr>
         <w:br/>
@@ -2662,7 +2573,6 @@
     <w:p>
       <w:pPr>
         <w:rPr>
-          <w:rFonts w:ascii="Arial" w:hAnsi="Arial" w:cs="Arial"/>
           <w:lang w:val="en-US"/>
         </w:rPr>
       </w:pPr>
@@ -2670,13 +2580,9 @@
     <w:p>
       <w:pPr>
         <w:keepNext/>
-        <w:rPr>
-          <w:rFonts w:ascii="Arial" w:hAnsi="Arial" w:cs="Arial"/>
-        </w:rPr>
-      </w:pPr>
-      <w:r>
-        <w:rPr>
-          <w:rFonts w:ascii="Arial" w:hAnsi="Arial" w:cs="Arial"/>
+      </w:pPr>
+      <w:r>
+        <w:rPr>
           <w:noProof/>
           <w:lang w:eastAsia="nb-NO"/>
         </w:rPr>
@@ -2735,42 +2641,42 @@
         <w:pStyle w:val="Caption"/>
         <w:jc w:val="center"/>
         <w:rPr>
-          <w:rFonts w:cs="Arial"/>
+          <w:rFonts w:ascii="Times New Roman" w:hAnsi="Times New Roman"/>
           <w:lang w:val="en-US"/>
         </w:rPr>
       </w:pPr>
       <w:bookmarkStart w:id="14" w:name="_Ref481402915"/>
       <w:r>
         <w:rPr>
-          <w:rFonts w:cs="Arial"/>
+          <w:rFonts w:ascii="Times New Roman" w:hAnsi="Times New Roman"/>
           <w:lang w:val="en-US"/>
         </w:rPr>
         <w:t xml:space="preserve">Figure </w:t>
       </w:r>
       <w:r>
         <w:rPr>
-          <w:rFonts w:cs="Arial"/>
+          <w:rFonts w:ascii="Times New Roman" w:hAnsi="Times New Roman"/>
           <w:lang w:val="en-US"/>
         </w:rPr>
         <w:fldChar w:fldCharType="begin"/>
       </w:r>
       <w:r>
         <w:rPr>
-          <w:rFonts w:cs="Arial"/>
+          <w:rFonts w:ascii="Times New Roman" w:hAnsi="Times New Roman"/>
           <w:lang w:val="en-US"/>
         </w:rPr>
         <w:instrText xml:space="preserve"> STYLEREF 1 \s </w:instrText>
       </w:r>
       <w:r>
         <w:rPr>
-          <w:rFonts w:cs="Arial"/>
+          <w:rFonts w:ascii="Times New Roman" w:hAnsi="Times New Roman"/>
           <w:lang w:val="en-US"/>
         </w:rPr>
         <w:fldChar w:fldCharType="separate"/>
       </w:r>
       <w:r>
         <w:rPr>
-          <w:rFonts w:cs="Arial"/>
+          <w:rFonts w:ascii="Times New Roman" w:hAnsi="Times New Roman"/>
           <w:noProof/>
           <w:lang w:val="en-US"/>
         </w:rPr>
@@ -2778,42 +2684,42 @@
       </w:r>
       <w:r>
         <w:rPr>
-          <w:rFonts w:cs="Arial"/>
+          <w:rFonts w:ascii="Times New Roman" w:hAnsi="Times New Roman"/>
           <w:lang w:val="en-US"/>
         </w:rPr>
         <w:fldChar w:fldCharType="end"/>
       </w:r>
       <w:r>
         <w:rPr>
-          <w:rFonts w:cs="Arial"/>
+          <w:rFonts w:ascii="Times New Roman" w:hAnsi="Times New Roman"/>
           <w:lang w:val="en-US"/>
         </w:rPr>
         <w:noBreakHyphen/>
       </w:r>
       <w:r>
         <w:rPr>
-          <w:rFonts w:cs="Arial"/>
+          <w:rFonts w:ascii="Times New Roman" w:hAnsi="Times New Roman"/>
           <w:lang w:val="en-US"/>
         </w:rPr>
         <w:fldChar w:fldCharType="begin"/>
       </w:r>
       <w:r>
         <w:rPr>
-          <w:rFonts w:cs="Arial"/>
+          <w:rFonts w:ascii="Times New Roman" w:hAnsi="Times New Roman"/>
           <w:lang w:val="en-US"/>
         </w:rPr>
         <w:instrText xml:space="preserve"> SEQ Figure \* ARABIC \s 1 </w:instrText>
       </w:r>
       <w:r>
         <w:rPr>
-          <w:rFonts w:cs="Arial"/>
+          <w:rFonts w:ascii="Times New Roman" w:hAnsi="Times New Roman"/>
           <w:lang w:val="en-US"/>
         </w:rPr>
         <w:fldChar w:fldCharType="separate"/>
       </w:r>
       <w:r>
         <w:rPr>
-          <w:rFonts w:cs="Arial"/>
+          <w:rFonts w:ascii="Times New Roman" w:hAnsi="Times New Roman"/>
           <w:noProof/>
           <w:lang w:val="en-US"/>
         </w:rPr>
@@ -2821,31 +2727,17 @@
       </w:r>
       <w:r>
         <w:rPr>
-          <w:rFonts w:cs="Arial"/>
+          <w:rFonts w:ascii="Times New Roman" w:hAnsi="Times New Roman"/>
           <w:lang w:val="en-US"/>
         </w:rPr>
         <w:fldChar w:fldCharType="end"/>
       </w:r>
       <w:r>
         <w:rPr>
-          <w:rFonts w:cs="Arial"/>
-          <w:lang w:val="en-US"/>
-        </w:rPr>
-        <w:t xml:space="preserve">: My appointments </w:t>
-      </w:r>
-      <w:r>
-        <w:rPr>
-          <w:rFonts w:cs="Arial"/>
-          <w:lang w:val="en-US"/>
-        </w:rPr>
-        <w:t xml:space="preserve">web </w:t>
-      </w:r>
-      <w:r>
-        <w:rPr>
-          <w:rFonts w:cs="Arial"/>
-          <w:lang w:val="en-US"/>
-        </w:rPr>
-        <w:t>page with the navigation bar on the left side</w:t>
+          <w:rFonts w:ascii="Times New Roman" w:hAnsi="Times New Roman"/>
+          <w:lang w:val="en-US"/>
+        </w:rPr>
+        <w:t>: My appointments web page with the navigation bar on the left side</w:t>
       </w:r>
       <w:bookmarkEnd w:id="14"/>
     </w:p>
@@ -2853,7 +2745,7 @@
       <w:pPr>
         <w:pStyle w:val="Caption"/>
         <w:rPr>
-          <w:rFonts w:cs="Arial"/>
+          <w:rFonts w:ascii="Times New Roman" w:hAnsi="Times New Roman"/>
           <w:lang w:val="en-US"/>
         </w:rPr>
       </w:pPr>
@@ -2862,7 +2754,7 @@
       <w:pPr>
         <w:pStyle w:val="Caption"/>
         <w:rPr>
-          <w:rFonts w:cs="Arial"/>
+          <w:rFonts w:ascii="Times New Roman" w:hAnsi="Times New Roman"/>
           <w:lang w:val="en-US"/>
         </w:rPr>
       </w:pPr>
@@ -2876,13 +2768,11 @@
         <w:spacing w:before="0" w:after="0"/>
         <w:textAlignment w:val="auto"/>
         <w:rPr>
-          <w:rFonts w:ascii="Arial" w:hAnsi="Arial" w:cs="Arial"/>
-          <w:lang w:val="en-US"/>
-        </w:rPr>
-      </w:pPr>
-      <w:r>
-        <w:rPr>
-          <w:rFonts w:ascii="Arial" w:hAnsi="Arial" w:cs="Arial"/>
+          <w:lang w:val="en-US"/>
+        </w:rPr>
+      </w:pPr>
+      <w:r>
+        <w:rPr>
           <w:lang w:val="en-US"/>
         </w:rPr>
         <w:br w:type="page"/>
@@ -2891,7 +2781,6 @@
     <w:p>
       <w:pPr>
         <w:rPr>
-          <w:rFonts w:ascii="Arial" w:hAnsi="Arial" w:cs="Arial"/>
           <w:lang w:val="en-US"/>
         </w:rPr>
       </w:pPr>
@@ -2903,7 +2792,7 @@
           <w:tab w:val="num" w:pos="3837"/>
         </w:tabs>
         <w:rPr>
-          <w:rFonts w:cs="Arial"/>
+          <w:rFonts w:ascii="Times New Roman" w:hAnsi="Times New Roman"/>
           <w:lang w:val="en-US"/>
         </w:rPr>
       </w:pPr>
@@ -2911,7 +2800,7 @@
       <w:bookmarkStart w:id="16" w:name="_Toc481402737"/>
       <w:r>
         <w:rPr>
-          <w:rFonts w:cs="Arial"/>
+          <w:rFonts w:ascii="Times New Roman" w:hAnsi="Times New Roman"/>
           <w:lang w:val="en-US"/>
         </w:rPr>
         <w:t>My appointments</w:t>
@@ -2922,54 +2811,46 @@
     <w:p>
       <w:pPr>
         <w:rPr>
-          <w:rFonts w:ascii="Arial" w:hAnsi="Arial" w:cs="Arial"/>
-          <w:lang w:val="en-US"/>
-        </w:rPr>
-      </w:pPr>
-      <w:r>
-        <w:rPr>
-          <w:rFonts w:ascii="Arial" w:hAnsi="Arial" w:cs="Arial"/>
+          <w:lang w:val="en-US"/>
+        </w:rPr>
+      </w:pPr>
+      <w:r>
+        <w:rPr>
           <w:lang w:val="en-US"/>
         </w:rPr>
         <w:t xml:space="preserve">By clicking the calendar icon on the navigation bar as illustrated in </w:t>
       </w:r>
       <w:r>
         <w:rPr>
-          <w:rFonts w:ascii="Arial" w:hAnsi="Arial" w:cs="Arial"/>
           <w:lang w:val="en-US"/>
         </w:rPr>
         <w:fldChar w:fldCharType="begin"/>
       </w:r>
       <w:r>
         <w:rPr>
-          <w:rFonts w:ascii="Arial" w:hAnsi="Arial" w:cs="Arial"/>
           <w:lang w:val="en-US"/>
         </w:rPr>
         <w:instrText xml:space="preserve"> REF _Ref481327257 \h  \* MERGEFORMAT </w:instrText>
       </w:r>
       <w:r>
         <w:rPr>
-          <w:rFonts w:ascii="Arial" w:hAnsi="Arial" w:cs="Arial"/>
-          <w:lang w:val="en-US"/>
-        </w:rPr>
-      </w:r>
-      <w:r>
-        <w:rPr>
-          <w:rFonts w:ascii="Arial" w:hAnsi="Arial" w:cs="Arial"/>
+          <w:lang w:val="en-US"/>
+        </w:rPr>
+      </w:r>
+      <w:r>
+        <w:rPr>
           <w:lang w:val="en-US"/>
         </w:rPr>
         <w:fldChar w:fldCharType="separate"/>
       </w:r>
       <w:r>
         <w:rPr>
-          <w:rFonts w:ascii="Arial" w:hAnsi="Arial" w:cs="Arial"/>
           <w:lang w:val="en-US"/>
         </w:rPr>
         <w:t xml:space="preserve">Figure </w:t>
       </w:r>
       <w:r>
         <w:rPr>
-          <w:rFonts w:ascii="Arial" w:hAnsi="Arial" w:cs="Arial"/>
           <w:noProof/>
           <w:lang w:val="en-US"/>
         </w:rPr>
@@ -2977,7 +2858,6 @@
       </w:r>
       <w:r>
         <w:rPr>
-          <w:rFonts w:ascii="Arial" w:hAnsi="Arial" w:cs="Arial"/>
           <w:noProof/>
           <w:lang w:val="en-US"/>
         </w:rPr>
@@ -2986,37 +2866,20 @@
       </w:r>
       <w:r>
         <w:rPr>
-          <w:rFonts w:ascii="Arial" w:hAnsi="Arial" w:cs="Arial"/>
           <w:lang w:val="en-US"/>
         </w:rPr>
         <w:fldChar w:fldCharType="end"/>
       </w:r>
       <w:r>
         <w:rPr>
-          <w:rFonts w:ascii="Arial" w:hAnsi="Arial" w:cs="Arial"/>
-          <w:lang w:val="en-US"/>
-        </w:rPr>
-        <w:t xml:space="preserve">, you will access the “My appointments” </w:t>
-      </w:r>
-      <w:r>
-        <w:rPr>
-          <w:rFonts w:ascii="Arial" w:hAnsi="Arial" w:cs="Arial"/>
-          <w:lang w:val="en-US"/>
-        </w:rPr>
-        <w:t xml:space="preserve">web </w:t>
-      </w:r>
-      <w:r>
-        <w:rPr>
-          <w:rFonts w:ascii="Arial" w:hAnsi="Arial" w:cs="Arial"/>
-          <w:lang w:val="en-US"/>
-        </w:rPr>
-        <w:t>page.</w:t>
-      </w:r>
-    </w:p>
-    <w:p>
-      <w:pPr>
-        <w:rPr>
-          <w:rFonts w:ascii="Arial" w:hAnsi="Arial" w:cs="Arial"/>
+          <w:lang w:val="en-US"/>
+        </w:rPr>
+        <w:t>, you will access the “My appointments” web page.</w:t>
+      </w:r>
+    </w:p>
+    <w:p>
+      <w:pPr>
+        <w:rPr>
           <w:lang w:val="en-US"/>
         </w:rPr>
       </w:pPr>
@@ -3025,13 +2888,9 @@
       <w:pPr>
         <w:keepNext/>
         <w:jc w:val="center"/>
-        <w:rPr>
-          <w:rFonts w:ascii="Arial" w:hAnsi="Arial" w:cs="Arial"/>
-        </w:rPr>
-      </w:pPr>
-      <w:r>
-        <w:rPr>
-          <w:rFonts w:ascii="Arial" w:hAnsi="Arial" w:cs="Arial"/>
+      </w:pPr>
+      <w:r>
+        <w:rPr>
           <w:noProof/>
           <w:lang w:eastAsia="nb-NO"/>
         </w:rPr>
@@ -3090,42 +2949,42 @@
         <w:pStyle w:val="Caption"/>
         <w:jc w:val="center"/>
         <w:rPr>
-          <w:rFonts w:cs="Arial"/>
+          <w:rFonts w:ascii="Times New Roman" w:hAnsi="Times New Roman"/>
           <w:lang w:val="en-US"/>
         </w:rPr>
       </w:pPr>
       <w:bookmarkStart w:id="17" w:name="_Ref481327257"/>
       <w:r>
         <w:rPr>
-          <w:rFonts w:cs="Arial"/>
+          <w:rFonts w:ascii="Times New Roman" w:hAnsi="Times New Roman"/>
           <w:lang w:val="en-US"/>
         </w:rPr>
         <w:t xml:space="preserve">Figure </w:t>
       </w:r>
       <w:r>
         <w:rPr>
-          <w:rFonts w:cs="Arial"/>
+          <w:rFonts w:ascii="Times New Roman" w:hAnsi="Times New Roman"/>
           <w:lang w:val="en-US"/>
         </w:rPr>
         <w:fldChar w:fldCharType="begin"/>
       </w:r>
       <w:r>
         <w:rPr>
-          <w:rFonts w:cs="Arial"/>
+          <w:rFonts w:ascii="Times New Roman" w:hAnsi="Times New Roman"/>
           <w:lang w:val="en-US"/>
         </w:rPr>
         <w:instrText xml:space="preserve"> STYLEREF 1 \s </w:instrText>
       </w:r>
       <w:r>
         <w:rPr>
-          <w:rFonts w:cs="Arial"/>
+          <w:rFonts w:ascii="Times New Roman" w:hAnsi="Times New Roman"/>
           <w:lang w:val="en-US"/>
         </w:rPr>
         <w:fldChar w:fldCharType="separate"/>
       </w:r>
       <w:r>
         <w:rPr>
-          <w:rFonts w:cs="Arial"/>
+          <w:rFonts w:ascii="Times New Roman" w:hAnsi="Times New Roman"/>
           <w:noProof/>
           <w:lang w:val="en-US"/>
         </w:rPr>
@@ -3133,42 +2992,42 @@
       </w:r>
       <w:r>
         <w:rPr>
-          <w:rFonts w:cs="Arial"/>
+          <w:rFonts w:ascii="Times New Roman" w:hAnsi="Times New Roman"/>
           <w:lang w:val="en-US"/>
         </w:rPr>
         <w:fldChar w:fldCharType="end"/>
       </w:r>
       <w:r>
         <w:rPr>
-          <w:rFonts w:cs="Arial"/>
+          <w:rFonts w:ascii="Times New Roman" w:hAnsi="Times New Roman"/>
           <w:lang w:val="en-US"/>
         </w:rPr>
         <w:noBreakHyphen/>
       </w:r>
       <w:r>
         <w:rPr>
-          <w:rFonts w:cs="Arial"/>
+          <w:rFonts w:ascii="Times New Roman" w:hAnsi="Times New Roman"/>
           <w:lang w:val="en-US"/>
         </w:rPr>
         <w:fldChar w:fldCharType="begin"/>
       </w:r>
       <w:r>
         <w:rPr>
-          <w:rFonts w:cs="Arial"/>
+          <w:rFonts w:ascii="Times New Roman" w:hAnsi="Times New Roman"/>
           <w:lang w:val="en-US"/>
         </w:rPr>
         <w:instrText xml:space="preserve"> SEQ Figure \* ARABIC \s 1 </w:instrText>
       </w:r>
       <w:r>
         <w:rPr>
-          <w:rFonts w:cs="Arial"/>
+          <w:rFonts w:ascii="Times New Roman" w:hAnsi="Times New Roman"/>
           <w:lang w:val="en-US"/>
         </w:rPr>
         <w:fldChar w:fldCharType="separate"/>
       </w:r>
       <w:r>
         <w:rPr>
-          <w:rFonts w:cs="Arial"/>
+          <w:rFonts w:ascii="Times New Roman" w:hAnsi="Times New Roman"/>
           <w:noProof/>
           <w:lang w:val="en-US"/>
         </w:rPr>
@@ -3176,7 +3035,7 @@
       </w:r>
       <w:r>
         <w:rPr>
-          <w:rFonts w:cs="Arial"/>
+          <w:rFonts w:ascii="Times New Roman" w:hAnsi="Times New Roman"/>
           <w:lang w:val="en-US"/>
         </w:rPr>
         <w:fldChar w:fldCharType="end"/>
@@ -3184,85 +3043,63 @@
       <w:bookmarkEnd w:id="17"/>
       <w:r>
         <w:rPr>
-          <w:rFonts w:cs="Arial"/>
+          <w:rFonts w:ascii="Times New Roman" w:hAnsi="Times New Roman"/>
           <w:lang w:val="en-US"/>
         </w:rPr>
         <w:t>: Calendar icon on the navigation bar.</w:t>
       </w:r>
-    </w:p>
-    <w:p>
-      <w:pPr>
-        <w:rPr>
-          <w:lang w:val="en-US"/>
-        </w:rPr>
-      </w:pPr>
-    </w:p>
-    <w:p>
-      <w:pPr>
-        <w:rPr>
-          <w:rFonts w:ascii="Arial" w:hAnsi="Arial" w:cs="Arial"/>
+      <w:r>
+        <w:rPr>
+          <w:rFonts w:ascii="Times New Roman" w:hAnsi="Times New Roman"/>
+          <w:lang w:val="en-US"/>
+        </w:rPr>
+        <w:br/>
+      </w:r>
+    </w:p>
+    <w:p>
+      <w:pPr>
+        <w:rPr>
           <w:noProof/>
           <w:lang w:val="en-US" w:eastAsia="nb-NO"/>
         </w:rPr>
       </w:pPr>
       <w:r>
         <w:rPr>
-          <w:rFonts w:ascii="Arial" w:hAnsi="Arial" w:cs="Arial"/>
-          <w:lang w:val="en-US"/>
-        </w:rPr>
-        <w:t xml:space="preserve">On this </w:t>
-      </w:r>
-      <w:r>
-        <w:rPr>
-          <w:rFonts w:ascii="Arial" w:hAnsi="Arial" w:cs="Arial"/>
-          <w:lang w:val="en-US"/>
-        </w:rPr>
-        <w:t xml:space="preserve">web </w:t>
-      </w:r>
-      <w:r>
-        <w:rPr>
-          <w:rFonts w:ascii="Arial" w:hAnsi="Arial" w:cs="Arial"/>
-          <w:lang w:val="en-US"/>
-        </w:rPr>
-        <w:t xml:space="preserve">page, which is illustrated in </w:t>
-      </w:r>
-      <w:r>
-        <w:rPr>
-          <w:rFonts w:ascii="Arial" w:hAnsi="Arial" w:cs="Arial"/>
+          <w:lang w:val="en-US"/>
+        </w:rPr>
+        <w:t xml:space="preserve">On this web page, which is illustrated in </w:t>
+      </w:r>
+      <w:r>
+        <w:rPr>
           <w:lang w:val="en-US"/>
         </w:rPr>
         <w:fldChar w:fldCharType="begin"/>
       </w:r>
       <w:r>
         <w:rPr>
-          <w:rFonts w:ascii="Arial" w:hAnsi="Arial" w:cs="Arial"/>
           <w:lang w:val="en-US"/>
         </w:rPr>
         <w:instrText xml:space="preserve"> REF _Ref481324937 \h  \* MERGEFORMAT </w:instrText>
       </w:r>
       <w:r>
         <w:rPr>
-          <w:rFonts w:ascii="Arial" w:hAnsi="Arial" w:cs="Arial"/>
-          <w:lang w:val="en-US"/>
-        </w:rPr>
-      </w:r>
-      <w:r>
-        <w:rPr>
-          <w:rFonts w:ascii="Arial" w:hAnsi="Arial" w:cs="Arial"/>
+          <w:lang w:val="en-US"/>
+        </w:rPr>
+      </w:r>
+      <w:r>
+        <w:rPr>
           <w:lang w:val="en-US"/>
         </w:rPr>
         <w:fldChar w:fldCharType="separate"/>
       </w:r>
       <w:r>
         <w:rPr>
-          <w:rFonts w:ascii="Arial" w:hAnsi="Arial" w:cs="Arial"/>
           <w:lang w:val="en-US"/>
         </w:rPr>
         <w:t xml:space="preserve">Figure </w:t>
       </w:r>
       <w:r>
         <w:rPr>
-          <w:rFonts w:ascii="Arial" w:hAnsi="Arial" w:cs="Arial"/>
           <w:noProof/>
           <w:lang w:val="en-US"/>
         </w:rPr>
@@ -3270,7 +3107,6 @@
       </w:r>
       <w:r>
         <w:rPr>
-          <w:rFonts w:ascii="Arial" w:hAnsi="Arial" w:cs="Arial"/>
           <w:noProof/>
           <w:lang w:val="en-US"/>
         </w:rPr>
@@ -3279,105 +3115,60 @@
       </w:r>
       <w:r>
         <w:rPr>
-          <w:rFonts w:ascii="Arial" w:hAnsi="Arial" w:cs="Arial"/>
           <w:lang w:val="en-US"/>
         </w:rPr>
         <w:fldChar w:fldCharType="end"/>
       </w:r>
       <w:r>
         <w:rPr>
-          <w:rFonts w:ascii="Arial" w:hAnsi="Arial" w:cs="Arial"/>
-          <w:lang w:val="en-US"/>
-        </w:rPr>
-        <w:t xml:space="preserve">, you will get a detailed </w:t>
-      </w:r>
-      <w:r>
-        <w:rPr>
-          <w:rFonts w:ascii="Arial" w:hAnsi="Arial" w:cs="Arial"/>
-          <w:lang w:val="en-US"/>
-        </w:rPr>
-        <w:t>table</w:t>
-      </w:r>
-      <w:r>
-        <w:rPr>
-          <w:rFonts w:ascii="Arial" w:hAnsi="Arial" w:cs="Arial"/>
-          <w:lang w:val="en-US"/>
-        </w:rPr>
-        <w:t xml:space="preserve"> view</w:t>
-      </w:r>
-      <w:r>
-        <w:rPr>
-          <w:rFonts w:ascii="Arial" w:hAnsi="Arial" w:cs="Arial"/>
-          <w:lang w:val="en-US"/>
-        </w:rPr>
-        <w:t xml:space="preserve"> of all your</w:t>
-      </w:r>
-      <w:r>
-        <w:rPr>
-          <w:rFonts w:ascii="Arial" w:hAnsi="Arial" w:cs="Arial"/>
-          <w:lang w:val="en-US"/>
-        </w:rPr>
-        <w:t xml:space="preserve"> appointments</w:t>
-      </w:r>
-      <w:r>
-        <w:rPr>
-          <w:rFonts w:ascii="Arial" w:hAnsi="Arial" w:cs="Arial"/>
-          <w:lang w:val="en-US"/>
-        </w:rPr>
-        <w:t>.</w:t>
-      </w:r>
-      <w:r>
-        <w:rPr>
-          <w:rFonts w:ascii="Arial" w:hAnsi="Arial" w:cs="Arial"/>
+          <w:lang w:val="en-US"/>
+        </w:rPr>
+        <w:t>, you will get a detailed table view of all your appointments.</w:t>
+      </w:r>
+      <w:r>
+        <w:rPr>
           <w:lang w:val="en-US"/>
         </w:rPr>
         <w:t xml:space="preserve"> </w:t>
       </w:r>
       <w:r>
         <w:rPr>
-          <w:rFonts w:ascii="Arial" w:hAnsi="Arial" w:cs="Arial"/>
           <w:lang w:val="en-US"/>
         </w:rPr>
         <w:t xml:space="preserve">The appointments </w:t>
       </w:r>
       <w:r>
         <w:rPr>
-          <w:rFonts w:ascii="Arial" w:hAnsi="Arial" w:cs="Arial"/>
           <w:lang w:val="en-US"/>
         </w:rPr>
         <w:t>can be sorted by each</w:t>
       </w:r>
       <w:r>
         <w:rPr>
-          <w:rFonts w:ascii="Arial" w:hAnsi="Arial" w:cs="Arial"/>
           <w:lang w:val="en-US"/>
         </w:rPr>
         <w:t xml:space="preserve"> column in the table, either by clicking the</w:t>
       </w:r>
       <w:r>
         <w:rPr>
-          <w:rFonts w:ascii="Arial" w:hAnsi="Arial" w:cs="Arial"/>
           <w:lang w:val="en-US"/>
         </w:rPr>
         <w:t xml:space="preserve"> sort</w:t>
       </w:r>
       <w:r>
         <w:rPr>
-          <w:rFonts w:ascii="Arial" w:hAnsi="Arial" w:cs="Arial"/>
           <w:lang w:val="en-US"/>
         </w:rPr>
         <w:t xml:space="preserve"> ascending button or</w:t>
       </w:r>
       <w:r>
         <w:rPr>
-          <w:rFonts w:ascii="Arial" w:hAnsi="Arial" w:cs="Arial"/>
           <w:lang w:val="en-US"/>
         </w:rPr>
         <w:t xml:space="preserve"> sort</w:t>
       </w:r>
       <w:r>
         <w:rPr>
-          <w:rFonts w:ascii="Arial" w:hAnsi="Arial" w:cs="Arial"/>
           <w:lang w:val="en-US"/>
         </w:rPr>
         <w:t xml:space="preserve"> descending</w:t>
@@ -3387,81 +3178,57 @@
           <w:noProof/>
           <w:lang w:val="en-US" w:eastAsia="nb-NO"/>
         </w:rPr>
-        <w:t xml:space="preserve"> </w:t>
-      </w:r>
-      <w:r>
-        <w:rPr>
-          <w:rFonts w:ascii="Arial" w:hAnsi="Arial" w:cs="Arial"/>
+        <w:t xml:space="preserve"> button</w:t>
+      </w:r>
+      <w:r>
+        <w:rPr>
           <w:noProof/>
           <w:lang w:val="en-US" w:eastAsia="nb-NO"/>
         </w:rPr>
-        <w:t>button</w:t>
-      </w:r>
-      <w:r>
-        <w:rPr>
-          <w:rFonts w:ascii="Arial" w:hAnsi="Arial" w:cs="Arial"/>
+        <w:t xml:space="preserve"> in the column </w:t>
+      </w:r>
+      <w:r>
+        <w:rPr>
           <w:noProof/>
           <w:lang w:val="en-US" w:eastAsia="nb-NO"/>
         </w:rPr>
-        <w:t xml:space="preserve"> in the column </w:t>
-      </w:r>
-      <w:r>
-        <w:rPr>
-          <w:rFonts w:ascii="Arial" w:hAnsi="Arial" w:cs="Arial"/>
+        <w:t xml:space="preserve">shown in </w:t>
+      </w:r>
+      <w:r>
+        <w:rPr>
           <w:noProof/>
           <w:lang w:val="en-US" w:eastAsia="nb-NO"/>
         </w:rPr>
-        <w:t xml:space="preserve">shown in </w:t>
-      </w:r>
-      <w:r>
-        <w:rPr>
-          <w:rFonts w:ascii="Arial" w:hAnsi="Arial" w:cs="Arial"/>
+        <w:fldChar w:fldCharType="begin"/>
+      </w:r>
+      <w:r>
+        <w:rPr>
           <w:noProof/>
           <w:lang w:val="en-US" w:eastAsia="nb-NO"/>
         </w:rPr>
-        <w:fldChar w:fldCharType="begin"/>
-      </w:r>
-      <w:r>
-        <w:rPr>
-          <w:rFonts w:ascii="Arial" w:hAnsi="Arial" w:cs="Arial"/>
+        <w:instrText xml:space="preserve"> REF _Ref481401188 \h  \* MERGEFORMAT </w:instrText>
+      </w:r>
+      <w:r>
+        <w:rPr>
           <w:noProof/>
           <w:lang w:val="en-US" w:eastAsia="nb-NO"/>
         </w:rPr>
-        <w:instrText xml:space="preserve"> REF _Ref481401188 \h </w:instrText>
-      </w:r>
-      <w:r>
-        <w:rPr>
-          <w:rFonts w:ascii="Arial" w:hAnsi="Arial" w:cs="Arial"/>
+      </w:r>
+      <w:r>
+        <w:rPr>
           <w:noProof/>
           <w:lang w:val="en-US" w:eastAsia="nb-NO"/>
         </w:rPr>
-        <w:instrText xml:space="preserve"> \* MERGEFORMAT </w:instrText>
-      </w:r>
-      <w:r>
-        <w:rPr>
-          <w:rFonts w:ascii="Arial" w:hAnsi="Arial" w:cs="Arial"/>
-          <w:noProof/>
-          <w:lang w:val="en-US" w:eastAsia="nb-NO"/>
-        </w:rPr>
-      </w:r>
-      <w:r>
-        <w:rPr>
-          <w:rFonts w:ascii="Arial" w:hAnsi="Arial" w:cs="Arial"/>
-          <w:noProof/>
-          <w:lang w:val="en-US" w:eastAsia="nb-NO"/>
-        </w:rPr>
         <w:fldChar w:fldCharType="separate"/>
       </w:r>
       <w:r>
         <w:rPr>
-          <w:rFonts w:ascii="Arial" w:hAnsi="Arial" w:cs="Arial"/>
           <w:lang w:val="en-US"/>
         </w:rPr>
         <w:t xml:space="preserve">Figure </w:t>
       </w:r>
       <w:r>
         <w:rPr>
-          <w:rFonts w:ascii="Arial" w:hAnsi="Arial" w:cs="Arial"/>
           <w:noProof/>
           <w:lang w:val="en-US"/>
         </w:rPr>
@@ -3469,7 +3236,6 @@
       </w:r>
       <w:r>
         <w:rPr>
-          <w:rFonts w:ascii="Arial" w:hAnsi="Arial" w:cs="Arial"/>
           <w:noProof/>
           <w:lang w:val="en-US"/>
         </w:rPr>
@@ -3478,7 +3244,6 @@
       </w:r>
       <w:r>
         <w:rPr>
-          <w:rFonts w:ascii="Arial" w:hAnsi="Arial" w:cs="Arial"/>
           <w:noProof/>
           <w:lang w:val="en-US" w:eastAsia="nb-NO"/>
         </w:rPr>
@@ -3486,7 +3251,6 @@
       </w:r>
       <w:r>
         <w:rPr>
-          <w:rFonts w:ascii="Arial" w:hAnsi="Arial" w:cs="Arial"/>
           <w:noProof/>
           <w:lang w:val="en-US" w:eastAsia="nb-NO"/>
         </w:rPr>
@@ -3496,68 +3260,52 @@
     <w:p>
       <w:pPr>
         <w:rPr>
-          <w:rFonts w:ascii="Arial" w:hAnsi="Arial" w:cs="Arial"/>
-          <w:lang w:val="en-US"/>
-        </w:rPr>
-      </w:pPr>
-      <w:r>
-        <w:rPr>
-          <w:rFonts w:ascii="Arial" w:hAnsi="Arial" w:cs="Arial"/>
+          <w:lang w:val="en-US"/>
+        </w:rPr>
+      </w:pPr>
+      <w:r>
+        <w:rPr>
           <w:lang w:val="en-US"/>
         </w:rPr>
         <w:t>You will also have the following options</w:t>
       </w:r>
       <w:r>
         <w:rPr>
-          <w:rFonts w:ascii="Arial" w:hAnsi="Arial" w:cs="Arial"/>
-          <w:lang w:val="en-US"/>
-        </w:rPr>
-        <w:t xml:space="preserve"> on the bottom of the web page </w:t>
-      </w:r>
-      <w:r>
-        <w:rPr>
-          <w:rFonts w:ascii="Arial" w:hAnsi="Arial" w:cs="Arial"/>
-          <w:lang w:val="en-US"/>
-        </w:rPr>
-        <w:t xml:space="preserve">illustrated in </w:t>
-      </w:r>
-      <w:r>
-        <w:rPr>
-          <w:rFonts w:ascii="Arial" w:hAnsi="Arial" w:cs="Arial"/>
+          <w:lang w:val="en-US"/>
+        </w:rPr>
+        <w:t xml:space="preserve"> on the bottom of the web page illustrated in </w:t>
+      </w:r>
+      <w:r>
+        <w:rPr>
           <w:lang w:val="en-US"/>
         </w:rPr>
         <w:fldChar w:fldCharType="begin"/>
       </w:r>
       <w:r>
         <w:rPr>
-          <w:rFonts w:ascii="Arial" w:hAnsi="Arial" w:cs="Arial"/>
           <w:lang w:val="en-US"/>
         </w:rPr>
         <w:instrText xml:space="preserve"> REF _Ref481324937 \h  \* MERGEFORMAT </w:instrText>
       </w:r>
       <w:r>
         <w:rPr>
-          <w:rFonts w:ascii="Arial" w:hAnsi="Arial" w:cs="Arial"/>
-          <w:lang w:val="en-US"/>
-        </w:rPr>
-      </w:r>
-      <w:r>
-        <w:rPr>
-          <w:rFonts w:ascii="Arial" w:hAnsi="Arial" w:cs="Arial"/>
+          <w:lang w:val="en-US"/>
+        </w:rPr>
+      </w:r>
+      <w:r>
+        <w:rPr>
           <w:lang w:val="en-US"/>
         </w:rPr>
         <w:fldChar w:fldCharType="separate"/>
       </w:r>
       <w:r>
         <w:rPr>
-          <w:rFonts w:ascii="Arial" w:hAnsi="Arial" w:cs="Arial"/>
           <w:lang w:val="en-US"/>
         </w:rPr>
         <w:t xml:space="preserve">Figure </w:t>
       </w:r>
       <w:r>
         <w:rPr>
-          <w:rFonts w:ascii="Arial" w:hAnsi="Arial" w:cs="Arial"/>
           <w:noProof/>
           <w:lang w:val="en-US"/>
         </w:rPr>
@@ -3565,7 +3313,6 @@
       </w:r>
       <w:r>
         <w:rPr>
-          <w:rFonts w:ascii="Arial" w:hAnsi="Arial" w:cs="Arial"/>
           <w:noProof/>
           <w:lang w:val="en-US"/>
         </w:rPr>
@@ -3574,14 +3321,12 @@
       </w:r>
       <w:r>
         <w:rPr>
-          <w:rFonts w:ascii="Arial" w:hAnsi="Arial" w:cs="Arial"/>
           <w:lang w:val="en-US"/>
         </w:rPr>
         <w:fldChar w:fldCharType="end"/>
       </w:r>
       <w:r>
         <w:rPr>
-          <w:rFonts w:ascii="Arial" w:hAnsi="Arial" w:cs="Arial"/>
           <w:lang w:val="en-US"/>
         </w:rPr>
         <w:t>:</w:t>
@@ -3590,13 +3335,11 @@
     <w:p>
       <w:pPr>
         <w:rPr>
-          <w:rFonts w:ascii="Arial" w:hAnsi="Arial" w:cs="Arial"/>
-          <w:lang w:val="en-US"/>
-        </w:rPr>
-      </w:pPr>
-      <w:r>
-        <w:rPr>
-          <w:rFonts w:ascii="Arial" w:hAnsi="Arial" w:cs="Arial"/>
+          <w:lang w:val="en-US"/>
+        </w:rPr>
+      </w:pPr>
+      <w:r>
+        <w:rPr>
           <w:i/>
           <w:lang w:val="en-US"/>
         </w:rPr>
@@ -3604,7 +3347,6 @@
       </w:r>
       <w:r>
         <w:rPr>
-          <w:rFonts w:ascii="Arial" w:hAnsi="Arial" w:cs="Arial"/>
           <w:i/>
           <w:lang w:val="en-US"/>
         </w:rPr>
@@ -3612,14 +3354,12 @@
       </w:r>
       <w:r>
         <w:rPr>
-          <w:rFonts w:ascii="Arial" w:hAnsi="Arial" w:cs="Arial"/>
-          <w:i/>
-          <w:lang w:val="en-US"/>
-        </w:rPr>
-      </w:r>
-      <w:r>
-        <w:rPr>
-          <w:rFonts w:ascii="Arial" w:hAnsi="Arial" w:cs="Arial"/>
+          <w:i/>
+          <w:lang w:val="en-US"/>
+        </w:rPr>
+      </w:r>
+      <w:r>
+        <w:rPr>
           <w:i/>
           <w:lang w:val="en-US"/>
         </w:rPr>
@@ -3627,7 +3367,6 @@
       </w:r>
       <w:r>
         <w:rPr>
-          <w:rFonts w:ascii="Arial" w:hAnsi="Arial" w:cs="Arial"/>
           <w:i/>
           <w:lang w:val="en-US"/>
         </w:rPr>
@@ -3635,7 +3374,6 @@
       </w:r>
       <w:r>
         <w:rPr>
-          <w:rFonts w:ascii="Arial" w:hAnsi="Arial" w:cs="Arial"/>
           <w:i/>
           <w:lang w:val="en-US"/>
         </w:rPr>
@@ -3643,7 +3381,6 @@
       </w:r>
       <w:r>
         <w:rPr>
-          <w:rFonts w:ascii="Arial" w:hAnsi="Arial" w:cs="Arial"/>
           <w:i/>
           <w:lang w:val="en-US"/>
         </w:rPr>
@@ -3651,7 +3388,6 @@
       </w:r>
       <w:r>
         <w:rPr>
-          <w:rFonts w:ascii="Arial" w:hAnsi="Arial" w:cs="Arial"/>
           <w:i/>
           <w:lang w:val="en-US"/>
         </w:rPr>
@@ -3659,7 +3395,6 @@
       </w:r>
       <w:r>
         <w:rPr>
-          <w:rFonts w:ascii="Arial" w:hAnsi="Arial" w:cs="Arial"/>
           <w:i/>
           <w:lang w:val="en-US"/>
         </w:rPr>
@@ -3667,14 +3402,12 @@
       </w:r>
       <w:r>
         <w:rPr>
-          <w:rFonts w:ascii="Arial" w:hAnsi="Arial" w:cs="Arial"/>
-          <w:i/>
-          <w:lang w:val="en-US"/>
-        </w:rPr>
-      </w:r>
-      <w:r>
-        <w:rPr>
-          <w:rFonts w:ascii="Arial" w:hAnsi="Arial" w:cs="Arial"/>
+          <w:i/>
+          <w:lang w:val="en-US"/>
+        </w:rPr>
+      </w:r>
+      <w:r>
+        <w:rPr>
           <w:i/>
           <w:lang w:val="en-US"/>
         </w:rPr>
@@ -3682,7 +3415,6 @@
       </w:r>
       <w:r>
         <w:rPr>
-          <w:rFonts w:ascii="Arial" w:hAnsi="Arial" w:cs="Arial"/>
           <w:i/>
           <w:lang w:val="en-US"/>
         </w:rPr>
@@ -3690,7 +3422,6 @@
       </w:r>
       <w:r>
         <w:rPr>
-          <w:rFonts w:ascii="Arial" w:hAnsi="Arial" w:cs="Arial"/>
           <w:i/>
           <w:lang w:val="en-US"/>
         </w:rPr>
@@ -3700,14 +3431,12 @@
     <w:p>
       <w:pPr>
         <w:rPr>
-          <w:rFonts w:ascii="Arial" w:hAnsi="Arial" w:cs="Arial"/>
-          <w:i/>
-          <w:lang w:val="en-US"/>
-        </w:rPr>
-      </w:pPr>
-      <w:r>
-        <w:rPr>
-          <w:rFonts w:ascii="Arial" w:hAnsi="Arial" w:cs="Arial"/>
+          <w:i/>
+          <w:lang w:val="en-US"/>
+        </w:rPr>
+      </w:pPr>
+      <w:r>
+        <w:rPr>
           <w:i/>
           <w:lang w:val="en-US"/>
         </w:rPr>
@@ -3715,7 +3444,6 @@
       </w:r>
       <w:r>
         <w:rPr>
-          <w:rFonts w:ascii="Arial" w:hAnsi="Arial" w:cs="Arial"/>
           <w:i/>
           <w:lang w:val="en-US"/>
         </w:rPr>
@@ -3723,14 +3451,12 @@
       </w:r>
       <w:r>
         <w:rPr>
-          <w:rFonts w:ascii="Arial" w:hAnsi="Arial" w:cs="Arial"/>
-          <w:i/>
-          <w:lang w:val="en-US"/>
-        </w:rPr>
-      </w:r>
-      <w:r>
-        <w:rPr>
-          <w:rFonts w:ascii="Arial" w:hAnsi="Arial" w:cs="Arial"/>
+          <w:i/>
+          <w:lang w:val="en-US"/>
+        </w:rPr>
+      </w:r>
+      <w:r>
+        <w:rPr>
           <w:i/>
           <w:lang w:val="en-US"/>
         </w:rPr>
@@ -3738,7 +3464,6 @@
       </w:r>
       <w:r>
         <w:rPr>
-          <w:rFonts w:ascii="Arial" w:hAnsi="Arial" w:cs="Arial"/>
           <w:i/>
           <w:lang w:val="en-US"/>
         </w:rPr>
@@ -3746,7 +3471,6 @@
       </w:r>
       <w:r>
         <w:rPr>
-          <w:rFonts w:ascii="Arial" w:hAnsi="Arial" w:cs="Arial"/>
           <w:i/>
           <w:lang w:val="en-US"/>
         </w:rPr>
@@ -3754,7 +3478,6 @@
       </w:r>
       <w:r>
         <w:rPr>
-          <w:rFonts w:ascii="Arial" w:hAnsi="Arial" w:cs="Arial"/>
           <w:i/>
           <w:lang w:val="en-US"/>
         </w:rPr>
@@ -3762,7 +3485,6 @@
       </w:r>
       <w:r>
         <w:rPr>
-          <w:rFonts w:ascii="Arial" w:hAnsi="Arial" w:cs="Arial"/>
           <w:i/>
           <w:lang w:val="en-US"/>
         </w:rPr>
@@ -3770,7 +3492,6 @@
       </w:r>
       <w:r>
         <w:rPr>
-          <w:rFonts w:ascii="Arial" w:hAnsi="Arial" w:cs="Arial"/>
           <w:i/>
           <w:lang w:val="en-US"/>
         </w:rPr>
@@ -3778,14 +3499,12 @@
       </w:r>
       <w:r>
         <w:rPr>
-          <w:rFonts w:ascii="Arial" w:hAnsi="Arial" w:cs="Arial"/>
-          <w:i/>
-          <w:lang w:val="en-US"/>
-        </w:rPr>
-      </w:r>
-      <w:r>
-        <w:rPr>
-          <w:rFonts w:ascii="Arial" w:hAnsi="Arial" w:cs="Arial"/>
+          <w:i/>
+          <w:lang w:val="en-US"/>
+        </w:rPr>
+      </w:r>
+      <w:r>
+        <w:rPr>
           <w:i/>
           <w:lang w:val="en-US"/>
         </w:rPr>
@@ -3793,7 +3512,6 @@
       </w:r>
       <w:r>
         <w:rPr>
-          <w:rFonts w:ascii="Arial" w:hAnsi="Arial" w:cs="Arial"/>
           <w:i/>
           <w:lang w:val="en-US"/>
         </w:rPr>
@@ -3801,7 +3519,6 @@
       </w:r>
       <w:r>
         <w:rPr>
-          <w:rFonts w:ascii="Arial" w:hAnsi="Arial" w:cs="Arial"/>
           <w:i/>
           <w:lang w:val="en-US"/>
         </w:rPr>
@@ -3811,13 +3528,11 @@
     <w:p>
       <w:pPr>
         <w:rPr>
-          <w:rFonts w:ascii="Arial" w:hAnsi="Arial" w:cs="Arial"/>
-          <w:lang w:val="en-US"/>
-        </w:rPr>
-      </w:pPr>
-      <w:r>
-        <w:rPr>
-          <w:rFonts w:ascii="Arial" w:hAnsi="Arial" w:cs="Arial"/>
+          <w:lang w:val="en-US"/>
+        </w:rPr>
+      </w:pPr>
+      <w:r>
+        <w:rPr>
           <w:i/>
           <w:lang w:val="en-US"/>
         </w:rPr>
@@ -3825,7 +3540,6 @@
       </w:r>
       <w:r>
         <w:rPr>
-          <w:rFonts w:ascii="Arial" w:hAnsi="Arial" w:cs="Arial"/>
           <w:i/>
           <w:lang w:val="en-US"/>
         </w:rPr>
@@ -3833,14 +3547,12 @@
       </w:r>
       <w:r>
         <w:rPr>
-          <w:rFonts w:ascii="Arial" w:hAnsi="Arial" w:cs="Arial"/>
-          <w:i/>
-          <w:lang w:val="en-US"/>
-        </w:rPr>
-      </w:r>
-      <w:r>
-        <w:rPr>
-          <w:rFonts w:ascii="Arial" w:hAnsi="Arial" w:cs="Arial"/>
+          <w:i/>
+          <w:lang w:val="en-US"/>
+        </w:rPr>
+      </w:r>
+      <w:r>
+        <w:rPr>
           <w:i/>
           <w:lang w:val="en-US"/>
         </w:rPr>
@@ -3848,7 +3560,6 @@
       </w:r>
       <w:r>
         <w:rPr>
-          <w:rFonts w:ascii="Arial" w:hAnsi="Arial" w:cs="Arial"/>
           <w:i/>
           <w:lang w:val="en-US"/>
         </w:rPr>
@@ -3856,7 +3567,6 @@
       </w:r>
       <w:r>
         <w:rPr>
-          <w:rFonts w:ascii="Arial" w:hAnsi="Arial" w:cs="Arial"/>
           <w:i/>
           <w:lang w:val="en-US"/>
         </w:rPr>
@@ -3864,7 +3574,6 @@
       </w:r>
       <w:r>
         <w:rPr>
-          <w:rFonts w:ascii="Arial" w:hAnsi="Arial" w:cs="Arial"/>
           <w:i/>
           <w:lang w:val="en-US"/>
         </w:rPr>
@@ -3872,27 +3581,23 @@
       </w:r>
       <w:r>
         <w:rPr>
-          <w:rFonts w:ascii="Arial" w:hAnsi="Arial" w:cs="Arial"/>
           <w:lang w:val="en-US"/>
         </w:rPr>
         <w:fldChar w:fldCharType="begin"/>
       </w:r>
       <w:r>
         <w:rPr>
-          <w:rFonts w:ascii="Arial" w:hAnsi="Arial" w:cs="Arial"/>
           <w:lang w:val="en-US"/>
         </w:rPr>
         <w:instrText xml:space="preserve"> REF _Ref481336569 \h  \* MERGEFORMAT </w:instrText>
       </w:r>
       <w:r>
         <w:rPr>
-          <w:rFonts w:ascii="Arial" w:hAnsi="Arial" w:cs="Arial"/>
-          <w:lang w:val="en-US"/>
-        </w:rPr>
-      </w:r>
-      <w:r>
-        <w:rPr>
-          <w:rFonts w:ascii="Arial" w:hAnsi="Arial" w:cs="Arial"/>
+          <w:lang w:val="en-US"/>
+        </w:rPr>
+      </w:r>
+      <w:r>
+        <w:rPr>
           <w:lang w:val="en-US"/>
         </w:rPr>
         <w:fldChar w:fldCharType="separate"/>
@@ -3900,14 +3605,12 @@
       <w:r>
         <w:rPr>
           <w:rStyle w:val="Emphasis"/>
-          <w:rFonts w:ascii="Arial" w:hAnsi="Arial" w:cs="Arial"/>
           <w:lang w:val="en-US"/>
         </w:rPr>
         <w:t xml:space="preserve">Create Report </w:t>
       </w:r>
       <w:r>
         <w:rPr>
-          <w:rFonts w:ascii="Arial" w:hAnsi="Arial" w:cs="Arial"/>
           <w:lang w:val="en-US"/>
         </w:rPr>
         <w:fldChar w:fldCharType="end"/>
@@ -3916,14 +3619,12 @@
     <w:p>
       <w:pPr>
         <w:rPr>
-          <w:rFonts w:ascii="Arial" w:hAnsi="Arial" w:cs="Arial"/>
-          <w:i/>
-          <w:lang w:val="en-US"/>
-        </w:rPr>
-      </w:pPr>
-      <w:r>
-        <w:rPr>
-          <w:rFonts w:ascii="Arial" w:hAnsi="Arial" w:cs="Arial"/>
+          <w:i/>
+          <w:lang w:val="en-US"/>
+        </w:rPr>
+      </w:pPr>
+      <w:r>
+        <w:rPr>
           <w:i/>
           <w:lang w:val="en-US"/>
         </w:rPr>
@@ -3931,7 +3632,6 @@
       </w:r>
       <w:r>
         <w:rPr>
-          <w:rFonts w:ascii="Arial" w:hAnsi="Arial" w:cs="Arial"/>
           <w:i/>
           <w:lang w:val="en-US"/>
         </w:rPr>
@@ -3939,14 +3639,12 @@
       </w:r>
       <w:r>
         <w:rPr>
-          <w:rFonts w:ascii="Arial" w:hAnsi="Arial" w:cs="Arial"/>
-          <w:i/>
-          <w:lang w:val="en-US"/>
-        </w:rPr>
-      </w:r>
-      <w:r>
-        <w:rPr>
-          <w:rFonts w:ascii="Arial" w:hAnsi="Arial" w:cs="Arial"/>
+          <w:i/>
+          <w:lang w:val="en-US"/>
+        </w:rPr>
+      </w:r>
+      <w:r>
+        <w:rPr>
           <w:i/>
           <w:lang w:val="en-US"/>
         </w:rPr>
@@ -3954,7 +3652,6 @@
       </w:r>
       <w:r>
         <w:rPr>
-          <w:rFonts w:ascii="Arial" w:hAnsi="Arial" w:cs="Arial"/>
           <w:i/>
           <w:lang w:val="en-US"/>
         </w:rPr>
@@ -3962,7 +3659,6 @@
       </w:r>
       <w:r>
         <w:rPr>
-          <w:rFonts w:ascii="Arial" w:hAnsi="Arial" w:cs="Arial"/>
           <w:i/>
           <w:lang w:val="en-US"/>
         </w:rPr>
@@ -3970,7 +3666,6 @@
       </w:r>
       <w:r>
         <w:rPr>
-          <w:rFonts w:ascii="Arial" w:hAnsi="Arial" w:cs="Arial"/>
           <w:i/>
           <w:lang w:val="en-US"/>
         </w:rPr>
@@ -3978,7 +3673,6 @@
       </w:r>
       <w:r>
         <w:rPr>
-          <w:rFonts w:ascii="Arial" w:hAnsi="Arial" w:cs="Arial"/>
           <w:i/>
           <w:lang w:val="en-US"/>
         </w:rPr>
@@ -3986,7 +3680,6 @@
       </w:r>
       <w:r>
         <w:rPr>
-          <w:rFonts w:ascii="Arial" w:hAnsi="Arial" w:cs="Arial"/>
           <w:i/>
           <w:lang w:val="en-US"/>
         </w:rPr>
@@ -3994,14 +3687,12 @@
       </w:r>
       <w:r>
         <w:rPr>
-          <w:rFonts w:ascii="Arial" w:hAnsi="Arial" w:cs="Arial"/>
-          <w:i/>
-          <w:lang w:val="en-US"/>
-        </w:rPr>
-      </w:r>
-      <w:r>
-        <w:rPr>
-          <w:rFonts w:ascii="Arial" w:hAnsi="Arial" w:cs="Arial"/>
+          <w:i/>
+          <w:lang w:val="en-US"/>
+        </w:rPr>
+      </w:r>
+      <w:r>
+        <w:rPr>
           <w:i/>
           <w:lang w:val="en-US"/>
         </w:rPr>
@@ -4009,7 +3700,6 @@
       </w:r>
       <w:r>
         <w:rPr>
-          <w:rFonts w:ascii="Arial" w:hAnsi="Arial" w:cs="Arial"/>
           <w:i/>
           <w:lang w:val="en-US"/>
         </w:rPr>
@@ -4017,7 +3707,6 @@
       </w:r>
       <w:r>
         <w:rPr>
-          <w:rFonts w:ascii="Arial" w:hAnsi="Arial" w:cs="Arial"/>
           <w:i/>
           <w:lang w:val="en-US"/>
         </w:rPr>
@@ -4025,7 +3714,6 @@
       </w:r>
       <w:r>
         <w:rPr>
-          <w:rFonts w:ascii="Arial" w:hAnsi="Arial" w:cs="Arial"/>
           <w:i/>
           <w:lang w:val="en-US"/>
         </w:rPr>
@@ -4035,7 +3723,6 @@
     <w:p>
       <w:pPr>
         <w:rPr>
-          <w:rFonts w:ascii="Arial" w:hAnsi="Arial" w:cs="Arial"/>
           <w:i/>
           <w:lang w:val="en-US"/>
         </w:rPr>
@@ -4047,13 +3734,11 @@
         <w:ind w:left="-1276"/>
         <w:jc w:val="center"/>
         <w:rPr>
-          <w:rFonts w:ascii="Arial" w:hAnsi="Arial" w:cs="Arial"/>
-          <w:lang w:val="en-US"/>
-        </w:rPr>
-      </w:pPr>
-      <w:r>
-        <w:rPr>
-          <w:rFonts w:ascii="Arial" w:hAnsi="Arial" w:cs="Arial"/>
+          <w:lang w:val="en-US"/>
+        </w:rPr>
+      </w:pPr>
+      <w:r>
+        <w:rPr>
           <w:noProof/>
           <w:lang w:eastAsia="nb-NO"/>
         </w:rPr>
@@ -4112,42 +3797,42 @@
         <w:pStyle w:val="Caption"/>
         <w:jc w:val="center"/>
         <w:rPr>
-          <w:rFonts w:cs="Arial"/>
+          <w:rFonts w:ascii="Times New Roman" w:hAnsi="Times New Roman"/>
           <w:lang w:val="en-US"/>
         </w:rPr>
       </w:pPr>
       <w:bookmarkStart w:id="18" w:name="_Ref481324937"/>
       <w:r>
         <w:rPr>
-          <w:rFonts w:cs="Arial"/>
+          <w:rFonts w:ascii="Times New Roman" w:hAnsi="Times New Roman"/>
           <w:lang w:val="en-US"/>
         </w:rPr>
         <w:t xml:space="preserve">Figure </w:t>
       </w:r>
       <w:r>
         <w:rPr>
-          <w:rFonts w:cs="Arial"/>
+          <w:rFonts w:ascii="Times New Roman" w:hAnsi="Times New Roman"/>
           <w:lang w:val="en-US"/>
         </w:rPr>
         <w:fldChar w:fldCharType="begin"/>
       </w:r>
       <w:r>
         <w:rPr>
-          <w:rFonts w:cs="Arial"/>
+          <w:rFonts w:ascii="Times New Roman" w:hAnsi="Times New Roman"/>
           <w:lang w:val="en-US"/>
         </w:rPr>
         <w:instrText xml:space="preserve"> STYLEREF 1 \s </w:instrText>
       </w:r>
       <w:r>
         <w:rPr>
-          <w:rFonts w:cs="Arial"/>
+          <w:rFonts w:ascii="Times New Roman" w:hAnsi="Times New Roman"/>
           <w:lang w:val="en-US"/>
         </w:rPr>
         <w:fldChar w:fldCharType="separate"/>
       </w:r>
       <w:r>
         <w:rPr>
-          <w:rFonts w:cs="Arial"/>
+          <w:rFonts w:ascii="Times New Roman" w:hAnsi="Times New Roman"/>
           <w:noProof/>
           <w:lang w:val="en-US"/>
         </w:rPr>
@@ -4155,42 +3840,42 @@
       </w:r>
       <w:r>
         <w:rPr>
-          <w:rFonts w:cs="Arial"/>
+          <w:rFonts w:ascii="Times New Roman" w:hAnsi="Times New Roman"/>
           <w:lang w:val="en-US"/>
         </w:rPr>
         <w:fldChar w:fldCharType="end"/>
       </w:r>
       <w:r>
         <w:rPr>
-          <w:rFonts w:cs="Arial"/>
+          <w:rFonts w:ascii="Times New Roman" w:hAnsi="Times New Roman"/>
           <w:lang w:val="en-US"/>
         </w:rPr>
         <w:noBreakHyphen/>
       </w:r>
       <w:r>
         <w:rPr>
-          <w:rFonts w:cs="Arial"/>
+          <w:rFonts w:ascii="Times New Roman" w:hAnsi="Times New Roman"/>
           <w:lang w:val="en-US"/>
         </w:rPr>
         <w:fldChar w:fldCharType="begin"/>
       </w:r>
       <w:r>
         <w:rPr>
-          <w:rFonts w:cs="Arial"/>
+          <w:rFonts w:ascii="Times New Roman" w:hAnsi="Times New Roman"/>
           <w:lang w:val="en-US"/>
         </w:rPr>
         <w:instrText xml:space="preserve"> SEQ Figure \* ARABIC \s 1 </w:instrText>
       </w:r>
       <w:r>
         <w:rPr>
-          <w:rFonts w:cs="Arial"/>
+          <w:rFonts w:ascii="Times New Roman" w:hAnsi="Times New Roman"/>
           <w:lang w:val="en-US"/>
         </w:rPr>
         <w:fldChar w:fldCharType="separate"/>
       </w:r>
       <w:r>
         <w:rPr>
-          <w:rFonts w:cs="Arial"/>
+          <w:rFonts w:ascii="Times New Roman" w:hAnsi="Times New Roman"/>
           <w:noProof/>
           <w:lang w:val="en-US"/>
         </w:rPr>
@@ -4198,7 +3883,7 @@
       </w:r>
       <w:r>
         <w:rPr>
-          <w:rFonts w:cs="Arial"/>
+          <w:rFonts w:ascii="Times New Roman" w:hAnsi="Times New Roman"/>
           <w:lang w:val="en-US"/>
         </w:rPr>
         <w:fldChar w:fldCharType="end"/>
@@ -4206,24 +3891,10 @@
       <w:bookmarkEnd w:id="18"/>
       <w:r>
         <w:rPr>
-          <w:rFonts w:cs="Arial"/>
-          <w:lang w:val="en-US"/>
-        </w:rPr>
-        <w:t xml:space="preserve">: My appointments </w:t>
-      </w:r>
-      <w:r>
-        <w:rPr>
-          <w:rFonts w:cs="Arial"/>
-          <w:lang w:val="en-US"/>
-        </w:rPr>
-        <w:t xml:space="preserve">web </w:t>
-      </w:r>
-      <w:r>
-        <w:rPr>
-          <w:rFonts w:cs="Arial"/>
-          <w:lang w:val="en-US"/>
-        </w:rPr>
-        <w:t>page</w:t>
+          <w:rFonts w:ascii="Times New Roman" w:hAnsi="Times New Roman"/>
+          <w:lang w:val="en-US"/>
+        </w:rPr>
+        <w:t>: My appointments web page</w:t>
       </w:r>
     </w:p>
     <w:p>
@@ -4243,7 +3914,6 @@
           <w:noProof/>
           <w:lang w:eastAsia="nb-NO"/>
         </w:rPr>
-        <w:lastRenderedPageBreak/>
         <w:drawing>
           <wp:inline distT="0" distB="0" distL="0" distR="0" wp14:anchorId="01971D9C" wp14:editId="1D57932F">
             <wp:extent cx="1581150" cy="714375"/>
@@ -4286,36 +3956,42 @@
         <w:pStyle w:val="Caption"/>
         <w:jc w:val="center"/>
         <w:rPr>
+          <w:rFonts w:ascii="Times New Roman" w:hAnsi="Times New Roman"/>
           <w:lang w:val="en-US"/>
         </w:rPr>
       </w:pPr>
       <w:bookmarkStart w:id="19" w:name="_Ref481401188"/>
       <w:r>
         <w:rPr>
+          <w:rFonts w:ascii="Times New Roman" w:hAnsi="Times New Roman"/>
           <w:lang w:val="en-US"/>
         </w:rPr>
         <w:t xml:space="preserve">Figure </w:t>
       </w:r>
       <w:r>
         <w:rPr>
+          <w:rFonts w:ascii="Times New Roman" w:hAnsi="Times New Roman"/>
           <w:lang w:val="en-US"/>
         </w:rPr>
         <w:fldChar w:fldCharType="begin"/>
       </w:r>
       <w:r>
         <w:rPr>
+          <w:rFonts w:ascii="Times New Roman" w:hAnsi="Times New Roman"/>
           <w:lang w:val="en-US"/>
         </w:rPr>
         <w:instrText xml:space="preserve"> STYLEREF 1 \s </w:instrText>
       </w:r>
       <w:r>
         <w:rPr>
+          <w:rFonts w:ascii="Times New Roman" w:hAnsi="Times New Roman"/>
           <w:lang w:val="en-US"/>
         </w:rPr>
         <w:fldChar w:fldCharType="separate"/>
       </w:r>
       <w:r>
         <w:rPr>
+          <w:rFonts w:ascii="Times New Roman" w:hAnsi="Times New Roman"/>
           <w:noProof/>
           <w:lang w:val="en-US"/>
         </w:rPr>
@@ -4323,36 +3999,42 @@
       </w:r>
       <w:r>
         <w:rPr>
+          <w:rFonts w:ascii="Times New Roman" w:hAnsi="Times New Roman"/>
           <w:lang w:val="en-US"/>
         </w:rPr>
         <w:fldChar w:fldCharType="end"/>
       </w:r>
       <w:r>
         <w:rPr>
+          <w:rFonts w:ascii="Times New Roman" w:hAnsi="Times New Roman"/>
           <w:lang w:val="en-US"/>
         </w:rPr>
         <w:noBreakHyphen/>
       </w:r>
       <w:r>
         <w:rPr>
+          <w:rFonts w:ascii="Times New Roman" w:hAnsi="Times New Roman"/>
           <w:lang w:val="en-US"/>
         </w:rPr>
         <w:fldChar w:fldCharType="begin"/>
       </w:r>
       <w:r>
         <w:rPr>
+          <w:rFonts w:ascii="Times New Roman" w:hAnsi="Times New Roman"/>
           <w:lang w:val="en-US"/>
         </w:rPr>
         <w:instrText xml:space="preserve"> SEQ Figure \* ARABIC \s 1 </w:instrText>
       </w:r>
       <w:r>
         <w:rPr>
+          <w:rFonts w:ascii="Times New Roman" w:hAnsi="Times New Roman"/>
           <w:lang w:val="en-US"/>
         </w:rPr>
         <w:fldChar w:fldCharType="separate"/>
       </w:r>
       <w:r>
         <w:rPr>
+          <w:rFonts w:ascii="Times New Roman" w:hAnsi="Times New Roman"/>
           <w:noProof/>
           <w:lang w:val="en-US"/>
         </w:rPr>
@@ -4360,6 +4042,7 @@
       </w:r>
       <w:r>
         <w:rPr>
+          <w:rFonts w:ascii="Times New Roman" w:hAnsi="Times New Roman"/>
           <w:lang w:val="en-US"/>
         </w:rPr>
         <w:fldChar w:fldCharType="end"/>
@@ -4367,22 +4050,17 @@
       <w:bookmarkEnd w:id="19"/>
       <w:r>
         <w:rPr>
-          <w:lang w:val="en-US"/>
-        </w:rPr>
-        <w:t xml:space="preserve">: Sorting buttons, </w:t>
-      </w:r>
-      <w:r>
-        <w:rPr>
-          <w:lang w:val="en-US"/>
-        </w:rPr>
-        <w:t>ascending and descending.</w:t>
+          <w:rFonts w:ascii="Times New Roman" w:hAnsi="Times New Roman"/>
+          <w:lang w:val="en-US"/>
+        </w:rPr>
+        <w:t>: Sorting buttons, ascending and descending.</w:t>
       </w:r>
     </w:p>
     <w:p>
       <w:pPr>
         <w:pStyle w:val="Heading3"/>
         <w:rPr>
-          <w:rFonts w:cs="Arial"/>
+          <w:rFonts w:ascii="Times New Roman" w:hAnsi="Times New Roman"/>
           <w:lang w:val="en-US"/>
         </w:rPr>
       </w:pPr>
@@ -4390,14 +4068,15 @@
       <w:bookmarkStart w:id="21" w:name="_Ref481330469"/>
       <w:r>
         <w:rPr>
-          <w:rFonts w:cs="Arial"/>
-          <w:lang w:val="en-US"/>
-        </w:rPr>
+          <w:rFonts w:ascii="Times New Roman" w:hAnsi="Times New Roman"/>
+          <w:lang w:val="en-US"/>
+        </w:rPr>
+        <w:lastRenderedPageBreak/>
         <w:t>Create</w:t>
       </w:r>
       <w:r>
         <w:rPr>
-          <w:rFonts w:cs="Arial"/>
+          <w:rFonts w:ascii="Times New Roman" w:hAnsi="Times New Roman"/>
           <w:lang w:val="en-US"/>
         </w:rPr>
         <w:t xml:space="preserve"> Appointment</w:t>
@@ -4405,7 +4084,7 @@
       <w:bookmarkEnd w:id="20"/>
       <w:r>
         <w:rPr>
-          <w:rFonts w:cs="Arial"/>
+          <w:rFonts w:ascii="Times New Roman" w:hAnsi="Times New Roman"/>
           <w:lang w:val="en-US"/>
         </w:rPr>
         <w:t xml:space="preserve"> </w:t>
@@ -4415,53 +4094,36 @@
     <w:p>
       <w:pPr>
         <w:rPr>
-          <w:rFonts w:ascii="Arial" w:hAnsi="Arial" w:cs="Arial"/>
           <w:lang w:val="en-US"/>
         </w:rPr>
       </w:pPr>
       <w:r>
         <w:rPr>
           <w:rStyle w:val="Heading9Char"/>
-          <w:rFonts w:ascii="Arial" w:hAnsi="Arial" w:cs="Arial"/>
+          <w:rFonts w:ascii="Times New Roman" w:hAnsi="Times New Roman"/>
           <w:lang w:val="en-US"/>
         </w:rPr>
         <w:t>Create a new appointment</w:t>
       </w:r>
       <w:r>
         <w:rPr>
-          <w:rFonts w:ascii="Arial" w:hAnsi="Arial" w:cs="Arial"/>
           <w:lang w:val="en-US"/>
         </w:rPr>
         <w:t xml:space="preserve"> by clicking the “Create Appointment” button.</w:t>
       </w:r>
       <w:r>
         <w:rPr>
-          <w:rFonts w:ascii="Arial" w:hAnsi="Arial" w:cs="Arial"/>
           <w:lang w:val="en-US"/>
         </w:rPr>
         <w:br/>
-        <w:t xml:space="preserve">This will redirect you to a </w:t>
-      </w:r>
-      <w:r>
-        <w:rPr>
-          <w:rFonts w:ascii="Arial" w:hAnsi="Arial" w:cs="Arial"/>
-          <w:lang w:val="en-US"/>
-        </w:rPr>
-        <w:t xml:space="preserve">web </w:t>
-      </w:r>
-      <w:r>
-        <w:rPr>
-          <w:rFonts w:ascii="Arial" w:hAnsi="Arial" w:cs="Arial"/>
-          <w:lang w:val="en-US"/>
-        </w:rPr>
-        <w:t>page where you can fill in the details of the new appointment.</w:t>
+        <w:t>This will redirect you to a web page where you can fill in the details of the new appointment.</w:t>
       </w:r>
     </w:p>
     <w:p>
       <w:pPr>
         <w:pStyle w:val="Heading3"/>
         <w:rPr>
-          <w:rFonts w:cs="Arial"/>
+          <w:rFonts w:ascii="Times New Roman" w:hAnsi="Times New Roman"/>
           <w:lang w:val="en-US"/>
         </w:rPr>
       </w:pPr>
@@ -4469,7 +4131,7 @@
       <w:bookmarkStart w:id="23" w:name="_Ref481330493"/>
       <w:r>
         <w:rPr>
-          <w:rFonts w:cs="Arial"/>
+          <w:rFonts w:ascii="Times New Roman" w:hAnsi="Times New Roman"/>
           <w:lang w:val="en-US"/>
         </w:rPr>
         <w:t>Manage appointment</w:t>
@@ -4477,7 +4139,7 @@
       <w:bookmarkEnd w:id="22"/>
       <w:r>
         <w:rPr>
-          <w:rFonts w:cs="Arial"/>
+          <w:rFonts w:ascii="Times New Roman" w:hAnsi="Times New Roman"/>
           <w:lang w:val="en-US"/>
         </w:rPr>
         <w:t xml:space="preserve"> </w:t>
@@ -4487,14 +4149,12 @@
     <w:p>
       <w:pPr>
         <w:rPr>
-          <w:rFonts w:ascii="Arial" w:hAnsi="Arial" w:cs="Arial"/>
           <w:lang w:val="en-US"/>
         </w:rPr>
       </w:pPr>
       <w:r>
         <w:rPr>
           <w:rStyle w:val="Emphasis"/>
-          <w:rFonts w:ascii="Arial" w:hAnsi="Arial" w:cs="Arial"/>
           <w:i w:val="0"/>
           <w:lang w:val="en-US"/>
         </w:rPr>
@@ -4502,40 +4162,17 @@
       </w:r>
       <w:r>
         <w:rPr>
-          <w:rFonts w:ascii="Arial" w:hAnsi="Arial" w:cs="Arial"/>
-          <w:lang w:val="en-US"/>
-        </w:rPr>
-        <w:t xml:space="preserve">his will redirect you to a </w:t>
-      </w:r>
-      <w:r>
-        <w:rPr>
-          <w:rFonts w:ascii="Arial" w:hAnsi="Arial" w:cs="Arial"/>
-          <w:lang w:val="en-US"/>
-        </w:rPr>
-        <w:t xml:space="preserve">web </w:t>
-      </w:r>
-      <w:r>
-        <w:rPr>
-          <w:rFonts w:ascii="Arial" w:hAnsi="Arial" w:cs="Arial"/>
-          <w:lang w:val="en-US"/>
-        </w:rPr>
-        <w:t>page where you can edit the details of the selected appointment.</w:t>
-      </w:r>
-    </w:p>
-    <w:p>
-      <w:pPr>
-        <w:rPr>
-          <w:rFonts w:ascii="Arial" w:hAnsi="Arial" w:cs="Arial"/>
-          <w:lang w:val="en-US"/>
-        </w:rPr>
-      </w:pPr>
+          <w:lang w:val="en-US"/>
+        </w:rPr>
+        <w:t>his will redirect you to a web page where you can edit the details of the selected appointment.</w:t>
+      </w:r>
     </w:p>
     <w:p>
       <w:pPr>
         <w:pStyle w:val="Heading3"/>
         <w:rPr>
           <w:rStyle w:val="Emphasis"/>
-          <w:rFonts w:cs="Arial"/>
+          <w:rFonts w:ascii="Times New Roman" w:hAnsi="Times New Roman"/>
           <w:i w:val="0"/>
           <w:lang w:val="en-US"/>
         </w:rPr>
@@ -4546,7 +4183,7 @@
       <w:r>
         <w:rPr>
           <w:rStyle w:val="Emphasis"/>
-          <w:rFonts w:cs="Arial"/>
+          <w:rFonts w:ascii="Times New Roman" w:hAnsi="Times New Roman"/>
           <w:i w:val="0"/>
           <w:lang w:val="en-US"/>
         </w:rPr>
@@ -4557,7 +4194,7 @@
       <w:r>
         <w:rPr>
           <w:rStyle w:val="Emphasis"/>
-          <w:rFonts w:cs="Arial"/>
+          <w:rFonts w:ascii="Times New Roman" w:hAnsi="Times New Roman"/>
           <w:i w:val="0"/>
           <w:lang w:val="en-US"/>
         </w:rPr>
@@ -4568,14 +4205,12 @@
     <w:p>
       <w:pPr>
         <w:rPr>
-          <w:rFonts w:ascii="Arial" w:hAnsi="Arial" w:cs="Arial"/>
           <w:color w:val="00B050"/>
           <w:lang w:val="en-US"/>
         </w:rPr>
       </w:pPr>
       <w:r>
         <w:rPr>
-          <w:rFonts w:ascii="Arial" w:hAnsi="Arial" w:cs="Arial"/>
           <w:color w:val="00B050"/>
           <w:lang w:val="en-US"/>
         </w:rPr>
@@ -4586,7 +4221,7 @@
       <w:pPr>
         <w:pStyle w:val="Heading3"/>
         <w:rPr>
-          <w:rFonts w:cs="Arial"/>
+          <w:rFonts w:ascii="Times New Roman" w:hAnsi="Times New Roman"/>
           <w:lang w:val="en-US"/>
         </w:rPr>
       </w:pPr>
@@ -4594,7 +4229,7 @@
       <w:bookmarkStart w:id="28" w:name="_Ref481330507"/>
       <w:r>
         <w:rPr>
-          <w:rFonts w:cs="Arial"/>
+          <w:rFonts w:ascii="Times New Roman" w:hAnsi="Times New Roman"/>
           <w:lang w:val="en-US"/>
         </w:rPr>
         <w:t>Add selected appointment to course</w:t>
@@ -4602,7 +4237,7 @@
       <w:bookmarkEnd w:id="27"/>
       <w:r>
         <w:rPr>
-          <w:rFonts w:cs="Arial"/>
+          <w:rFonts w:ascii="Times New Roman" w:hAnsi="Times New Roman"/>
           <w:lang w:val="en-US"/>
         </w:rPr>
         <w:t xml:space="preserve"> </w:t>
@@ -4612,13 +4247,11 @@
     <w:p>
       <w:pPr>
         <w:rPr>
-          <w:rFonts w:ascii="Arial" w:hAnsi="Arial" w:cs="Arial"/>
-          <w:lang w:val="en-US"/>
-        </w:rPr>
-      </w:pPr>
-      <w:r>
-        <w:rPr>
-          <w:rFonts w:ascii="Arial" w:hAnsi="Arial" w:cs="Arial"/>
+          <w:lang w:val="en-US"/>
+        </w:rPr>
+      </w:pPr>
+      <w:r>
+        <w:rPr>
           <w:lang w:val="en-US"/>
         </w:rPr>
         <w:t>Add an appointment to a course by selecting an existing appointment from the list and pressing the “Add Selected Appointment to Course” button.</w:t>
@@ -4627,77 +4260,30 @@
     <w:p>
       <w:pPr>
         <w:rPr>
-          <w:rFonts w:ascii="Arial" w:hAnsi="Arial" w:cs="Arial"/>
-          <w:lang w:val="en-US"/>
-        </w:rPr>
-      </w:pPr>
-      <w:r>
-        <w:rPr>
-          <w:rFonts w:ascii="Arial" w:hAnsi="Arial" w:cs="Arial"/>
-          <w:lang w:val="en-US"/>
-        </w:rPr>
-        <w:t xml:space="preserve">This will redirect you to a new </w:t>
-      </w:r>
-      <w:r>
-        <w:rPr>
-          <w:rFonts w:ascii="Arial" w:hAnsi="Arial" w:cs="Arial"/>
-          <w:lang w:val="en-US"/>
-        </w:rPr>
-        <w:t xml:space="preserve">web </w:t>
-      </w:r>
-      <w:r>
-        <w:rPr>
-          <w:rFonts w:ascii="Arial" w:hAnsi="Arial" w:cs="Arial"/>
-          <w:lang w:val="en-US"/>
-        </w:rPr>
-        <w:t>page with a list of all your current courses, here you can choose which course the appointment will be added to.</w:t>
-      </w:r>
-    </w:p>
-    <w:p>
-      <w:pPr>
-        <w:rPr>
-          <w:rFonts w:ascii="Arial" w:hAnsi="Arial" w:cs="Arial"/>
-          <w:lang w:val="en-US"/>
-        </w:rPr>
-      </w:pPr>
-      <w:r>
-        <w:rPr>
-          <w:rFonts w:ascii="Arial" w:hAnsi="Arial" w:cs="Arial"/>
-          <w:lang w:val="en-US"/>
-        </w:rPr>
-        <w:t xml:space="preserve">After you have added the appointment to the course of your choosing, you will be redirected to the course management </w:t>
-      </w:r>
-      <w:r>
-        <w:rPr>
-          <w:rFonts w:ascii="Arial" w:hAnsi="Arial" w:cs="Arial"/>
-          <w:lang w:val="en-US"/>
-        </w:rPr>
-        <w:t xml:space="preserve">web </w:t>
-      </w:r>
-      <w:r>
-        <w:rPr>
-          <w:rFonts w:ascii="Arial" w:hAnsi="Arial" w:cs="Arial"/>
-          <w:lang w:val="en-US"/>
-        </w:rPr>
-        <w:t xml:space="preserve">page. This </w:t>
-      </w:r>
-      <w:r>
-        <w:rPr>
-          <w:rFonts w:ascii="Arial" w:hAnsi="Arial" w:cs="Arial"/>
-          <w:lang w:val="en-US"/>
-        </w:rPr>
-        <w:t xml:space="preserve">web </w:t>
-      </w:r>
-      <w:r>
-        <w:rPr>
-          <w:rFonts w:ascii="Arial" w:hAnsi="Arial" w:cs="Arial"/>
-          <w:lang w:val="en-US"/>
-        </w:rPr>
-        <w:t xml:space="preserve">page is explained in chapter </w:t>
-      </w:r>
-      <w:r>
-        <w:rPr>
-          <w:rFonts w:ascii="Arial" w:hAnsi="Arial" w:cs="Arial"/>
+          <w:lang w:val="en-US"/>
+        </w:rPr>
+      </w:pPr>
+      <w:r>
+        <w:rPr>
+          <w:lang w:val="en-US"/>
+        </w:rPr>
+        <w:t>This will redirect you to a new web page with a list of all your current courses, here you can choose which course the appointment will be added to.</w:t>
+      </w:r>
+    </w:p>
+    <w:p>
+      <w:pPr>
+        <w:rPr>
+          <w:lang w:val="en-US"/>
+        </w:rPr>
+      </w:pPr>
+      <w:r>
+        <w:rPr>
+          <w:lang w:val="en-US"/>
+        </w:rPr>
+        <w:t xml:space="preserve">After you have added the appointment to the course of your choosing, you will be redirected to the course management web page. This web page is explained in chapter </w:t>
+      </w:r>
+      <w:r>
+        <w:rPr>
           <w:i/>
           <w:lang w:val="en-US"/>
         </w:rPr>
@@ -4705,7 +4291,6 @@
       </w:r>
       <w:r>
         <w:rPr>
-          <w:rFonts w:ascii="Arial" w:hAnsi="Arial" w:cs="Arial"/>
           <w:i/>
           <w:lang w:val="en-US"/>
         </w:rPr>
@@ -4713,14 +4298,12 @@
       </w:r>
       <w:r>
         <w:rPr>
-          <w:rFonts w:ascii="Arial" w:hAnsi="Arial" w:cs="Arial"/>
-          <w:i/>
-          <w:lang w:val="en-US"/>
-        </w:rPr>
-      </w:r>
-      <w:r>
-        <w:rPr>
-          <w:rFonts w:ascii="Arial" w:hAnsi="Arial" w:cs="Arial"/>
+          <w:i/>
+          <w:lang w:val="en-US"/>
+        </w:rPr>
+      </w:r>
+      <w:r>
+        <w:rPr>
           <w:i/>
           <w:lang w:val="en-US"/>
         </w:rPr>
@@ -4728,7 +4311,6 @@
       </w:r>
       <w:r>
         <w:rPr>
-          <w:rFonts w:ascii="Arial" w:hAnsi="Arial" w:cs="Arial"/>
           <w:i/>
           <w:lang w:val="en-US"/>
         </w:rPr>
@@ -4736,7 +4318,6 @@
       </w:r>
       <w:r>
         <w:rPr>
-          <w:rFonts w:ascii="Arial" w:hAnsi="Arial" w:cs="Arial"/>
           <w:i/>
           <w:lang w:val="en-US"/>
         </w:rPr>
@@ -4744,7 +4325,6 @@
       </w:r>
       <w:r>
         <w:rPr>
-          <w:rFonts w:ascii="Arial" w:hAnsi="Arial" w:cs="Arial"/>
           <w:i/>
           <w:lang w:val="en-US"/>
         </w:rPr>
@@ -4752,7 +4332,6 @@
       </w:r>
       <w:r>
         <w:rPr>
-          <w:rFonts w:ascii="Arial" w:hAnsi="Arial" w:cs="Arial"/>
           <w:i/>
           <w:lang w:val="en-US"/>
         </w:rPr>
@@ -4760,7 +4339,6 @@
       </w:r>
       <w:r>
         <w:rPr>
-          <w:rFonts w:ascii="Arial" w:hAnsi="Arial" w:cs="Arial"/>
           <w:i/>
           <w:lang w:val="en-US"/>
         </w:rPr>
@@ -4768,14 +4346,12 @@
       </w:r>
       <w:r>
         <w:rPr>
-          <w:rFonts w:ascii="Arial" w:hAnsi="Arial" w:cs="Arial"/>
-          <w:i/>
-          <w:lang w:val="en-US"/>
-        </w:rPr>
-      </w:r>
-      <w:r>
-        <w:rPr>
-          <w:rFonts w:ascii="Arial" w:hAnsi="Arial" w:cs="Arial"/>
+          <w:i/>
+          <w:lang w:val="en-US"/>
+        </w:rPr>
+      </w:r>
+      <w:r>
+        <w:rPr>
           <w:i/>
           <w:lang w:val="en-US"/>
         </w:rPr>
@@ -4783,7 +4359,6 @@
       </w:r>
       <w:r>
         <w:rPr>
-          <w:rFonts w:ascii="Arial" w:hAnsi="Arial" w:cs="Arial"/>
           <w:i/>
           <w:lang w:val="en-US"/>
         </w:rPr>
@@ -4791,7 +4366,6 @@
       </w:r>
       <w:r>
         <w:rPr>
-          <w:rFonts w:ascii="Arial" w:hAnsi="Arial" w:cs="Arial"/>
           <w:i/>
           <w:lang w:val="en-US"/>
         </w:rPr>
@@ -4799,7 +4373,6 @@
       </w:r>
       <w:r>
         <w:rPr>
-          <w:rFonts w:ascii="Arial" w:hAnsi="Arial" w:cs="Arial"/>
           <w:i/>
           <w:lang w:val="en-US"/>
         </w:rPr>
@@ -4810,14 +4383,14 @@
       <w:pPr>
         <w:pStyle w:val="Heading2"/>
         <w:rPr>
-          <w:rFonts w:cs="Arial"/>
+          <w:rFonts w:ascii="Times New Roman" w:hAnsi="Times New Roman"/>
           <w:lang w:val="en-US"/>
         </w:rPr>
       </w:pPr>
       <w:bookmarkStart w:id="29" w:name="_Toc481402742"/>
       <w:r>
         <w:rPr>
-          <w:rFonts w:cs="Arial"/>
+          <w:rFonts w:ascii="Times New Roman" w:hAnsi="Times New Roman"/>
           <w:lang w:val="en-US"/>
         </w:rPr>
         <w:t>Manage Attendance</w:t>
@@ -4827,68 +4400,46 @@
     <w:p>
       <w:pPr>
         <w:rPr>
-          <w:rFonts w:ascii="Arial" w:hAnsi="Arial" w:cs="Arial"/>
-          <w:lang w:val="en-US"/>
-        </w:rPr>
-      </w:pPr>
-      <w:r>
-        <w:rPr>
-          <w:rFonts w:ascii="Arial" w:hAnsi="Arial" w:cs="Arial"/>
-          <w:lang w:val="en-US"/>
-        </w:rPr>
-        <w:t>To access the “Manage Attendance”</w:t>
-      </w:r>
-      <w:r>
-        <w:rPr>
-          <w:rFonts w:ascii="Arial" w:hAnsi="Arial" w:cs="Arial"/>
-          <w:lang w:val="en-US"/>
-        </w:rPr>
-        <w:t xml:space="preserve"> web</w:t>
-      </w:r>
-      <w:r>
-        <w:rPr>
-          <w:rFonts w:ascii="Arial" w:hAnsi="Arial" w:cs="Arial"/>
-          <w:lang w:val="en-US"/>
-        </w:rPr>
-        <w:t xml:space="preserve"> page, click the Manage Attendance icon on the navigation bar as illustrated in </w:t>
-      </w:r>
-      <w:r>
-        <w:rPr>
-          <w:rFonts w:ascii="Arial" w:hAnsi="Arial" w:cs="Arial"/>
+          <w:lang w:val="en-US"/>
+        </w:rPr>
+      </w:pPr>
+      <w:r>
+        <w:rPr>
+          <w:lang w:val="en-US"/>
+        </w:rPr>
+        <w:t xml:space="preserve">To access the “Manage Attendance” web page, click the Manage Attendance icon on the navigation bar as illustrated in </w:t>
+      </w:r>
+      <w:r>
+        <w:rPr>
           <w:lang w:val="en-US"/>
         </w:rPr>
         <w:fldChar w:fldCharType="begin"/>
       </w:r>
       <w:r>
         <w:rPr>
-          <w:rFonts w:ascii="Arial" w:hAnsi="Arial" w:cs="Arial"/>
           <w:lang w:val="en-US"/>
         </w:rPr>
         <w:instrText xml:space="preserve"> REF _Ref481332059 \h  \* MERGEFORMAT </w:instrText>
       </w:r>
       <w:r>
         <w:rPr>
-          <w:rFonts w:ascii="Arial" w:hAnsi="Arial" w:cs="Arial"/>
-          <w:lang w:val="en-US"/>
-        </w:rPr>
-      </w:r>
-      <w:r>
-        <w:rPr>
-          <w:rFonts w:ascii="Arial" w:hAnsi="Arial" w:cs="Arial"/>
+          <w:lang w:val="en-US"/>
+        </w:rPr>
+      </w:r>
+      <w:r>
+        <w:rPr>
           <w:lang w:val="en-US"/>
         </w:rPr>
         <w:fldChar w:fldCharType="separate"/>
       </w:r>
       <w:r>
         <w:rPr>
-          <w:rFonts w:ascii="Arial" w:hAnsi="Arial" w:cs="Arial"/>
           <w:lang w:val="en-US"/>
         </w:rPr>
         <w:t xml:space="preserve">Figure </w:t>
       </w:r>
       <w:r>
         <w:rPr>
-          <w:rFonts w:ascii="Arial" w:hAnsi="Arial" w:cs="Arial"/>
           <w:noProof/>
           <w:lang w:val="en-US"/>
         </w:rPr>
@@ -4896,7 +4447,6 @@
       </w:r>
       <w:r>
         <w:rPr>
-          <w:rFonts w:ascii="Arial" w:hAnsi="Arial" w:cs="Arial"/>
           <w:noProof/>
           <w:lang w:val="en-US"/>
         </w:rPr>
@@ -4905,14 +4455,12 @@
       </w:r>
       <w:r>
         <w:rPr>
-          <w:rFonts w:ascii="Arial" w:hAnsi="Arial" w:cs="Arial"/>
           <w:lang w:val="en-US"/>
         </w:rPr>
         <w:fldChar w:fldCharType="end"/>
       </w:r>
       <w:r>
         <w:rPr>
-          <w:rFonts w:ascii="Arial" w:hAnsi="Arial" w:cs="Arial"/>
           <w:lang w:val="en-US"/>
         </w:rPr>
         <w:t>.</w:t>
@@ -4921,7 +4469,6 @@
     <w:p>
       <w:pPr>
         <w:rPr>
-          <w:rFonts w:ascii="Arial" w:hAnsi="Arial" w:cs="Arial"/>
           <w:lang w:val="en-US"/>
         </w:rPr>
       </w:pPr>
@@ -4930,13 +4477,9 @@
       <w:pPr>
         <w:keepNext/>
         <w:jc w:val="center"/>
-        <w:rPr>
-          <w:rFonts w:ascii="Arial" w:hAnsi="Arial" w:cs="Arial"/>
-        </w:rPr>
-      </w:pPr>
-      <w:r>
-        <w:rPr>
-          <w:rFonts w:ascii="Arial" w:hAnsi="Arial" w:cs="Arial"/>
+      </w:pPr>
+      <w:r>
+        <w:rPr>
           <w:noProof/>
           <w:lang w:eastAsia="nb-NO"/>
         </w:rPr>
@@ -4995,41 +4538,41 @@
         <w:pStyle w:val="Caption"/>
         <w:jc w:val="center"/>
         <w:rPr>
-          <w:rFonts w:cs="Arial"/>
-          <w:lang w:val="en-US"/>
-        </w:rPr>
-      </w:pPr>
-      <w:r>
-        <w:rPr>
-          <w:rFonts w:cs="Arial"/>
+          <w:rFonts w:ascii="Times New Roman" w:hAnsi="Times New Roman"/>
+          <w:lang w:val="en-US"/>
+        </w:rPr>
+      </w:pPr>
+      <w:r>
+        <w:rPr>
+          <w:rFonts w:ascii="Times New Roman" w:hAnsi="Times New Roman"/>
           <w:lang w:val="en-US"/>
         </w:rPr>
         <w:t xml:space="preserve">Figure </w:t>
       </w:r>
       <w:r>
         <w:rPr>
-          <w:rFonts w:cs="Arial"/>
+          <w:rFonts w:ascii="Times New Roman" w:hAnsi="Times New Roman"/>
           <w:lang w:val="en-US"/>
         </w:rPr>
         <w:fldChar w:fldCharType="begin"/>
       </w:r>
       <w:r>
         <w:rPr>
-          <w:rFonts w:cs="Arial"/>
+          <w:rFonts w:ascii="Times New Roman" w:hAnsi="Times New Roman"/>
           <w:lang w:val="en-US"/>
         </w:rPr>
         <w:instrText xml:space="preserve"> STYLEREF 1 \s </w:instrText>
       </w:r>
       <w:r>
         <w:rPr>
-          <w:rFonts w:cs="Arial"/>
+          <w:rFonts w:ascii="Times New Roman" w:hAnsi="Times New Roman"/>
           <w:lang w:val="en-US"/>
         </w:rPr>
         <w:fldChar w:fldCharType="separate"/>
       </w:r>
       <w:r>
         <w:rPr>
-          <w:rFonts w:cs="Arial"/>
+          <w:rFonts w:ascii="Times New Roman" w:hAnsi="Times New Roman"/>
           <w:noProof/>
           <w:lang w:val="en-US"/>
         </w:rPr>
@@ -5037,42 +4580,42 @@
       </w:r>
       <w:r>
         <w:rPr>
-          <w:rFonts w:cs="Arial"/>
+          <w:rFonts w:ascii="Times New Roman" w:hAnsi="Times New Roman"/>
           <w:lang w:val="en-US"/>
         </w:rPr>
         <w:fldChar w:fldCharType="end"/>
       </w:r>
       <w:r>
         <w:rPr>
-          <w:rFonts w:cs="Arial"/>
+          <w:rFonts w:ascii="Times New Roman" w:hAnsi="Times New Roman"/>
           <w:lang w:val="en-US"/>
         </w:rPr>
         <w:noBreakHyphen/>
       </w:r>
       <w:r>
         <w:rPr>
-          <w:rFonts w:cs="Arial"/>
+          <w:rFonts w:ascii="Times New Roman" w:hAnsi="Times New Roman"/>
           <w:lang w:val="en-US"/>
         </w:rPr>
         <w:fldChar w:fldCharType="begin"/>
       </w:r>
       <w:r>
         <w:rPr>
-          <w:rFonts w:cs="Arial"/>
+          <w:rFonts w:ascii="Times New Roman" w:hAnsi="Times New Roman"/>
           <w:lang w:val="en-US"/>
         </w:rPr>
         <w:instrText xml:space="preserve"> SEQ Figure \* ARABIC \s 1 </w:instrText>
       </w:r>
       <w:r>
         <w:rPr>
-          <w:rFonts w:cs="Arial"/>
+          <w:rFonts w:ascii="Times New Roman" w:hAnsi="Times New Roman"/>
           <w:lang w:val="en-US"/>
         </w:rPr>
         <w:fldChar w:fldCharType="separate"/>
       </w:r>
       <w:r>
         <w:rPr>
-          <w:rFonts w:cs="Arial"/>
+          <w:rFonts w:ascii="Times New Roman" w:hAnsi="Times New Roman"/>
           <w:noProof/>
           <w:lang w:val="en-US"/>
         </w:rPr>
@@ -5080,14 +4623,14 @@
       </w:r>
       <w:r>
         <w:rPr>
-          <w:rFonts w:cs="Arial"/>
+          <w:rFonts w:ascii="Times New Roman" w:hAnsi="Times New Roman"/>
           <w:lang w:val="en-US"/>
         </w:rPr>
         <w:fldChar w:fldCharType="end"/>
       </w:r>
       <w:r>
         <w:rPr>
-          <w:rFonts w:cs="Arial"/>
+          <w:rFonts w:ascii="Times New Roman" w:hAnsi="Times New Roman"/>
           <w:lang w:val="en-US"/>
         </w:rPr>
         <w:t>: Manage attendance icon on the navigation bar</w:t>
@@ -5096,22 +4639,19 @@
     <w:p>
       <w:pPr>
         <w:rPr>
-          <w:rFonts w:ascii="Arial" w:hAnsi="Arial" w:cs="Arial"/>
-          <w:lang w:val="en-US"/>
-        </w:rPr>
-      </w:pPr>
-    </w:p>
-    <w:p>
-      <w:pPr>
-        <w:rPr>
-          <w:rFonts w:ascii="Arial" w:hAnsi="Arial" w:cs="Arial"/>
+          <w:lang w:val="en-US"/>
+        </w:rPr>
+      </w:pPr>
+    </w:p>
+    <w:p>
+      <w:pPr>
+        <w:rPr>
           <w:color w:val="00B050"/>
           <w:lang w:val="en-US"/>
         </w:rPr>
       </w:pPr>
       <w:r>
         <w:rPr>
-          <w:rFonts w:ascii="Arial" w:hAnsi="Arial" w:cs="Arial"/>
           <w:color w:val="00B050"/>
           <w:lang w:val="en-US"/>
         </w:rPr>
@@ -5122,7 +4662,7 @@
       <w:pPr>
         <w:pStyle w:val="Heading2"/>
         <w:rPr>
-          <w:rFonts w:cs="Arial"/>
+          <w:rFonts w:ascii="Times New Roman" w:hAnsi="Times New Roman"/>
           <w:lang w:val="en-US"/>
         </w:rPr>
       </w:pPr>
@@ -5131,10 +4671,9 @@
       <w:bookmarkStart w:id="32" w:name="_Toc481402743"/>
       <w:r>
         <w:rPr>
-          <w:rFonts w:cs="Arial"/>
-          <w:lang w:val="en-US"/>
-        </w:rPr>
-        <w:lastRenderedPageBreak/>
+          <w:rFonts w:ascii="Times New Roman" w:hAnsi="Times New Roman"/>
+          <w:lang w:val="en-US"/>
+        </w:rPr>
         <w:t>My Courses</w:t>
       </w:r>
       <w:bookmarkEnd w:id="30"/>
@@ -5144,68 +4683,46 @@
     <w:p>
       <w:pPr>
         <w:rPr>
-          <w:rFonts w:ascii="Arial" w:hAnsi="Arial" w:cs="Arial"/>
-          <w:lang w:val="en-US"/>
-        </w:rPr>
-      </w:pPr>
-      <w:r>
-        <w:rPr>
-          <w:rFonts w:ascii="Arial" w:hAnsi="Arial" w:cs="Arial"/>
-          <w:lang w:val="en-US"/>
-        </w:rPr>
-        <w:t xml:space="preserve">To access the “My Courses” </w:t>
-      </w:r>
-      <w:r>
-        <w:rPr>
-          <w:rFonts w:ascii="Arial" w:hAnsi="Arial" w:cs="Arial"/>
-          <w:lang w:val="en-US"/>
-        </w:rPr>
-        <w:t xml:space="preserve">web </w:t>
-      </w:r>
-      <w:r>
-        <w:rPr>
-          <w:rFonts w:ascii="Arial" w:hAnsi="Arial" w:cs="Arial"/>
-          <w:lang w:val="en-US"/>
-        </w:rPr>
-        <w:t xml:space="preserve">page, click the My courses icon on the navigation bar as illustrated in </w:t>
-      </w:r>
-      <w:r>
-        <w:rPr>
-          <w:rFonts w:ascii="Arial" w:hAnsi="Arial" w:cs="Arial"/>
+          <w:lang w:val="en-US"/>
+        </w:rPr>
+      </w:pPr>
+      <w:r>
+        <w:rPr>
+          <w:lang w:val="en-US"/>
+        </w:rPr>
+        <w:t xml:space="preserve">To access the “My Courses” web page, click the My courses icon on the navigation bar as illustrated in </w:t>
+      </w:r>
+      <w:r>
+        <w:rPr>
           <w:lang w:val="en-US"/>
         </w:rPr>
         <w:fldChar w:fldCharType="begin"/>
       </w:r>
       <w:r>
         <w:rPr>
-          <w:rFonts w:ascii="Arial" w:hAnsi="Arial" w:cs="Arial"/>
           <w:lang w:val="en-US"/>
         </w:rPr>
         <w:instrText xml:space="preserve"> REF _Ref481332059 \h  \* MERGEFORMAT </w:instrText>
       </w:r>
       <w:r>
         <w:rPr>
-          <w:rFonts w:ascii="Arial" w:hAnsi="Arial" w:cs="Arial"/>
-          <w:lang w:val="en-US"/>
-        </w:rPr>
-      </w:r>
-      <w:r>
-        <w:rPr>
-          <w:rFonts w:ascii="Arial" w:hAnsi="Arial" w:cs="Arial"/>
+          <w:lang w:val="en-US"/>
+        </w:rPr>
+      </w:r>
+      <w:r>
+        <w:rPr>
           <w:lang w:val="en-US"/>
         </w:rPr>
         <w:fldChar w:fldCharType="separate"/>
       </w:r>
       <w:r>
         <w:rPr>
-          <w:rFonts w:ascii="Arial" w:hAnsi="Arial" w:cs="Arial"/>
           <w:lang w:val="en-US"/>
         </w:rPr>
         <w:t xml:space="preserve">Figure </w:t>
       </w:r>
       <w:r>
         <w:rPr>
-          <w:rFonts w:ascii="Arial" w:hAnsi="Arial" w:cs="Arial"/>
           <w:noProof/>
           <w:lang w:val="en-US"/>
         </w:rPr>
@@ -5213,7 +4730,6 @@
       </w:r>
       <w:r>
         <w:rPr>
-          <w:rFonts w:ascii="Arial" w:hAnsi="Arial" w:cs="Arial"/>
           <w:noProof/>
           <w:lang w:val="en-US"/>
         </w:rPr>
@@ -5222,14 +4738,12 @@
       </w:r>
       <w:r>
         <w:rPr>
-          <w:rFonts w:ascii="Arial" w:hAnsi="Arial" w:cs="Arial"/>
           <w:lang w:val="en-US"/>
         </w:rPr>
         <w:fldChar w:fldCharType="end"/>
       </w:r>
       <w:r>
         <w:rPr>
-          <w:rFonts w:ascii="Arial" w:hAnsi="Arial" w:cs="Arial"/>
           <w:lang w:val="en-US"/>
         </w:rPr>
         <w:t>.</w:t>
@@ -5239,13 +4753,9 @@
       <w:pPr>
         <w:keepNext/>
         <w:jc w:val="center"/>
-        <w:rPr>
-          <w:rFonts w:ascii="Arial" w:hAnsi="Arial" w:cs="Arial"/>
-        </w:rPr>
-      </w:pPr>
-      <w:r>
-        <w:rPr>
-          <w:rFonts w:ascii="Arial" w:hAnsi="Arial" w:cs="Arial"/>
+      </w:pPr>
+      <w:r>
+        <w:rPr>
           <w:noProof/>
           <w:lang w:eastAsia="nb-NO"/>
         </w:rPr>
@@ -5304,42 +4814,42 @@
         <w:pStyle w:val="Caption"/>
         <w:jc w:val="center"/>
         <w:rPr>
-          <w:rFonts w:cs="Arial"/>
+          <w:rFonts w:ascii="Times New Roman" w:hAnsi="Times New Roman"/>
           <w:lang w:val="en-US"/>
         </w:rPr>
       </w:pPr>
       <w:bookmarkStart w:id="33" w:name="_Ref481332059"/>
       <w:r>
         <w:rPr>
-          <w:rFonts w:cs="Arial"/>
+          <w:rFonts w:ascii="Times New Roman" w:hAnsi="Times New Roman"/>
           <w:lang w:val="en-US"/>
         </w:rPr>
         <w:t xml:space="preserve">Figure </w:t>
       </w:r>
       <w:r>
         <w:rPr>
-          <w:rFonts w:cs="Arial"/>
+          <w:rFonts w:ascii="Times New Roman" w:hAnsi="Times New Roman"/>
           <w:lang w:val="en-US"/>
         </w:rPr>
         <w:fldChar w:fldCharType="begin"/>
       </w:r>
       <w:r>
         <w:rPr>
-          <w:rFonts w:cs="Arial"/>
+          <w:rFonts w:ascii="Times New Roman" w:hAnsi="Times New Roman"/>
           <w:lang w:val="en-US"/>
         </w:rPr>
         <w:instrText xml:space="preserve"> STYLEREF 1 \s </w:instrText>
       </w:r>
       <w:r>
         <w:rPr>
-          <w:rFonts w:cs="Arial"/>
+          <w:rFonts w:ascii="Times New Roman" w:hAnsi="Times New Roman"/>
           <w:lang w:val="en-US"/>
         </w:rPr>
         <w:fldChar w:fldCharType="separate"/>
       </w:r>
       <w:r>
         <w:rPr>
-          <w:rFonts w:cs="Arial"/>
+          <w:rFonts w:ascii="Times New Roman" w:hAnsi="Times New Roman"/>
           <w:noProof/>
           <w:lang w:val="en-US"/>
         </w:rPr>
@@ -5347,42 +4857,42 @@
       </w:r>
       <w:r>
         <w:rPr>
-          <w:rFonts w:cs="Arial"/>
+          <w:rFonts w:ascii="Times New Roman" w:hAnsi="Times New Roman"/>
           <w:lang w:val="en-US"/>
         </w:rPr>
         <w:fldChar w:fldCharType="end"/>
       </w:r>
       <w:r>
         <w:rPr>
-          <w:rFonts w:cs="Arial"/>
+          <w:rFonts w:ascii="Times New Roman" w:hAnsi="Times New Roman"/>
           <w:lang w:val="en-US"/>
         </w:rPr>
         <w:noBreakHyphen/>
       </w:r>
       <w:r>
         <w:rPr>
-          <w:rFonts w:cs="Arial"/>
+          <w:rFonts w:ascii="Times New Roman" w:hAnsi="Times New Roman"/>
           <w:lang w:val="en-US"/>
         </w:rPr>
         <w:fldChar w:fldCharType="begin"/>
       </w:r>
       <w:r>
         <w:rPr>
-          <w:rFonts w:cs="Arial"/>
+          <w:rFonts w:ascii="Times New Roman" w:hAnsi="Times New Roman"/>
           <w:lang w:val="en-US"/>
         </w:rPr>
         <w:instrText xml:space="preserve"> SEQ Figure \* ARABIC \s 1 </w:instrText>
       </w:r>
       <w:r>
         <w:rPr>
-          <w:rFonts w:cs="Arial"/>
+          <w:rFonts w:ascii="Times New Roman" w:hAnsi="Times New Roman"/>
           <w:lang w:val="en-US"/>
         </w:rPr>
         <w:fldChar w:fldCharType="separate"/>
       </w:r>
       <w:r>
         <w:rPr>
-          <w:rFonts w:cs="Arial"/>
+          <w:rFonts w:ascii="Times New Roman" w:hAnsi="Times New Roman"/>
           <w:noProof/>
           <w:lang w:val="en-US"/>
         </w:rPr>
@@ -5390,7 +4900,7 @@
       </w:r>
       <w:r>
         <w:rPr>
-          <w:rFonts w:cs="Arial"/>
+          <w:rFonts w:ascii="Times New Roman" w:hAnsi="Times New Roman"/>
           <w:lang w:val="en-US"/>
         </w:rPr>
         <w:fldChar w:fldCharType="end"/>
@@ -5398,7 +4908,7 @@
       <w:bookmarkEnd w:id="33"/>
       <w:r>
         <w:rPr>
-          <w:rFonts w:cs="Arial"/>
+          <w:rFonts w:ascii="Times New Roman" w:hAnsi="Times New Roman"/>
           <w:lang w:val="en-US"/>
         </w:rPr>
         <w:t>: My courses icon on the navigation bar</w:t>
@@ -5407,35 +4917,31 @@
     <w:p>
       <w:pPr>
         <w:rPr>
-          <w:rFonts w:ascii="Arial" w:hAnsi="Arial" w:cs="Arial"/>
           <w:noProof/>
           <w:lang w:val="en-US" w:eastAsia="nb-NO"/>
         </w:rPr>
       </w:pPr>
       <w:r>
         <w:rPr>
-          <w:rFonts w:ascii="Arial" w:hAnsi="Arial" w:cs="Arial"/>
-          <w:lang w:val="en-US"/>
-        </w:rPr>
+          <w:lang w:val="en-US"/>
+        </w:rPr>
+        <w:lastRenderedPageBreak/>
         <w:t>On this</w:t>
       </w:r>
       <w:r>
         <w:rPr>
-          <w:rFonts w:ascii="Arial" w:hAnsi="Arial" w:cs="Arial"/>
           <w:lang w:val="en-US"/>
         </w:rPr>
         <w:t xml:space="preserve"> web</w:t>
       </w:r>
       <w:r>
         <w:rPr>
-          <w:rFonts w:ascii="Arial" w:hAnsi="Arial" w:cs="Arial"/>
           <w:lang w:val="en-US"/>
         </w:rPr>
         <w:t xml:space="preserve"> page, which is illustrated in </w:t>
       </w:r>
       <w:r>
         <w:rPr>
-          <w:rFonts w:ascii="Arial" w:hAnsi="Arial" w:cs="Arial"/>
           <w:i/>
           <w:lang w:val="en-US"/>
         </w:rPr>
@@ -5443,7 +4949,6 @@
       </w:r>
       <w:r>
         <w:rPr>
-          <w:rFonts w:ascii="Arial" w:hAnsi="Arial" w:cs="Arial"/>
           <w:i/>
           <w:lang w:val="en-US"/>
         </w:rPr>
@@ -5451,14 +4956,12 @@
       </w:r>
       <w:r>
         <w:rPr>
-          <w:rFonts w:ascii="Arial" w:hAnsi="Arial" w:cs="Arial"/>
-          <w:i/>
-          <w:lang w:val="en-US"/>
-        </w:rPr>
-      </w:r>
-      <w:r>
-        <w:rPr>
-          <w:rFonts w:ascii="Arial" w:hAnsi="Arial" w:cs="Arial"/>
+          <w:i/>
+          <w:lang w:val="en-US"/>
+        </w:rPr>
+      </w:r>
+      <w:r>
+        <w:rPr>
           <w:i/>
           <w:lang w:val="en-US"/>
         </w:rPr>
@@ -5466,7 +4969,6 @@
       </w:r>
       <w:r>
         <w:rPr>
-          <w:rFonts w:ascii="Arial" w:hAnsi="Arial" w:cs="Arial"/>
           <w:i/>
           <w:lang w:val="en-US"/>
         </w:rPr>
@@ -5474,7 +4976,6 @@
       </w:r>
       <w:r>
         <w:rPr>
-          <w:rFonts w:ascii="Arial" w:hAnsi="Arial" w:cs="Arial"/>
           <w:i/>
           <w:noProof/>
           <w:lang w:val="en-US"/>
@@ -5483,7 +4984,6 @@
       </w:r>
       <w:r>
         <w:rPr>
-          <w:rFonts w:ascii="Arial" w:hAnsi="Arial" w:cs="Arial"/>
           <w:i/>
           <w:noProof/>
           <w:lang w:val="en-US"/>
@@ -5493,7 +4993,6 @@
       </w:r>
       <w:r>
         <w:rPr>
-          <w:rFonts w:ascii="Arial" w:hAnsi="Arial" w:cs="Arial"/>
           <w:i/>
           <w:lang w:val="en-US"/>
         </w:rPr>
@@ -5501,97 +5000,65 @@
       </w:r>
       <w:r>
         <w:rPr>
-          <w:rFonts w:ascii="Arial" w:hAnsi="Arial" w:cs="Arial"/>
           <w:lang w:val="en-US"/>
         </w:rPr>
         <w:t>, you will get a detailed list view of all your courses.</w:t>
       </w:r>
       <w:r>
         <w:rPr>
-          <w:rFonts w:ascii="Arial" w:hAnsi="Arial" w:cs="Arial"/>
-          <w:lang w:val="en-US"/>
+          <w:lang w:val="en-US"/>
+        </w:rPr>
+        <w:t xml:space="preserve"> The courses can be sorted by each column in the table, either by clicking the sort ascending button or sort descending</w:t>
+      </w:r>
+      <w:r>
+        <w:rPr>
+          <w:noProof/>
+          <w:lang w:val="en-US" w:eastAsia="nb-NO"/>
+        </w:rPr>
+        <w:t xml:space="preserve"> button in the column shown in</w:t>
+      </w:r>
+      <w:r>
+        <w:rPr>
+          <w:noProof/>
+          <w:lang w:val="en-US" w:eastAsia="nb-NO"/>
         </w:rPr>
         <w:t xml:space="preserve"> </w:t>
       </w:r>
       <w:r>
         <w:rPr>
-          <w:rFonts w:ascii="Arial" w:hAnsi="Arial" w:cs="Arial"/>
-          <w:lang w:val="en-US"/>
-        </w:rPr>
-        <w:t>The courses can be sorted by each column in the table, either by clicking the sort ascending button or sort descending</w:t>
-      </w:r>
-      <w:r>
-        <w:rPr>
           <w:noProof/>
           <w:lang w:val="en-US" w:eastAsia="nb-NO"/>
         </w:rPr>
-        <w:t xml:space="preserve"> </w:t>
-      </w:r>
-      <w:r>
-        <w:rPr>
-          <w:rFonts w:ascii="Arial" w:hAnsi="Arial" w:cs="Arial"/>
+        <w:fldChar w:fldCharType="begin"/>
+      </w:r>
+      <w:r>
+        <w:rPr>
           <w:noProof/>
           <w:lang w:val="en-US" w:eastAsia="nb-NO"/>
         </w:rPr>
-        <w:t>button in the column shown in</w:t>
-      </w:r>
-      <w:r>
-        <w:rPr>
-          <w:rFonts w:ascii="Arial" w:hAnsi="Arial" w:cs="Arial"/>
+        <w:instrText xml:space="preserve"> REF _Ref481401188 \h  \* MERGEFORMAT </w:instrText>
+      </w:r>
+      <w:r>
+        <w:rPr>
           <w:noProof/>
           <w:lang w:val="en-US" w:eastAsia="nb-NO"/>
         </w:rPr>
-        <w:t xml:space="preserve"> </w:t>
-      </w:r>
-      <w:r>
-        <w:rPr>
-          <w:rFonts w:ascii="Arial" w:hAnsi="Arial" w:cs="Arial"/>
+      </w:r>
+      <w:r>
+        <w:rPr>
           <w:noProof/>
           <w:lang w:val="en-US" w:eastAsia="nb-NO"/>
         </w:rPr>
-        <w:fldChar w:fldCharType="begin"/>
-      </w:r>
-      <w:r>
-        <w:rPr>
-          <w:rFonts w:ascii="Arial" w:hAnsi="Arial" w:cs="Arial"/>
-          <w:noProof/>
-          <w:lang w:val="en-US" w:eastAsia="nb-NO"/>
-        </w:rPr>
-        <w:instrText xml:space="preserve"> REF _Ref481401188 \h </w:instrText>
-      </w:r>
-      <w:r>
-        <w:rPr>
-          <w:rFonts w:ascii="Arial" w:hAnsi="Arial" w:cs="Arial"/>
-          <w:noProof/>
-          <w:lang w:val="en-US" w:eastAsia="nb-NO"/>
-        </w:rPr>
-        <w:instrText xml:space="preserve"> \* MERGEFORMAT </w:instrText>
-      </w:r>
-      <w:r>
-        <w:rPr>
-          <w:rFonts w:ascii="Arial" w:hAnsi="Arial" w:cs="Arial"/>
-          <w:noProof/>
-          <w:lang w:val="en-US" w:eastAsia="nb-NO"/>
-        </w:rPr>
-      </w:r>
-      <w:r>
-        <w:rPr>
-          <w:rFonts w:ascii="Arial" w:hAnsi="Arial" w:cs="Arial"/>
-          <w:noProof/>
-          <w:lang w:val="en-US" w:eastAsia="nb-NO"/>
-        </w:rPr>
         <w:fldChar w:fldCharType="separate"/>
       </w:r>
       <w:r>
         <w:rPr>
-          <w:rFonts w:ascii="Arial" w:hAnsi="Arial" w:cs="Arial"/>
           <w:lang w:val="en-US"/>
         </w:rPr>
         <w:t xml:space="preserve">Figure </w:t>
       </w:r>
       <w:r>
         <w:rPr>
-          <w:rFonts w:ascii="Arial" w:hAnsi="Arial" w:cs="Arial"/>
           <w:noProof/>
           <w:lang w:val="en-US"/>
         </w:rPr>
@@ -5599,7 +5066,6 @@
       </w:r>
       <w:r>
         <w:rPr>
-          <w:rFonts w:ascii="Arial" w:hAnsi="Arial" w:cs="Arial"/>
           <w:noProof/>
           <w:lang w:val="en-US"/>
         </w:rPr>
@@ -5608,7 +5074,6 @@
       </w:r>
       <w:r>
         <w:rPr>
-          <w:rFonts w:ascii="Arial" w:hAnsi="Arial" w:cs="Arial"/>
           <w:noProof/>
           <w:lang w:val="en-US" w:eastAsia="nb-NO"/>
         </w:rPr>
@@ -5616,7 +5081,6 @@
       </w:r>
       <w:r>
         <w:rPr>
-          <w:rFonts w:ascii="Arial" w:hAnsi="Arial" w:cs="Arial"/>
           <w:noProof/>
           <w:lang w:val="en-US" w:eastAsia="nb-NO"/>
         </w:rPr>
@@ -5626,75 +5090,46 @@
     <w:p>
       <w:pPr>
         <w:rPr>
-          <w:rFonts w:ascii="Arial" w:hAnsi="Arial" w:cs="Arial"/>
-          <w:lang w:val="en-US"/>
-        </w:rPr>
-      </w:pPr>
-      <w:r>
-        <w:rPr>
-          <w:rFonts w:ascii="Arial" w:hAnsi="Arial" w:cs="Arial"/>
-          <w:lang w:val="en-US"/>
-        </w:rPr>
-        <w:t>You will also have the following options</w:t>
-      </w:r>
-      <w:r>
-        <w:rPr>
-          <w:rFonts w:ascii="Arial" w:hAnsi="Arial" w:cs="Arial"/>
-          <w:lang w:val="en-US"/>
-        </w:rPr>
-        <w:t xml:space="preserve"> on the bottom of the web page </w:t>
-      </w:r>
-      <w:r>
-        <w:rPr>
-          <w:rFonts w:ascii="Arial" w:hAnsi="Arial" w:cs="Arial"/>
-          <w:lang w:val="en-US"/>
-        </w:rPr>
-        <w:t xml:space="preserve">illustrated in </w:t>
-      </w:r>
-      <w:r>
-        <w:rPr>
-          <w:rFonts w:ascii="Arial" w:hAnsi="Arial" w:cs="Arial"/>
+          <w:lang w:val="en-US"/>
+        </w:rPr>
+      </w:pPr>
+      <w:r>
+        <w:rPr>
+          <w:lang w:val="en-US"/>
+        </w:rPr>
+        <w:t xml:space="preserve">You will also have the following options on the bottom of the web page illustrated in </w:t>
+      </w:r>
+      <w:r>
+        <w:rPr>
           <w:lang w:val="en-US"/>
         </w:rPr>
         <w:fldChar w:fldCharType="begin"/>
       </w:r>
       <w:r>
         <w:rPr>
-          <w:rFonts w:ascii="Arial" w:hAnsi="Arial" w:cs="Arial"/>
-          <w:lang w:val="en-US"/>
-        </w:rPr>
-        <w:instrText xml:space="preserve"> REF _Ref481332584 \h </w:instrText>
-      </w:r>
-      <w:r>
-        <w:rPr>
-          <w:rFonts w:ascii="Arial" w:hAnsi="Arial" w:cs="Arial"/>
-          <w:lang w:val="en-US"/>
-        </w:rPr>
-        <w:instrText xml:space="preserve"> \* MERGEFORMAT </w:instrText>
-      </w:r>
-      <w:r>
-        <w:rPr>
-          <w:rFonts w:ascii="Arial" w:hAnsi="Arial" w:cs="Arial"/>
-          <w:lang w:val="en-US"/>
-        </w:rPr>
-      </w:r>
-      <w:r>
-        <w:rPr>
-          <w:rFonts w:ascii="Arial" w:hAnsi="Arial" w:cs="Arial"/>
+          <w:lang w:val="en-US"/>
+        </w:rPr>
+        <w:instrText xml:space="preserve"> REF _Ref481332584 \h  \* MERGEFORMAT </w:instrText>
+      </w:r>
+      <w:r>
+        <w:rPr>
+          <w:lang w:val="en-US"/>
+        </w:rPr>
+      </w:r>
+      <w:r>
+        <w:rPr>
           <w:lang w:val="en-US"/>
         </w:rPr>
         <w:fldChar w:fldCharType="separate"/>
       </w:r>
       <w:r>
         <w:rPr>
-          <w:rFonts w:ascii="Arial" w:hAnsi="Arial" w:cs="Arial"/>
           <w:lang w:val="en-US"/>
         </w:rPr>
         <w:t xml:space="preserve">Figure </w:t>
       </w:r>
       <w:r>
         <w:rPr>
-          <w:rFonts w:ascii="Arial" w:hAnsi="Arial" w:cs="Arial"/>
           <w:noProof/>
           <w:lang w:val="en-US"/>
         </w:rPr>
@@ -5702,7 +5137,6 @@
       </w:r>
       <w:r>
         <w:rPr>
-          <w:rFonts w:ascii="Arial" w:hAnsi="Arial" w:cs="Arial"/>
           <w:noProof/>
           <w:lang w:val="en-US"/>
         </w:rPr>
@@ -5711,35 +5145,30 @@
       </w:r>
       <w:r>
         <w:rPr>
-          <w:rFonts w:ascii="Arial" w:hAnsi="Arial" w:cs="Arial"/>
           <w:lang w:val="en-US"/>
         </w:rPr>
         <w:fldChar w:fldCharType="end"/>
       </w:r>
       <w:r>
         <w:rPr>
-          <w:rFonts w:ascii="Arial" w:hAnsi="Arial" w:cs="Arial"/>
           <w:lang w:val="en-US"/>
         </w:rPr>
         <w:t>:</w:t>
       </w:r>
       <w:r>
         <w:rPr>
-          <w:rFonts w:ascii="Arial" w:hAnsi="Arial" w:cs="Arial"/>
           <w:lang w:val="en-US"/>
         </w:rPr>
         <w:br/>
       </w:r>
       <w:r>
         <w:rPr>
-          <w:rFonts w:ascii="Arial" w:hAnsi="Arial" w:cs="Arial"/>
           <w:lang w:val="en-US"/>
         </w:rPr>
         <w:br/>
       </w:r>
       <w:r>
         <w:rPr>
-          <w:rFonts w:ascii="Arial" w:hAnsi="Arial" w:cs="Arial"/>
           <w:i/>
           <w:lang w:val="en-US"/>
         </w:rPr>
@@ -5747,7 +5176,6 @@
       </w:r>
       <w:r>
         <w:rPr>
-          <w:rFonts w:ascii="Arial" w:hAnsi="Arial" w:cs="Arial"/>
           <w:i/>
           <w:lang w:val="en-US"/>
         </w:rPr>
@@ -5755,14 +5183,12 @@
       </w:r>
       <w:r>
         <w:rPr>
-          <w:rFonts w:ascii="Arial" w:hAnsi="Arial" w:cs="Arial"/>
-          <w:i/>
-          <w:lang w:val="en-US"/>
-        </w:rPr>
-      </w:r>
-      <w:r>
-        <w:rPr>
-          <w:rFonts w:ascii="Arial" w:hAnsi="Arial" w:cs="Arial"/>
+          <w:i/>
+          <w:lang w:val="en-US"/>
+        </w:rPr>
+      </w:r>
+      <w:r>
+        <w:rPr>
           <w:i/>
           <w:lang w:val="en-US"/>
         </w:rPr>
@@ -5770,7 +5196,6 @@
       </w:r>
       <w:r>
         <w:rPr>
-          <w:rFonts w:ascii="Arial" w:hAnsi="Arial" w:cs="Arial"/>
           <w:i/>
           <w:lang w:val="en-US"/>
         </w:rPr>
@@ -5778,7 +5203,6 @@
       </w:r>
       <w:r>
         <w:rPr>
-          <w:rFonts w:ascii="Arial" w:hAnsi="Arial" w:cs="Arial"/>
           <w:i/>
           <w:lang w:val="en-US"/>
         </w:rPr>
@@ -5786,7 +5210,6 @@
       </w:r>
       <w:r>
         <w:rPr>
-          <w:rFonts w:ascii="Arial" w:hAnsi="Arial" w:cs="Arial"/>
           <w:i/>
           <w:lang w:val="en-US"/>
         </w:rPr>
@@ -5794,7 +5217,6 @@
       </w:r>
       <w:r>
         <w:rPr>
-          <w:rFonts w:ascii="Arial" w:hAnsi="Arial" w:cs="Arial"/>
           <w:i/>
           <w:lang w:val="en-US"/>
         </w:rPr>
@@ -5802,7 +5224,6 @@
       </w:r>
       <w:r>
         <w:rPr>
-          <w:rFonts w:ascii="Arial" w:hAnsi="Arial" w:cs="Arial"/>
           <w:i/>
           <w:lang w:val="en-US"/>
         </w:rPr>
@@ -5810,14 +5231,12 @@
       </w:r>
       <w:r>
         <w:rPr>
-          <w:rFonts w:ascii="Arial" w:hAnsi="Arial" w:cs="Arial"/>
-          <w:i/>
-          <w:lang w:val="en-US"/>
-        </w:rPr>
-      </w:r>
-      <w:r>
-        <w:rPr>
-          <w:rFonts w:ascii="Arial" w:hAnsi="Arial" w:cs="Arial"/>
+          <w:i/>
+          <w:lang w:val="en-US"/>
+        </w:rPr>
+      </w:r>
+      <w:r>
+        <w:rPr>
           <w:i/>
           <w:lang w:val="en-US"/>
         </w:rPr>
@@ -5825,7 +5244,6 @@
       </w:r>
       <w:r>
         <w:rPr>
-          <w:rFonts w:ascii="Arial" w:hAnsi="Arial" w:cs="Arial"/>
           <w:i/>
           <w:lang w:val="en-US"/>
         </w:rPr>
@@ -5833,7 +5251,6 @@
       </w:r>
       <w:r>
         <w:rPr>
-          <w:rFonts w:ascii="Arial" w:hAnsi="Arial" w:cs="Arial"/>
           <w:i/>
           <w:lang w:val="en-US"/>
         </w:rPr>
@@ -5843,14 +5260,12 @@
     <w:p>
       <w:pPr>
         <w:rPr>
-          <w:rFonts w:ascii="Arial" w:hAnsi="Arial" w:cs="Arial"/>
-          <w:i/>
-          <w:lang w:val="en-US"/>
-        </w:rPr>
-      </w:pPr>
-      <w:r>
-        <w:rPr>
-          <w:rFonts w:ascii="Arial" w:hAnsi="Arial" w:cs="Arial"/>
+          <w:i/>
+          <w:lang w:val="en-US"/>
+        </w:rPr>
+      </w:pPr>
+      <w:r>
+        <w:rPr>
           <w:i/>
           <w:lang w:val="en-US"/>
         </w:rPr>
@@ -5858,7 +5273,6 @@
       </w:r>
       <w:r>
         <w:rPr>
-          <w:rFonts w:ascii="Arial" w:hAnsi="Arial" w:cs="Arial"/>
           <w:i/>
           <w:lang w:val="en-US"/>
         </w:rPr>
@@ -5866,14 +5280,12 @@
       </w:r>
       <w:r>
         <w:rPr>
-          <w:rFonts w:ascii="Arial" w:hAnsi="Arial" w:cs="Arial"/>
-          <w:i/>
-          <w:lang w:val="en-US"/>
-        </w:rPr>
-      </w:r>
-      <w:r>
-        <w:rPr>
-          <w:rFonts w:ascii="Arial" w:hAnsi="Arial" w:cs="Arial"/>
+          <w:i/>
+          <w:lang w:val="en-US"/>
+        </w:rPr>
+      </w:r>
+      <w:r>
+        <w:rPr>
           <w:i/>
           <w:lang w:val="en-US"/>
         </w:rPr>
@@ -5881,7 +5293,6 @@
       </w:r>
       <w:r>
         <w:rPr>
-          <w:rFonts w:ascii="Arial" w:hAnsi="Arial" w:cs="Arial"/>
           <w:i/>
           <w:lang w:val="en-US"/>
         </w:rPr>
@@ -5889,7 +5300,6 @@
       </w:r>
       <w:r>
         <w:rPr>
-          <w:rFonts w:ascii="Arial" w:hAnsi="Arial" w:cs="Arial"/>
           <w:i/>
           <w:lang w:val="en-US"/>
         </w:rPr>
@@ -5897,7 +5307,6 @@
       </w:r>
       <w:r>
         <w:rPr>
-          <w:rFonts w:ascii="Arial" w:hAnsi="Arial" w:cs="Arial"/>
           <w:i/>
           <w:lang w:val="en-US"/>
         </w:rPr>
@@ -5905,7 +5314,6 @@
       </w:r>
       <w:r>
         <w:rPr>
-          <w:rFonts w:ascii="Arial" w:hAnsi="Arial" w:cs="Arial"/>
           <w:i/>
           <w:lang w:val="en-US"/>
         </w:rPr>
@@ -5913,7 +5321,6 @@
       </w:r>
       <w:r>
         <w:rPr>
-          <w:rFonts w:ascii="Arial" w:hAnsi="Arial" w:cs="Arial"/>
           <w:i/>
           <w:lang w:val="en-US"/>
         </w:rPr>
@@ -5921,14 +5328,12 @@
       </w:r>
       <w:r>
         <w:rPr>
-          <w:rFonts w:ascii="Arial" w:hAnsi="Arial" w:cs="Arial"/>
-          <w:i/>
-          <w:lang w:val="en-US"/>
-        </w:rPr>
-      </w:r>
-      <w:r>
-        <w:rPr>
-          <w:rFonts w:ascii="Arial" w:hAnsi="Arial" w:cs="Arial"/>
+          <w:i/>
+          <w:lang w:val="en-US"/>
+        </w:rPr>
+      </w:r>
+      <w:r>
+        <w:rPr>
           <w:i/>
           <w:lang w:val="en-US"/>
         </w:rPr>
@@ -5936,7 +5341,6 @@
       </w:r>
       <w:r>
         <w:rPr>
-          <w:rFonts w:ascii="Arial" w:hAnsi="Arial" w:cs="Arial"/>
           <w:i/>
           <w:lang w:val="en-US"/>
         </w:rPr>
@@ -5944,7 +5348,6 @@
       </w:r>
       <w:r>
         <w:rPr>
-          <w:rFonts w:ascii="Arial" w:hAnsi="Arial" w:cs="Arial"/>
           <w:i/>
           <w:lang w:val="en-US"/>
         </w:rPr>
@@ -5954,14 +5357,12 @@
     <w:p>
       <w:pPr>
         <w:rPr>
-          <w:rFonts w:ascii="Arial" w:hAnsi="Arial" w:cs="Arial"/>
-          <w:i/>
-          <w:lang w:val="en-US"/>
-        </w:rPr>
-      </w:pPr>
-      <w:r>
-        <w:rPr>
-          <w:rFonts w:ascii="Arial" w:hAnsi="Arial" w:cs="Arial"/>
+          <w:i/>
+          <w:lang w:val="en-US"/>
+        </w:rPr>
+      </w:pPr>
+      <w:r>
+        <w:rPr>
           <w:i/>
           <w:lang w:val="en-US"/>
         </w:rPr>
@@ -5969,7 +5370,6 @@
       </w:r>
       <w:r>
         <w:rPr>
-          <w:rFonts w:ascii="Arial" w:hAnsi="Arial" w:cs="Arial"/>
           <w:i/>
           <w:lang w:val="en-US"/>
         </w:rPr>
@@ -5977,14 +5377,12 @@
       </w:r>
       <w:r>
         <w:rPr>
-          <w:rFonts w:ascii="Arial" w:hAnsi="Arial" w:cs="Arial"/>
-          <w:i/>
-          <w:lang w:val="en-US"/>
-        </w:rPr>
-      </w:r>
-      <w:r>
-        <w:rPr>
-          <w:rFonts w:ascii="Arial" w:hAnsi="Arial" w:cs="Arial"/>
+          <w:i/>
+          <w:lang w:val="en-US"/>
+        </w:rPr>
+      </w:r>
+      <w:r>
+        <w:rPr>
           <w:i/>
           <w:lang w:val="en-US"/>
         </w:rPr>
@@ -5992,7 +5390,6 @@
       </w:r>
       <w:r>
         <w:rPr>
-          <w:rFonts w:ascii="Arial" w:hAnsi="Arial" w:cs="Arial"/>
           <w:i/>
           <w:lang w:val="en-US"/>
         </w:rPr>
@@ -6000,7 +5397,6 @@
       </w:r>
       <w:r>
         <w:rPr>
-          <w:rFonts w:ascii="Arial" w:hAnsi="Arial" w:cs="Arial"/>
           <w:i/>
           <w:lang w:val="en-US"/>
         </w:rPr>
@@ -6008,7 +5404,6 @@
       </w:r>
       <w:r>
         <w:rPr>
-          <w:rFonts w:ascii="Arial" w:hAnsi="Arial" w:cs="Arial"/>
           <w:i/>
           <w:lang w:val="en-US"/>
         </w:rPr>
@@ -6016,7 +5411,6 @@
       </w:r>
       <w:r>
         <w:rPr>
-          <w:rFonts w:ascii="Arial" w:hAnsi="Arial" w:cs="Arial"/>
           <w:i/>
           <w:lang w:val="en-US"/>
         </w:rPr>
@@ -6024,7 +5418,6 @@
       </w:r>
       <w:r>
         <w:rPr>
-          <w:rFonts w:ascii="Arial" w:hAnsi="Arial" w:cs="Arial"/>
           <w:i/>
           <w:lang w:val="en-US"/>
         </w:rPr>
@@ -6032,14 +5425,12 @@
       </w:r>
       <w:r>
         <w:rPr>
-          <w:rFonts w:ascii="Arial" w:hAnsi="Arial" w:cs="Arial"/>
-          <w:i/>
-          <w:lang w:val="en-US"/>
-        </w:rPr>
-      </w:r>
-      <w:r>
-        <w:rPr>
-          <w:rFonts w:ascii="Arial" w:hAnsi="Arial" w:cs="Arial"/>
+          <w:i/>
+          <w:lang w:val="en-US"/>
+        </w:rPr>
+      </w:r>
+      <w:r>
+        <w:rPr>
           <w:i/>
           <w:lang w:val="en-US"/>
         </w:rPr>
@@ -6047,7 +5438,6 @@
       </w:r>
       <w:r>
         <w:rPr>
-          <w:rFonts w:ascii="Arial" w:hAnsi="Arial" w:cs="Arial"/>
           <w:i/>
           <w:lang w:val="en-US"/>
         </w:rPr>
@@ -6055,7 +5445,6 @@
       </w:r>
       <w:r>
         <w:rPr>
-          <w:rFonts w:ascii="Arial" w:hAnsi="Arial" w:cs="Arial"/>
           <w:i/>
           <w:lang w:val="en-US"/>
         </w:rPr>
@@ -6065,7 +5454,6 @@
     <w:p>
       <w:pPr>
         <w:rPr>
-          <w:rFonts w:ascii="Arial" w:hAnsi="Arial" w:cs="Arial"/>
           <w:lang w:val="en-US"/>
         </w:rPr>
       </w:pPr>
@@ -6074,13 +5462,11 @@
       <w:pPr>
         <w:keepNext/>
         <w:rPr>
-          <w:rFonts w:ascii="Arial" w:hAnsi="Arial" w:cs="Arial"/>
-          <w:lang w:val="en-US"/>
-        </w:rPr>
-      </w:pPr>
-      <w:r>
-        <w:rPr>
-          <w:rFonts w:ascii="Arial" w:hAnsi="Arial" w:cs="Arial"/>
+          <w:lang w:val="en-US"/>
+        </w:rPr>
+      </w:pPr>
+      <w:r>
+        <w:rPr>
           <w:noProof/>
           <w:lang w:eastAsia="nb-NO"/>
         </w:rPr>
@@ -6139,42 +5525,42 @@
         <w:pStyle w:val="Caption"/>
         <w:jc w:val="center"/>
         <w:rPr>
-          <w:rFonts w:cs="Arial"/>
+          <w:rFonts w:ascii="Times New Roman" w:hAnsi="Times New Roman"/>
           <w:lang w:val="en-US"/>
         </w:rPr>
       </w:pPr>
       <w:bookmarkStart w:id="34" w:name="_Ref481332584"/>
       <w:r>
         <w:rPr>
-          <w:rFonts w:cs="Arial"/>
+          <w:rFonts w:ascii="Times New Roman" w:hAnsi="Times New Roman"/>
           <w:lang w:val="en-US"/>
         </w:rPr>
         <w:t xml:space="preserve">Figure </w:t>
       </w:r>
       <w:r>
         <w:rPr>
-          <w:rFonts w:cs="Arial"/>
+          <w:rFonts w:ascii="Times New Roman" w:hAnsi="Times New Roman"/>
           <w:lang w:val="en-US"/>
         </w:rPr>
         <w:fldChar w:fldCharType="begin"/>
       </w:r>
       <w:r>
         <w:rPr>
-          <w:rFonts w:cs="Arial"/>
+          <w:rFonts w:ascii="Times New Roman" w:hAnsi="Times New Roman"/>
           <w:lang w:val="en-US"/>
         </w:rPr>
         <w:instrText xml:space="preserve"> STYLEREF 1 \s </w:instrText>
       </w:r>
       <w:r>
         <w:rPr>
-          <w:rFonts w:cs="Arial"/>
+          <w:rFonts w:ascii="Times New Roman" w:hAnsi="Times New Roman"/>
           <w:lang w:val="en-US"/>
         </w:rPr>
         <w:fldChar w:fldCharType="separate"/>
       </w:r>
       <w:r>
         <w:rPr>
-          <w:rFonts w:cs="Arial"/>
+          <w:rFonts w:ascii="Times New Roman" w:hAnsi="Times New Roman"/>
           <w:noProof/>
           <w:lang w:val="en-US"/>
         </w:rPr>
@@ -6182,42 +5568,42 @@
       </w:r>
       <w:r>
         <w:rPr>
-          <w:rFonts w:cs="Arial"/>
+          <w:rFonts w:ascii="Times New Roman" w:hAnsi="Times New Roman"/>
           <w:lang w:val="en-US"/>
         </w:rPr>
         <w:fldChar w:fldCharType="end"/>
       </w:r>
       <w:r>
         <w:rPr>
-          <w:rFonts w:cs="Arial"/>
+          <w:rFonts w:ascii="Times New Roman" w:hAnsi="Times New Roman"/>
           <w:lang w:val="en-US"/>
         </w:rPr>
         <w:noBreakHyphen/>
       </w:r>
       <w:r>
         <w:rPr>
-          <w:rFonts w:cs="Arial"/>
+          <w:rFonts w:ascii="Times New Roman" w:hAnsi="Times New Roman"/>
           <w:lang w:val="en-US"/>
         </w:rPr>
         <w:fldChar w:fldCharType="begin"/>
       </w:r>
       <w:r>
         <w:rPr>
-          <w:rFonts w:cs="Arial"/>
+          <w:rFonts w:ascii="Times New Roman" w:hAnsi="Times New Roman"/>
           <w:lang w:val="en-US"/>
         </w:rPr>
         <w:instrText xml:space="preserve"> SEQ Figure \* ARABIC \s 1 </w:instrText>
       </w:r>
       <w:r>
         <w:rPr>
-          <w:rFonts w:cs="Arial"/>
+          <w:rFonts w:ascii="Times New Roman" w:hAnsi="Times New Roman"/>
           <w:lang w:val="en-US"/>
         </w:rPr>
         <w:fldChar w:fldCharType="separate"/>
       </w:r>
       <w:r>
         <w:rPr>
-          <w:rFonts w:cs="Arial"/>
+          <w:rFonts w:ascii="Times New Roman" w:hAnsi="Times New Roman"/>
           <w:noProof/>
           <w:lang w:val="en-US"/>
         </w:rPr>
@@ -6225,7 +5611,7 @@
       </w:r>
       <w:r>
         <w:rPr>
-          <w:rFonts w:cs="Arial"/>
+          <w:rFonts w:ascii="Times New Roman" w:hAnsi="Times New Roman"/>
           <w:lang w:val="en-US"/>
         </w:rPr>
         <w:fldChar w:fldCharType="end"/>
@@ -6233,7 +5619,7 @@
       <w:bookmarkEnd w:id="34"/>
       <w:r>
         <w:rPr>
-          <w:rFonts w:cs="Arial"/>
+          <w:rFonts w:ascii="Times New Roman" w:hAnsi="Times New Roman"/>
           <w:lang w:val="en-US"/>
         </w:rPr>
         <w:t>: My Courses web page</w:t>
@@ -6243,7 +5629,7 @@
       <w:pPr>
         <w:pStyle w:val="Heading3"/>
         <w:rPr>
-          <w:rFonts w:cs="Arial"/>
+          <w:rFonts w:ascii="Times New Roman" w:hAnsi="Times New Roman"/>
           <w:lang w:val="en-US"/>
         </w:rPr>
       </w:pPr>
@@ -6251,7 +5637,7 @@
       <w:bookmarkStart w:id="36" w:name="_Ref481332829"/>
       <w:r>
         <w:rPr>
-          <w:rFonts w:cs="Arial"/>
+          <w:rFonts w:ascii="Times New Roman" w:hAnsi="Times New Roman"/>
           <w:lang w:val="en-US"/>
         </w:rPr>
         <w:t>Create Course</w:t>
@@ -6259,7 +5645,7 @@
       <w:bookmarkEnd w:id="35"/>
       <w:r>
         <w:rPr>
-          <w:rFonts w:cs="Arial"/>
+          <w:rFonts w:ascii="Times New Roman" w:hAnsi="Times New Roman"/>
           <w:lang w:val="en-US"/>
         </w:rPr>
         <w:t xml:space="preserve"> </w:t>
@@ -6269,52 +5655,34 @@
     <w:p>
       <w:pPr>
         <w:rPr>
-          <w:rFonts w:ascii="Arial" w:hAnsi="Arial" w:cs="Arial"/>
           <w:lang w:val="en-US"/>
         </w:rPr>
       </w:pPr>
       <w:r>
         <w:rPr>
           <w:rStyle w:val="Heading9Char"/>
-          <w:rFonts w:ascii="Arial" w:hAnsi="Arial" w:cs="Arial"/>
+          <w:rFonts w:ascii="Times New Roman" w:hAnsi="Times New Roman"/>
           <w:lang w:val="en-US"/>
         </w:rPr>
         <w:t>Create a new course</w:t>
       </w:r>
       <w:r>
         <w:rPr>
-          <w:rFonts w:ascii="Arial" w:hAnsi="Arial" w:cs="Arial"/>
           <w:lang w:val="en-US"/>
         </w:rPr>
         <w:t xml:space="preserve"> by clicking the “Create Course” button.</w:t>
       </w:r>
       <w:r>
         <w:rPr>
-          <w:rFonts w:ascii="Arial" w:hAnsi="Arial" w:cs="Arial"/>
           <w:lang w:val="en-US"/>
         </w:rPr>
         <w:br/>
-        <w:t xml:space="preserve">This will redirect you to a </w:t>
-      </w:r>
-      <w:r>
-        <w:rPr>
-          <w:rFonts w:ascii="Arial" w:hAnsi="Arial" w:cs="Arial"/>
-          <w:lang w:val="en-US"/>
-        </w:rPr>
-        <w:t xml:space="preserve">web </w:t>
-      </w:r>
-      <w:r>
-        <w:rPr>
-          <w:rFonts w:ascii="Arial" w:hAnsi="Arial" w:cs="Arial"/>
-          <w:lang w:val="en-US"/>
-        </w:rPr>
-        <w:t>page where you can fill in the details of the new course.</w:t>
-      </w:r>
-    </w:p>
-    <w:p>
-      <w:pPr>
-        <w:rPr>
-          <w:rFonts w:ascii="Arial" w:hAnsi="Arial" w:cs="Arial"/>
+        <w:t>This will redirect you to a web page where you can fill in the details of the new course.</w:t>
+      </w:r>
+    </w:p>
+    <w:p>
+      <w:pPr>
+        <w:rPr>
           <w:lang w:val="en-US"/>
         </w:rPr>
       </w:pPr>
@@ -6323,7 +5691,7 @@
       <w:pPr>
         <w:pStyle w:val="Heading3"/>
         <w:rPr>
-          <w:rFonts w:cs="Arial"/>
+          <w:rFonts w:ascii="Times New Roman" w:hAnsi="Times New Roman"/>
           <w:lang w:val="en-US"/>
         </w:rPr>
       </w:pPr>
@@ -6331,7 +5699,7 @@
       <w:bookmarkStart w:id="38" w:name="_Ref481332743"/>
       <w:r>
         <w:rPr>
-          <w:rFonts w:cs="Arial"/>
+          <w:rFonts w:ascii="Times New Roman" w:hAnsi="Times New Roman"/>
           <w:lang w:val="en-US"/>
         </w:rPr>
         <w:t>Manage Course</w:t>
@@ -6339,7 +5707,7 @@
       <w:bookmarkEnd w:id="37"/>
       <w:r>
         <w:rPr>
-          <w:rFonts w:cs="Arial"/>
+          <w:rFonts w:ascii="Times New Roman" w:hAnsi="Times New Roman"/>
           <w:lang w:val="en-US"/>
         </w:rPr>
         <w:t xml:space="preserve"> </w:t>
@@ -6349,14 +5717,12 @@
     <w:p>
       <w:pPr>
         <w:rPr>
-          <w:rFonts w:ascii="Arial" w:hAnsi="Arial" w:cs="Arial"/>
           <w:lang w:val="en-US"/>
         </w:rPr>
       </w:pPr>
       <w:r>
         <w:rPr>
           <w:rStyle w:val="Emphasis"/>
-          <w:rFonts w:ascii="Arial" w:hAnsi="Arial" w:cs="Arial"/>
           <w:i w:val="0"/>
           <w:lang w:val="en-US"/>
         </w:rPr>
@@ -6364,35 +5730,514 @@
       </w:r>
       <w:r>
         <w:rPr>
-          <w:rFonts w:ascii="Arial" w:hAnsi="Arial" w:cs="Arial"/>
-          <w:lang w:val="en-US"/>
-        </w:rPr>
-        <w:t>his will redirect you to the manage course</w:t>
-      </w:r>
-      <w:r>
-        <w:rPr>
-          <w:rFonts w:ascii="Arial" w:hAnsi="Arial" w:cs="Arial"/>
-          <w:lang w:val="en-US"/>
-        </w:rPr>
-        <w:t xml:space="preserve"> web</w:t>
-      </w:r>
-      <w:r>
-        <w:rPr>
-          <w:rFonts w:ascii="Arial" w:hAnsi="Arial" w:cs="Arial"/>
-          <w:lang w:val="en-US"/>
-        </w:rPr>
-        <w:t xml:space="preserve"> page as illustrated in</w:t>
-      </w:r>
-      <w:r>
-        <w:rPr>
-          <w:rFonts w:ascii="Arial" w:hAnsi="Arial" w:cs="Arial"/>
+          <w:lang w:val="en-US"/>
+        </w:rPr>
+        <w:t>his will redirect you to the manage course web page as illustrated in</w:t>
+      </w:r>
+      <w:r>
+        <w:rPr>
           <w:lang w:val="en-US"/>
         </w:rPr>
         <w:br/>
       </w:r>
       <w:r>
         <w:rPr>
-          <w:rFonts w:ascii="Arial" w:hAnsi="Arial" w:cs="Arial"/>
+          <w:i/>
+          <w:lang w:val="en-US"/>
+        </w:rPr>
+        <w:fldChar w:fldCharType="begin"/>
+      </w:r>
+      <w:r>
+        <w:rPr>
+          <w:i/>
+          <w:lang w:val="en-US"/>
+        </w:rPr>
+        <w:instrText xml:space="preserve"> REF _Ref481337265 \h  \* MERGEFORMAT </w:instrText>
+      </w:r>
+      <w:r>
+        <w:rPr>
+          <w:i/>
+          <w:lang w:val="en-US"/>
+        </w:rPr>
+      </w:r>
+      <w:r>
+        <w:rPr>
+          <w:i/>
+          <w:lang w:val="en-US"/>
+        </w:rPr>
+        <w:fldChar w:fldCharType="separate"/>
+      </w:r>
+      <w:r>
+        <w:rPr>
+          <w:i/>
+          <w:lang w:val="en-US"/>
+        </w:rPr>
+        <w:t xml:space="preserve">Figure </w:t>
+      </w:r>
+      <w:r>
+        <w:rPr>
+          <w:i/>
+          <w:noProof/>
+          <w:lang w:val="en-US"/>
+        </w:rPr>
+        <w:t>2</w:t>
+      </w:r>
+      <w:r>
+        <w:rPr>
+          <w:i/>
+          <w:noProof/>
+          <w:lang w:val="en-US"/>
+        </w:rPr>
+        <w:noBreakHyphen/>
+        <w:t>8</w:t>
+      </w:r>
+      <w:r>
+        <w:rPr>
+          <w:i/>
+          <w:lang w:val="en-US"/>
+        </w:rPr>
+        <w:fldChar w:fldCharType="end"/>
+      </w:r>
+      <w:r>
+        <w:rPr>
+          <w:i/>
+          <w:lang w:val="en-US"/>
+        </w:rPr>
+        <w:t>.</w:t>
+      </w:r>
+      <w:r>
+        <w:rPr>
+          <w:lang w:val="en-US"/>
+        </w:rPr>
+        <w:t xml:space="preserve"> </w:t>
+      </w:r>
+      <w:r>
+        <w:rPr>
+          <w:lang w:val="en-US"/>
+        </w:rPr>
+        <w:br/>
+      </w:r>
+    </w:p>
+    <w:p>
+      <w:pPr>
+        <w:rPr>
+          <w:rStyle w:val="Emphasis"/>
+          <w:i w:val="0"/>
+          <w:iCs w:val="0"/>
+          <w:lang w:val="en-US"/>
+        </w:rPr>
+      </w:pPr>
+      <w:r>
+        <w:rPr>
+          <w:lang w:val="en-US"/>
+        </w:rPr>
+        <w:t>The top table (marked as 1)</w:t>
+      </w:r>
+      <w:r>
+        <w:rPr>
+          <w:lang w:val="en-US"/>
+        </w:rPr>
+        <w:t xml:space="preserve"> in </w:t>
+      </w:r>
+      <w:r>
+        <w:rPr>
+          <w:i/>
+          <w:lang w:val="en-US"/>
+        </w:rPr>
+        <w:fldChar w:fldCharType="begin"/>
+      </w:r>
+      <w:r>
+        <w:rPr>
+          <w:i/>
+          <w:lang w:val="en-US"/>
+        </w:rPr>
+        <w:instrText xml:space="preserve"> REF _Ref481337265 \h  \* MERGEFORMAT </w:instrText>
+      </w:r>
+      <w:r>
+        <w:rPr>
+          <w:i/>
+          <w:lang w:val="en-US"/>
+        </w:rPr>
+      </w:r>
+      <w:r>
+        <w:rPr>
+          <w:i/>
+          <w:lang w:val="en-US"/>
+        </w:rPr>
+        <w:fldChar w:fldCharType="separate"/>
+      </w:r>
+      <w:r>
+        <w:rPr>
+          <w:i/>
+          <w:lang w:val="en-US"/>
+        </w:rPr>
+        <w:t xml:space="preserve">Figure </w:t>
+      </w:r>
+      <w:r>
+        <w:rPr>
+          <w:i/>
+          <w:noProof/>
+          <w:lang w:val="en-US"/>
+        </w:rPr>
+        <w:t>2</w:t>
+      </w:r>
+      <w:r>
+        <w:rPr>
+          <w:i/>
+          <w:noProof/>
+          <w:lang w:val="en-US"/>
+        </w:rPr>
+        <w:noBreakHyphen/>
+        <w:t>8</w:t>
+      </w:r>
+      <w:r>
+        <w:rPr>
+          <w:i/>
+          <w:lang w:val="en-US"/>
+        </w:rPr>
+        <w:fldChar w:fldCharType="end"/>
+      </w:r>
+      <w:r>
+        <w:rPr>
+          <w:lang w:val="en-US"/>
+        </w:rPr>
+        <w:t xml:space="preserve"> shows the course you are cu</w:t>
+      </w:r>
+      <w:r>
+        <w:rPr>
+          <w:lang w:val="en-US"/>
+        </w:rPr>
+        <w:t>rrently managing, while the table</w:t>
+      </w:r>
+      <w:r>
+        <w:rPr>
+          <w:lang w:val="en-US"/>
+        </w:rPr>
+        <w:t xml:space="preserve"> below (marked as 2) shows all the</w:t>
+      </w:r>
+      <w:r>
+        <w:rPr>
+          <w:lang w:val="en-US"/>
+        </w:rPr>
+        <w:t xml:space="preserve"> current</w:t>
+      </w:r>
+      <w:r>
+        <w:rPr>
+          <w:lang w:val="en-US"/>
+        </w:rPr>
+        <w:t xml:space="preserve"> appointments in</w:t>
+      </w:r>
+      <w:r>
+        <w:rPr>
+          <w:lang w:val="en-US"/>
+        </w:rPr>
+        <w:t xml:space="preserve"> the course.</w:t>
+      </w:r>
+      <w:r>
+        <w:rPr>
+          <w:lang w:val="en-US"/>
+        </w:rPr>
+        <w:br/>
+      </w:r>
+    </w:p>
+    <w:p>
+      <w:pPr>
+        <w:rPr>
+          <w:lang w:val="en-US"/>
+        </w:rPr>
+      </w:pPr>
+      <w:r>
+        <w:rPr>
+          <w:lang w:val="en-US"/>
+        </w:rPr>
+        <w:t>You will have the following</w:t>
+      </w:r>
+      <w:r>
+        <w:rPr>
+          <w:lang w:val="en-US"/>
+        </w:rPr>
+        <w:t xml:space="preserve"> options</w:t>
+      </w:r>
+      <w:r>
+        <w:rPr>
+          <w:lang w:val="en-US"/>
+        </w:rPr>
+        <w:t xml:space="preserve"> at the bottom of the web page shown in </w:t>
+      </w:r>
+      <w:r>
+        <w:rPr>
+          <w:i/>
+          <w:lang w:val="en-US"/>
+        </w:rPr>
+        <w:fldChar w:fldCharType="begin"/>
+      </w:r>
+      <w:r>
+        <w:rPr>
+          <w:i/>
+          <w:lang w:val="en-US"/>
+        </w:rPr>
+        <w:instrText xml:space="preserve"> REF _Ref481337265 \h  \* MERGEFORMAT </w:instrText>
+      </w:r>
+      <w:r>
+        <w:rPr>
+          <w:i/>
+          <w:lang w:val="en-US"/>
+        </w:rPr>
+      </w:r>
+      <w:r>
+        <w:rPr>
+          <w:i/>
+          <w:lang w:val="en-US"/>
+        </w:rPr>
+        <w:fldChar w:fldCharType="separate"/>
+      </w:r>
+      <w:r>
+        <w:rPr>
+          <w:i/>
+          <w:lang w:val="en-US"/>
+        </w:rPr>
+        <w:t xml:space="preserve">Figure </w:t>
+      </w:r>
+      <w:r>
+        <w:rPr>
+          <w:i/>
+          <w:noProof/>
+          <w:lang w:val="en-US"/>
+        </w:rPr>
+        <w:t>2</w:t>
+      </w:r>
+      <w:r>
+        <w:rPr>
+          <w:i/>
+          <w:noProof/>
+          <w:lang w:val="en-US"/>
+        </w:rPr>
+        <w:noBreakHyphen/>
+        <w:t>8</w:t>
+      </w:r>
+      <w:r>
+        <w:rPr>
+          <w:i/>
+          <w:lang w:val="en-US"/>
+        </w:rPr>
+        <w:fldChar w:fldCharType="end"/>
+      </w:r>
+      <w:r>
+        <w:rPr>
+          <w:lang w:val="en-US"/>
+        </w:rPr>
+        <w:t>:</w:t>
+      </w:r>
+      <w:r>
+        <w:rPr>
+          <w:lang w:val="en-US"/>
+        </w:rPr>
+        <w:br/>
+      </w:r>
+    </w:p>
+    <w:p>
+      <w:pPr>
+        <w:rPr>
+          <w:i/>
+          <w:lang w:val="en-US"/>
+        </w:rPr>
+      </w:pPr>
+      <w:r>
+        <w:rPr>
+          <w:i/>
+          <w:lang w:val="en-US"/>
+        </w:rPr>
+        <w:fldChar w:fldCharType="begin"/>
+      </w:r>
+      <w:r>
+        <w:rPr>
+          <w:i/>
+          <w:lang w:val="en-US"/>
+        </w:rPr>
+        <w:instrText xml:space="preserve"> REF _Ref481338876 \r \h  \* MERGEFORMAT </w:instrText>
+      </w:r>
+      <w:r>
+        <w:rPr>
+          <w:i/>
+          <w:lang w:val="en-US"/>
+        </w:rPr>
+      </w:r>
+      <w:r>
+        <w:rPr>
+          <w:i/>
+          <w:lang w:val="en-US"/>
+        </w:rPr>
+        <w:fldChar w:fldCharType="separate"/>
+      </w:r>
+      <w:r>
+        <w:rPr>
+          <w:i/>
+          <w:lang w:val="en-US"/>
+        </w:rPr>
+        <w:t>2.3.2.1</w:t>
+      </w:r>
+      <w:r>
+        <w:rPr>
+          <w:i/>
+          <w:lang w:val="en-US"/>
+        </w:rPr>
+        <w:fldChar w:fldCharType="end"/>
+      </w:r>
+      <w:r>
+        <w:rPr>
+          <w:i/>
+          <w:lang w:val="en-US"/>
+        </w:rPr>
+        <w:t xml:space="preserve"> </w:t>
+      </w:r>
+      <w:r>
+        <w:rPr>
+          <w:i/>
+          <w:lang w:val="en-US"/>
+        </w:rPr>
+        <w:fldChar w:fldCharType="begin"/>
+      </w:r>
+      <w:r>
+        <w:rPr>
+          <w:i/>
+          <w:lang w:val="en-US"/>
+        </w:rPr>
+        <w:instrText xml:space="preserve"> REF _Ref481338876 \h  \* MERGEFORMAT </w:instrText>
+      </w:r>
+      <w:r>
+        <w:rPr>
+          <w:i/>
+          <w:lang w:val="en-US"/>
+        </w:rPr>
+      </w:r>
+      <w:r>
+        <w:rPr>
+          <w:i/>
+          <w:lang w:val="en-US"/>
+        </w:rPr>
+        <w:fldChar w:fldCharType="separate"/>
+      </w:r>
+      <w:r>
+        <w:rPr>
+          <w:i/>
+          <w:lang w:val="en-US"/>
+        </w:rPr>
+        <w:t xml:space="preserve">Update Course </w:t>
+      </w:r>
+      <w:r>
+        <w:rPr>
+          <w:i/>
+          <w:lang w:val="en-US"/>
+        </w:rPr>
+        <w:fldChar w:fldCharType="end"/>
+      </w:r>
+    </w:p>
+    <w:p>
+      <w:pPr>
+        <w:rPr>
+          <w:i/>
+          <w:lang w:val="en-US"/>
+        </w:rPr>
+      </w:pPr>
+      <w:r>
+        <w:rPr>
+          <w:i/>
+          <w:lang w:val="en-US"/>
+        </w:rPr>
+        <w:fldChar w:fldCharType="begin"/>
+      </w:r>
+      <w:r>
+        <w:rPr>
+          <w:i/>
+          <w:lang w:val="en-US"/>
+        </w:rPr>
+        <w:instrText xml:space="preserve"> REF _Ref481338878 \r \h  \* MERGEFORMAT </w:instrText>
+      </w:r>
+      <w:r>
+        <w:rPr>
+          <w:i/>
+          <w:lang w:val="en-US"/>
+        </w:rPr>
+      </w:r>
+      <w:r>
+        <w:rPr>
+          <w:i/>
+          <w:lang w:val="en-US"/>
+        </w:rPr>
+        <w:fldChar w:fldCharType="separate"/>
+      </w:r>
+      <w:r>
+        <w:rPr>
+          <w:i/>
+          <w:lang w:val="en-US"/>
+        </w:rPr>
+        <w:t>2.3.2.2</w:t>
+      </w:r>
+      <w:r>
+        <w:rPr>
+          <w:i/>
+          <w:lang w:val="en-US"/>
+        </w:rPr>
+        <w:fldChar w:fldCharType="end"/>
+      </w:r>
+      <w:r>
+        <w:rPr>
+          <w:i/>
+          <w:lang w:val="en-US"/>
+        </w:rPr>
+        <w:t xml:space="preserve"> </w:t>
+      </w:r>
+      <w:r>
+        <w:rPr>
+          <w:i/>
+          <w:lang w:val="en-US"/>
+        </w:rPr>
+        <w:fldChar w:fldCharType="begin"/>
+      </w:r>
+      <w:r>
+        <w:rPr>
+          <w:i/>
+          <w:lang w:val="en-US"/>
+        </w:rPr>
+        <w:instrText xml:space="preserve"> REF _Ref481338878 \h  \* MERGEFORMAT </w:instrText>
+      </w:r>
+      <w:r>
+        <w:rPr>
+          <w:i/>
+          <w:lang w:val="en-US"/>
+        </w:rPr>
+      </w:r>
+      <w:r>
+        <w:rPr>
+          <w:i/>
+          <w:lang w:val="en-US"/>
+        </w:rPr>
+        <w:fldChar w:fldCharType="separate"/>
+      </w:r>
+      <w:r>
+        <w:rPr>
+          <w:i/>
+          <w:lang w:val="en-US"/>
+        </w:rPr>
+        <w:t xml:space="preserve">Delete Course </w:t>
+      </w:r>
+      <w:r>
+        <w:rPr>
+          <w:i/>
+          <w:lang w:val="en-US"/>
+        </w:rPr>
+        <w:fldChar w:fldCharType="end"/>
+      </w:r>
+    </w:p>
+    <w:p>
+      <w:pPr>
+        <w:rPr>
+          <w:i/>
+          <w:lang w:val="en-US"/>
+        </w:rPr>
+      </w:pPr>
+      <w:r>
+        <w:rPr>
           <w:i/>
           <w:lang w:val="en-US"/>
         </w:rPr>
@@ -6401,22 +6246,19 @@
       </w:r>
       <w:r>
         <w:rPr>
-          <w:rFonts w:ascii="Arial" w:hAnsi="Arial" w:cs="Arial"/>
-          <w:i/>
-          <w:lang w:val="en-US"/>
-        </w:rPr>
-        <w:instrText xml:space="preserve"> REF _Ref481337265 \h  \* MERGEFORMAT </w:instrText>
-      </w:r>
-      <w:r>
-        <w:rPr>
-          <w:rFonts w:ascii="Arial" w:hAnsi="Arial" w:cs="Arial"/>
-          <w:i/>
-          <w:lang w:val="en-US"/>
-        </w:rPr>
-      </w:r>
-      <w:r>
-        <w:rPr>
-          <w:rFonts w:ascii="Arial" w:hAnsi="Arial" w:cs="Arial"/>
+          <w:i/>
+          <w:lang w:val="en-US"/>
+        </w:rPr>
+        <w:instrText xml:space="preserve"> REF _Ref481338879 \r \h  \* MERGEFORMAT </w:instrText>
+      </w:r>
+      <w:r>
+        <w:rPr>
+          <w:i/>
+          <w:lang w:val="en-US"/>
+        </w:rPr>
+      </w:r>
+      <w:r>
+        <w:rPr>
           <w:i/>
           <w:lang w:val="en-US"/>
         </w:rPr>
@@ -6424,34 +6266,13 @@
       </w:r>
       <w:r>
         <w:rPr>
-          <w:rFonts w:ascii="Arial" w:hAnsi="Arial" w:cs="Arial"/>
-          <w:i/>
-          <w:lang w:val="en-US"/>
-        </w:rPr>
-        <w:t xml:space="preserve">Figure </w:t>
-      </w:r>
-      <w:r>
-        <w:rPr>
-          <w:rFonts w:ascii="Arial" w:hAnsi="Arial" w:cs="Arial"/>
-          <w:i/>
-          <w:noProof/>
-          <w:lang w:val="en-US"/>
-        </w:rPr>
-        <w:t>2</w:t>
-      </w:r>
-      <w:r>
-        <w:rPr>
-          <w:rFonts w:ascii="Arial" w:hAnsi="Arial" w:cs="Arial"/>
-          <w:i/>
-          <w:noProof/>
-          <w:lang w:val="en-US"/>
-        </w:rPr>
-        <w:noBreakHyphen/>
-        <w:t>8</w:t>
-      </w:r>
-      <w:r>
-        <w:rPr>
-          <w:rFonts w:ascii="Arial" w:hAnsi="Arial" w:cs="Arial"/>
+          <w:i/>
+          <w:lang w:val="en-US"/>
+        </w:rPr>
+        <w:t>2.3.2.3</w:t>
+      </w:r>
+      <w:r>
+        <w:rPr>
           <w:i/>
           <w:lang w:val="en-US"/>
         </w:rPr>
@@ -6459,54 +6280,13 @@
       </w:r>
       <w:r>
         <w:rPr>
-          <w:rFonts w:ascii="Arial" w:hAnsi="Arial" w:cs="Arial"/>
-          <w:i/>
-          <w:lang w:val="en-US"/>
-        </w:rPr>
-        <w:t>.</w:t>
-      </w:r>
-      <w:r>
-        <w:rPr>
-          <w:rFonts w:ascii="Arial" w:hAnsi="Arial" w:cs="Arial"/>
+          <w:i/>
           <w:lang w:val="en-US"/>
         </w:rPr>
         <w:t xml:space="preserve"> </w:t>
       </w:r>
       <w:r>
         <w:rPr>
-          <w:rFonts w:ascii="Arial" w:hAnsi="Arial" w:cs="Arial"/>
-          <w:lang w:val="en-US"/>
-        </w:rPr>
-        <w:br/>
-      </w:r>
-    </w:p>
-    <w:p>
-      <w:pPr>
-        <w:rPr>
-          <w:rStyle w:val="Emphasis"/>
-          <w:rFonts w:ascii="Arial" w:hAnsi="Arial" w:cs="Arial"/>
-          <w:i w:val="0"/>
-          <w:iCs w:val="0"/>
-          <w:lang w:val="en-US"/>
-        </w:rPr>
-      </w:pPr>
-      <w:r>
-        <w:rPr>
-          <w:rFonts w:ascii="Arial" w:hAnsi="Arial" w:cs="Arial"/>
-          <w:lang w:val="en-US"/>
-        </w:rPr>
-        <w:t>The top table (marked as 1)</w:t>
-      </w:r>
-      <w:r>
-        <w:rPr>
-          <w:rFonts w:ascii="Arial" w:hAnsi="Arial" w:cs="Arial"/>
-          <w:lang w:val="en-US"/>
-        </w:rPr>
-        <w:t xml:space="preserve"> in </w:t>
-      </w:r>
-      <w:r>
-        <w:rPr>
-          <w:rFonts w:ascii="Arial" w:hAnsi="Arial" w:cs="Arial"/>
           <w:i/>
           <w:lang w:val="en-US"/>
         </w:rPr>
@@ -6514,22 +6294,19 @@
       </w:r>
       <w:r>
         <w:rPr>
-          <w:rFonts w:ascii="Arial" w:hAnsi="Arial" w:cs="Arial"/>
-          <w:i/>
-          <w:lang w:val="en-US"/>
-        </w:rPr>
-        <w:instrText xml:space="preserve"> REF _Ref481337265 \h  \* MERGEFORMAT </w:instrText>
-      </w:r>
-      <w:r>
-        <w:rPr>
-          <w:rFonts w:ascii="Arial" w:hAnsi="Arial" w:cs="Arial"/>
-          <w:i/>
-          <w:lang w:val="en-US"/>
-        </w:rPr>
-      </w:r>
-      <w:r>
-        <w:rPr>
-          <w:rFonts w:ascii="Arial" w:hAnsi="Arial" w:cs="Arial"/>
+          <w:i/>
+          <w:lang w:val="en-US"/>
+        </w:rPr>
+        <w:instrText xml:space="preserve"> REF _Ref481338879 \h  \* MERGEFORMAT </w:instrText>
+      </w:r>
+      <w:r>
+        <w:rPr>
+          <w:i/>
+          <w:lang w:val="en-US"/>
+        </w:rPr>
+      </w:r>
+      <w:r>
+        <w:rPr>
           <w:i/>
           <w:lang w:val="en-US"/>
         </w:rPr>
@@ -6537,120 +6314,28 @@
       </w:r>
       <w:r>
         <w:rPr>
-          <w:rFonts w:ascii="Arial" w:hAnsi="Arial" w:cs="Arial"/>
-          <w:i/>
-          <w:lang w:val="en-US"/>
-        </w:rPr>
-        <w:t xml:space="preserve">Figure </w:t>
-      </w:r>
-      <w:r>
-        <w:rPr>
-          <w:rFonts w:ascii="Arial" w:hAnsi="Arial" w:cs="Arial"/>
-          <w:i/>
-          <w:noProof/>
-          <w:lang w:val="en-US"/>
-        </w:rPr>
-        <w:t>2</w:t>
-      </w:r>
-      <w:r>
-        <w:rPr>
-          <w:rFonts w:ascii="Arial" w:hAnsi="Arial" w:cs="Arial"/>
-          <w:i/>
-          <w:noProof/>
-          <w:lang w:val="en-US"/>
-        </w:rPr>
-        <w:noBreakHyphen/>
-        <w:t>8</w:t>
-      </w:r>
-      <w:r>
-        <w:rPr>
-          <w:rFonts w:ascii="Arial" w:hAnsi="Arial" w:cs="Arial"/>
+          <w:i/>
+          <w:lang w:val="en-US"/>
+        </w:rPr>
+        <w:t xml:space="preserve">Remove the selected appointment </w:t>
+      </w:r>
+      <w:r>
+        <w:rPr>
           <w:i/>
           <w:lang w:val="en-US"/>
         </w:rPr>
         <w:fldChar w:fldCharType="end"/>
       </w:r>
-      <w:r>
-        <w:rPr>
-          <w:rFonts w:ascii="Arial" w:hAnsi="Arial" w:cs="Arial"/>
-          <w:lang w:val="en-US"/>
-        </w:rPr>
-        <w:t xml:space="preserve"> shows the course you are cu</w:t>
-      </w:r>
-      <w:r>
-        <w:rPr>
-          <w:rFonts w:ascii="Arial" w:hAnsi="Arial" w:cs="Arial"/>
-          <w:lang w:val="en-US"/>
-        </w:rPr>
-        <w:t>rrently managing, while the table</w:t>
-      </w:r>
-      <w:r>
-        <w:rPr>
-          <w:rFonts w:ascii="Arial" w:hAnsi="Arial" w:cs="Arial"/>
-          <w:lang w:val="en-US"/>
-        </w:rPr>
-        <w:t xml:space="preserve"> below (marked as 2) shows all the</w:t>
-      </w:r>
-      <w:r>
-        <w:rPr>
-          <w:rFonts w:ascii="Arial" w:hAnsi="Arial" w:cs="Arial"/>
-          <w:lang w:val="en-US"/>
-        </w:rPr>
-        <w:t xml:space="preserve"> current</w:t>
-      </w:r>
-      <w:r>
-        <w:rPr>
-          <w:rFonts w:ascii="Arial" w:hAnsi="Arial" w:cs="Arial"/>
-          <w:lang w:val="en-US"/>
-        </w:rPr>
-        <w:t xml:space="preserve"> appointments in</w:t>
-      </w:r>
-      <w:r>
-        <w:rPr>
-          <w:rFonts w:ascii="Arial" w:hAnsi="Arial" w:cs="Arial"/>
-          <w:lang w:val="en-US"/>
-        </w:rPr>
-        <w:t xml:space="preserve"> the course.</w:t>
-      </w:r>
-      <w:r>
-        <w:rPr>
-          <w:rFonts w:ascii="Arial" w:hAnsi="Arial" w:cs="Arial"/>
-          <w:lang w:val="en-US"/>
-        </w:rPr>
-        <w:br/>
-      </w:r>
-    </w:p>
-    <w:p>
-      <w:pPr>
-        <w:rPr>
-          <w:rFonts w:ascii="Arial" w:hAnsi="Arial" w:cs="Arial"/>
-          <w:lang w:val="en-US"/>
-        </w:rPr>
-      </w:pPr>
-      <w:r>
-        <w:rPr>
-          <w:rFonts w:ascii="Arial" w:hAnsi="Arial" w:cs="Arial"/>
-          <w:lang w:val="en-US"/>
-        </w:rPr>
-        <w:t>You will have the following</w:t>
-      </w:r>
-      <w:r>
-        <w:rPr>
-          <w:rFonts w:ascii="Arial" w:hAnsi="Arial" w:cs="Arial"/>
-          <w:lang w:val="en-US"/>
-        </w:rPr>
-        <w:t xml:space="preserve"> options</w:t>
-      </w:r>
-      <w:r>
-        <w:rPr>
-          <w:rFonts w:ascii="Arial" w:hAnsi="Arial" w:cs="Arial"/>
-          <w:lang w:val="en-US"/>
-        </w:rPr>
-        <w:t xml:space="preserve"> at the bottom of the web page shown in </w:t>
-      </w:r>
-      <w:r>
-        <w:rPr>
-          <w:rFonts w:ascii="Arial" w:hAnsi="Arial" w:cs="Arial"/>
+    </w:p>
+    <w:p>
+      <w:pPr>
+        <w:rPr>
+          <w:i/>
+          <w:lang w:val="en-US"/>
+        </w:rPr>
+      </w:pPr>
+      <w:r>
+        <w:rPr>
           <w:i/>
           <w:lang w:val="en-US"/>
         </w:rPr>
@@ -6658,22 +6343,19 @@
       </w:r>
       <w:r>
         <w:rPr>
-          <w:rFonts w:ascii="Arial" w:hAnsi="Arial" w:cs="Arial"/>
-          <w:i/>
-          <w:lang w:val="en-US"/>
-        </w:rPr>
-        <w:instrText xml:space="preserve"> REF _Ref481337265 \h  \* MERGEFORMAT </w:instrText>
-      </w:r>
-      <w:r>
-        <w:rPr>
-          <w:rFonts w:ascii="Arial" w:hAnsi="Arial" w:cs="Arial"/>
-          <w:i/>
-          <w:lang w:val="en-US"/>
-        </w:rPr>
-      </w:r>
-      <w:r>
-        <w:rPr>
-          <w:rFonts w:ascii="Arial" w:hAnsi="Arial" w:cs="Arial"/>
+          <w:i/>
+          <w:lang w:val="en-US"/>
+        </w:rPr>
+        <w:instrText xml:space="preserve"> REF _Ref481338881 \r \h  \* MERGEFORMAT </w:instrText>
+      </w:r>
+      <w:r>
+        <w:rPr>
+          <w:i/>
+          <w:lang w:val="en-US"/>
+        </w:rPr>
+      </w:r>
+      <w:r>
+        <w:rPr>
           <w:i/>
           <w:lang w:val="en-US"/>
         </w:rPr>
@@ -6681,34 +6363,13 @@
       </w:r>
       <w:r>
         <w:rPr>
-          <w:rFonts w:ascii="Arial" w:hAnsi="Arial" w:cs="Arial"/>
-          <w:i/>
-          <w:lang w:val="en-US"/>
-        </w:rPr>
-        <w:t xml:space="preserve">Figure </w:t>
-      </w:r>
-      <w:r>
-        <w:rPr>
-          <w:rFonts w:ascii="Arial" w:hAnsi="Arial" w:cs="Arial"/>
-          <w:i/>
-          <w:noProof/>
-          <w:lang w:val="en-US"/>
-        </w:rPr>
-        <w:t>2</w:t>
-      </w:r>
-      <w:r>
-        <w:rPr>
-          <w:rFonts w:ascii="Arial" w:hAnsi="Arial" w:cs="Arial"/>
-          <w:i/>
-          <w:noProof/>
-          <w:lang w:val="en-US"/>
-        </w:rPr>
-        <w:noBreakHyphen/>
-        <w:t>8</w:t>
-      </w:r>
-      <w:r>
-        <w:rPr>
-          <w:rFonts w:ascii="Arial" w:hAnsi="Arial" w:cs="Arial"/>
+          <w:i/>
+          <w:lang w:val="en-US"/>
+        </w:rPr>
+        <w:t>2.3.2.4</w:t>
+      </w:r>
+      <w:r>
+        <w:rPr>
           <w:i/>
           <w:lang w:val="en-US"/>
         </w:rPr>
@@ -6716,30 +6377,13 @@
       </w:r>
       <w:r>
         <w:rPr>
-          <w:rFonts w:ascii="Arial" w:hAnsi="Arial" w:cs="Arial"/>
-          <w:lang w:val="en-US"/>
-        </w:rPr>
-        <w:t>:</w:t>
-      </w:r>
-      <w:r>
-        <w:rPr>
-          <w:rFonts w:ascii="Arial" w:hAnsi="Arial" w:cs="Arial"/>
-          <w:lang w:val="en-US"/>
-        </w:rPr>
-        <w:br/>
-      </w:r>
-    </w:p>
-    <w:p>
-      <w:pPr>
-        <w:rPr>
-          <w:rFonts w:ascii="Arial" w:hAnsi="Arial" w:cs="Arial"/>
-          <w:i/>
-          <w:lang w:val="en-US"/>
-        </w:rPr>
-      </w:pPr>
-      <w:r>
-        <w:rPr>
-          <w:rFonts w:ascii="Arial" w:hAnsi="Arial" w:cs="Arial"/>
+          <w:i/>
+          <w:lang w:val="en-US"/>
+        </w:rPr>
+        <w:t xml:space="preserve"> </w:t>
+      </w:r>
+      <w:r>
+        <w:rPr>
           <w:i/>
           <w:lang w:val="en-US"/>
         </w:rPr>
@@ -6747,22 +6391,19 @@
       </w:r>
       <w:r>
         <w:rPr>
-          <w:rFonts w:ascii="Arial" w:hAnsi="Arial" w:cs="Arial"/>
-          <w:i/>
-          <w:lang w:val="en-US"/>
-        </w:rPr>
-        <w:instrText xml:space="preserve"> REF _Ref481338876 \r \h  \* MERGEFORMAT </w:instrText>
-      </w:r>
-      <w:r>
-        <w:rPr>
-          <w:rFonts w:ascii="Arial" w:hAnsi="Arial" w:cs="Arial"/>
-          <w:i/>
-          <w:lang w:val="en-US"/>
-        </w:rPr>
-      </w:r>
-      <w:r>
-        <w:rPr>
-          <w:rFonts w:ascii="Arial" w:hAnsi="Arial" w:cs="Arial"/>
+          <w:i/>
+          <w:lang w:val="en-US"/>
+        </w:rPr>
+        <w:instrText xml:space="preserve"> REF _Ref481338881 \h  \* MERGEFORMAT </w:instrText>
+      </w:r>
+      <w:r>
+        <w:rPr>
+          <w:i/>
+          <w:lang w:val="en-US"/>
+        </w:rPr>
+      </w:r>
+      <w:r>
+        <w:rPr>
           <w:i/>
           <w:lang w:val="en-US"/>
         </w:rPr>
@@ -6770,23 +6411,69 @@
       </w:r>
       <w:r>
         <w:rPr>
-          <w:rFonts w:ascii="Arial" w:hAnsi="Arial" w:cs="Arial"/>
-          <w:i/>
-          <w:lang w:val="en-US"/>
-        </w:rPr>
-        <w:t>2.3.2.1</w:t>
-      </w:r>
-      <w:r>
-        <w:rPr>
-          <w:rFonts w:ascii="Arial" w:hAnsi="Arial" w:cs="Arial"/>
+          <w:i/>
+          <w:lang w:val="en-US"/>
+        </w:rPr>
+        <w:t xml:space="preserve">Move the selected appointment to another course </w:t>
+      </w:r>
+      <w:r>
+        <w:rPr>
           <w:i/>
           <w:lang w:val="en-US"/>
         </w:rPr>
         <w:fldChar w:fldCharType="end"/>
       </w:r>
-      <w:r>
-        <w:rPr>
-          <w:rFonts w:ascii="Arial" w:hAnsi="Arial" w:cs="Arial"/>
+    </w:p>
+    <w:p>
+      <w:pPr>
+        <w:rPr>
+          <w:i/>
+          <w:lang w:val="en-US"/>
+        </w:rPr>
+      </w:pPr>
+      <w:r>
+        <w:rPr>
+          <w:i/>
+          <w:lang w:val="en-US"/>
+        </w:rPr>
+        <w:fldChar w:fldCharType="begin"/>
+      </w:r>
+      <w:r>
+        <w:rPr>
+          <w:i/>
+          <w:lang w:val="en-US"/>
+        </w:rPr>
+        <w:instrText xml:space="preserve"> REF _Ref481338882 \r \h  \* MERGEFORMAT </w:instrText>
+      </w:r>
+      <w:r>
+        <w:rPr>
+          <w:i/>
+          <w:lang w:val="en-US"/>
+        </w:rPr>
+      </w:r>
+      <w:r>
+        <w:rPr>
+          <w:i/>
+          <w:lang w:val="en-US"/>
+        </w:rPr>
+        <w:fldChar w:fldCharType="separate"/>
+      </w:r>
+      <w:r>
+        <w:rPr>
+          <w:i/>
+          <w:lang w:val="en-US"/>
+        </w:rPr>
+        <w:t>2.3.2.5</w:t>
+      </w:r>
+      <w:r>
+        <w:rPr>
+          <w:i/>
+          <w:lang w:val="en-US"/>
+        </w:rPr>
+        <w:fldChar w:fldCharType="end"/>
+      </w:r>
+      <w:r>
+        <w:rPr>
           <w:i/>
           <w:lang w:val="en-US"/>
         </w:rPr>
@@ -6794,7 +6481,6 @@
       </w:r>
       <w:r>
         <w:rPr>
-          <w:rFonts w:ascii="Arial" w:hAnsi="Arial" w:cs="Arial"/>
           <w:i/>
           <w:lang w:val="en-US"/>
         </w:rPr>
@@ -6802,22 +6488,19 @@
       </w:r>
       <w:r>
         <w:rPr>
-          <w:rFonts w:ascii="Arial" w:hAnsi="Arial" w:cs="Arial"/>
-          <w:i/>
-          <w:lang w:val="en-US"/>
-        </w:rPr>
-        <w:instrText xml:space="preserve"> REF _Ref481338876 \h  \* MERGEFORMAT </w:instrText>
-      </w:r>
-      <w:r>
-        <w:rPr>
-          <w:rFonts w:ascii="Arial" w:hAnsi="Arial" w:cs="Arial"/>
-          <w:i/>
-          <w:lang w:val="en-US"/>
-        </w:rPr>
-      </w:r>
-      <w:r>
-        <w:rPr>
-          <w:rFonts w:ascii="Arial" w:hAnsi="Arial" w:cs="Arial"/>
+          <w:i/>
+          <w:lang w:val="en-US"/>
+        </w:rPr>
+        <w:instrText xml:space="preserve"> REF _Ref481338882 \h  \* MERGEFORMAT </w:instrText>
+      </w:r>
+      <w:r>
+        <w:rPr>
+          <w:i/>
+          <w:lang w:val="en-US"/>
+        </w:rPr>
+      </w:r>
+      <w:r>
+        <w:rPr>
           <w:i/>
           <w:lang w:val="en-US"/>
         </w:rPr>
@@ -6825,15 +6508,13 @@
       </w:r>
       <w:r>
         <w:rPr>
-          <w:rFonts w:ascii="Arial" w:hAnsi="Arial" w:cs="Arial"/>
-          <w:i/>
-          <w:lang w:val="en-US"/>
-        </w:rPr>
-        <w:t xml:space="preserve">Update Course </w:t>
-      </w:r>
-      <w:r>
-        <w:rPr>
-          <w:rFonts w:ascii="Arial" w:hAnsi="Arial" w:cs="Arial"/>
+          <w:i/>
+          <w:lang w:val="en-US"/>
+        </w:rPr>
+        <w:t xml:space="preserve">Add another appointment to this course </w:t>
+      </w:r>
+      <w:r>
+        <w:rPr>
           <w:i/>
           <w:lang w:val="en-US"/>
         </w:rPr>
@@ -6843,451 +6524,6 @@
     <w:p>
       <w:pPr>
         <w:rPr>
-          <w:rFonts w:ascii="Arial" w:hAnsi="Arial" w:cs="Arial"/>
-          <w:i/>
-          <w:lang w:val="en-US"/>
-        </w:rPr>
-      </w:pPr>
-      <w:r>
-        <w:rPr>
-          <w:rFonts w:ascii="Arial" w:hAnsi="Arial" w:cs="Arial"/>
-          <w:i/>
-          <w:lang w:val="en-US"/>
-        </w:rPr>
-        <w:fldChar w:fldCharType="begin"/>
-      </w:r>
-      <w:r>
-        <w:rPr>
-          <w:rFonts w:ascii="Arial" w:hAnsi="Arial" w:cs="Arial"/>
-          <w:i/>
-          <w:lang w:val="en-US"/>
-        </w:rPr>
-        <w:instrText xml:space="preserve"> REF _Ref481338878 \r \h  \* MERGEFORMAT </w:instrText>
-      </w:r>
-      <w:r>
-        <w:rPr>
-          <w:rFonts w:ascii="Arial" w:hAnsi="Arial" w:cs="Arial"/>
-          <w:i/>
-          <w:lang w:val="en-US"/>
-        </w:rPr>
-      </w:r>
-      <w:r>
-        <w:rPr>
-          <w:rFonts w:ascii="Arial" w:hAnsi="Arial" w:cs="Arial"/>
-          <w:i/>
-          <w:lang w:val="en-US"/>
-        </w:rPr>
-        <w:fldChar w:fldCharType="separate"/>
-      </w:r>
-      <w:r>
-        <w:rPr>
-          <w:rFonts w:ascii="Arial" w:hAnsi="Arial" w:cs="Arial"/>
-          <w:i/>
-          <w:lang w:val="en-US"/>
-        </w:rPr>
-        <w:t>2.3.2.2</w:t>
-      </w:r>
-      <w:r>
-        <w:rPr>
-          <w:rFonts w:ascii="Arial" w:hAnsi="Arial" w:cs="Arial"/>
-          <w:i/>
-          <w:lang w:val="en-US"/>
-        </w:rPr>
-        <w:fldChar w:fldCharType="end"/>
-      </w:r>
-      <w:r>
-        <w:rPr>
-          <w:rFonts w:ascii="Arial" w:hAnsi="Arial" w:cs="Arial"/>
-          <w:i/>
-          <w:lang w:val="en-US"/>
-        </w:rPr>
-        <w:t xml:space="preserve"> </w:t>
-      </w:r>
-      <w:r>
-        <w:rPr>
-          <w:rFonts w:ascii="Arial" w:hAnsi="Arial" w:cs="Arial"/>
-          <w:i/>
-          <w:lang w:val="en-US"/>
-        </w:rPr>
-        <w:fldChar w:fldCharType="begin"/>
-      </w:r>
-      <w:r>
-        <w:rPr>
-          <w:rFonts w:ascii="Arial" w:hAnsi="Arial" w:cs="Arial"/>
-          <w:i/>
-          <w:lang w:val="en-US"/>
-        </w:rPr>
-        <w:instrText xml:space="preserve"> REF _Ref481338878 \h  \* MERGEFORMAT </w:instrText>
-      </w:r>
-      <w:r>
-        <w:rPr>
-          <w:rFonts w:ascii="Arial" w:hAnsi="Arial" w:cs="Arial"/>
-          <w:i/>
-          <w:lang w:val="en-US"/>
-        </w:rPr>
-      </w:r>
-      <w:r>
-        <w:rPr>
-          <w:rFonts w:ascii="Arial" w:hAnsi="Arial" w:cs="Arial"/>
-          <w:i/>
-          <w:lang w:val="en-US"/>
-        </w:rPr>
-        <w:fldChar w:fldCharType="separate"/>
-      </w:r>
-      <w:r>
-        <w:rPr>
-          <w:rFonts w:ascii="Arial" w:hAnsi="Arial" w:cs="Arial"/>
-          <w:i/>
-          <w:lang w:val="en-US"/>
-        </w:rPr>
-        <w:t xml:space="preserve">Delete Course </w:t>
-      </w:r>
-      <w:r>
-        <w:rPr>
-          <w:rFonts w:ascii="Arial" w:hAnsi="Arial" w:cs="Arial"/>
-          <w:i/>
-          <w:lang w:val="en-US"/>
-        </w:rPr>
-        <w:fldChar w:fldCharType="end"/>
-      </w:r>
-    </w:p>
-    <w:p>
-      <w:pPr>
-        <w:rPr>
-          <w:rFonts w:ascii="Arial" w:hAnsi="Arial" w:cs="Arial"/>
-          <w:i/>
-          <w:lang w:val="en-US"/>
-        </w:rPr>
-      </w:pPr>
-      <w:r>
-        <w:rPr>
-          <w:rFonts w:ascii="Arial" w:hAnsi="Arial" w:cs="Arial"/>
-          <w:i/>
-          <w:lang w:val="en-US"/>
-        </w:rPr>
-        <w:fldChar w:fldCharType="begin"/>
-      </w:r>
-      <w:r>
-        <w:rPr>
-          <w:rFonts w:ascii="Arial" w:hAnsi="Arial" w:cs="Arial"/>
-          <w:i/>
-          <w:lang w:val="en-US"/>
-        </w:rPr>
-        <w:instrText xml:space="preserve"> REF _Ref481338879 \r \h  \* MERGEFORMAT </w:instrText>
-      </w:r>
-      <w:r>
-        <w:rPr>
-          <w:rFonts w:ascii="Arial" w:hAnsi="Arial" w:cs="Arial"/>
-          <w:i/>
-          <w:lang w:val="en-US"/>
-        </w:rPr>
-      </w:r>
-      <w:r>
-        <w:rPr>
-          <w:rFonts w:ascii="Arial" w:hAnsi="Arial" w:cs="Arial"/>
-          <w:i/>
-          <w:lang w:val="en-US"/>
-        </w:rPr>
-        <w:fldChar w:fldCharType="separate"/>
-      </w:r>
-      <w:r>
-        <w:rPr>
-          <w:rFonts w:ascii="Arial" w:hAnsi="Arial" w:cs="Arial"/>
-          <w:i/>
-          <w:lang w:val="en-US"/>
-        </w:rPr>
-        <w:t>2.3.2.3</w:t>
-      </w:r>
-      <w:r>
-        <w:rPr>
-          <w:rFonts w:ascii="Arial" w:hAnsi="Arial" w:cs="Arial"/>
-          <w:i/>
-          <w:lang w:val="en-US"/>
-        </w:rPr>
-        <w:fldChar w:fldCharType="end"/>
-      </w:r>
-      <w:r>
-        <w:rPr>
-          <w:rFonts w:ascii="Arial" w:hAnsi="Arial" w:cs="Arial"/>
-          <w:i/>
-          <w:lang w:val="en-US"/>
-        </w:rPr>
-        <w:t xml:space="preserve"> </w:t>
-      </w:r>
-      <w:r>
-        <w:rPr>
-          <w:rFonts w:ascii="Arial" w:hAnsi="Arial" w:cs="Arial"/>
-          <w:i/>
-          <w:lang w:val="en-US"/>
-        </w:rPr>
-        <w:fldChar w:fldCharType="begin"/>
-      </w:r>
-      <w:r>
-        <w:rPr>
-          <w:rFonts w:ascii="Arial" w:hAnsi="Arial" w:cs="Arial"/>
-          <w:i/>
-          <w:lang w:val="en-US"/>
-        </w:rPr>
-        <w:instrText xml:space="preserve"> REF _Ref481338879 \h  \* MERGEFORMAT </w:instrText>
-      </w:r>
-      <w:r>
-        <w:rPr>
-          <w:rFonts w:ascii="Arial" w:hAnsi="Arial" w:cs="Arial"/>
-          <w:i/>
-          <w:lang w:val="en-US"/>
-        </w:rPr>
-      </w:r>
-      <w:r>
-        <w:rPr>
-          <w:rFonts w:ascii="Arial" w:hAnsi="Arial" w:cs="Arial"/>
-          <w:i/>
-          <w:lang w:val="en-US"/>
-        </w:rPr>
-        <w:fldChar w:fldCharType="separate"/>
-      </w:r>
-      <w:r>
-        <w:rPr>
-          <w:rFonts w:ascii="Arial" w:hAnsi="Arial" w:cs="Arial"/>
-          <w:i/>
-          <w:lang w:val="en-US"/>
-        </w:rPr>
-        <w:t xml:space="preserve">Remove the selected appointment </w:t>
-      </w:r>
-      <w:r>
-        <w:rPr>
-          <w:rFonts w:ascii="Arial" w:hAnsi="Arial" w:cs="Arial"/>
-          <w:i/>
-          <w:lang w:val="en-US"/>
-        </w:rPr>
-        <w:fldChar w:fldCharType="end"/>
-      </w:r>
-    </w:p>
-    <w:p>
-      <w:pPr>
-        <w:rPr>
-          <w:rFonts w:ascii="Arial" w:hAnsi="Arial" w:cs="Arial"/>
-          <w:i/>
-          <w:lang w:val="en-US"/>
-        </w:rPr>
-      </w:pPr>
-      <w:r>
-        <w:rPr>
-          <w:rFonts w:ascii="Arial" w:hAnsi="Arial" w:cs="Arial"/>
-          <w:i/>
-          <w:lang w:val="en-US"/>
-        </w:rPr>
-        <w:fldChar w:fldCharType="begin"/>
-      </w:r>
-      <w:r>
-        <w:rPr>
-          <w:rFonts w:ascii="Arial" w:hAnsi="Arial" w:cs="Arial"/>
-          <w:i/>
-          <w:lang w:val="en-US"/>
-        </w:rPr>
-        <w:instrText xml:space="preserve"> REF _Ref481338881 \r \h  \* MERGEFORMAT </w:instrText>
-      </w:r>
-      <w:r>
-        <w:rPr>
-          <w:rFonts w:ascii="Arial" w:hAnsi="Arial" w:cs="Arial"/>
-          <w:i/>
-          <w:lang w:val="en-US"/>
-        </w:rPr>
-      </w:r>
-      <w:r>
-        <w:rPr>
-          <w:rFonts w:ascii="Arial" w:hAnsi="Arial" w:cs="Arial"/>
-          <w:i/>
-          <w:lang w:val="en-US"/>
-        </w:rPr>
-        <w:fldChar w:fldCharType="separate"/>
-      </w:r>
-      <w:r>
-        <w:rPr>
-          <w:rFonts w:ascii="Arial" w:hAnsi="Arial" w:cs="Arial"/>
-          <w:i/>
-          <w:lang w:val="en-US"/>
-        </w:rPr>
-        <w:t>2.3.2.4</w:t>
-      </w:r>
-      <w:r>
-        <w:rPr>
-          <w:rFonts w:ascii="Arial" w:hAnsi="Arial" w:cs="Arial"/>
-          <w:i/>
-          <w:lang w:val="en-US"/>
-        </w:rPr>
-        <w:fldChar w:fldCharType="end"/>
-      </w:r>
-      <w:r>
-        <w:rPr>
-          <w:rFonts w:ascii="Arial" w:hAnsi="Arial" w:cs="Arial"/>
-          <w:i/>
-          <w:lang w:val="en-US"/>
-        </w:rPr>
-        <w:t xml:space="preserve"> </w:t>
-      </w:r>
-      <w:r>
-        <w:rPr>
-          <w:rFonts w:ascii="Arial" w:hAnsi="Arial" w:cs="Arial"/>
-          <w:i/>
-          <w:lang w:val="en-US"/>
-        </w:rPr>
-        <w:fldChar w:fldCharType="begin"/>
-      </w:r>
-      <w:r>
-        <w:rPr>
-          <w:rFonts w:ascii="Arial" w:hAnsi="Arial" w:cs="Arial"/>
-          <w:i/>
-          <w:lang w:val="en-US"/>
-        </w:rPr>
-        <w:instrText xml:space="preserve"> REF _Ref481338881 \h  \* MERGEFORMAT </w:instrText>
-      </w:r>
-      <w:r>
-        <w:rPr>
-          <w:rFonts w:ascii="Arial" w:hAnsi="Arial" w:cs="Arial"/>
-          <w:i/>
-          <w:lang w:val="en-US"/>
-        </w:rPr>
-      </w:r>
-      <w:r>
-        <w:rPr>
-          <w:rFonts w:ascii="Arial" w:hAnsi="Arial" w:cs="Arial"/>
-          <w:i/>
-          <w:lang w:val="en-US"/>
-        </w:rPr>
-        <w:fldChar w:fldCharType="separate"/>
-      </w:r>
-      <w:r>
-        <w:rPr>
-          <w:rFonts w:ascii="Arial" w:hAnsi="Arial" w:cs="Arial"/>
-          <w:i/>
-          <w:lang w:val="en-US"/>
-        </w:rPr>
-        <w:t xml:space="preserve">Move the selected appointment to another course </w:t>
-      </w:r>
-      <w:r>
-        <w:rPr>
-          <w:rFonts w:ascii="Arial" w:hAnsi="Arial" w:cs="Arial"/>
-          <w:i/>
-          <w:lang w:val="en-US"/>
-        </w:rPr>
-        <w:fldChar w:fldCharType="end"/>
-      </w:r>
-    </w:p>
-    <w:p>
-      <w:pPr>
-        <w:rPr>
-          <w:rFonts w:ascii="Arial" w:hAnsi="Arial" w:cs="Arial"/>
-          <w:i/>
-          <w:lang w:val="en-US"/>
-        </w:rPr>
-      </w:pPr>
-      <w:r>
-        <w:rPr>
-          <w:rFonts w:ascii="Arial" w:hAnsi="Arial" w:cs="Arial"/>
-          <w:i/>
-          <w:lang w:val="en-US"/>
-        </w:rPr>
-        <w:fldChar w:fldCharType="begin"/>
-      </w:r>
-      <w:r>
-        <w:rPr>
-          <w:rFonts w:ascii="Arial" w:hAnsi="Arial" w:cs="Arial"/>
-          <w:i/>
-          <w:lang w:val="en-US"/>
-        </w:rPr>
-        <w:instrText xml:space="preserve"> REF _Ref481338882 \r \h  \* MERGEFORMAT </w:instrText>
-      </w:r>
-      <w:r>
-        <w:rPr>
-          <w:rFonts w:ascii="Arial" w:hAnsi="Arial" w:cs="Arial"/>
-          <w:i/>
-          <w:lang w:val="en-US"/>
-        </w:rPr>
-      </w:r>
-      <w:r>
-        <w:rPr>
-          <w:rFonts w:ascii="Arial" w:hAnsi="Arial" w:cs="Arial"/>
-          <w:i/>
-          <w:lang w:val="en-US"/>
-        </w:rPr>
-        <w:fldChar w:fldCharType="separate"/>
-      </w:r>
-      <w:r>
-        <w:rPr>
-          <w:rFonts w:ascii="Arial" w:hAnsi="Arial" w:cs="Arial"/>
-          <w:i/>
-          <w:lang w:val="en-US"/>
-        </w:rPr>
-        <w:t>2.3.2.5</w:t>
-      </w:r>
-      <w:r>
-        <w:rPr>
-          <w:rFonts w:ascii="Arial" w:hAnsi="Arial" w:cs="Arial"/>
-          <w:i/>
-          <w:lang w:val="en-US"/>
-        </w:rPr>
-        <w:fldChar w:fldCharType="end"/>
-      </w:r>
-      <w:r>
-        <w:rPr>
-          <w:rFonts w:ascii="Arial" w:hAnsi="Arial" w:cs="Arial"/>
-          <w:i/>
-          <w:lang w:val="en-US"/>
-        </w:rPr>
-        <w:t xml:space="preserve"> </w:t>
-      </w:r>
-      <w:r>
-        <w:rPr>
-          <w:rFonts w:ascii="Arial" w:hAnsi="Arial" w:cs="Arial"/>
-          <w:i/>
-          <w:lang w:val="en-US"/>
-        </w:rPr>
-        <w:fldChar w:fldCharType="begin"/>
-      </w:r>
-      <w:r>
-        <w:rPr>
-          <w:rFonts w:ascii="Arial" w:hAnsi="Arial" w:cs="Arial"/>
-          <w:i/>
-          <w:lang w:val="en-US"/>
-        </w:rPr>
-        <w:instrText xml:space="preserve"> REF _Ref481338882 \h  \* MERGEFORMAT </w:instrText>
-      </w:r>
-      <w:r>
-        <w:rPr>
-          <w:rFonts w:ascii="Arial" w:hAnsi="Arial" w:cs="Arial"/>
-          <w:i/>
-          <w:lang w:val="en-US"/>
-        </w:rPr>
-      </w:r>
-      <w:r>
-        <w:rPr>
-          <w:rFonts w:ascii="Arial" w:hAnsi="Arial" w:cs="Arial"/>
-          <w:i/>
-          <w:lang w:val="en-US"/>
-        </w:rPr>
-        <w:fldChar w:fldCharType="separate"/>
-      </w:r>
-      <w:r>
-        <w:rPr>
-          <w:rFonts w:ascii="Arial" w:hAnsi="Arial" w:cs="Arial"/>
-          <w:i/>
-          <w:lang w:val="en-US"/>
-        </w:rPr>
-        <w:t xml:space="preserve">Add another appointment to this course </w:t>
-      </w:r>
-      <w:r>
-        <w:rPr>
-          <w:rFonts w:ascii="Arial" w:hAnsi="Arial" w:cs="Arial"/>
-          <w:i/>
-          <w:lang w:val="en-US"/>
-        </w:rPr>
-        <w:fldChar w:fldCharType="end"/>
-      </w:r>
-    </w:p>
-    <w:p>
-      <w:pPr>
-        <w:rPr>
-          <w:rFonts w:ascii="Arial" w:hAnsi="Arial" w:cs="Arial"/>
           <w:lang w:val="en-US"/>
         </w:rPr>
       </w:pPr>
@@ -7296,13 +6532,9 @@
       <w:pPr>
         <w:keepNext/>
         <w:jc w:val="center"/>
-        <w:rPr>
-          <w:rFonts w:ascii="Arial" w:hAnsi="Arial" w:cs="Arial"/>
-        </w:rPr>
-      </w:pPr>
-      <w:r>
-        <w:rPr>
-          <w:rFonts w:ascii="Arial" w:hAnsi="Arial" w:cs="Arial"/>
+      </w:pPr>
+      <w:r>
+        <w:rPr>
           <w:noProof/>
           <w:lang w:eastAsia="nb-NO"/>
         </w:rPr>
@@ -7361,7 +6593,7 @@
         <w:pStyle w:val="Caption"/>
         <w:jc w:val="center"/>
         <w:rPr>
-          <w:rFonts w:cs="Arial"/>
+          <w:rFonts w:ascii="Times New Roman" w:hAnsi="Times New Roman"/>
           <w:lang w:val="en-US"/>
         </w:rPr>
       </w:pPr>
@@ -7369,82 +6601,82 @@
       <w:bookmarkStart w:id="40" w:name="_Ref481337252"/>
       <w:r>
         <w:rPr>
-          <w:rFonts w:cs="Arial"/>
+          <w:rFonts w:ascii="Times New Roman" w:hAnsi="Times New Roman"/>
         </w:rPr>
         <w:t xml:space="preserve">Figure </w:t>
       </w:r>
       <w:r>
         <w:rPr>
-          <w:rFonts w:cs="Arial"/>
+          <w:rFonts w:ascii="Times New Roman" w:hAnsi="Times New Roman"/>
         </w:rPr>
         <w:fldChar w:fldCharType="begin"/>
       </w:r>
       <w:r>
         <w:rPr>
-          <w:rFonts w:cs="Arial"/>
+          <w:rFonts w:ascii="Times New Roman" w:hAnsi="Times New Roman"/>
         </w:rPr>
         <w:instrText xml:space="preserve"> STYLEREF 1 \s </w:instrText>
       </w:r>
       <w:r>
         <w:rPr>
-          <w:rFonts w:cs="Arial"/>
+          <w:rFonts w:ascii="Times New Roman" w:hAnsi="Times New Roman"/>
         </w:rPr>
         <w:fldChar w:fldCharType="separate"/>
       </w:r>
       <w:r>
         <w:rPr>
-          <w:rFonts w:cs="Arial"/>
+          <w:rFonts w:ascii="Times New Roman" w:hAnsi="Times New Roman"/>
           <w:noProof/>
         </w:rPr>
         <w:t>2</w:t>
       </w:r>
       <w:r>
         <w:rPr>
-          <w:rFonts w:cs="Arial"/>
+          <w:rFonts w:ascii="Times New Roman" w:hAnsi="Times New Roman"/>
         </w:rPr>
         <w:fldChar w:fldCharType="end"/>
       </w:r>
       <w:r>
         <w:rPr>
-          <w:rFonts w:cs="Arial"/>
+          <w:rFonts w:ascii="Times New Roman" w:hAnsi="Times New Roman"/>
         </w:rPr>
         <w:noBreakHyphen/>
       </w:r>
       <w:r>
         <w:rPr>
-          <w:rFonts w:cs="Arial"/>
+          <w:rFonts w:ascii="Times New Roman" w:hAnsi="Times New Roman"/>
         </w:rPr>
         <w:fldChar w:fldCharType="begin"/>
       </w:r>
       <w:r>
         <w:rPr>
-          <w:rFonts w:cs="Arial"/>
+          <w:rFonts w:ascii="Times New Roman" w:hAnsi="Times New Roman"/>
         </w:rPr>
         <w:instrText xml:space="preserve"> SEQ Figure \* ARABIC \s 1 </w:instrText>
       </w:r>
       <w:r>
         <w:rPr>
-          <w:rFonts w:cs="Arial"/>
+          <w:rFonts w:ascii="Times New Roman" w:hAnsi="Times New Roman"/>
         </w:rPr>
         <w:fldChar w:fldCharType="separate"/>
       </w:r>
       <w:r>
         <w:rPr>
-          <w:rFonts w:cs="Arial"/>
+          <w:rFonts w:ascii="Times New Roman" w:hAnsi="Times New Roman"/>
           <w:noProof/>
         </w:rPr>
         <w:t>8</w:t>
       </w:r>
       <w:r>
         <w:rPr>
-          <w:rFonts w:cs="Arial"/>
+          <w:rFonts w:ascii="Times New Roman" w:hAnsi="Times New Roman"/>
         </w:rPr>
         <w:fldChar w:fldCharType="end"/>
       </w:r>
       <w:bookmarkEnd w:id="39"/>
       <w:r>
         <w:rPr>
-          <w:rFonts w:cs="Arial"/>
+          <w:rFonts w:ascii="Times New Roman" w:hAnsi="Times New Roman"/>
         </w:rPr>
         <w:t>: Manage Course page</w:t>
       </w:r>
@@ -7453,15 +6685,13 @@
     <w:p>
       <w:pPr>
         <w:rPr>
-          <w:rFonts w:ascii="Arial" w:hAnsi="Arial" w:cs="Arial"/>
-          <w:lang w:val="en-US"/>
-        </w:rPr>
-      </w:pPr>
-    </w:p>
-    <w:p>
-      <w:pPr>
-        <w:rPr>
-          <w:rFonts w:ascii="Arial" w:hAnsi="Arial" w:cs="Arial"/>
+          <w:lang w:val="en-US"/>
+        </w:rPr>
+      </w:pPr>
+    </w:p>
+    <w:p>
+      <w:pPr>
+        <w:rPr>
           <w:lang w:val="en-US"/>
         </w:rPr>
       </w:pPr>
@@ -7470,7 +6700,7 @@
       <w:pPr>
         <w:pStyle w:val="Heading4"/>
         <w:rPr>
-          <w:rFonts w:cs="Arial"/>
+          <w:rFonts w:ascii="Times New Roman" w:hAnsi="Times New Roman"/>
           <w:b w:val="0"/>
           <w:lang w:val="en-US"/>
         </w:rPr>
@@ -7478,7 +6708,7 @@
       <w:bookmarkStart w:id="41" w:name="_Ref481338876"/>
       <w:r>
         <w:rPr>
-          <w:rFonts w:cs="Arial"/>
+          <w:rFonts w:ascii="Times New Roman" w:hAnsi="Times New Roman"/>
           <w:b w:val="0"/>
           <w:lang w:val="en-US"/>
         </w:rPr>
@@ -7489,37 +6719,21 @@
     <w:p>
       <w:pPr>
         <w:rPr>
-          <w:rFonts w:ascii="Arial" w:hAnsi="Arial" w:cs="Arial"/>
-          <w:lang w:val="en-US"/>
-        </w:rPr>
-      </w:pPr>
-      <w:r>
-        <w:rPr>
-          <w:rFonts w:ascii="Arial" w:hAnsi="Arial" w:cs="Arial"/>
-          <w:lang w:val="en-US"/>
-        </w:rPr>
-        <w:t xml:space="preserve">This will redirect you to a </w:t>
-      </w:r>
-      <w:r>
-        <w:rPr>
-          <w:rFonts w:ascii="Arial" w:hAnsi="Arial" w:cs="Arial"/>
-          <w:lang w:val="en-US"/>
-        </w:rPr>
-        <w:t xml:space="preserve">web </w:t>
-      </w:r>
-      <w:r>
-        <w:rPr>
-          <w:rFonts w:ascii="Arial" w:hAnsi="Arial" w:cs="Arial"/>
-          <w:lang w:val="en-US"/>
-        </w:rPr>
-        <w:t>page where you can update the details of the course.</w:t>
+          <w:lang w:val="en-US"/>
+        </w:rPr>
+      </w:pPr>
+      <w:r>
+        <w:rPr>
+          <w:lang w:val="en-US"/>
+        </w:rPr>
+        <w:t>This will redirect you to a web page where you can update the details of the course.</w:t>
       </w:r>
     </w:p>
     <w:p>
       <w:pPr>
         <w:pStyle w:val="Heading4"/>
         <w:rPr>
-          <w:rFonts w:cs="Arial"/>
+          <w:rFonts w:ascii="Times New Roman" w:hAnsi="Times New Roman"/>
           <w:b w:val="0"/>
           <w:lang w:val="en-US"/>
         </w:rPr>
@@ -7527,7 +6741,7 @@
       <w:bookmarkStart w:id="42" w:name="_Ref481338878"/>
       <w:r>
         <w:rPr>
-          <w:rFonts w:cs="Arial"/>
+          <w:rFonts w:ascii="Times New Roman" w:hAnsi="Times New Roman"/>
           <w:b w:val="0"/>
           <w:lang w:val="en-US"/>
         </w:rPr>
@@ -7538,37 +6752,21 @@
     <w:p>
       <w:pPr>
         <w:rPr>
-          <w:rFonts w:ascii="Arial" w:hAnsi="Arial" w:cs="Arial"/>
-          <w:lang w:val="en-US"/>
-        </w:rPr>
-      </w:pPr>
-      <w:r>
-        <w:rPr>
-          <w:rFonts w:ascii="Arial" w:hAnsi="Arial" w:cs="Arial"/>
-          <w:lang w:val="en-US"/>
-        </w:rPr>
-        <w:t xml:space="preserve">This will redirect you to a delete course </w:t>
-      </w:r>
-      <w:r>
-        <w:rPr>
-          <w:rFonts w:ascii="Arial" w:hAnsi="Arial" w:cs="Arial"/>
-          <w:lang w:val="en-US"/>
-        </w:rPr>
-        <w:t xml:space="preserve">web </w:t>
-      </w:r>
-      <w:r>
-        <w:rPr>
-          <w:rFonts w:ascii="Arial" w:hAnsi="Arial" w:cs="Arial"/>
-          <w:lang w:val="en-US"/>
-        </w:rPr>
-        <w:t>page, where you can confirm the deletion of the course. Deleting the course will also delete the appointments in the course.</w:t>
+          <w:lang w:val="en-US"/>
+        </w:rPr>
+      </w:pPr>
+      <w:r>
+        <w:rPr>
+          <w:lang w:val="en-US"/>
+        </w:rPr>
+        <w:t>This will redirect you to a delete course web page, where you can confirm the deletion of the course. Deleting the course will also delete the appointments in the course.</w:t>
       </w:r>
     </w:p>
     <w:p>
       <w:pPr>
         <w:pStyle w:val="Heading4"/>
         <w:rPr>
-          <w:rFonts w:cs="Arial"/>
+          <w:rFonts w:ascii="Times New Roman" w:hAnsi="Times New Roman"/>
           <w:b w:val="0"/>
           <w:lang w:val="en-US"/>
         </w:rPr>
@@ -7576,7 +6774,7 @@
       <w:bookmarkStart w:id="43" w:name="_Ref481338879"/>
       <w:r>
         <w:rPr>
-          <w:rFonts w:cs="Arial"/>
+          <w:rFonts w:ascii="Times New Roman" w:hAnsi="Times New Roman"/>
           <w:b w:val="0"/>
           <w:lang w:val="en-US"/>
         </w:rPr>
@@ -7587,13 +6785,11 @@
     <w:p>
       <w:pPr>
         <w:rPr>
-          <w:rFonts w:ascii="Arial" w:hAnsi="Arial" w:cs="Arial"/>
-          <w:lang w:val="en-US"/>
-        </w:rPr>
-      </w:pPr>
-      <w:r>
-        <w:rPr>
-          <w:rFonts w:ascii="Arial" w:hAnsi="Arial" w:cs="Arial"/>
+          <w:lang w:val="en-US"/>
+        </w:rPr>
+      </w:pPr>
+      <w:r>
+        <w:rPr>
           <w:lang w:val="en-US"/>
         </w:rPr>
         <w:t>Select an appointment in the list and click “Remove the selected appointment” button to remove it from the course.</w:t>
@@ -7603,7 +6799,7 @@
       <w:pPr>
         <w:pStyle w:val="Heading4"/>
         <w:rPr>
-          <w:rFonts w:cs="Arial"/>
+          <w:rFonts w:ascii="Times New Roman" w:hAnsi="Times New Roman"/>
           <w:b w:val="0"/>
           <w:lang w:val="en-US"/>
         </w:rPr>
@@ -7611,169 +6807,95 @@
       <w:bookmarkStart w:id="44" w:name="_Ref481338881"/>
       <w:r>
         <w:rPr>
-          <w:rFonts w:cs="Arial"/>
+          <w:rFonts w:ascii="Times New Roman" w:hAnsi="Times New Roman"/>
           <w:b w:val="0"/>
           <w:lang w:val="en-US"/>
         </w:rPr>
+        <w:t xml:space="preserve">Move the selected appointment to another course </w:t>
+      </w:r>
+      <w:bookmarkEnd w:id="44"/>
+    </w:p>
+    <w:p>
+      <w:pPr>
+        <w:rPr>
+          <w:lang w:val="en-US"/>
+        </w:rPr>
+      </w:pPr>
+      <w:r>
+        <w:rPr>
+          <w:lang w:val="en-US"/>
+        </w:rPr>
+        <w:t xml:space="preserve">Select an appointment in the list and click “Move the selected appointment to another course” button. You will then get redirected to a new web page where you can select which of </w:t>
+      </w:r>
+      <w:proofErr w:type="gramStart"/>
+      <w:r>
+        <w:rPr>
+          <w:lang w:val="en-US"/>
+        </w:rPr>
+        <w:t>your</w:t>
+      </w:r>
+      <w:proofErr w:type="gramEnd"/>
+      <w:r>
+        <w:rPr>
+          <w:lang w:val="en-US"/>
+        </w:rPr>
+        <w:t xml:space="preserve"> courses the appointment will be moved to.</w:t>
+      </w:r>
+    </w:p>
+    <w:p>
+      <w:pPr>
+        <w:pStyle w:val="Heading4"/>
+        <w:rPr>
+          <w:rFonts w:ascii="Times New Roman" w:hAnsi="Times New Roman"/>
+          <w:b w:val="0"/>
+          <w:lang w:val="en-US"/>
+        </w:rPr>
+      </w:pPr>
+      <w:bookmarkStart w:id="45" w:name="_Ref481338882"/>
+      <w:r>
+        <w:rPr>
+          <w:rFonts w:ascii="Times New Roman" w:hAnsi="Times New Roman"/>
+          <w:b w:val="0"/>
+          <w:lang w:val="en-US"/>
+        </w:rPr>
+        <w:t xml:space="preserve">Add another appointment to this course </w:t>
+      </w:r>
+      <w:bookmarkEnd w:id="45"/>
+    </w:p>
+    <w:p>
+      <w:pPr>
+        <w:rPr>
+          <w:lang w:val="en-US"/>
+        </w:rPr>
+      </w:pPr>
+      <w:r>
+        <w:rPr>
+          <w:lang w:val="en-US"/>
+        </w:rPr>
+        <w:t>By clicking “Add another appointment to this course” button, you will be redirected to a web page where you can select an appointment from a list of all your appointments and add it to the course.</w:t>
+      </w:r>
+    </w:p>
+    <w:p>
+      <w:pPr>
+        <w:pStyle w:val="Heading3"/>
+        <w:rPr>
+          <w:rFonts w:ascii="Times New Roman" w:hAnsi="Times New Roman"/>
+          <w:lang w:val="en-US"/>
+        </w:rPr>
+      </w:pPr>
+      <w:r>
+        <w:rPr>
+          <w:rFonts w:ascii="Times New Roman" w:hAnsi="Times New Roman"/>
+          <w:lang w:val="en-US"/>
+        </w:rPr>
         <w:lastRenderedPageBreak/>
-        <w:t xml:space="preserve">Move the selected appointment to another course </w:t>
-      </w:r>
-      <w:bookmarkEnd w:id="44"/>
-    </w:p>
-    <w:p>
-      <w:pPr>
-        <w:rPr>
-          <w:rFonts w:ascii="Arial" w:hAnsi="Arial" w:cs="Arial"/>
-          <w:lang w:val="en-US"/>
-        </w:rPr>
-      </w:pPr>
-      <w:r>
-        <w:rPr>
-          <w:rFonts w:ascii="Arial" w:hAnsi="Arial" w:cs="Arial"/>
-          <w:lang w:val="en-US"/>
-        </w:rPr>
-        <w:t xml:space="preserve">Select an appointment in the list and click “Move the selected appointment to another course” button. You will then get redirected to a new </w:t>
-      </w:r>
-      <w:r>
-        <w:rPr>
-          <w:rFonts w:ascii="Arial" w:hAnsi="Arial" w:cs="Arial"/>
-          <w:lang w:val="en-US"/>
-        </w:rPr>
-        <w:t xml:space="preserve">web </w:t>
-      </w:r>
-      <w:r>
-        <w:rPr>
-          <w:rFonts w:ascii="Arial" w:hAnsi="Arial" w:cs="Arial"/>
-          <w:lang w:val="en-US"/>
-        </w:rPr>
-        <w:t>page where you can select which of your courses the appointment will be moved to.</w:t>
-      </w:r>
-    </w:p>
-    <w:p>
-      <w:pPr>
-        <w:pStyle w:val="Heading4"/>
-        <w:rPr>
-          <w:rFonts w:cs="Arial"/>
-          <w:b w:val="0"/>
-          <w:lang w:val="en-US"/>
-        </w:rPr>
-      </w:pPr>
-      <w:bookmarkStart w:id="45" w:name="_Ref481338882"/>
-      <w:r>
-        <w:rPr>
-          <w:rFonts w:cs="Arial"/>
-          <w:b w:val="0"/>
-          <w:lang w:val="en-US"/>
-        </w:rPr>
-        <w:t xml:space="preserve">Add another appointment to this course </w:t>
-      </w:r>
-      <w:bookmarkEnd w:id="45"/>
-    </w:p>
-    <w:p>
-      <w:pPr>
-        <w:rPr>
-          <w:rFonts w:ascii="Arial" w:hAnsi="Arial" w:cs="Arial"/>
-          <w:lang w:val="en-US"/>
-        </w:rPr>
-      </w:pPr>
-      <w:r>
-        <w:rPr>
-          <w:rFonts w:ascii="Arial" w:hAnsi="Arial" w:cs="Arial"/>
-          <w:lang w:val="en-US"/>
-        </w:rPr>
-        <w:t xml:space="preserve">By clicking “Add another appointment to this course” button, you will be redirected to a </w:t>
-      </w:r>
-      <w:r>
-        <w:rPr>
-          <w:rFonts w:ascii="Arial" w:hAnsi="Arial" w:cs="Arial"/>
-          <w:lang w:val="en-US"/>
-        </w:rPr>
-        <w:t xml:space="preserve">web </w:t>
-      </w:r>
-      <w:r>
-        <w:rPr>
-          <w:rFonts w:ascii="Arial" w:hAnsi="Arial" w:cs="Arial"/>
-          <w:lang w:val="en-US"/>
-        </w:rPr>
-        <w:t>page where you can select</w:t>
-      </w:r>
-      <w:r>
-        <w:rPr>
-          <w:rFonts w:ascii="Arial" w:hAnsi="Arial" w:cs="Arial"/>
-          <w:lang w:val="en-US"/>
-        </w:rPr>
-        <w:t xml:space="preserve"> an appointment</w:t>
-      </w:r>
-      <w:r>
-        <w:rPr>
-          <w:rFonts w:ascii="Arial" w:hAnsi="Arial" w:cs="Arial"/>
-          <w:lang w:val="en-US"/>
-        </w:rPr>
-        <w:t xml:space="preserve"> from</w:t>
-      </w:r>
-      <w:r>
-        <w:rPr>
-          <w:rFonts w:ascii="Arial" w:hAnsi="Arial" w:cs="Arial"/>
-          <w:lang w:val="en-US"/>
-        </w:rPr>
-        <w:t xml:space="preserve"> a list of</w:t>
-      </w:r>
-      <w:r>
-        <w:rPr>
-          <w:rFonts w:ascii="Arial" w:hAnsi="Arial" w:cs="Arial"/>
-          <w:lang w:val="en-US"/>
-        </w:rPr>
-        <w:t xml:space="preserve"> all your appointments </w:t>
-      </w:r>
-      <w:r>
-        <w:rPr>
-          <w:rFonts w:ascii="Arial" w:hAnsi="Arial" w:cs="Arial"/>
-          <w:lang w:val="en-US"/>
-        </w:rPr>
-        <w:t>and</w:t>
-      </w:r>
-      <w:r>
-        <w:rPr>
-          <w:rFonts w:ascii="Arial" w:hAnsi="Arial" w:cs="Arial"/>
-          <w:lang w:val="en-US"/>
-        </w:rPr>
-        <w:t xml:space="preserve"> add </w:t>
-      </w:r>
-      <w:r>
-        <w:rPr>
-          <w:rFonts w:ascii="Arial" w:hAnsi="Arial" w:cs="Arial"/>
-          <w:lang w:val="en-US"/>
-        </w:rPr>
-        <w:t xml:space="preserve">it </w:t>
-      </w:r>
-      <w:r>
-        <w:rPr>
-          <w:rFonts w:ascii="Arial" w:hAnsi="Arial" w:cs="Arial"/>
-          <w:lang w:val="en-US"/>
-        </w:rPr>
-        <w:t>to the course.</w:t>
-      </w:r>
-    </w:p>
-    <w:p>
-      <w:pPr>
-        <w:pStyle w:val="Heading3"/>
-        <w:rPr>
-          <w:rFonts w:cs="Arial"/>
-          <w:lang w:val="en-US"/>
-        </w:rPr>
-      </w:pPr>
-      <w:r>
-        <w:rPr>
-          <w:rFonts w:cs="Arial"/>
-          <w:lang w:val="en-US"/>
-        </w:rPr>
         <w:t xml:space="preserve"> </w:t>
       </w:r>
       <w:bookmarkStart w:id="46" w:name="_Toc481402746"/>
       <w:bookmarkStart w:id="47" w:name="_Ref481337147"/>
       <w:r>
         <w:rPr>
-          <w:rFonts w:cs="Arial"/>
+          <w:rFonts w:ascii="Times New Roman" w:hAnsi="Times New Roman"/>
           <w:lang w:val="en-US"/>
         </w:rPr>
         <w:t>Create Report</w:t>
@@ -7781,7 +6903,7 @@
       <w:bookmarkEnd w:id="46"/>
       <w:r>
         <w:rPr>
-          <w:rFonts w:cs="Arial"/>
+          <w:rFonts w:ascii="Times New Roman" w:hAnsi="Times New Roman"/>
           <w:lang w:val="en-US"/>
         </w:rPr>
         <w:t xml:space="preserve"> </w:t>
@@ -7791,13 +6913,11 @@
     <w:p>
       <w:pPr>
         <w:rPr>
-          <w:rFonts w:ascii="Arial" w:hAnsi="Arial" w:cs="Arial"/>
-          <w:lang w:val="en-US"/>
-        </w:rPr>
-      </w:pPr>
-      <w:r>
-        <w:rPr>
-          <w:rFonts w:ascii="Arial" w:hAnsi="Arial" w:cs="Arial"/>
+          <w:lang w:val="en-US"/>
+        </w:rPr>
+      </w:pPr>
+      <w:r>
+        <w:rPr>
           <w:lang w:val="en-US"/>
         </w:rPr>
         <w:t>Coming soon!</w:t>
@@ -7810,14 +6930,14 @@
           <w:tab w:val="num" w:pos="3837"/>
         </w:tabs>
         <w:rPr>
-          <w:rFonts w:cs="Arial"/>
+          <w:rFonts w:ascii="Times New Roman" w:hAnsi="Times New Roman"/>
           <w:lang w:val="en-US"/>
         </w:rPr>
       </w:pPr>
       <w:bookmarkStart w:id="48" w:name="_Toc481402747"/>
       <w:r>
         <w:rPr>
-          <w:rFonts w:cs="Arial"/>
+          <w:rFonts w:ascii="Times New Roman" w:hAnsi="Times New Roman"/>
           <w:lang w:val="en-US"/>
         </w:rPr>
         <w:t>Alter profile</w:t>
@@ -7827,20 +6947,17 @@
     <w:p>
       <w:pPr>
         <w:rPr>
-          <w:rFonts w:ascii="Arial" w:hAnsi="Arial" w:cs="Arial"/>
-          <w:lang w:val="en-US"/>
-        </w:rPr>
-      </w:pPr>
-      <w:r>
-        <w:rPr>
-          <w:rFonts w:ascii="Arial" w:hAnsi="Arial" w:cs="Arial"/>
+          <w:lang w:val="en-US"/>
+        </w:rPr>
+      </w:pPr>
+      <w:r>
+        <w:rPr>
           <w:lang w:val="en-US"/>
         </w:rPr>
         <w:t>By clicking the alter profile icon on the navigation bar as illustrated in</w:t>
       </w:r>
       <w:r>
         <w:rPr>
-          <w:rFonts w:ascii="Arial" w:hAnsi="Arial" w:cs="Arial"/>
           <w:i/>
           <w:lang w:val="en-US"/>
         </w:rPr>
@@ -7848,7 +6965,6 @@
       </w:r>
       <w:r>
         <w:rPr>
-          <w:rFonts w:ascii="Arial" w:hAnsi="Arial" w:cs="Arial"/>
           <w:i/>
           <w:lang w:val="en-US"/>
         </w:rPr>
@@ -7856,7 +6972,6 @@
       </w:r>
       <w:r>
         <w:rPr>
-          <w:rFonts w:ascii="Arial" w:hAnsi="Arial" w:cs="Arial"/>
           <w:i/>
           <w:lang w:val="en-US"/>
         </w:rPr>
@@ -7864,14 +6979,12 @@
       </w:r>
       <w:r>
         <w:rPr>
-          <w:rFonts w:ascii="Arial" w:hAnsi="Arial" w:cs="Arial"/>
-          <w:i/>
-          <w:lang w:val="en-US"/>
-        </w:rPr>
-      </w:r>
-      <w:r>
-        <w:rPr>
-          <w:rFonts w:ascii="Arial" w:hAnsi="Arial" w:cs="Arial"/>
+          <w:i/>
+          <w:lang w:val="en-US"/>
+        </w:rPr>
+      </w:r>
+      <w:r>
+        <w:rPr>
           <w:i/>
           <w:lang w:val="en-US"/>
         </w:rPr>
@@ -7879,7 +6992,6 @@
       </w:r>
       <w:r>
         <w:rPr>
-          <w:rFonts w:ascii="Arial" w:hAnsi="Arial" w:cs="Arial"/>
           <w:i/>
           <w:lang w:val="en-US"/>
         </w:rPr>
@@ -7887,7 +6999,6 @@
       </w:r>
       <w:r>
         <w:rPr>
-          <w:rFonts w:ascii="Arial" w:hAnsi="Arial" w:cs="Arial"/>
           <w:i/>
           <w:noProof/>
           <w:lang w:val="en-US"/>
@@ -7896,7 +7007,6 @@
       </w:r>
       <w:r>
         <w:rPr>
-          <w:rFonts w:ascii="Arial" w:hAnsi="Arial" w:cs="Arial"/>
           <w:i/>
           <w:noProof/>
           <w:lang w:val="en-US"/>
@@ -7906,7 +7016,6 @@
       </w:r>
       <w:r>
         <w:rPr>
-          <w:rFonts w:ascii="Arial" w:hAnsi="Arial" w:cs="Arial"/>
           <w:i/>
           <w:lang w:val="en-US"/>
         </w:rPr>
@@ -7914,7 +7023,6 @@
       </w:r>
       <w:r>
         <w:rPr>
-          <w:rFonts w:ascii="Arial" w:hAnsi="Arial" w:cs="Arial"/>
           <w:i/>
           <w:lang w:val="en-US"/>
         </w:rPr>
@@ -7922,28 +7030,12 @@
       </w:r>
       <w:r>
         <w:rPr>
-          <w:rFonts w:ascii="Arial" w:hAnsi="Arial" w:cs="Arial"/>
-          <w:lang w:val="en-US"/>
-        </w:rPr>
-        <w:t>you will get redirected to a</w:t>
-      </w:r>
-      <w:r>
-        <w:rPr>
-          <w:rFonts w:ascii="Arial" w:hAnsi="Arial" w:cs="Arial"/>
-          <w:lang w:val="en-US"/>
-        </w:rPr>
-        <w:t xml:space="preserve"> web</w:t>
-      </w:r>
-      <w:r>
-        <w:rPr>
-          <w:rFonts w:ascii="Arial" w:hAnsi="Arial" w:cs="Arial"/>
-          <w:lang w:val="en-US"/>
-        </w:rPr>
-        <w:t xml:space="preserve"> page where you can edit your own profile details. </w:t>
-      </w:r>
-      <w:r>
-        <w:rPr>
-          <w:rFonts w:ascii="Arial" w:hAnsi="Arial" w:cs="Arial"/>
+          <w:lang w:val="en-US"/>
+        </w:rPr>
+        <w:t xml:space="preserve">you will get redirected to a web page where you can edit your own profile details. </w:t>
+      </w:r>
+      <w:r>
+        <w:rPr>
           <w:lang w:val="en-US"/>
         </w:rPr>
         <w:tab/>
@@ -7953,13 +7045,9 @@
       <w:pPr>
         <w:keepNext/>
         <w:jc w:val="center"/>
-        <w:rPr>
-          <w:rFonts w:ascii="Arial" w:hAnsi="Arial" w:cs="Arial"/>
-        </w:rPr>
-      </w:pPr>
-      <w:r>
-        <w:rPr>
-          <w:rFonts w:ascii="Arial" w:hAnsi="Arial" w:cs="Arial"/>
+      </w:pPr>
+      <w:r>
+        <w:rPr>
           <w:noProof/>
           <w:lang w:eastAsia="nb-NO"/>
         </w:rPr>
@@ -8018,88 +7106,88 @@
         <w:pStyle w:val="Caption"/>
         <w:jc w:val="center"/>
         <w:rPr>
-          <w:rFonts w:cs="Arial"/>
+          <w:rFonts w:ascii="Times New Roman" w:hAnsi="Times New Roman"/>
         </w:rPr>
       </w:pPr>
       <w:bookmarkStart w:id="49" w:name="_Ref481331804"/>
       <w:r>
         <w:rPr>
-          <w:rFonts w:cs="Arial"/>
+          <w:rFonts w:ascii="Times New Roman" w:hAnsi="Times New Roman"/>
         </w:rPr>
         <w:t xml:space="preserve">Figure </w:t>
       </w:r>
       <w:r>
         <w:rPr>
-          <w:rFonts w:cs="Arial"/>
+          <w:rFonts w:ascii="Times New Roman" w:hAnsi="Times New Roman"/>
         </w:rPr>
         <w:fldChar w:fldCharType="begin"/>
       </w:r>
       <w:r>
         <w:rPr>
-          <w:rFonts w:cs="Arial"/>
+          <w:rFonts w:ascii="Times New Roman" w:hAnsi="Times New Roman"/>
         </w:rPr>
         <w:instrText xml:space="preserve"> STYLEREF 1 \s </w:instrText>
       </w:r>
       <w:r>
         <w:rPr>
-          <w:rFonts w:cs="Arial"/>
+          <w:rFonts w:ascii="Times New Roman" w:hAnsi="Times New Roman"/>
         </w:rPr>
         <w:fldChar w:fldCharType="separate"/>
       </w:r>
       <w:r>
         <w:rPr>
-          <w:rFonts w:cs="Arial"/>
+          <w:rFonts w:ascii="Times New Roman" w:hAnsi="Times New Roman"/>
           <w:noProof/>
         </w:rPr>
         <w:t>2</w:t>
       </w:r>
       <w:r>
         <w:rPr>
-          <w:rFonts w:cs="Arial"/>
+          <w:rFonts w:ascii="Times New Roman" w:hAnsi="Times New Roman"/>
         </w:rPr>
         <w:fldChar w:fldCharType="end"/>
       </w:r>
       <w:r>
         <w:rPr>
-          <w:rFonts w:cs="Arial"/>
+          <w:rFonts w:ascii="Times New Roman" w:hAnsi="Times New Roman"/>
         </w:rPr>
         <w:noBreakHyphen/>
       </w:r>
       <w:r>
         <w:rPr>
-          <w:rFonts w:cs="Arial"/>
+          <w:rFonts w:ascii="Times New Roman" w:hAnsi="Times New Roman"/>
         </w:rPr>
         <w:fldChar w:fldCharType="begin"/>
       </w:r>
       <w:r>
         <w:rPr>
-          <w:rFonts w:cs="Arial"/>
+          <w:rFonts w:ascii="Times New Roman" w:hAnsi="Times New Roman"/>
         </w:rPr>
         <w:instrText xml:space="preserve"> SEQ Figure \* ARABIC \s 1 </w:instrText>
       </w:r>
       <w:r>
         <w:rPr>
-          <w:rFonts w:cs="Arial"/>
+          <w:rFonts w:ascii="Times New Roman" w:hAnsi="Times New Roman"/>
         </w:rPr>
         <w:fldChar w:fldCharType="separate"/>
       </w:r>
       <w:r>
         <w:rPr>
-          <w:rFonts w:cs="Arial"/>
+          <w:rFonts w:ascii="Times New Roman" w:hAnsi="Times New Roman"/>
           <w:noProof/>
         </w:rPr>
         <w:t>9</w:t>
       </w:r>
       <w:r>
         <w:rPr>
-          <w:rFonts w:cs="Arial"/>
+          <w:rFonts w:ascii="Times New Roman" w:hAnsi="Times New Roman"/>
         </w:rPr>
         <w:fldChar w:fldCharType="end"/>
       </w:r>
       <w:bookmarkEnd w:id="49"/>
       <w:r>
         <w:rPr>
-          <w:rFonts w:cs="Arial"/>
+          <w:rFonts w:ascii="Times New Roman" w:hAnsi="Times New Roman"/>
         </w:rPr>
         <w:t>: Alter profile icon</w:t>
       </w:r>
@@ -8107,15 +7195,27 @@
     <w:p>
       <w:pPr>
         <w:pStyle w:val="Heading2"/>
+        <w:rPr>
+          <w:rFonts w:ascii="Times New Roman" w:hAnsi="Times New Roman"/>
+        </w:rPr>
       </w:pPr>
       <w:bookmarkStart w:id="50" w:name="_Toc481402748"/>
       <w:r>
+        <w:rPr>
+          <w:rFonts w:ascii="Times New Roman" w:hAnsi="Times New Roman"/>
+        </w:rPr>
         <w:t xml:space="preserve">Log </w:t>
       </w:r>
       <w:r>
+        <w:rPr>
+          <w:rFonts w:ascii="Times New Roman" w:hAnsi="Times New Roman"/>
+        </w:rPr>
         <w:t>o</w:t>
       </w:r>
       <w:r>
+        <w:rPr>
+          <w:rFonts w:ascii="Times New Roman" w:hAnsi="Times New Roman"/>
+        </w:rPr>
         <w:t>ut</w:t>
       </w:r>
       <w:bookmarkEnd w:id="50"/>
@@ -8123,34 +7223,17 @@
     <w:p>
       <w:pPr>
         <w:rPr>
-          <w:rFonts w:ascii="Arial" w:hAnsi="Arial" w:cs="Arial"/>
-          <w:lang w:val="en-US"/>
-        </w:rPr>
-      </w:pPr>
-      <w:r>
-        <w:rPr>
-          <w:rFonts w:ascii="Arial" w:hAnsi="Arial" w:cs="Arial"/>
-          <w:lang w:val="en-US"/>
-        </w:rPr>
-        <w:t xml:space="preserve">By clicking the </w:t>
-      </w:r>
-      <w:r>
-        <w:rPr>
-          <w:rFonts w:ascii="Arial" w:hAnsi="Arial" w:cs="Arial"/>
-          <w:lang w:val="en-US"/>
-        </w:rPr>
-        <w:t>Log out</w:t>
-      </w:r>
-      <w:r>
-        <w:rPr>
-          <w:rFonts w:ascii="Arial" w:hAnsi="Arial" w:cs="Arial"/>
-          <w:lang w:val="en-US"/>
-        </w:rPr>
-        <w:t xml:space="preserve"> icon on the navigation bar as illustrated in</w:t>
-      </w:r>
-      <w:r>
-        <w:rPr>
-          <w:rFonts w:ascii="Arial" w:hAnsi="Arial" w:cs="Arial"/>
+          <w:lang w:val="en-US"/>
+        </w:rPr>
+      </w:pPr>
+      <w:r>
+        <w:rPr>
+          <w:lang w:val="en-US"/>
+        </w:rPr>
+        <w:t>By clicking the Log out icon on the navigation bar as illustrated in</w:t>
+      </w:r>
+      <w:r>
+        <w:rPr>
           <w:i/>
           <w:lang w:val="en-US"/>
         </w:rPr>
@@ -8158,7 +7241,6 @@
       </w:r>
       <w:r>
         <w:rPr>
-          <w:rFonts w:ascii="Arial" w:hAnsi="Arial" w:cs="Arial"/>
           <w:i/>
           <w:lang w:val="en-US"/>
         </w:rPr>
@@ -8166,7 +7248,6 @@
       </w:r>
       <w:r>
         <w:rPr>
-          <w:rFonts w:ascii="Arial" w:hAnsi="Arial" w:cs="Arial"/>
           <w:i/>
           <w:lang w:val="en-US"/>
         </w:rPr>
@@ -8174,14 +7255,12 @@
       </w:r>
       <w:r>
         <w:rPr>
-          <w:rFonts w:ascii="Arial" w:hAnsi="Arial" w:cs="Arial"/>
-          <w:i/>
-          <w:lang w:val="en-US"/>
-        </w:rPr>
-      </w:r>
-      <w:r>
-        <w:rPr>
-          <w:rFonts w:ascii="Arial" w:hAnsi="Arial" w:cs="Arial"/>
+          <w:i/>
+          <w:lang w:val="en-US"/>
+        </w:rPr>
+      </w:r>
+      <w:r>
+        <w:rPr>
           <w:i/>
           <w:lang w:val="en-US"/>
         </w:rPr>
@@ -8189,7 +7268,6 @@
       </w:r>
       <w:r>
         <w:rPr>
-          <w:rFonts w:ascii="Arial" w:hAnsi="Arial" w:cs="Arial"/>
           <w:i/>
           <w:lang w:val="en-US"/>
         </w:rPr>
@@ -8197,7 +7275,6 @@
       </w:r>
       <w:r>
         <w:rPr>
-          <w:rFonts w:ascii="Arial" w:hAnsi="Arial" w:cs="Arial"/>
           <w:i/>
           <w:noProof/>
           <w:lang w:val="en-US"/>
@@ -8206,7 +7283,6 @@
       </w:r>
       <w:r>
         <w:rPr>
-          <w:rFonts w:ascii="Arial" w:hAnsi="Arial" w:cs="Arial"/>
           <w:i/>
           <w:noProof/>
           <w:lang w:val="en-US"/>
@@ -8216,7 +7292,6 @@
       </w:r>
       <w:r>
         <w:rPr>
-          <w:rFonts w:ascii="Arial" w:hAnsi="Arial" w:cs="Arial"/>
           <w:i/>
           <w:lang w:val="en-US"/>
         </w:rPr>
@@ -8224,7 +7299,6 @@
       </w:r>
       <w:r>
         <w:rPr>
-          <w:rFonts w:ascii="Arial" w:hAnsi="Arial" w:cs="Arial"/>
           <w:i/>
           <w:lang w:val="en-US"/>
         </w:rPr>
@@ -8232,31 +7306,37 @@
       </w:r>
       <w:r>
         <w:rPr>
-          <w:rFonts w:ascii="Arial" w:hAnsi="Arial" w:cs="Arial"/>
-          <w:lang w:val="en-US"/>
-        </w:rPr>
-        <w:t xml:space="preserve">you will </w:t>
-      </w:r>
-      <w:r>
-        <w:rPr>
-          <w:rFonts w:ascii="Arial" w:hAnsi="Arial" w:cs="Arial"/>
-          <w:lang w:val="en-US"/>
-        </w:rPr>
-        <w:t>be logged out of the CheckPoint system and</w:t>
-      </w:r>
-      <w:r>
-        <w:rPr>
-          <w:rFonts w:ascii="Arial" w:hAnsi="Arial" w:cs="Arial"/>
-          <w:lang w:val="en-US"/>
-        </w:rPr>
-        <w:t xml:space="preserve"> redirected </w:t>
-      </w:r>
-      <w:r>
-        <w:rPr>
-          <w:rFonts w:ascii="Arial" w:hAnsi="Arial" w:cs="Arial"/>
-          <w:lang w:val="en-US"/>
-        </w:rPr>
-        <w:t>to the CheckPoint homepage.</w:t>
+          <w:lang w:val="en-US"/>
+        </w:rPr>
+        <w:t xml:space="preserve">you will be logged out of the </w:t>
+      </w:r>
+      <w:proofErr w:type="spellStart"/>
+      <w:r>
+        <w:rPr>
+          <w:lang w:val="en-US"/>
+        </w:rPr>
+        <w:t>CheckPoint</w:t>
+      </w:r>
+      <w:proofErr w:type="spellEnd"/>
+      <w:r>
+        <w:rPr>
+          <w:lang w:val="en-US"/>
+        </w:rPr>
+        <w:t xml:space="preserve"> system and redirected to the </w:t>
+      </w:r>
+      <w:proofErr w:type="spellStart"/>
+      <w:r>
+        <w:rPr>
+          <w:lang w:val="en-US"/>
+        </w:rPr>
+        <w:t>CheckPoint</w:t>
+      </w:r>
+      <w:proofErr w:type="spellEnd"/>
+      <w:r>
+        <w:rPr>
+          <w:lang w:val="en-US"/>
+        </w:rPr>
+        <w:t xml:space="preserve"> homepage.</w:t>
       </w:r>
     </w:p>
     <w:p>
@@ -8318,60 +7398,92 @@
         <w:pStyle w:val="Caption"/>
         <w:jc w:val="center"/>
         <w:rPr>
+          <w:rFonts w:ascii="Times New Roman" w:hAnsi="Times New Roman"/>
           <w:lang w:val="en-US"/>
         </w:rPr>
       </w:pPr>
       <w:bookmarkStart w:id="51" w:name="_Ref481402397"/>
       <w:r>
+        <w:rPr>
+          <w:rFonts w:ascii="Times New Roman" w:hAnsi="Times New Roman"/>
+        </w:rPr>
         <w:t xml:space="preserve">Figure </w:t>
       </w:r>
       <w:r>
+        <w:rPr>
+          <w:rFonts w:ascii="Times New Roman" w:hAnsi="Times New Roman"/>
+        </w:rPr>
         <w:fldChar w:fldCharType="begin"/>
       </w:r>
       <w:r>
+        <w:rPr>
+          <w:rFonts w:ascii="Times New Roman" w:hAnsi="Times New Roman"/>
+        </w:rPr>
         <w:instrText xml:space="preserve"> STYLEREF 1 \s </w:instrText>
       </w:r>
       <w:r>
+        <w:rPr>
+          <w:rFonts w:ascii="Times New Roman" w:hAnsi="Times New Roman"/>
+        </w:rPr>
         <w:fldChar w:fldCharType="separate"/>
       </w:r>
       <w:r>
         <w:rPr>
+          <w:rFonts w:ascii="Times New Roman" w:hAnsi="Times New Roman"/>
           <w:noProof/>
         </w:rPr>
         <w:t>2</w:t>
       </w:r>
       <w:r>
         <w:rPr>
+          <w:rFonts w:ascii="Times New Roman" w:hAnsi="Times New Roman"/>
           <w:noProof/>
         </w:rPr>
         <w:fldChar w:fldCharType="end"/>
       </w:r>
       <w:r>
+        <w:rPr>
+          <w:rFonts w:ascii="Times New Roman" w:hAnsi="Times New Roman"/>
+        </w:rPr>
         <w:noBreakHyphen/>
       </w:r>
       <w:r>
+        <w:rPr>
+          <w:rFonts w:ascii="Times New Roman" w:hAnsi="Times New Roman"/>
+        </w:rPr>
         <w:fldChar w:fldCharType="begin"/>
       </w:r>
       <w:r>
+        <w:rPr>
+          <w:rFonts w:ascii="Times New Roman" w:hAnsi="Times New Roman"/>
+        </w:rPr>
         <w:instrText xml:space="preserve"> SEQ Figure \* ARABIC \s 1 </w:instrText>
       </w:r>
       <w:r>
+        <w:rPr>
+          <w:rFonts w:ascii="Times New Roman" w:hAnsi="Times New Roman"/>
+        </w:rPr>
         <w:fldChar w:fldCharType="separate"/>
       </w:r>
       <w:r>
         <w:rPr>
+          <w:rFonts w:ascii="Times New Roman" w:hAnsi="Times New Roman"/>
           <w:noProof/>
         </w:rPr>
         <w:t>10</w:t>
       </w:r>
       <w:r>
         <w:rPr>
+          <w:rFonts w:ascii="Times New Roman" w:hAnsi="Times New Roman"/>
           <w:noProof/>
         </w:rPr>
         <w:fldChar w:fldCharType="end"/>
       </w:r>
       <w:bookmarkEnd w:id="51"/>
       <w:r>
+        <w:rPr>
+          <w:rFonts w:ascii="Times New Roman" w:hAnsi="Times New Roman"/>
+        </w:rPr>
         <w:t>: Logout icon</w:t>
       </w:r>
     </w:p>
@@ -8379,15 +7491,15 @@
       <w:pPr>
         <w:pStyle w:val="Heading1"/>
         <w:rPr>
-          <w:rFonts w:cs="Arial"/>
+          <w:rFonts w:ascii="Times New Roman" w:hAnsi="Times New Roman"/>
           <w:lang w:val="en-US"/>
         </w:rPr>
       </w:pPr>
       <w:bookmarkStart w:id="52" w:name="_Toc481402749"/>
-      <w:bookmarkEnd w:id="6"/>
-      <w:r>
-        <w:rPr>
-          <w:rFonts w:cs="Arial"/>
+      <w:bookmarkEnd w:id="7"/>
+      <w:r>
+        <w:rPr>
+          <w:rFonts w:ascii="Times New Roman" w:hAnsi="Times New Roman"/>
           <w:lang w:val="en-US"/>
         </w:rPr>
         <w:lastRenderedPageBreak/>
@@ -8398,28 +7510,38 @@
     <w:p>
       <w:pPr>
         <w:rPr>
-          <w:rFonts w:ascii="Arial" w:hAnsi="Arial" w:cs="Arial"/>
-          <w:lang w:val="en-US"/>
-        </w:rPr>
-      </w:pPr>
-      <w:r>
-        <w:rPr>
-          <w:rFonts w:ascii="Arial" w:hAnsi="Arial" w:cs="Arial"/>
-          <w:lang w:val="en-US"/>
-        </w:rPr>
-        <w:t>This chapter will address the most common problems you might experience when using the CheckPoint system. It will be presented in a Q&amp;A style.</w:t>
-      </w:r>
-    </w:p>
-    <w:p>
-      <w:pPr>
-        <w:rPr>
-          <w:rFonts w:ascii="Arial" w:hAnsi="Arial" w:cs="Arial"/>
-          <w:lang w:val="en-US"/>
-        </w:rPr>
-      </w:pPr>
-      <w:r>
-        <w:rPr>
-          <w:rFonts w:ascii="Arial" w:hAnsi="Arial" w:cs="Arial"/>
+          <w:lang w:val="en-US"/>
+        </w:rPr>
+      </w:pPr>
+      <w:r>
+        <w:rPr>
+          <w:lang w:val="en-US"/>
+        </w:rPr>
+        <w:t xml:space="preserve">This chapter will address the most common problems you might experience when using the </w:t>
+      </w:r>
+      <w:proofErr w:type="spellStart"/>
+      <w:r>
+        <w:rPr>
+          <w:lang w:val="en-US"/>
+        </w:rPr>
+        <w:t>CheckPoint</w:t>
+      </w:r>
+      <w:proofErr w:type="spellEnd"/>
+      <w:r>
+        <w:rPr>
+          <w:lang w:val="en-US"/>
+        </w:rPr>
+        <w:t xml:space="preserve"> system. It will be presented in a Q&amp;A style.</w:t>
+      </w:r>
+    </w:p>
+    <w:p>
+      <w:pPr>
+        <w:rPr>
+          <w:lang w:val="en-US"/>
+        </w:rPr>
+      </w:pPr>
+      <w:r>
+        <w:rPr>
           <w:lang w:val="en-US"/>
         </w:rPr>
         <w:t>*Add this if needed*</w:t>
@@ -8429,14 +7551,14 @@
       <w:pPr>
         <w:pStyle w:val="Heading1"/>
         <w:rPr>
-          <w:rFonts w:cs="Arial"/>
+          <w:rFonts w:ascii="Times New Roman" w:hAnsi="Times New Roman"/>
           <w:lang w:val="en-US"/>
         </w:rPr>
       </w:pPr>
       <w:bookmarkStart w:id="53" w:name="_Toc481402750"/>
       <w:r>
         <w:rPr>
-          <w:rFonts w:cs="Arial"/>
+          <w:rFonts w:ascii="Times New Roman" w:hAnsi="Times New Roman"/>
           <w:lang w:val="en-US"/>
         </w:rPr>
         <w:lastRenderedPageBreak/>
@@ -8447,13 +7569,11 @@
     <w:p>
       <w:pPr>
         <w:rPr>
-          <w:rFonts w:ascii="Arial" w:hAnsi="Arial" w:cs="Arial"/>
           <w:lang w:val="en-GB"/>
         </w:rPr>
       </w:pPr>
       <w:r>
         <w:rPr>
-          <w:rFonts w:ascii="Arial" w:hAnsi="Arial" w:cs="Arial"/>
           <w:lang w:val="en-GB"/>
         </w:rPr>
         <w:t>Feel free to contact us should you need any information or if you are experiencing any problems with our product.</w:t>
@@ -8467,14 +7587,12 @@
           <w:numId w:val="27"/>
         </w:numPr>
         <w:rPr>
-          <w:rFonts w:ascii="Arial" w:hAnsi="Arial" w:cs="Arial"/>
-          <w:i/>
-          <w:lang w:val="en-US"/>
-        </w:rPr>
-      </w:pPr>
-      <w:r>
-        <w:rPr>
-          <w:rFonts w:ascii="Arial" w:hAnsi="Arial" w:cs="Arial"/>
+          <w:i/>
+          <w:lang w:val="en-US"/>
+        </w:rPr>
+      </w:pPr>
+      <w:r>
+        <w:rPr>
           <w:i/>
           <w:lang w:val="en-US"/>
         </w:rPr>
@@ -8485,13 +7603,11 @@
       <w:pPr>
         <w:pStyle w:val="ListParagraph"/>
         <w:rPr>
-          <w:rFonts w:ascii="Arial" w:hAnsi="Arial" w:cs="Arial"/>
-          <w:lang w:val="en-US"/>
-        </w:rPr>
-      </w:pPr>
-      <w:r>
-        <w:rPr>
-          <w:rFonts w:ascii="Arial" w:hAnsi="Arial" w:cs="Arial"/>
+          <w:lang w:val="en-US"/>
+        </w:rPr>
+      </w:pPr>
+      <w:r>
+        <w:rPr>
           <w:lang w:val="en-US"/>
         </w:rPr>
         <w:t>+004746837573 (24/7)</w:t>
@@ -8501,7 +7617,6 @@
       <w:pPr>
         <w:pStyle w:val="ListParagraph"/>
         <w:rPr>
-          <w:rFonts w:ascii="Arial" w:hAnsi="Arial" w:cs="Arial"/>
           <w:lang w:val="en-US"/>
         </w:rPr>
       </w:pPr>
@@ -8514,14 +7629,12 @@
           <w:numId w:val="27"/>
         </w:numPr>
         <w:rPr>
-          <w:rFonts w:ascii="Arial" w:hAnsi="Arial" w:cs="Arial"/>
-          <w:i/>
-          <w:lang w:val="en-US"/>
-        </w:rPr>
-      </w:pPr>
-      <w:r>
-        <w:rPr>
-          <w:rFonts w:ascii="Arial" w:hAnsi="Arial" w:cs="Arial"/>
+          <w:i/>
+          <w:lang w:val="en-US"/>
+        </w:rPr>
+      </w:pPr>
+      <w:r>
+        <w:rPr>
           <w:i/>
           <w:lang w:val="en-US"/>
         </w:rPr>
@@ -8532,13 +7645,11 @@
       <w:pPr>
         <w:pStyle w:val="ListParagraph"/>
         <w:rPr>
-          <w:rFonts w:ascii="Arial" w:hAnsi="Arial" w:cs="Arial"/>
-          <w:lang w:val="en-US"/>
-        </w:rPr>
-      </w:pPr>
-      <w:r>
-        <w:rPr>
-          <w:rFonts w:ascii="Arial" w:hAnsi="Arial" w:cs="Arial"/>
+          <w:lang w:val="en-US"/>
+        </w:rPr>
+      </w:pPr>
+      <w:r>
+        <w:rPr>
           <w:lang w:val="en-US"/>
         </w:rPr>
         <w:t>Support@CheckPoint.com</w:t>
@@ -8585,9 +7696,6 @@
       <w:pStyle w:val="Footer"/>
     </w:pPr>
     <w:r>
-      <w:t>IA2-7-16</w:t>
-    </w:r>
-    <w:r>
       <w:tab/>
     </w:r>
     <w:r>
@@ -8616,7 +7724,7 @@
         <w:rStyle w:val="PageNumber"/>
         <w:noProof/>
       </w:rPr>
-      <w:t>4</w:t>
+      <w:t>2</w:t>
     </w:r>
     <w:r>
       <w:rPr>
@@ -8656,12 +7764,14 @@
         <w:lang w:val="en-US"/>
       </w:rPr>
     </w:pPr>
+    <w:proofErr w:type="spellStart"/>
     <w:r>
       <w:rPr>
         <w:lang w:val="en-US"/>
       </w:rPr>
       <w:t>CheckPoint</w:t>
     </w:r>
+    <w:proofErr w:type="spellEnd"/>
     <w:r>
       <w:rPr>
         <w:lang w:val="en-US"/>
@@ -8718,12 +7828,14 @@
         <w:lang w:val="en-GB"/>
       </w:rPr>
     </w:pPr>
+    <w:proofErr w:type="spellStart"/>
     <w:r>
       <w:rPr>
         <w:lang w:val="en-GB"/>
       </w:rPr>
       <w:t>CheckPoint</w:t>
     </w:r>
+    <w:proofErr w:type="spellEnd"/>
     <w:r>
       <w:rPr>
         <w:lang w:val="en-GB"/>
@@ -8741,34 +7853,6 @@
         <w:lang w:val="en-GB"/>
       </w:rPr>
       <w:tab/>
-    </w:r>
-    <w:r>
-      <w:fldChar w:fldCharType="begin"/>
-    </w:r>
-    <w:r>
-      <w:rPr>
-        <w:lang w:val="en-GB"/>
-      </w:rPr>
-      <w:instrText xml:space="preserve"> STYLEREF  "Unummerert overskrift"  \* MERGEFORMAT </w:instrText>
-    </w:r>
-    <w:r>
-      <w:fldChar w:fldCharType="separate"/>
-    </w:r>
-    <w:r>
-      <w:rPr>
-        <w:noProof/>
-        <w:lang w:val="en-GB"/>
-      </w:rPr>
-      <w:t>Table Of Contents</w:t>
-    </w:r>
-    <w:r>
-      <w:rPr>
-        <w:b/>
-        <w:bCs/>
-        <w:noProof/>
-        <w:lang w:val="en-US"/>
-      </w:rPr>
-      <w:fldChar w:fldCharType="end"/>
     </w:r>
   </w:p>
 </w:hdr>
@@ -12646,7 +11730,7 @@
 </file>
 
 <file path=customXml/itemProps2.xml><?xml version="1.0" encoding="utf-8"?>
-<ds:datastoreItem xmlns:ds="http://schemas.openxmlformats.org/officeDocument/2006/customXml" ds:itemID="{29FD990F-276E-4AA9-8665-96C5DB45851E}">
+<ds:datastoreItem xmlns:ds="http://schemas.openxmlformats.org/officeDocument/2006/customXml" ds:itemID="{8DEDBC20-0183-4150-BC5E-AEC47EF6BD52}">
   <ds:schemaRefs>
     <ds:schemaRef ds:uri="http://schemas.openxmlformats.org/officeDocument/2006/bibliography"/>
   </ds:schemaRefs>

--- a/Documents/Product Documentation/CheckPoint Host User Manual.docx
+++ b/Documents/Product Documentation/CheckPoint Host User Manual.docx
@@ -132,7 +132,6 @@
                                     <w:dataBinding w:prefixMappings="xmlns:ns0='http://purl.org/dc/elements/1.1/' xmlns:ns1='http://schemas.openxmlformats.org/package/2006/metadata/core-properties' " w:xpath="/ns1:coreProperties[1]/ns0:title[1]" w:storeItemID="{6C3C8BC8-F283-45AE-878A-BAB7291924A1}"/>
                                     <w:text/>
                                   </w:sdtPr>
-                                  <w:sdtEndPr/>
                                   <w:sdtContent>
                                     <w:r>
                                       <w:rPr>
@@ -159,7 +158,6 @@
                                   <w:dataBinding w:prefixMappings="xmlns:ns0='http://purl.org/dc/elements/1.1/' xmlns:ns1='http://schemas.openxmlformats.org/package/2006/metadata/core-properties' " w:xpath="/ns1:coreProperties[1]/ns0:subject[1]" w:storeItemID="{6C3C8BC8-F283-45AE-878A-BAB7291924A1}"/>
                                   <w:text/>
                                 </w:sdtPr>
-                                <w:sdtEndPr/>
                                 <w:sdtContent>
                                   <w:p>
                                     <w:pPr>
@@ -179,25 +177,7 @@
                                         <w:sz w:val="56"/>
                                         <w:szCs w:val="56"/>
                                       </w:rPr>
-                                      <w:t>Intended</w:t>
-                                    </w:r>
-                                    <w:r>
-                                      <w:rPr>
-                                        <w:caps/>
-                                        <w:color w:val="404040" w:themeColor="text1" w:themeTint="BF"/>
-                                        <w:sz w:val="56"/>
-                                        <w:szCs w:val="56"/>
-                                      </w:rPr>
-                                      <w:t xml:space="preserve"> for host client</w:t>
-                                    </w:r>
-                                    <w:r>
-                                      <w:rPr>
-                                        <w:caps/>
-                                        <w:color w:val="404040" w:themeColor="text1" w:themeTint="BF"/>
-                                        <w:sz w:val="56"/>
-                                        <w:szCs w:val="56"/>
-                                      </w:rPr>
-                                      <w:t>s</w:t>
+                                      <w:t>Intended for host clients</w:t>
                                     </w:r>
                                   </w:p>
                                 </w:sdtContent>
@@ -216,7 +196,6 @@
                                   <w:dataBinding w:prefixMappings="xmlns:ns0='http://purl.org/dc/elements/1.1/' xmlns:ns1='http://schemas.openxmlformats.org/package/2006/metadata/core-properties' " w:xpath="/ns1:coreProperties[1]/ns0:creator[1]" w:storeItemID="{6C3C8BC8-F283-45AE-878A-BAB7291924A1}"/>
                                   <w:text/>
                                 </w:sdtPr>
-                                <w:sdtEndPr/>
                                 <w:sdtContent>
                                   <w:p>
                                     <w:pPr>
@@ -338,25 +317,7 @@
                                   <w:sz w:val="56"/>
                                   <w:szCs w:val="56"/>
                                 </w:rPr>
-                                <w:t>Intended</w:t>
-                              </w:r>
-                              <w:r>
-                                <w:rPr>
-                                  <w:caps/>
-                                  <w:color w:val="404040" w:themeColor="text1" w:themeTint="BF"/>
-                                  <w:sz w:val="56"/>
-                                  <w:szCs w:val="56"/>
-                                </w:rPr>
-                                <w:t xml:space="preserve"> for host client</w:t>
-                              </w:r>
-                              <w:r>
-                                <w:rPr>
-                                  <w:caps/>
-                                  <w:color w:val="404040" w:themeColor="text1" w:themeTint="BF"/>
-                                  <w:sz w:val="56"/>
-                                  <w:szCs w:val="56"/>
-                                </w:rPr>
-                                <w:t>s</w:t>
+                                <w:t>Intended for host clients</w:t>
                               </w:r>
                             </w:p>
                           </w:sdtContent>
@@ -496,7 +457,6 @@
                                     <w:calendar w:val="gregorian"/>
                                   </w:date>
                                 </w:sdtPr>
-                                <w:sdtEndPr/>
                                 <w:sdtContent>
                                   <w:p>
                                     <w:pPr>
@@ -654,8 +614,6 @@
             <w:br w:type="page"/>
           </w:r>
         </w:p>
-        <w:bookmarkStart w:id="1" w:name="_GoBack" w:displacedByCustomXml="next"/>
-        <w:bookmarkEnd w:id="1" w:displacedByCustomXml="next"/>
       </w:sdtContent>
     </w:sdt>
     <w:p>
@@ -667,7 +625,7 @@
           <w:lang w:val="en-US"/>
         </w:rPr>
       </w:pPr>
-      <w:bookmarkStart w:id="2" w:name="_Toc481402733"/>
+      <w:bookmarkStart w:id="1" w:name="_Toc481418946"/>
       <w:bookmarkEnd w:id="0"/>
       <w:r>
         <w:rPr>
@@ -677,14 +635,14 @@
         <w:lastRenderedPageBreak/>
         <w:t>Table Of Contents</w:t>
       </w:r>
-      <w:bookmarkEnd w:id="2"/>
-    </w:p>
-    <w:bookmarkStart w:id="3" w:name="_Toc388397032"/>
+      <w:bookmarkEnd w:id="1"/>
+    </w:p>
+    <w:bookmarkStart w:id="2" w:name="_Toc388397032"/>
     <w:p>
       <w:pPr>
         <w:pStyle w:val="TOC1"/>
         <w:rPr>
-          <w:rFonts w:eastAsiaTheme="minorEastAsia"/>
+          <w:rFonts w:asciiTheme="minorHAnsi" w:eastAsiaTheme="minorEastAsia" w:hAnsiTheme="minorHAnsi" w:cstheme="minorBidi"/>
           <w:b w:val="0"/>
           <w:noProof/>
           <w:sz w:val="22"/>
@@ -735,7 +693,7 @@
           <w:noProof/>
           <w:lang w:val="en-US"/>
         </w:rPr>
-        <w:instrText xml:space="preserve"> PAGEREF _Toc481402733 \h </w:instrText>
+        <w:instrText xml:space="preserve"> PAGEREF _Toc481418946 \h </w:instrText>
       </w:r>
       <w:r>
         <w:rPr>
@@ -766,7 +724,7 @@
       <w:pPr>
         <w:pStyle w:val="TOC1"/>
         <w:rPr>
-          <w:rFonts w:eastAsiaTheme="minorEastAsia"/>
+          <w:rFonts w:asciiTheme="minorHAnsi" w:eastAsiaTheme="minorEastAsia" w:hAnsiTheme="minorHAnsi" w:cstheme="minorBidi"/>
           <w:b w:val="0"/>
           <w:noProof/>
           <w:sz w:val="22"/>
@@ -783,7 +741,7 @@
       </w:r>
       <w:r>
         <w:rPr>
-          <w:rFonts w:eastAsiaTheme="minorEastAsia"/>
+          <w:rFonts w:asciiTheme="minorHAnsi" w:eastAsiaTheme="minorEastAsia" w:hAnsiTheme="minorHAnsi" w:cstheme="minorBidi"/>
           <w:b w:val="0"/>
           <w:noProof/>
           <w:sz w:val="22"/>
@@ -817,7 +775,7 @@
           <w:noProof/>
           <w:lang w:val="en-US"/>
         </w:rPr>
-        <w:instrText xml:space="preserve"> PAGEREF _Toc481402734 \h </w:instrText>
+        <w:instrText xml:space="preserve"> PAGEREF _Toc481418947 \h </w:instrText>
       </w:r>
       <w:r>
         <w:rPr>
@@ -848,7 +806,7 @@
       <w:pPr>
         <w:pStyle w:val="TOC2"/>
         <w:rPr>
-          <w:rFonts w:eastAsiaTheme="minorEastAsia"/>
+          <w:rFonts w:asciiTheme="minorHAnsi" w:eastAsiaTheme="minorEastAsia" w:hAnsiTheme="minorHAnsi" w:cstheme="minorBidi"/>
           <w:b w:val="0"/>
           <w:noProof/>
           <w:sz w:val="22"/>
@@ -864,7 +822,7 @@
       </w:r>
       <w:r>
         <w:rPr>
-          <w:rFonts w:eastAsiaTheme="minorEastAsia"/>
+          <w:rFonts w:asciiTheme="minorHAnsi" w:eastAsiaTheme="minorEastAsia" w:hAnsiTheme="minorHAnsi" w:cstheme="minorBidi"/>
           <w:b w:val="0"/>
           <w:noProof/>
           <w:sz w:val="22"/>
@@ -897,7 +855,7 @@
           <w:noProof/>
           <w:lang w:val="en-US"/>
         </w:rPr>
-        <w:instrText xml:space="preserve"> PAGEREF _Toc481402735 \h </w:instrText>
+        <w:instrText xml:space="preserve"> PAGEREF _Toc481418948 \h </w:instrText>
       </w:r>
       <w:r>
         <w:rPr>
@@ -928,7 +886,7 @@
       <w:pPr>
         <w:pStyle w:val="TOC1"/>
         <w:rPr>
-          <w:rFonts w:eastAsiaTheme="minorEastAsia"/>
+          <w:rFonts w:asciiTheme="minorHAnsi" w:eastAsiaTheme="minorEastAsia" w:hAnsiTheme="minorHAnsi" w:cstheme="minorBidi"/>
           <w:b w:val="0"/>
           <w:noProof/>
           <w:sz w:val="22"/>
@@ -945,7 +903,7 @@
       </w:r>
       <w:r>
         <w:rPr>
-          <w:rFonts w:eastAsiaTheme="minorEastAsia"/>
+          <w:rFonts w:asciiTheme="minorHAnsi" w:eastAsiaTheme="minorEastAsia" w:hAnsiTheme="minorHAnsi" w:cstheme="minorBidi"/>
           <w:b w:val="0"/>
           <w:noProof/>
           <w:sz w:val="22"/>
@@ -979,7 +937,7 @@
           <w:noProof/>
           <w:lang w:val="en-US"/>
         </w:rPr>
-        <w:instrText xml:space="preserve"> PAGEREF _Toc481402736 \h </w:instrText>
+        <w:instrText xml:space="preserve"> PAGEREF _Toc481418949 \h </w:instrText>
       </w:r>
       <w:r>
         <w:rPr>
@@ -1010,7 +968,7 @@
       <w:pPr>
         <w:pStyle w:val="TOC2"/>
         <w:rPr>
-          <w:rFonts w:eastAsiaTheme="minorEastAsia"/>
+          <w:rFonts w:asciiTheme="minorHAnsi" w:eastAsiaTheme="minorEastAsia" w:hAnsiTheme="minorHAnsi" w:cstheme="minorBidi"/>
           <w:b w:val="0"/>
           <w:noProof/>
           <w:sz w:val="22"/>
@@ -1026,7 +984,7 @@
       </w:r>
       <w:r>
         <w:rPr>
-          <w:rFonts w:eastAsiaTheme="minorEastAsia"/>
+          <w:rFonts w:asciiTheme="minorHAnsi" w:eastAsiaTheme="minorEastAsia" w:hAnsiTheme="minorHAnsi" w:cstheme="minorBidi"/>
           <w:b w:val="0"/>
           <w:noProof/>
           <w:sz w:val="22"/>
@@ -1059,7 +1017,7 @@
           <w:noProof/>
           <w:lang w:val="en-US"/>
         </w:rPr>
-        <w:instrText xml:space="preserve"> PAGEREF _Toc481402737 \h </w:instrText>
+        <w:instrText xml:space="preserve"> PAGEREF _Toc481418950 \h </w:instrText>
       </w:r>
       <w:r>
         <w:rPr>
@@ -1090,7 +1048,7 @@
       <w:pPr>
         <w:pStyle w:val="TOC3"/>
         <w:rPr>
-          <w:rFonts w:eastAsiaTheme="minorEastAsia"/>
+          <w:rFonts w:asciiTheme="minorHAnsi" w:eastAsiaTheme="minorEastAsia" w:hAnsiTheme="minorHAnsi" w:cstheme="minorBidi"/>
           <w:b w:val="0"/>
           <w:i w:val="0"/>
           <w:noProof/>
@@ -1108,7 +1066,7 @@
       </w:r>
       <w:r>
         <w:rPr>
-          <w:rFonts w:eastAsiaTheme="minorEastAsia"/>
+          <w:rFonts w:asciiTheme="minorHAnsi" w:eastAsiaTheme="minorEastAsia" w:hAnsiTheme="minorHAnsi" w:cstheme="minorBidi"/>
           <w:b w:val="0"/>
           <w:i w:val="0"/>
           <w:noProof/>
@@ -1143,7 +1101,7 @@
           <w:noProof/>
           <w:lang w:val="en-US"/>
         </w:rPr>
-        <w:instrText xml:space="preserve"> PAGEREF _Toc481402738 \h </w:instrText>
+        <w:instrText xml:space="preserve"> PAGEREF _Toc481418951 \h </w:instrText>
       </w:r>
       <w:r>
         <w:rPr>
@@ -1174,7 +1132,7 @@
       <w:pPr>
         <w:pStyle w:val="TOC3"/>
         <w:rPr>
-          <w:rFonts w:eastAsiaTheme="minorEastAsia"/>
+          <w:rFonts w:asciiTheme="minorHAnsi" w:eastAsiaTheme="minorEastAsia" w:hAnsiTheme="minorHAnsi" w:cstheme="minorBidi"/>
           <w:b w:val="0"/>
           <w:i w:val="0"/>
           <w:noProof/>
@@ -1192,7 +1150,7 @@
       </w:r>
       <w:r>
         <w:rPr>
-          <w:rFonts w:eastAsiaTheme="minorEastAsia"/>
+          <w:rFonts w:asciiTheme="minorHAnsi" w:eastAsiaTheme="minorEastAsia" w:hAnsiTheme="minorHAnsi" w:cstheme="minorBidi"/>
           <w:b w:val="0"/>
           <w:i w:val="0"/>
           <w:noProof/>
@@ -1227,7 +1185,7 @@
           <w:noProof/>
           <w:lang w:val="en-US"/>
         </w:rPr>
-        <w:instrText xml:space="preserve"> PAGEREF _Toc481402739 \h </w:instrText>
+        <w:instrText xml:space="preserve"> PAGEREF _Toc481418952 \h </w:instrText>
       </w:r>
       <w:r>
         <w:rPr>
@@ -1245,7 +1203,7 @@
           <w:noProof/>
           <w:lang w:val="en-US"/>
         </w:rPr>
-        <w:t>5</w:t>
+        <w:t>6</w:t>
       </w:r>
       <w:r>
         <w:rPr>
@@ -1258,7 +1216,7 @@
       <w:pPr>
         <w:pStyle w:val="TOC3"/>
         <w:rPr>
-          <w:rFonts w:eastAsiaTheme="minorEastAsia"/>
+          <w:rFonts w:asciiTheme="minorHAnsi" w:eastAsiaTheme="minorEastAsia" w:hAnsiTheme="minorHAnsi" w:cstheme="minorBidi"/>
           <w:b w:val="0"/>
           <w:i w:val="0"/>
           <w:noProof/>
@@ -1277,7 +1235,7 @@
       </w:r>
       <w:r>
         <w:rPr>
-          <w:rFonts w:eastAsiaTheme="minorEastAsia"/>
+          <w:rFonts w:asciiTheme="minorHAnsi" w:eastAsiaTheme="minorEastAsia" w:hAnsiTheme="minorHAnsi" w:cstheme="minorBidi"/>
           <w:b w:val="0"/>
           <w:i w:val="0"/>
           <w:noProof/>
@@ -1313,7 +1271,7 @@
           <w:noProof/>
           <w:lang w:val="en-US"/>
         </w:rPr>
-        <w:instrText xml:space="preserve"> PAGEREF _Toc481402740 \h </w:instrText>
+        <w:instrText xml:space="preserve"> PAGEREF _Toc481418953 \h </w:instrText>
       </w:r>
       <w:r>
         <w:rPr>
@@ -1331,7 +1289,7 @@
           <w:noProof/>
           <w:lang w:val="en-US"/>
         </w:rPr>
-        <w:t>5</w:t>
+        <w:t>6</w:t>
       </w:r>
       <w:r>
         <w:rPr>
@@ -1344,7 +1302,7 @@
       <w:pPr>
         <w:pStyle w:val="TOC3"/>
         <w:rPr>
-          <w:rFonts w:eastAsiaTheme="minorEastAsia"/>
+          <w:rFonts w:asciiTheme="minorHAnsi" w:eastAsiaTheme="minorEastAsia" w:hAnsiTheme="minorHAnsi" w:cstheme="minorBidi"/>
           <w:b w:val="0"/>
           <w:i w:val="0"/>
           <w:noProof/>
@@ -1362,7 +1320,7 @@
       </w:r>
       <w:r>
         <w:rPr>
-          <w:rFonts w:eastAsiaTheme="minorEastAsia"/>
+          <w:rFonts w:asciiTheme="minorHAnsi" w:eastAsiaTheme="minorEastAsia" w:hAnsiTheme="minorHAnsi" w:cstheme="minorBidi"/>
           <w:b w:val="0"/>
           <w:i w:val="0"/>
           <w:noProof/>
@@ -1397,7 +1355,7 @@
           <w:noProof/>
           <w:lang w:val="en-US"/>
         </w:rPr>
-        <w:instrText xml:space="preserve"> PAGEREF _Toc481402741 \h </w:instrText>
+        <w:instrText xml:space="preserve"> PAGEREF _Toc481418954 \h </w:instrText>
       </w:r>
       <w:r>
         <w:rPr>
@@ -1415,7 +1373,7 @@
           <w:noProof/>
           <w:lang w:val="en-US"/>
         </w:rPr>
-        <w:t>5</w:t>
+        <w:t>7</w:t>
       </w:r>
       <w:r>
         <w:rPr>
@@ -1428,7 +1386,7 @@
       <w:pPr>
         <w:pStyle w:val="TOC2"/>
         <w:rPr>
-          <w:rFonts w:eastAsiaTheme="minorEastAsia"/>
+          <w:rFonts w:asciiTheme="minorHAnsi" w:eastAsiaTheme="minorEastAsia" w:hAnsiTheme="minorHAnsi" w:cstheme="minorBidi"/>
           <w:b w:val="0"/>
           <w:noProof/>
           <w:sz w:val="22"/>
@@ -1444,7 +1402,7 @@
       </w:r>
       <w:r>
         <w:rPr>
-          <w:rFonts w:eastAsiaTheme="minorEastAsia"/>
+          <w:rFonts w:asciiTheme="minorHAnsi" w:eastAsiaTheme="minorEastAsia" w:hAnsiTheme="minorHAnsi" w:cstheme="minorBidi"/>
           <w:b w:val="0"/>
           <w:noProof/>
           <w:sz w:val="22"/>
@@ -1477,7 +1435,7 @@
           <w:noProof/>
           <w:lang w:val="en-US"/>
         </w:rPr>
-        <w:instrText xml:space="preserve"> PAGEREF _Toc481402742 \h </w:instrText>
+        <w:instrText xml:space="preserve"> PAGEREF _Toc481418955 \h </w:instrText>
       </w:r>
       <w:r>
         <w:rPr>
@@ -1495,7 +1453,7 @@
           <w:noProof/>
           <w:lang w:val="en-US"/>
         </w:rPr>
-        <w:t>5</w:t>
+        <w:t>7</w:t>
       </w:r>
       <w:r>
         <w:rPr>
@@ -1508,7 +1466,7 @@
       <w:pPr>
         <w:pStyle w:val="TOC2"/>
         <w:rPr>
-          <w:rFonts w:eastAsiaTheme="minorEastAsia"/>
+          <w:rFonts w:asciiTheme="minorHAnsi" w:eastAsiaTheme="minorEastAsia" w:hAnsiTheme="minorHAnsi" w:cstheme="minorBidi"/>
           <w:b w:val="0"/>
           <w:noProof/>
           <w:sz w:val="22"/>
@@ -1524,7 +1482,7 @@
       </w:r>
       <w:r>
         <w:rPr>
-          <w:rFonts w:eastAsiaTheme="minorEastAsia"/>
+          <w:rFonts w:asciiTheme="minorHAnsi" w:eastAsiaTheme="minorEastAsia" w:hAnsiTheme="minorHAnsi" w:cstheme="minorBidi"/>
           <w:b w:val="0"/>
           <w:noProof/>
           <w:sz w:val="22"/>
@@ -1557,7 +1515,7 @@
           <w:noProof/>
           <w:lang w:val="en-US"/>
         </w:rPr>
-        <w:instrText xml:space="preserve"> PAGEREF _Toc481402743 \h </w:instrText>
+        <w:instrText xml:space="preserve"> PAGEREF _Toc481418956 \h </w:instrText>
       </w:r>
       <w:r>
         <w:rPr>
@@ -1575,7 +1533,7 @@
           <w:noProof/>
           <w:lang w:val="en-US"/>
         </w:rPr>
-        <w:t>6</w:t>
+        <w:t>8</w:t>
       </w:r>
       <w:r>
         <w:rPr>
@@ -1588,7 +1546,7 @@
       <w:pPr>
         <w:pStyle w:val="TOC3"/>
         <w:rPr>
-          <w:rFonts w:eastAsiaTheme="minorEastAsia"/>
+          <w:rFonts w:asciiTheme="minorHAnsi" w:eastAsiaTheme="minorEastAsia" w:hAnsiTheme="minorHAnsi" w:cstheme="minorBidi"/>
           <w:b w:val="0"/>
           <w:i w:val="0"/>
           <w:noProof/>
@@ -1606,7 +1564,7 @@
       </w:r>
       <w:r>
         <w:rPr>
-          <w:rFonts w:eastAsiaTheme="minorEastAsia"/>
+          <w:rFonts w:asciiTheme="minorHAnsi" w:eastAsiaTheme="minorEastAsia" w:hAnsiTheme="minorHAnsi" w:cstheme="minorBidi"/>
           <w:b w:val="0"/>
           <w:i w:val="0"/>
           <w:noProof/>
@@ -1641,7 +1599,7 @@
           <w:noProof/>
           <w:lang w:val="en-US"/>
         </w:rPr>
-        <w:instrText xml:space="preserve"> PAGEREF _Toc481402744 \h </w:instrText>
+        <w:instrText xml:space="preserve"> PAGEREF _Toc481418957 \h </w:instrText>
       </w:r>
       <w:r>
         <w:rPr>
@@ -1659,7 +1617,7 @@
           <w:noProof/>
           <w:lang w:val="en-US"/>
         </w:rPr>
-        <w:t>6</w:t>
+        <w:t>8</w:t>
       </w:r>
       <w:r>
         <w:rPr>
@@ -1672,7 +1630,7 @@
       <w:pPr>
         <w:pStyle w:val="TOC3"/>
         <w:rPr>
-          <w:rFonts w:eastAsiaTheme="minorEastAsia"/>
+          <w:rFonts w:asciiTheme="minorHAnsi" w:eastAsiaTheme="minorEastAsia" w:hAnsiTheme="minorHAnsi" w:cstheme="minorBidi"/>
           <w:b w:val="0"/>
           <w:i w:val="0"/>
           <w:noProof/>
@@ -1690,7 +1648,7 @@
       </w:r>
       <w:r>
         <w:rPr>
-          <w:rFonts w:eastAsiaTheme="minorEastAsia"/>
+          <w:rFonts w:asciiTheme="minorHAnsi" w:eastAsiaTheme="minorEastAsia" w:hAnsiTheme="minorHAnsi" w:cstheme="minorBidi"/>
           <w:b w:val="0"/>
           <w:i w:val="0"/>
           <w:noProof/>
@@ -1725,7 +1683,7 @@
           <w:noProof/>
           <w:lang w:val="en-US"/>
         </w:rPr>
-        <w:instrText xml:space="preserve"> PAGEREF _Toc481402745 \h </w:instrText>
+        <w:instrText xml:space="preserve"> PAGEREF _Toc481418958 \h </w:instrText>
       </w:r>
       <w:r>
         <w:rPr>
@@ -1743,7 +1701,7 @@
           <w:noProof/>
           <w:lang w:val="en-US"/>
         </w:rPr>
-        <w:t>6</w:t>
+        <w:t>9</w:t>
       </w:r>
       <w:r>
         <w:rPr>
@@ -1756,7 +1714,7 @@
       <w:pPr>
         <w:pStyle w:val="TOC3"/>
         <w:rPr>
-          <w:rFonts w:eastAsiaTheme="minorEastAsia"/>
+          <w:rFonts w:asciiTheme="minorHAnsi" w:eastAsiaTheme="minorEastAsia" w:hAnsiTheme="minorHAnsi" w:cstheme="minorBidi"/>
           <w:b w:val="0"/>
           <w:i w:val="0"/>
           <w:noProof/>
@@ -1774,7 +1732,7 @@
       </w:r>
       <w:r>
         <w:rPr>
-          <w:rFonts w:eastAsiaTheme="minorEastAsia"/>
+          <w:rFonts w:asciiTheme="minorHAnsi" w:eastAsiaTheme="minorEastAsia" w:hAnsiTheme="minorHAnsi" w:cstheme="minorBidi"/>
           <w:b w:val="0"/>
           <w:i w:val="0"/>
           <w:noProof/>
@@ -1809,7 +1767,7 @@
           <w:noProof/>
           <w:lang w:val="en-US"/>
         </w:rPr>
-        <w:instrText xml:space="preserve"> PAGEREF _Toc481402746 \h </w:instrText>
+        <w:instrText xml:space="preserve"> PAGEREF _Toc481418959 \h </w:instrText>
       </w:r>
       <w:r>
         <w:rPr>
@@ -1827,7 +1785,7 @@
           <w:noProof/>
           <w:lang w:val="en-US"/>
         </w:rPr>
-        <w:t>8</w:t>
+        <w:t>12</w:t>
       </w:r>
       <w:r>
         <w:rPr>
@@ -1840,7 +1798,7 @@
       <w:pPr>
         <w:pStyle w:val="TOC2"/>
         <w:rPr>
-          <w:rFonts w:eastAsiaTheme="minorEastAsia"/>
+          <w:rFonts w:asciiTheme="minorHAnsi" w:eastAsiaTheme="minorEastAsia" w:hAnsiTheme="minorHAnsi" w:cstheme="minorBidi"/>
           <w:b w:val="0"/>
           <w:noProof/>
           <w:sz w:val="22"/>
@@ -1856,7 +1814,7 @@
       </w:r>
       <w:r>
         <w:rPr>
-          <w:rFonts w:eastAsiaTheme="minorEastAsia"/>
+          <w:rFonts w:asciiTheme="minorHAnsi" w:eastAsiaTheme="minorEastAsia" w:hAnsiTheme="minorHAnsi" w:cstheme="minorBidi"/>
           <w:b w:val="0"/>
           <w:noProof/>
           <w:sz w:val="22"/>
@@ -1889,7 +1847,7 @@
           <w:noProof/>
           <w:lang w:val="en-US"/>
         </w:rPr>
-        <w:instrText xml:space="preserve"> PAGEREF _Toc481402747 \h </w:instrText>
+        <w:instrText xml:space="preserve"> PAGEREF _Toc481418960 \h </w:instrText>
       </w:r>
       <w:r>
         <w:rPr>
@@ -1907,7 +1865,7 @@
           <w:noProof/>
           <w:lang w:val="en-US"/>
         </w:rPr>
-        <w:t>8</w:t>
+        <w:t>12</w:t>
       </w:r>
       <w:r>
         <w:rPr>
@@ -1920,7 +1878,7 @@
       <w:pPr>
         <w:pStyle w:val="TOC2"/>
         <w:rPr>
-          <w:rFonts w:eastAsiaTheme="minorEastAsia"/>
+          <w:rFonts w:asciiTheme="minorHAnsi" w:eastAsiaTheme="minorEastAsia" w:hAnsiTheme="minorHAnsi" w:cstheme="minorBidi"/>
           <w:b w:val="0"/>
           <w:noProof/>
           <w:sz w:val="22"/>
@@ -1936,7 +1894,7 @@
       </w:r>
       <w:r>
         <w:rPr>
-          <w:rFonts w:eastAsiaTheme="minorEastAsia"/>
+          <w:rFonts w:asciiTheme="minorHAnsi" w:eastAsiaTheme="minorEastAsia" w:hAnsiTheme="minorHAnsi" w:cstheme="minorBidi"/>
           <w:b w:val="0"/>
           <w:noProof/>
           <w:sz w:val="22"/>
@@ -1969,7 +1927,7 @@
           <w:noProof/>
           <w:lang w:val="en-US"/>
         </w:rPr>
-        <w:instrText xml:space="preserve"> PAGEREF _Toc481402748 \h </w:instrText>
+        <w:instrText xml:space="preserve"> PAGEREF _Toc481418961 \h </w:instrText>
       </w:r>
       <w:r>
         <w:rPr>
@@ -1987,7 +1945,7 @@
           <w:noProof/>
           <w:lang w:val="en-US"/>
         </w:rPr>
-        <w:t>8</w:t>
+        <w:t>12</w:t>
       </w:r>
       <w:r>
         <w:rPr>
@@ -2000,7 +1958,7 @@
       <w:pPr>
         <w:pStyle w:val="TOC1"/>
         <w:rPr>
-          <w:rFonts w:eastAsiaTheme="minorEastAsia"/>
+          <w:rFonts w:asciiTheme="minorHAnsi" w:eastAsiaTheme="minorEastAsia" w:hAnsiTheme="minorHAnsi" w:cstheme="minorBidi"/>
           <w:b w:val="0"/>
           <w:noProof/>
           <w:sz w:val="22"/>
@@ -2017,7 +1975,7 @@
       </w:r>
       <w:r>
         <w:rPr>
-          <w:rFonts w:eastAsiaTheme="minorEastAsia"/>
+          <w:rFonts w:asciiTheme="minorHAnsi" w:eastAsiaTheme="minorEastAsia" w:hAnsiTheme="minorHAnsi" w:cstheme="minorBidi"/>
           <w:b w:val="0"/>
           <w:noProof/>
           <w:sz w:val="22"/>
@@ -2051,7 +2009,7 @@
           <w:noProof/>
           <w:lang w:val="en-US"/>
         </w:rPr>
-        <w:instrText xml:space="preserve"> PAGEREF _Toc481402749 \h </w:instrText>
+        <w:instrText xml:space="preserve"> PAGEREF _Toc481418962 \h </w:instrText>
       </w:r>
       <w:r>
         <w:rPr>
@@ -2069,7 +2027,7 @@
           <w:noProof/>
           <w:lang w:val="en-US"/>
         </w:rPr>
-        <w:t>9</w:t>
+        <w:t>13</w:t>
       </w:r>
       <w:r>
         <w:rPr>
@@ -2082,7 +2040,7 @@
       <w:pPr>
         <w:pStyle w:val="TOC1"/>
         <w:rPr>
-          <w:rFonts w:eastAsiaTheme="minorEastAsia"/>
+          <w:rFonts w:asciiTheme="minorHAnsi" w:eastAsiaTheme="minorEastAsia" w:hAnsiTheme="minorHAnsi" w:cstheme="minorBidi"/>
           <w:b w:val="0"/>
           <w:noProof/>
           <w:sz w:val="22"/>
@@ -2099,7 +2057,7 @@
       </w:r>
       <w:r>
         <w:rPr>
-          <w:rFonts w:eastAsiaTheme="minorEastAsia"/>
+          <w:rFonts w:asciiTheme="minorHAnsi" w:eastAsiaTheme="minorEastAsia" w:hAnsiTheme="minorHAnsi" w:cstheme="minorBidi"/>
           <w:b w:val="0"/>
           <w:noProof/>
           <w:sz w:val="22"/>
@@ -2133,7 +2091,7 @@
           <w:noProof/>
           <w:lang w:val="en-US"/>
         </w:rPr>
-        <w:instrText xml:space="preserve"> PAGEREF _Toc481402750 \h </w:instrText>
+        <w:instrText xml:space="preserve"> PAGEREF _Toc481418963 \h </w:instrText>
       </w:r>
       <w:r>
         <w:rPr>
@@ -2151,7 +2109,7 @@
           <w:noProof/>
           <w:lang w:val="en-US"/>
         </w:rPr>
-        <w:t>10</w:t>
+        <w:t>14</w:t>
       </w:r>
       <w:r>
         <w:rPr>
@@ -2179,7 +2137,7 @@
         <w:fldChar w:fldCharType="end"/>
       </w:r>
     </w:p>
-    <w:bookmarkEnd w:id="3"/>
+    <w:bookmarkEnd w:id="2"/>
     <w:p>
       <w:pPr>
         <w:rPr>
@@ -2236,10 +2194,10 @@
           <w:lang w:val="en-US"/>
         </w:rPr>
       </w:pPr>
-      <w:bookmarkStart w:id="4" w:name="_Ref481320796"/>
-      <w:bookmarkStart w:id="5" w:name="_Toc481402734"/>
-      <w:bookmarkStart w:id="6" w:name="_Ref448850180"/>
-      <w:bookmarkStart w:id="7" w:name="_Toc388397033"/>
+      <w:bookmarkStart w:id="3" w:name="_Ref481320796"/>
+      <w:bookmarkStart w:id="4" w:name="_Ref448850180"/>
+      <w:bookmarkStart w:id="5" w:name="_Toc388397033"/>
+      <w:bookmarkStart w:id="6" w:name="_Toc481418947"/>
       <w:r>
         <w:rPr>
           <w:rFonts w:ascii="Times New Roman" w:hAnsi="Times New Roman"/>
@@ -2248,8 +2206,8 @@
         <w:lastRenderedPageBreak/>
         <w:t>Introduction</w:t>
       </w:r>
-      <w:bookmarkEnd w:id="4"/>
-      <w:bookmarkEnd w:id="5"/>
+      <w:bookmarkEnd w:id="3"/>
+      <w:bookmarkEnd w:id="6"/>
     </w:p>
     <w:p>
       <w:pPr>
@@ -2300,7 +2258,7 @@
           <w:lang w:val="en-US"/>
         </w:rPr>
       </w:pPr>
-      <w:bookmarkStart w:id="8" w:name="_Toc481402735"/>
+      <w:bookmarkStart w:id="7" w:name="_Toc481418948"/>
       <w:r>
         <w:rPr>
           <w:rFonts w:ascii="Times New Roman" w:hAnsi="Times New Roman"/>
@@ -2308,7 +2266,7 @@
         </w:rPr>
         <w:t>About the User Manual</w:t>
       </w:r>
-      <w:bookmarkEnd w:id="8"/>
+      <w:bookmarkEnd w:id="7"/>
     </w:p>
     <w:p>
       <w:pPr>
@@ -2337,7 +2295,7 @@
         <w:t xml:space="preserve"> attendance system.</w:t>
       </w:r>
     </w:p>
-    <w:bookmarkEnd w:id="6"/>
+    <w:bookmarkEnd w:id="4"/>
     <w:p>
       <w:pPr>
         <w:pStyle w:val="sitat"/>
@@ -2374,11 +2332,11 @@
           <w:lang w:val="en-US"/>
         </w:rPr>
       </w:pPr>
-      <w:bookmarkStart w:id="9" w:name="_Ref448850167"/>
-      <w:bookmarkStart w:id="10" w:name="_Ref448850174"/>
-      <w:bookmarkStart w:id="11" w:name="_Ref448850186"/>
-      <w:bookmarkStart w:id="12" w:name="_Ref448850195"/>
-      <w:bookmarkStart w:id="13" w:name="_Toc481402736"/>
+      <w:bookmarkStart w:id="8" w:name="_Ref448850167"/>
+      <w:bookmarkStart w:id="9" w:name="_Ref448850174"/>
+      <w:bookmarkStart w:id="10" w:name="_Ref448850186"/>
+      <w:bookmarkStart w:id="11" w:name="_Ref448850195"/>
+      <w:bookmarkStart w:id="12" w:name="_Toc481418949"/>
       <w:r>
         <w:rPr>
           <w:rFonts w:ascii="Times New Roman" w:hAnsi="Times New Roman"/>
@@ -2394,11 +2352,11 @@
         </w:rPr>
         <w:t>perations</w:t>
       </w:r>
+      <w:bookmarkEnd w:id="8"/>
       <w:bookmarkEnd w:id="9"/>
       <w:bookmarkEnd w:id="10"/>
       <w:bookmarkEnd w:id="11"/>
       <w:bookmarkEnd w:id="12"/>
-      <w:bookmarkEnd w:id="13"/>
     </w:p>
     <w:p>
       <w:pPr>
@@ -2525,17 +2483,17 @@
       <w:r>
         <w:rPr>
           <w:i/>
+          <w:noProof/>
           <w:lang w:val="en-US"/>
         </w:rPr>
         <w:noBreakHyphen/>
-      </w:r>
-      <w:r>
-        <w:rPr>
-          <w:i/>
-          <w:noProof/>
-          <w:lang w:val="en-US"/>
-        </w:rPr>
         <w:t>1</w:t>
+      </w:r>
+      <w:r>
+        <w:rPr>
+          <w:lang w:val="en-US"/>
+        </w:rPr>
+        <w:t>: My appointments web page with the navigation bar on the left side</w:t>
       </w:r>
       <w:r>
         <w:rPr>
@@ -2645,7 +2603,7 @@
           <w:lang w:val="en-US"/>
         </w:rPr>
       </w:pPr>
-      <w:bookmarkStart w:id="14" w:name="_Ref481402915"/>
+      <w:bookmarkStart w:id="13" w:name="_Ref481402915"/>
       <w:r>
         <w:rPr>
           <w:rFonts w:ascii="Times New Roman" w:hAnsi="Times New Roman"/>
@@ -2739,7 +2697,7 @@
         </w:rPr>
         <w:t>: My appointments web page with the navigation bar on the left side</w:t>
       </w:r>
-      <w:bookmarkEnd w:id="14"/>
+      <w:bookmarkEnd w:id="13"/>
     </w:p>
     <w:p>
       <w:pPr>
@@ -2796,8 +2754,8 @@
           <w:lang w:val="en-US"/>
         </w:rPr>
       </w:pPr>
-      <w:bookmarkStart w:id="15" w:name="_Ref481326362"/>
-      <w:bookmarkStart w:id="16" w:name="_Toc481402737"/>
+      <w:bookmarkStart w:id="14" w:name="_Ref481326362"/>
+      <w:bookmarkStart w:id="15" w:name="_Toc481418950"/>
       <w:r>
         <w:rPr>
           <w:rFonts w:ascii="Times New Roman" w:hAnsi="Times New Roman"/>
@@ -2805,8 +2763,8 @@
         </w:rPr>
         <w:t>My appointments</w:t>
       </w:r>
+      <w:bookmarkEnd w:id="14"/>
       <w:bookmarkEnd w:id="15"/>
-      <w:bookmarkEnd w:id="16"/>
     </w:p>
     <w:p>
       <w:pPr>
@@ -2953,7 +2911,7 @@
           <w:lang w:val="en-US"/>
         </w:rPr>
       </w:pPr>
-      <w:bookmarkStart w:id="17" w:name="_Ref481327257"/>
+      <w:bookmarkStart w:id="16" w:name="_Ref481327257"/>
       <w:r>
         <w:rPr>
           <w:rFonts w:ascii="Times New Roman" w:hAnsi="Times New Roman"/>
@@ -3040,7 +2998,7 @@
         </w:rPr>
         <w:fldChar w:fldCharType="end"/>
       </w:r>
-      <w:bookmarkEnd w:id="17"/>
+      <w:bookmarkEnd w:id="16"/>
       <w:r>
         <w:rPr>
           <w:rFonts w:ascii="Times New Roman" w:hAnsi="Times New Roman"/>
@@ -3801,7 +3759,7 @@
           <w:lang w:val="en-US"/>
         </w:rPr>
       </w:pPr>
-      <w:bookmarkStart w:id="18" w:name="_Ref481324937"/>
+      <w:bookmarkStart w:id="17" w:name="_Ref481324937"/>
       <w:r>
         <w:rPr>
           <w:rFonts w:ascii="Times New Roman" w:hAnsi="Times New Roman"/>
@@ -3888,7 +3846,7 @@
         </w:rPr>
         <w:fldChar w:fldCharType="end"/>
       </w:r>
-      <w:bookmarkEnd w:id="18"/>
+      <w:bookmarkEnd w:id="17"/>
       <w:r>
         <w:rPr>
           <w:rFonts w:ascii="Times New Roman" w:hAnsi="Times New Roman"/>
@@ -3960,7 +3918,7 @@
           <w:lang w:val="en-US"/>
         </w:rPr>
       </w:pPr>
-      <w:bookmarkStart w:id="19" w:name="_Ref481401188"/>
+      <w:bookmarkStart w:id="18" w:name="_Ref481401188"/>
       <w:r>
         <w:rPr>
           <w:rFonts w:ascii="Times New Roman" w:hAnsi="Times New Roman"/>
@@ -4047,7 +4005,7 @@
         </w:rPr>
         <w:fldChar w:fldCharType="end"/>
       </w:r>
-      <w:bookmarkEnd w:id="19"/>
+      <w:bookmarkEnd w:id="18"/>
       <w:r>
         <w:rPr>
           <w:rFonts w:ascii="Times New Roman" w:hAnsi="Times New Roman"/>
@@ -4064,8 +4022,8 @@
           <w:lang w:val="en-US"/>
         </w:rPr>
       </w:pPr>
-      <w:bookmarkStart w:id="20" w:name="_Toc481402738"/>
-      <w:bookmarkStart w:id="21" w:name="_Ref481330469"/>
+      <w:bookmarkStart w:id="19" w:name="_Ref481330469"/>
+      <w:bookmarkStart w:id="20" w:name="_Toc481418951"/>
       <w:r>
         <w:rPr>
           <w:rFonts w:ascii="Times New Roman" w:hAnsi="Times New Roman"/>
@@ -4089,6 +4047,264 @@
         </w:rPr>
         <w:t xml:space="preserve"> </w:t>
       </w:r>
+      <w:bookmarkEnd w:id="19"/>
+    </w:p>
+    <w:p>
+      <w:pPr>
+        <w:rPr>
+          <w:lang w:val="en-US"/>
+        </w:rPr>
+      </w:pPr>
+      <w:r>
+        <w:rPr>
+          <w:rStyle w:val="Heading9Char"/>
+          <w:rFonts w:ascii="Times New Roman" w:hAnsi="Times New Roman"/>
+          <w:lang w:val="en-US"/>
+        </w:rPr>
+        <w:t>Create a new appointment</w:t>
+      </w:r>
+      <w:r>
+        <w:rPr>
+          <w:lang w:val="en-US"/>
+        </w:rPr>
+        <w:t xml:space="preserve"> by clicking the “Create Appointment” button.</w:t>
+      </w:r>
+      <w:r>
+        <w:rPr>
+          <w:lang w:val="en-US"/>
+        </w:rPr>
+        <w:br/>
+        <w:t>This will redirect you to a web page where you can fill in the details of the new appointment</w:t>
+      </w:r>
+      <w:r>
+        <w:rPr>
+          <w:lang w:val="en-US"/>
+        </w:rPr>
+        <w:t xml:space="preserve"> as illustrated in </w:t>
+      </w:r>
+      <w:r>
+        <w:rPr>
+          <w:i/>
+          <w:lang w:val="en-US"/>
+        </w:rPr>
+        <w:fldChar w:fldCharType="begin"/>
+      </w:r>
+      <w:r>
+        <w:rPr>
+          <w:i/>
+          <w:lang w:val="en-US"/>
+        </w:rPr>
+        <w:instrText xml:space="preserve"> REF _Ref481404653 \h </w:instrText>
+      </w:r>
+      <w:r>
+        <w:rPr>
+          <w:i/>
+          <w:lang w:val="en-US"/>
+        </w:rPr>
+      </w:r>
+      <w:r>
+        <w:rPr>
+          <w:i/>
+          <w:lang w:val="en-US"/>
+        </w:rPr>
+        <w:instrText xml:space="preserve"> \* MERGEFORMAT </w:instrText>
+      </w:r>
+      <w:r>
+        <w:rPr>
+          <w:i/>
+          <w:lang w:val="en-US"/>
+        </w:rPr>
+        <w:fldChar w:fldCharType="separate"/>
+      </w:r>
+      <w:r>
+        <w:rPr>
+          <w:i/>
+          <w:lang w:val="en-US"/>
+        </w:rPr>
+        <w:t xml:space="preserve">Figure </w:t>
+      </w:r>
+      <w:r>
+        <w:rPr>
+          <w:i/>
+          <w:noProof/>
+          <w:lang w:val="en-US"/>
+        </w:rPr>
+        <w:t>2</w:t>
+      </w:r>
+      <w:r>
+        <w:rPr>
+          <w:i/>
+          <w:noProof/>
+          <w:lang w:val="en-US"/>
+        </w:rPr>
+        <w:noBreakHyphen/>
+        <w:t>5</w:t>
+      </w:r>
+      <w:r>
+        <w:rPr>
+          <w:i/>
+          <w:lang w:val="en-US"/>
+        </w:rPr>
+        <w:fldChar w:fldCharType="end"/>
+      </w:r>
+      <w:r>
+        <w:rPr>
+          <w:lang w:val="en-US"/>
+        </w:rPr>
+        <w:t>.</w:t>
+      </w:r>
+    </w:p>
+    <w:p>
+      <w:pPr>
+        <w:keepNext/>
+        <w:jc w:val="center"/>
+      </w:pPr>
+      <w:r>
+        <w:rPr>
+          <w:noProof/>
+          <w:lang w:eastAsia="nb-NO"/>
+        </w:rPr>
+        <w:drawing>
+          <wp:inline distT="0" distB="0" distL="0" distR="0">
+            <wp:extent cx="5939155" cy="2857500"/>
+            <wp:effectExtent l="0" t="0" r="4445" b="0"/>
+            <wp:docPr id="6" name="Picture 6"/>
+            <wp:cNvGraphicFramePr>
+              <a:graphicFrameLocks xmlns:a="http://schemas.openxmlformats.org/drawingml/2006/main" noChangeAspect="1"/>
+            </wp:cNvGraphicFramePr>
+            <a:graphic xmlns:a="http://schemas.openxmlformats.org/drawingml/2006/main">
+              <a:graphicData uri="http://schemas.openxmlformats.org/drawingml/2006/picture">
+                <pic:pic xmlns:pic="http://schemas.openxmlformats.org/drawingml/2006/picture">
+                  <pic:nvPicPr>
+                    <pic:cNvPr id="0" name="Picture 1"/>
+                    <pic:cNvPicPr>
+                      <a:picLocks noChangeAspect="1" noChangeArrowheads="1"/>
+                    </pic:cNvPicPr>
+                  </pic:nvPicPr>
+                  <pic:blipFill>
+                    <a:blip r:embed="rId15">
+                      <a:extLst>
+                        <a:ext uri="{28A0092B-C50C-407E-A947-70E740481C1C}">
+                          <a14:useLocalDpi xmlns:a14="http://schemas.microsoft.com/office/drawing/2010/main" val="0"/>
+                        </a:ext>
+                      </a:extLst>
+                    </a:blip>
+                    <a:srcRect/>
+                    <a:stretch>
+                      <a:fillRect/>
+                    </a:stretch>
+                  </pic:blipFill>
+                  <pic:spPr bwMode="auto">
+                    <a:xfrm>
+                      <a:off x="0" y="0"/>
+                      <a:ext cx="5939155" cy="2857500"/>
+                    </a:xfrm>
+                    <a:prstGeom prst="rect">
+                      <a:avLst/>
+                    </a:prstGeom>
+                    <a:noFill/>
+                    <a:ln>
+                      <a:noFill/>
+                    </a:ln>
+                  </pic:spPr>
+                </pic:pic>
+              </a:graphicData>
+            </a:graphic>
+          </wp:inline>
+        </w:drawing>
+      </w:r>
+    </w:p>
+    <w:p>
+      <w:pPr>
+        <w:pStyle w:val="Caption"/>
+        <w:jc w:val="center"/>
+        <w:rPr>
+          <w:lang w:val="en-US"/>
+        </w:rPr>
+      </w:pPr>
+      <w:bookmarkStart w:id="21" w:name="_Ref481404636"/>
+      <w:bookmarkStart w:id="22" w:name="_Ref481404653"/>
+      <w:r>
+        <w:rPr>
+          <w:lang w:val="en-US"/>
+        </w:rPr>
+        <w:t xml:space="preserve">Figure </w:t>
+      </w:r>
+      <w:r>
+        <w:rPr>
+          <w:lang w:val="en-US"/>
+        </w:rPr>
+        <w:fldChar w:fldCharType="begin"/>
+      </w:r>
+      <w:r>
+        <w:rPr>
+          <w:lang w:val="en-US"/>
+        </w:rPr>
+        <w:instrText xml:space="preserve"> STYLEREF 1 \s </w:instrText>
+      </w:r>
+      <w:r>
+        <w:rPr>
+          <w:lang w:val="en-US"/>
+        </w:rPr>
+        <w:fldChar w:fldCharType="separate"/>
+      </w:r>
+      <w:r>
+        <w:rPr>
+          <w:noProof/>
+          <w:lang w:val="en-US"/>
+        </w:rPr>
+        <w:t>2</w:t>
+      </w:r>
+      <w:r>
+        <w:rPr>
+          <w:lang w:val="en-US"/>
+        </w:rPr>
+        <w:fldChar w:fldCharType="end"/>
+      </w:r>
+      <w:r>
+        <w:rPr>
+          <w:lang w:val="en-US"/>
+        </w:rPr>
+        <w:noBreakHyphen/>
+      </w:r>
+      <w:r>
+        <w:rPr>
+          <w:lang w:val="en-US"/>
+        </w:rPr>
+        <w:fldChar w:fldCharType="begin"/>
+      </w:r>
+      <w:r>
+        <w:rPr>
+          <w:lang w:val="en-US"/>
+        </w:rPr>
+        <w:instrText xml:space="preserve"> SEQ Figure \* ARABIC \s 1 </w:instrText>
+      </w:r>
+      <w:r>
+        <w:rPr>
+          <w:lang w:val="en-US"/>
+        </w:rPr>
+        <w:fldChar w:fldCharType="separate"/>
+      </w:r>
+      <w:r>
+        <w:rPr>
+          <w:noProof/>
+          <w:lang w:val="en-US"/>
+        </w:rPr>
+        <w:t>5</w:t>
+      </w:r>
+      <w:r>
+        <w:rPr>
+          <w:lang w:val="en-US"/>
+        </w:rPr>
+        <w:fldChar w:fldCharType="end"/>
+      </w:r>
+      <w:bookmarkEnd w:id="22"/>
+      <w:r>
+        <w:rPr>
+          <w:lang w:val="en-US"/>
+        </w:rPr>
+        <w:t>: Create appointment web page</w:t>
+      </w:r>
       <w:bookmarkEnd w:id="21"/>
     </w:p>
     <w:p>
@@ -4097,27 +4313,114 @@
           <w:lang w:val="en-US"/>
         </w:rPr>
       </w:pPr>
-      <w:r>
-        <w:rPr>
-          <w:rStyle w:val="Heading9Char"/>
-          <w:rFonts w:ascii="Times New Roman" w:hAnsi="Times New Roman"/>
-          <w:lang w:val="en-US"/>
-        </w:rPr>
-        <w:t>Create a new appointment</w:t>
-      </w:r>
-      <w:r>
-        <w:rPr>
-          <w:lang w:val="en-US"/>
-        </w:rPr>
-        <w:t xml:space="preserve"> by clicking the “Create Appointment” button.</w:t>
-      </w:r>
-      <w:r>
-        <w:rPr>
-          <w:lang w:val="en-US"/>
-        </w:rPr>
-        <w:br/>
-        <w:t>This will redirect you to a web page where you can fill in the details of the new appointment.</w:t>
-      </w:r>
+    </w:p>
+    <w:p>
+      <w:pPr>
+        <w:rPr>
+          <w:lang w:val="en-US"/>
+        </w:rPr>
+      </w:pPr>
+      <w:r>
+        <w:rPr>
+          <w:lang w:val="en-US"/>
+        </w:rPr>
+        <w:t xml:space="preserve">When you create an </w:t>
+      </w:r>
+      <w:proofErr w:type="gramStart"/>
+      <w:r>
+        <w:rPr>
+          <w:lang w:val="en-US"/>
+        </w:rPr>
+        <w:t>appointment</w:t>
+      </w:r>
+      <w:proofErr w:type="gramEnd"/>
+      <w:r>
+        <w:rPr>
+          <w:lang w:val="en-US"/>
+        </w:rPr>
+        <w:t xml:space="preserve"> you must choose if it should be:</w:t>
+      </w:r>
+    </w:p>
+    <w:p>
+      <w:pPr>
+        <w:pStyle w:val="ListParagraph"/>
+        <w:numPr>
+          <w:ilvl w:val="0"/>
+          <w:numId w:val="28"/>
+        </w:numPr>
+        <w:rPr>
+          <w:lang w:val="en-US"/>
+        </w:rPr>
+      </w:pPr>
+      <w:r>
+        <w:rPr>
+          <w:lang w:val="en-US"/>
+        </w:rPr>
+        <w:t>Obligatory, this will show users that it is an obligatory appointment.</w:t>
+      </w:r>
+    </w:p>
+    <w:p>
+      <w:pPr>
+        <w:pStyle w:val="ListParagraph"/>
+        <w:numPr>
+          <w:ilvl w:val="0"/>
+          <w:numId w:val="28"/>
+        </w:numPr>
+        <w:rPr>
+          <w:lang w:val="en-US"/>
+        </w:rPr>
+      </w:pPr>
+      <w:r>
+        <w:rPr>
+          <w:lang w:val="en-US"/>
+        </w:rPr>
+        <w:t>Private, only invited users can find and attend this appointment.</w:t>
+      </w:r>
+    </w:p>
+    <w:p>
+      <w:pPr>
+        <w:pStyle w:val="ListParagraph"/>
+        <w:numPr>
+          <w:ilvl w:val="0"/>
+          <w:numId w:val="28"/>
+        </w:numPr>
+        <w:rPr>
+          <w:lang w:val="en-US"/>
+        </w:rPr>
+      </w:pPr>
+      <w:r>
+        <w:rPr>
+          <w:lang w:val="en-US"/>
+        </w:rPr>
+        <w:t>Cancelled, this shows users if the appointment has been cancelled or not.</w:t>
+      </w:r>
+    </w:p>
+    <w:p>
+      <w:pPr>
+        <w:overflowPunct/>
+        <w:autoSpaceDE/>
+        <w:autoSpaceDN/>
+        <w:adjustRightInd/>
+        <w:spacing w:before="0" w:after="0"/>
+        <w:textAlignment w:val="auto"/>
+        <w:rPr>
+          <w:lang w:val="en-US"/>
+        </w:rPr>
+      </w:pPr>
+      <w:r>
+        <w:rPr>
+          <w:lang w:val="en-US"/>
+        </w:rPr>
+        <w:br w:type="page"/>
+      </w:r>
+    </w:p>
+    <w:p>
+      <w:pPr>
+        <w:pStyle w:val="ListParagraph"/>
+        <w:rPr>
+          <w:lang w:val="en-US"/>
+        </w:rPr>
+      </w:pPr>
     </w:p>
     <w:p>
       <w:pPr>
@@ -4127,8 +4430,8 @@
           <w:lang w:val="en-US"/>
         </w:rPr>
       </w:pPr>
-      <w:bookmarkStart w:id="22" w:name="_Toc481402739"/>
       <w:bookmarkStart w:id="23" w:name="_Ref481330493"/>
+      <w:bookmarkStart w:id="24" w:name="_Toc481418952"/>
       <w:r>
         <w:rPr>
           <w:rFonts w:ascii="Times New Roman" w:hAnsi="Times New Roman"/>
@@ -4136,7 +4439,7 @@
         </w:rPr>
         <w:t>Manage appointment</w:t>
       </w:r>
-      <w:bookmarkEnd w:id="22"/>
+      <w:bookmarkEnd w:id="24"/>
       <w:r>
         <w:rPr>
           <w:rFonts w:ascii="Times New Roman" w:hAnsi="Times New Roman"/>
@@ -4164,123 +4467,13 @@
         <w:rPr>
           <w:lang w:val="en-US"/>
         </w:rPr>
-        <w:t>his will redirect you to a web page where you can edit the details of the selected appointment.</w:t>
-      </w:r>
-    </w:p>
-    <w:p>
-      <w:pPr>
-        <w:pStyle w:val="Heading3"/>
-        <w:rPr>
-          <w:rStyle w:val="Emphasis"/>
-          <w:rFonts w:ascii="Times New Roman" w:hAnsi="Times New Roman"/>
-          <w:i w:val="0"/>
-          <w:lang w:val="en-US"/>
-        </w:rPr>
-      </w:pPr>
-      <w:bookmarkStart w:id="24" w:name="_Ref481336464"/>
-      <w:bookmarkStart w:id="25" w:name="_Toc481402740"/>
-      <w:bookmarkStart w:id="26" w:name="_Ref481336569"/>
-      <w:r>
-        <w:rPr>
-          <w:rStyle w:val="Emphasis"/>
-          <w:rFonts w:ascii="Times New Roman" w:hAnsi="Times New Roman"/>
-          <w:i w:val="0"/>
-          <w:lang w:val="en-US"/>
-        </w:rPr>
-        <w:t>Create Report</w:t>
-      </w:r>
-      <w:bookmarkEnd w:id="24"/>
-      <w:bookmarkEnd w:id="25"/>
-      <w:r>
-        <w:rPr>
-          <w:rStyle w:val="Emphasis"/>
-          <w:rFonts w:ascii="Times New Roman" w:hAnsi="Times New Roman"/>
-          <w:i w:val="0"/>
-          <w:lang w:val="en-US"/>
-        </w:rPr>
-        <w:t xml:space="preserve"> </w:t>
-      </w:r>
-      <w:bookmarkEnd w:id="26"/>
-    </w:p>
-    <w:p>
-      <w:pPr>
-        <w:rPr>
-          <w:color w:val="00B050"/>
-          <w:lang w:val="en-US"/>
-        </w:rPr>
-      </w:pPr>
-      <w:r>
-        <w:rPr>
-          <w:color w:val="00B050"/>
-          <w:lang w:val="en-US"/>
-        </w:rPr>
-        <w:t>Coming soon!</w:t>
-      </w:r>
-    </w:p>
-    <w:p>
-      <w:pPr>
-        <w:pStyle w:val="Heading3"/>
-        <w:rPr>
-          <w:rFonts w:ascii="Times New Roman" w:hAnsi="Times New Roman"/>
-          <w:lang w:val="en-US"/>
-        </w:rPr>
-      </w:pPr>
-      <w:bookmarkStart w:id="27" w:name="_Toc481402741"/>
-      <w:bookmarkStart w:id="28" w:name="_Ref481330507"/>
-      <w:r>
-        <w:rPr>
-          <w:rFonts w:ascii="Times New Roman" w:hAnsi="Times New Roman"/>
-          <w:lang w:val="en-US"/>
-        </w:rPr>
-        <w:t>Add selected appointment to course</w:t>
-      </w:r>
-      <w:bookmarkEnd w:id="27"/>
-      <w:r>
-        <w:rPr>
-          <w:rFonts w:ascii="Times New Roman" w:hAnsi="Times New Roman"/>
-          <w:lang w:val="en-US"/>
-        </w:rPr>
-        <w:t xml:space="preserve"> </w:t>
-      </w:r>
-      <w:bookmarkEnd w:id="28"/>
-    </w:p>
-    <w:p>
-      <w:pPr>
-        <w:rPr>
-          <w:lang w:val="en-US"/>
-        </w:rPr>
-      </w:pPr>
-      <w:r>
-        <w:rPr>
-          <w:lang w:val="en-US"/>
-        </w:rPr>
-        <w:t>Add an appointment to a course by selecting an existing appointment from the list and pressing the “Add Selected Appointment to Course” button.</w:t>
-      </w:r>
-    </w:p>
-    <w:p>
-      <w:pPr>
-        <w:rPr>
-          <w:lang w:val="en-US"/>
-        </w:rPr>
-      </w:pPr>
-      <w:r>
-        <w:rPr>
-          <w:lang w:val="en-US"/>
-        </w:rPr>
-        <w:t>This will redirect you to a new web page with a list of all your current courses, here you can choose which course the appointment will be added to.</w:t>
-      </w:r>
-    </w:p>
-    <w:p>
-      <w:pPr>
-        <w:rPr>
-          <w:lang w:val="en-US"/>
-        </w:rPr>
-      </w:pPr>
-      <w:r>
-        <w:rPr>
-          <w:lang w:val="en-US"/>
-        </w:rPr>
-        <w:t xml:space="preserve">After you have added the appointment to the course of your choosing, you will be redirected to the course management web page. This web page is explained in chapter </w:t>
+        <w:t>his will redirect you to a web page</w:t>
+      </w:r>
+      <w:r>
+        <w:rPr>
+          <w:lang w:val="en-US"/>
+        </w:rPr>
+        <w:t xml:space="preserve"> as illustrated in </w:t>
       </w:r>
       <w:r>
         <w:rPr>
@@ -4294,13 +4487,20 @@
           <w:i/>
           <w:lang w:val="en-US"/>
         </w:rPr>
-        <w:instrText xml:space="preserve"> REF _Ref481332743 \r \h  \* MERGEFORMAT </w:instrText>
-      </w:r>
-      <w:r>
-        <w:rPr>
-          <w:i/>
-          <w:lang w:val="en-US"/>
-        </w:rPr>
+        <w:instrText xml:space="preserve"> REF _Ref481414426 \h </w:instrText>
+      </w:r>
+      <w:r>
+        <w:rPr>
+          <w:i/>
+          <w:lang w:val="en-US"/>
+        </w:rPr>
+      </w:r>
+      <w:r>
+        <w:rPr>
+          <w:i/>
+          <w:lang w:val="en-US"/>
+        </w:rPr>
+        <w:instrText xml:space="preserve"> \* MERGEFORMAT </w:instrText>
       </w:r>
       <w:r>
         <w:rPr>
@@ -4314,132 +4514,11 @@
           <w:i/>
           <w:lang w:val="en-US"/>
         </w:rPr>
-        <w:t>2.3.2</w:t>
-      </w:r>
-      <w:r>
-        <w:rPr>
-          <w:i/>
-          <w:lang w:val="en-US"/>
-        </w:rPr>
-        <w:fldChar w:fldCharType="end"/>
-      </w:r>
-      <w:r>
-        <w:rPr>
-          <w:i/>
-          <w:lang w:val="en-US"/>
-        </w:rPr>
-        <w:t xml:space="preserve"> </w:t>
-      </w:r>
-      <w:r>
-        <w:rPr>
-          <w:i/>
-          <w:lang w:val="en-US"/>
-        </w:rPr>
-        <w:fldChar w:fldCharType="begin"/>
-      </w:r>
-      <w:r>
-        <w:rPr>
-          <w:i/>
-          <w:lang w:val="en-US"/>
-        </w:rPr>
-        <w:instrText xml:space="preserve"> REF _Ref481332743 \h  \* MERGEFORMAT </w:instrText>
-      </w:r>
-      <w:r>
-        <w:rPr>
-          <w:i/>
-          <w:lang w:val="en-US"/>
-        </w:rPr>
-      </w:r>
-      <w:r>
-        <w:rPr>
-          <w:i/>
-          <w:lang w:val="en-US"/>
-        </w:rPr>
-        <w:fldChar w:fldCharType="separate"/>
-      </w:r>
-      <w:r>
-        <w:rPr>
-          <w:i/>
-          <w:lang w:val="en-US"/>
-        </w:rPr>
-        <w:t xml:space="preserve">Manage Course </w:t>
-      </w:r>
-      <w:r>
-        <w:rPr>
-          <w:i/>
-          <w:lang w:val="en-US"/>
-        </w:rPr>
-        <w:fldChar w:fldCharType="end"/>
-      </w:r>
-      <w:r>
-        <w:rPr>
-          <w:i/>
-          <w:lang w:val="en-US"/>
-        </w:rPr>
-        <w:t>.</w:t>
-      </w:r>
-    </w:p>
-    <w:p>
-      <w:pPr>
-        <w:pStyle w:val="Heading2"/>
-        <w:rPr>
-          <w:rFonts w:ascii="Times New Roman" w:hAnsi="Times New Roman"/>
-          <w:lang w:val="en-US"/>
-        </w:rPr>
-      </w:pPr>
-      <w:bookmarkStart w:id="29" w:name="_Toc481402742"/>
-      <w:r>
-        <w:rPr>
-          <w:rFonts w:ascii="Times New Roman" w:hAnsi="Times New Roman"/>
-          <w:lang w:val="en-US"/>
-        </w:rPr>
-        <w:t>Manage Attendance</w:t>
-      </w:r>
-      <w:bookmarkEnd w:id="29"/>
-    </w:p>
-    <w:p>
-      <w:pPr>
-        <w:rPr>
-          <w:lang w:val="en-US"/>
-        </w:rPr>
-      </w:pPr>
-      <w:r>
-        <w:rPr>
-          <w:lang w:val="en-US"/>
-        </w:rPr>
-        <w:t xml:space="preserve">To access the “Manage Attendance” web page, click the Manage Attendance icon on the navigation bar as illustrated in </w:t>
-      </w:r>
-      <w:r>
-        <w:rPr>
-          <w:lang w:val="en-US"/>
-        </w:rPr>
-        <w:fldChar w:fldCharType="begin"/>
-      </w:r>
-      <w:r>
-        <w:rPr>
-          <w:lang w:val="en-US"/>
-        </w:rPr>
-        <w:instrText xml:space="preserve"> REF _Ref481332059 \h  \* MERGEFORMAT </w:instrText>
-      </w:r>
-      <w:r>
-        <w:rPr>
-          <w:lang w:val="en-US"/>
-        </w:rPr>
-      </w:r>
-      <w:r>
-        <w:rPr>
-          <w:lang w:val="en-US"/>
-        </w:rPr>
-        <w:fldChar w:fldCharType="separate"/>
-      </w:r>
-      <w:r>
-        <w:rPr>
-          <w:lang w:val="en-US"/>
-        </w:rPr>
         <w:t xml:space="preserve">Figure </w:t>
       </w:r>
       <w:r>
         <w:rPr>
+          <w:i/>
           <w:noProof/>
           <w:lang w:val="en-US"/>
         </w:rPr>
@@ -4447,11 +4526,713 @@
       </w:r>
       <w:r>
         <w:rPr>
+          <w:i/>
           <w:noProof/>
           <w:lang w:val="en-US"/>
         </w:rPr>
         <w:noBreakHyphen/>
         <w:t>6</w:t>
+      </w:r>
+      <w:r>
+        <w:rPr>
+          <w:i/>
+          <w:lang w:val="en-US"/>
+        </w:rPr>
+        <w:fldChar w:fldCharType="end"/>
+      </w:r>
+      <w:r>
+        <w:rPr>
+          <w:i/>
+          <w:lang w:val="en-US"/>
+        </w:rPr>
+        <w:t>,</w:t>
+      </w:r>
+      <w:r>
+        <w:rPr>
+          <w:i/>
+          <w:lang w:val="en-US"/>
+        </w:rPr>
+        <w:t xml:space="preserve"> </w:t>
+      </w:r>
+      <w:r>
+        <w:rPr>
+          <w:lang w:val="en-US"/>
+        </w:rPr>
+        <w:t>here</w:t>
+      </w:r>
+      <w:r>
+        <w:rPr>
+          <w:lang w:val="en-US"/>
+        </w:rPr>
+        <w:t xml:space="preserve"> you can edit the details of the selected appointment.</w:t>
+      </w:r>
+    </w:p>
+    <w:p>
+      <w:pPr>
+        <w:rPr>
+          <w:lang w:val="en-US"/>
+        </w:rPr>
+      </w:pPr>
+    </w:p>
+    <w:p>
+      <w:pPr>
+        <w:keepNext/>
+      </w:pPr>
+      <w:r>
+        <w:rPr>
+          <w:noProof/>
+          <w:lang w:eastAsia="nb-NO"/>
+        </w:rPr>
+        <w:drawing>
+          <wp:inline distT="0" distB="0" distL="0" distR="0" wp14:anchorId="6D746D57" wp14:editId="2D85E2FB">
+            <wp:extent cx="5940425" cy="2854960"/>
+            <wp:effectExtent l="0" t="0" r="3175" b="2540"/>
+            <wp:docPr id="5" name="Picture 5"/>
+            <wp:cNvGraphicFramePr>
+              <a:graphicFrameLocks xmlns:a="http://schemas.openxmlformats.org/drawingml/2006/main" noChangeAspect="1"/>
+            </wp:cNvGraphicFramePr>
+            <a:graphic xmlns:a="http://schemas.openxmlformats.org/drawingml/2006/main">
+              <a:graphicData uri="http://schemas.openxmlformats.org/drawingml/2006/picture">
+                <pic:pic xmlns:pic="http://schemas.openxmlformats.org/drawingml/2006/picture">
+                  <pic:nvPicPr>
+                    <pic:cNvPr id="1" name=""/>
+                    <pic:cNvPicPr/>
+                  </pic:nvPicPr>
+                  <pic:blipFill>
+                    <a:blip r:embed="rId16"/>
+                    <a:stretch>
+                      <a:fillRect/>
+                    </a:stretch>
+                  </pic:blipFill>
+                  <pic:spPr>
+                    <a:xfrm>
+                      <a:off x="0" y="0"/>
+                      <a:ext cx="5940425" cy="2854960"/>
+                    </a:xfrm>
+                    <a:prstGeom prst="rect">
+                      <a:avLst/>
+                    </a:prstGeom>
+                  </pic:spPr>
+                </pic:pic>
+              </a:graphicData>
+            </a:graphic>
+          </wp:inline>
+        </w:drawing>
+      </w:r>
+    </w:p>
+    <w:p>
+      <w:pPr>
+        <w:pStyle w:val="Caption"/>
+        <w:jc w:val="center"/>
+        <w:rPr>
+          <w:lang w:val="en-US"/>
+        </w:rPr>
+      </w:pPr>
+      <w:bookmarkStart w:id="25" w:name="_Ref481414426"/>
+      <w:r>
+        <w:t xml:space="preserve">Figure </w:t>
+      </w:r>
+      <w:r>
+        <w:fldChar w:fldCharType="begin"/>
+      </w:r>
+      <w:r>
+        <w:instrText xml:space="preserve"> STYLEREF 1 \s </w:instrText>
+      </w:r>
+      <w:r>
+        <w:fldChar w:fldCharType="separate"/>
+      </w:r>
+      <w:r>
+        <w:rPr>
+          <w:noProof/>
+        </w:rPr>
+        <w:t>2</w:t>
+      </w:r>
+      <w:r>
+        <w:fldChar w:fldCharType="end"/>
+      </w:r>
+      <w:r>
+        <w:noBreakHyphen/>
+      </w:r>
+      <w:fldSimple w:instr=" SEQ Figure \* ARABIC \s 1 ">
+        <w:r>
+          <w:rPr>
+            <w:noProof/>
+          </w:rPr>
+          <w:t>6</w:t>
+        </w:r>
+      </w:fldSimple>
+      <w:bookmarkEnd w:id="25"/>
+      <w:r>
+        <w:t>: Manage appointment Web Page</w:t>
+      </w:r>
+    </w:p>
+    <w:p>
+      <w:pPr>
+        <w:pStyle w:val="Heading3"/>
+        <w:rPr>
+          <w:rStyle w:val="Emphasis"/>
+          <w:rFonts w:ascii="Times New Roman" w:hAnsi="Times New Roman"/>
+          <w:i w:val="0"/>
+          <w:lang w:val="en-US"/>
+        </w:rPr>
+      </w:pPr>
+      <w:bookmarkStart w:id="26" w:name="_Ref481336464"/>
+      <w:bookmarkStart w:id="27" w:name="_Ref481336569"/>
+      <w:bookmarkStart w:id="28" w:name="_Toc481418953"/>
+      <w:r>
+        <w:rPr>
+          <w:rStyle w:val="Emphasis"/>
+          <w:rFonts w:ascii="Times New Roman" w:hAnsi="Times New Roman"/>
+          <w:i w:val="0"/>
+          <w:lang w:val="en-US"/>
+        </w:rPr>
+        <w:t>Create Report</w:t>
+      </w:r>
+      <w:bookmarkEnd w:id="26"/>
+      <w:bookmarkEnd w:id="28"/>
+      <w:r>
+        <w:rPr>
+          <w:rStyle w:val="Emphasis"/>
+          <w:rFonts w:ascii="Times New Roman" w:hAnsi="Times New Roman"/>
+          <w:i w:val="0"/>
+          <w:lang w:val="en-US"/>
+        </w:rPr>
+        <w:t xml:space="preserve"> </w:t>
+      </w:r>
+      <w:bookmarkEnd w:id="27"/>
+    </w:p>
+    <w:p>
+      <w:pPr>
+        <w:rPr>
+          <w:color w:val="00B050"/>
+          <w:lang w:val="en-US"/>
+        </w:rPr>
+      </w:pPr>
+      <w:r>
+        <w:rPr>
+          <w:color w:val="00B050"/>
+          <w:lang w:val="en-US"/>
+        </w:rPr>
+        <w:t>Coming soon!</w:t>
+      </w:r>
+    </w:p>
+    <w:p>
+      <w:pPr>
+        <w:overflowPunct/>
+        <w:autoSpaceDE/>
+        <w:autoSpaceDN/>
+        <w:adjustRightInd/>
+        <w:spacing w:before="0" w:after="0"/>
+        <w:textAlignment w:val="auto"/>
+        <w:rPr>
+          <w:color w:val="00B050"/>
+          <w:lang w:val="en-US"/>
+        </w:rPr>
+      </w:pPr>
+      <w:r>
+        <w:rPr>
+          <w:color w:val="00B050"/>
+          <w:lang w:val="en-US"/>
+        </w:rPr>
+        <w:br w:type="page"/>
+      </w:r>
+    </w:p>
+    <w:p>
+      <w:pPr>
+        <w:rPr>
+          <w:color w:val="00B050"/>
+          <w:lang w:val="en-US"/>
+        </w:rPr>
+      </w:pPr>
+    </w:p>
+    <w:p>
+      <w:pPr>
+        <w:pStyle w:val="Heading3"/>
+        <w:rPr>
+          <w:rFonts w:ascii="Times New Roman" w:hAnsi="Times New Roman"/>
+          <w:lang w:val="en-US"/>
+        </w:rPr>
+      </w:pPr>
+      <w:bookmarkStart w:id="29" w:name="_Ref481330507"/>
+      <w:bookmarkStart w:id="30" w:name="_Toc481418954"/>
+      <w:r>
+        <w:rPr>
+          <w:rFonts w:ascii="Times New Roman" w:hAnsi="Times New Roman"/>
+          <w:lang w:val="en-US"/>
+        </w:rPr>
+        <w:t>Add selected appointment to course</w:t>
+      </w:r>
+      <w:bookmarkEnd w:id="30"/>
+      <w:r>
+        <w:rPr>
+          <w:rFonts w:ascii="Times New Roman" w:hAnsi="Times New Roman"/>
+          <w:lang w:val="en-US"/>
+        </w:rPr>
+        <w:t xml:space="preserve"> </w:t>
+      </w:r>
+      <w:bookmarkEnd w:id="29"/>
+    </w:p>
+    <w:p>
+      <w:pPr>
+        <w:rPr>
+          <w:lang w:val="en-US"/>
+        </w:rPr>
+      </w:pPr>
+      <w:r>
+        <w:rPr>
+          <w:lang w:val="en-US"/>
+        </w:rPr>
+        <w:t>Add an appointment to a course by selecting an existing appointment from the list and pressing the “Add Selected Appointment to Course” button.</w:t>
+      </w:r>
+    </w:p>
+    <w:p>
+      <w:pPr>
+        <w:rPr>
+          <w:lang w:val="en-US"/>
+        </w:rPr>
+      </w:pPr>
+      <w:r>
+        <w:rPr>
+          <w:lang w:val="en-US"/>
+        </w:rPr>
+        <w:t>This will redirect you to a new web page with a list of all your current courses</w:t>
+      </w:r>
+      <w:r>
+        <w:rPr>
+          <w:lang w:val="en-US"/>
+        </w:rPr>
+        <w:t xml:space="preserve"> as illustrated in </w:t>
+      </w:r>
+      <w:r>
+        <w:rPr>
+          <w:i/>
+          <w:lang w:val="en-US"/>
+        </w:rPr>
+        <w:fldChar w:fldCharType="begin"/>
+      </w:r>
+      <w:r>
+        <w:rPr>
+          <w:i/>
+          <w:lang w:val="en-US"/>
+        </w:rPr>
+        <w:instrText xml:space="preserve"> REF _Ref481415537 \h </w:instrText>
+      </w:r>
+      <w:r>
+        <w:rPr>
+          <w:i/>
+          <w:lang w:val="en-US"/>
+        </w:rPr>
+      </w:r>
+      <w:r>
+        <w:rPr>
+          <w:i/>
+          <w:lang w:val="en-US"/>
+        </w:rPr>
+        <w:instrText xml:space="preserve"> \* MERGEFORMAT </w:instrText>
+      </w:r>
+      <w:r>
+        <w:rPr>
+          <w:i/>
+          <w:lang w:val="en-US"/>
+        </w:rPr>
+        <w:fldChar w:fldCharType="separate"/>
+      </w:r>
+      <w:r>
+        <w:rPr>
+          <w:i/>
+          <w:lang w:val="en-US"/>
+        </w:rPr>
+        <w:t xml:space="preserve">Figure </w:t>
+      </w:r>
+      <w:r>
+        <w:rPr>
+          <w:i/>
+          <w:noProof/>
+          <w:lang w:val="en-US"/>
+        </w:rPr>
+        <w:t>2</w:t>
+      </w:r>
+      <w:r>
+        <w:rPr>
+          <w:i/>
+          <w:noProof/>
+          <w:lang w:val="en-US"/>
+        </w:rPr>
+        <w:noBreakHyphen/>
+        <w:t>7</w:t>
+      </w:r>
+      <w:r>
+        <w:rPr>
+          <w:i/>
+          <w:lang w:val="en-US"/>
+        </w:rPr>
+        <w:fldChar w:fldCharType="end"/>
+      </w:r>
+      <w:r>
+        <w:rPr>
+          <w:lang w:val="en-US"/>
+        </w:rPr>
+        <w:t>. H</w:t>
+      </w:r>
+      <w:r>
+        <w:rPr>
+          <w:lang w:val="en-US"/>
+        </w:rPr>
+        <w:t>ere you can choose which course the appointment will be added to</w:t>
+      </w:r>
+      <w:r>
+        <w:rPr>
+          <w:lang w:val="en-US"/>
+        </w:rPr>
+        <w:t xml:space="preserve"> and click the “Add Appointment </w:t>
+      </w:r>
+      <w:proofErr w:type="gramStart"/>
+      <w:r>
+        <w:rPr>
+          <w:lang w:val="en-US"/>
+        </w:rPr>
+        <w:t>To</w:t>
+      </w:r>
+      <w:proofErr w:type="gramEnd"/>
+      <w:r>
+        <w:rPr>
+          <w:lang w:val="en-US"/>
+        </w:rPr>
+        <w:t xml:space="preserve"> Selected Course” button</w:t>
+      </w:r>
+      <w:r>
+        <w:rPr>
+          <w:lang w:val="en-US"/>
+        </w:rPr>
+        <w:t>.</w:t>
+      </w:r>
+    </w:p>
+    <w:p>
+      <w:pPr>
+        <w:rPr>
+          <w:lang w:val="en-US"/>
+        </w:rPr>
+      </w:pPr>
+      <w:r>
+        <w:rPr>
+          <w:lang w:val="en-US"/>
+        </w:rPr>
+        <w:t xml:space="preserve">After you have added the appointment to the course of your choosing, you will be redirected to the course management web page. This web page is explained in chapter </w:t>
+      </w:r>
+      <w:r>
+        <w:rPr>
+          <w:i/>
+          <w:lang w:val="en-US"/>
+        </w:rPr>
+        <w:fldChar w:fldCharType="begin"/>
+      </w:r>
+      <w:r>
+        <w:rPr>
+          <w:i/>
+          <w:lang w:val="en-US"/>
+        </w:rPr>
+        <w:instrText xml:space="preserve"> REF _Ref481332743 \r \h  \* MERGEFORMAT </w:instrText>
+      </w:r>
+      <w:r>
+        <w:rPr>
+          <w:i/>
+          <w:lang w:val="en-US"/>
+        </w:rPr>
+      </w:r>
+      <w:r>
+        <w:rPr>
+          <w:i/>
+          <w:lang w:val="en-US"/>
+        </w:rPr>
+        <w:fldChar w:fldCharType="separate"/>
+      </w:r>
+      <w:r>
+        <w:rPr>
+          <w:i/>
+          <w:lang w:val="en-US"/>
+        </w:rPr>
+        <w:t>2.3.2</w:t>
+      </w:r>
+      <w:r>
+        <w:rPr>
+          <w:i/>
+          <w:lang w:val="en-US"/>
+        </w:rPr>
+        <w:fldChar w:fldCharType="end"/>
+      </w:r>
+      <w:r>
+        <w:rPr>
+          <w:i/>
+          <w:lang w:val="en-US"/>
+        </w:rPr>
+        <w:t xml:space="preserve"> </w:t>
+      </w:r>
+      <w:r>
+        <w:rPr>
+          <w:i/>
+          <w:lang w:val="en-US"/>
+        </w:rPr>
+        <w:fldChar w:fldCharType="begin"/>
+      </w:r>
+      <w:r>
+        <w:rPr>
+          <w:i/>
+          <w:lang w:val="en-US"/>
+        </w:rPr>
+        <w:instrText xml:space="preserve"> REF _Ref481332743 \h  \* MERGEFORMAT </w:instrText>
+      </w:r>
+      <w:r>
+        <w:rPr>
+          <w:i/>
+          <w:lang w:val="en-US"/>
+        </w:rPr>
+      </w:r>
+      <w:r>
+        <w:rPr>
+          <w:i/>
+          <w:lang w:val="en-US"/>
+        </w:rPr>
+        <w:fldChar w:fldCharType="separate"/>
+      </w:r>
+      <w:r>
+        <w:rPr>
+          <w:i/>
+          <w:lang w:val="en-US"/>
+        </w:rPr>
+        <w:t xml:space="preserve">Manage Course </w:t>
+      </w:r>
+      <w:r>
+        <w:rPr>
+          <w:i/>
+          <w:lang w:val="en-US"/>
+        </w:rPr>
+        <w:fldChar w:fldCharType="end"/>
+      </w:r>
+      <w:r>
+        <w:rPr>
+          <w:i/>
+          <w:lang w:val="en-US"/>
+        </w:rPr>
+        <w:t>.</w:t>
+      </w:r>
+    </w:p>
+    <w:p>
+      <w:pPr>
+        <w:rPr>
+          <w:lang w:val="en-US"/>
+        </w:rPr>
+      </w:pPr>
+    </w:p>
+    <w:p>
+      <w:pPr>
+        <w:keepNext/>
+      </w:pPr>
+      <w:r>
+        <w:rPr>
+          <w:noProof/>
+          <w:lang w:eastAsia="nb-NO"/>
+        </w:rPr>
+        <w:drawing>
+          <wp:inline distT="0" distB="0" distL="0" distR="0" wp14:anchorId="49EFEA27" wp14:editId="1C535A34">
+            <wp:extent cx="5940425" cy="2854960"/>
+            <wp:effectExtent l="0" t="0" r="3175" b="2540"/>
+            <wp:docPr id="7" name="Picture 7"/>
+            <wp:cNvGraphicFramePr>
+              <a:graphicFrameLocks xmlns:a="http://schemas.openxmlformats.org/drawingml/2006/main" noChangeAspect="1"/>
+            </wp:cNvGraphicFramePr>
+            <a:graphic xmlns:a="http://schemas.openxmlformats.org/drawingml/2006/main">
+              <a:graphicData uri="http://schemas.openxmlformats.org/drawingml/2006/picture">
+                <pic:pic xmlns:pic="http://schemas.openxmlformats.org/drawingml/2006/picture">
+                  <pic:nvPicPr>
+                    <pic:cNvPr id="1" name=""/>
+                    <pic:cNvPicPr/>
+                  </pic:nvPicPr>
+                  <pic:blipFill>
+                    <a:blip r:embed="rId17"/>
+                    <a:stretch>
+                      <a:fillRect/>
+                    </a:stretch>
+                  </pic:blipFill>
+                  <pic:spPr>
+                    <a:xfrm>
+                      <a:off x="0" y="0"/>
+                      <a:ext cx="5940425" cy="2854960"/>
+                    </a:xfrm>
+                    <a:prstGeom prst="rect">
+                      <a:avLst/>
+                    </a:prstGeom>
+                  </pic:spPr>
+                </pic:pic>
+              </a:graphicData>
+            </a:graphic>
+          </wp:inline>
+        </w:drawing>
+      </w:r>
+    </w:p>
+    <w:p>
+      <w:pPr>
+        <w:pStyle w:val="Caption"/>
+        <w:jc w:val="center"/>
+        <w:rPr>
+          <w:lang w:val="en-US"/>
+        </w:rPr>
+      </w:pPr>
+      <w:bookmarkStart w:id="31" w:name="_Ref481415537"/>
+      <w:r>
+        <w:rPr>
+          <w:lang w:val="en-US"/>
+        </w:rPr>
+        <w:t xml:space="preserve">Figure </w:t>
+      </w:r>
+      <w:r>
+        <w:rPr>
+          <w:lang w:val="en-US"/>
+        </w:rPr>
+        <w:fldChar w:fldCharType="begin"/>
+      </w:r>
+      <w:r>
+        <w:rPr>
+          <w:lang w:val="en-US"/>
+        </w:rPr>
+        <w:instrText xml:space="preserve"> STYLEREF 1 \s </w:instrText>
+      </w:r>
+      <w:r>
+        <w:rPr>
+          <w:lang w:val="en-US"/>
+        </w:rPr>
+        <w:fldChar w:fldCharType="separate"/>
+      </w:r>
+      <w:r>
+        <w:rPr>
+          <w:noProof/>
+          <w:lang w:val="en-US"/>
+        </w:rPr>
+        <w:t>2</w:t>
+      </w:r>
+      <w:r>
+        <w:rPr>
+          <w:lang w:val="en-US"/>
+        </w:rPr>
+        <w:fldChar w:fldCharType="end"/>
+      </w:r>
+      <w:r>
+        <w:rPr>
+          <w:lang w:val="en-US"/>
+        </w:rPr>
+        <w:noBreakHyphen/>
+      </w:r>
+      <w:r>
+        <w:rPr>
+          <w:lang w:val="en-US"/>
+        </w:rPr>
+        <w:fldChar w:fldCharType="begin"/>
+      </w:r>
+      <w:r>
+        <w:rPr>
+          <w:lang w:val="en-US"/>
+        </w:rPr>
+        <w:instrText xml:space="preserve"> SEQ Figure \* ARABIC \s 1 </w:instrText>
+      </w:r>
+      <w:r>
+        <w:rPr>
+          <w:lang w:val="en-US"/>
+        </w:rPr>
+        <w:fldChar w:fldCharType="separate"/>
+      </w:r>
+      <w:r>
+        <w:rPr>
+          <w:noProof/>
+          <w:lang w:val="en-US"/>
+        </w:rPr>
+        <w:t>7</w:t>
+      </w:r>
+      <w:r>
+        <w:rPr>
+          <w:lang w:val="en-US"/>
+        </w:rPr>
+        <w:fldChar w:fldCharType="end"/>
+      </w:r>
+      <w:bookmarkEnd w:id="31"/>
+      <w:r>
+        <w:rPr>
+          <w:lang w:val="en-US"/>
+        </w:rPr>
+        <w:t>: Select course web page</w:t>
+      </w:r>
+    </w:p>
+    <w:p>
+      <w:pPr>
+        <w:pStyle w:val="Heading2"/>
+        <w:rPr>
+          <w:rFonts w:ascii="Times New Roman" w:hAnsi="Times New Roman"/>
+          <w:lang w:val="en-US"/>
+        </w:rPr>
+      </w:pPr>
+      <w:bookmarkStart w:id="32" w:name="_Toc481418955"/>
+      <w:r>
+        <w:rPr>
+          <w:rFonts w:ascii="Times New Roman" w:hAnsi="Times New Roman"/>
+          <w:lang w:val="en-US"/>
+        </w:rPr>
+        <w:t>Manage Attendance</w:t>
+      </w:r>
+      <w:bookmarkEnd w:id="32"/>
+    </w:p>
+    <w:p>
+      <w:pPr>
+        <w:rPr>
+          <w:lang w:val="en-US"/>
+        </w:rPr>
+      </w:pPr>
+      <w:r>
+        <w:rPr>
+          <w:lang w:val="en-US"/>
+        </w:rPr>
+        <w:t xml:space="preserve">To access the “Manage Attendance” web page, click the Manage Attendance icon on the navigation bar as illustrated in </w:t>
+      </w:r>
+      <w:r>
+        <w:rPr>
+          <w:lang w:val="en-US"/>
+        </w:rPr>
+        <w:fldChar w:fldCharType="begin"/>
+      </w:r>
+      <w:r>
+        <w:rPr>
+          <w:lang w:val="en-US"/>
+        </w:rPr>
+        <w:instrText xml:space="preserve"> REF _Ref481332059 \h  \* MERGEFORMAT </w:instrText>
+      </w:r>
+      <w:r>
+        <w:rPr>
+          <w:lang w:val="en-US"/>
+        </w:rPr>
+      </w:r>
+      <w:r>
+        <w:rPr>
+          <w:lang w:val="en-US"/>
+        </w:rPr>
+        <w:fldChar w:fldCharType="separate"/>
+      </w:r>
+      <w:r>
+        <w:rPr>
+          <w:lang w:val="en-US"/>
+        </w:rPr>
+        <w:t xml:space="preserve">Figure </w:t>
+      </w:r>
+      <w:r>
+        <w:rPr>
+          <w:noProof/>
+          <w:lang w:val="en-US"/>
+        </w:rPr>
+        <w:t>2</w:t>
+      </w:r>
+      <w:r>
+        <w:rPr>
+          <w:noProof/>
+          <w:lang w:val="en-US"/>
+        </w:rPr>
+        <w:noBreakHyphen/>
+        <w:t>9</w:t>
       </w:r>
       <w:r>
         <w:rPr>
@@ -4501,7 +5282,7 @@
                     </pic:cNvPicPr>
                   </pic:nvPicPr>
                   <pic:blipFill>
-                    <a:blip r:embed="rId15">
+                    <a:blip r:embed="rId18">
                       <a:extLst>
                         <a:ext uri="{28A0092B-C50C-407E-A947-70E740481C1C}">
                           <a14:useLocalDpi xmlns:a14="http://schemas.microsoft.com/office/drawing/2010/main" val="0"/>
@@ -4619,7 +5400,7 @@
           <w:noProof/>
           <w:lang w:val="en-US"/>
         </w:rPr>
-        <w:t>5</w:t>
+        <w:t>8</w:t>
       </w:r>
       <w:r>
         <w:rPr>
@@ -4660,15 +5441,44 @@
     </w:p>
     <w:p>
       <w:pPr>
+        <w:overflowPunct/>
+        <w:autoSpaceDE/>
+        <w:autoSpaceDN/>
+        <w:adjustRightInd/>
+        <w:spacing w:before="0" w:after="0"/>
+        <w:textAlignment w:val="auto"/>
+        <w:rPr>
+          <w:color w:val="00B050"/>
+          <w:lang w:val="en-US"/>
+        </w:rPr>
+      </w:pPr>
+      <w:r>
+        <w:rPr>
+          <w:color w:val="00B050"/>
+          <w:lang w:val="en-US"/>
+        </w:rPr>
+        <w:br w:type="page"/>
+      </w:r>
+    </w:p>
+    <w:p>
+      <w:pPr>
+        <w:rPr>
+          <w:color w:val="00B050"/>
+          <w:lang w:val="en-US"/>
+        </w:rPr>
+      </w:pPr>
+    </w:p>
+    <w:p>
+      <w:pPr>
         <w:pStyle w:val="Heading2"/>
         <w:rPr>
           <w:rFonts w:ascii="Times New Roman" w:hAnsi="Times New Roman"/>
           <w:lang w:val="en-US"/>
         </w:rPr>
       </w:pPr>
-      <w:bookmarkStart w:id="30" w:name="_Ref481329643"/>
-      <w:bookmarkStart w:id="31" w:name="_Ref481329709"/>
-      <w:bookmarkStart w:id="32" w:name="_Toc481402743"/>
+      <w:bookmarkStart w:id="33" w:name="_Ref481329643"/>
+      <w:bookmarkStart w:id="34" w:name="_Ref481329709"/>
+      <w:bookmarkStart w:id="35" w:name="_Toc481418956"/>
       <w:r>
         <w:rPr>
           <w:rFonts w:ascii="Times New Roman" w:hAnsi="Times New Roman"/>
@@ -4676,9 +5486,9 @@
         </w:rPr>
         <w:t>My Courses</w:t>
       </w:r>
-      <w:bookmarkEnd w:id="30"/>
-      <w:bookmarkEnd w:id="31"/>
-      <w:bookmarkEnd w:id="32"/>
+      <w:bookmarkEnd w:id="33"/>
+      <w:bookmarkEnd w:id="34"/>
+      <w:bookmarkEnd w:id="35"/>
     </w:p>
     <w:p>
       <w:pPr>
@@ -4734,7 +5544,7 @@
           <w:lang w:val="en-US"/>
         </w:rPr>
         <w:noBreakHyphen/>
-        <w:t>6</w:t>
+        <w:t>9</w:t>
       </w:r>
       <w:r>
         <w:rPr>
@@ -4777,7 +5587,7 @@
                     </pic:cNvPicPr>
                   </pic:nvPicPr>
                   <pic:blipFill>
-                    <a:blip r:embed="rId16">
+                    <a:blip r:embed="rId19">
                       <a:extLst>
                         <a:ext uri="{28A0092B-C50C-407E-A947-70E740481C1C}">
                           <a14:useLocalDpi xmlns:a14="http://schemas.microsoft.com/office/drawing/2010/main" val="0"/>
@@ -4818,7 +5628,7 @@
           <w:lang w:val="en-US"/>
         </w:rPr>
       </w:pPr>
-      <w:bookmarkStart w:id="33" w:name="_Ref481332059"/>
+      <w:bookmarkStart w:id="36" w:name="_Ref481332059"/>
       <w:r>
         <w:rPr>
           <w:rFonts w:ascii="Times New Roman" w:hAnsi="Times New Roman"/>
@@ -4896,7 +5706,7 @@
           <w:noProof/>
           <w:lang w:val="en-US"/>
         </w:rPr>
-        <w:t>6</w:t>
+        <w:t>9</w:t>
       </w:r>
       <w:r>
         <w:rPr>
@@ -4905,7 +5715,7 @@
         </w:rPr>
         <w:fldChar w:fldCharType="end"/>
       </w:r>
-      <w:bookmarkEnd w:id="33"/>
+      <w:bookmarkEnd w:id="36"/>
       <w:r>
         <w:rPr>
           <w:rFonts w:ascii="Times New Roman" w:hAnsi="Times New Roman"/>
@@ -4925,7 +5735,6 @@
         <w:rPr>
           <w:lang w:val="en-US"/>
         </w:rPr>
-        <w:lastRenderedPageBreak/>
         <w:t>On this</w:t>
       </w:r>
       <w:r>
@@ -4989,7 +5798,7 @@
           <w:lang w:val="en-US"/>
         </w:rPr>
         <w:noBreakHyphen/>
-        <w:t>7</w:t>
+        <w:t>10</w:t>
       </w:r>
       <w:r>
         <w:rPr>
@@ -5141,7 +5950,7 @@
           <w:lang w:val="en-US"/>
         </w:rPr>
         <w:noBreakHyphen/>
-        <w:t>7</w:t>
+        <w:t>10</w:t>
       </w:r>
       <w:r>
         <w:rPr>
@@ -5488,7 +6297,7 @@
                     </pic:cNvPicPr>
                   </pic:nvPicPr>
                   <pic:blipFill>
-                    <a:blip r:embed="rId17">
+                    <a:blip r:embed="rId20">
                       <a:extLst>
                         <a:ext uri="{28A0092B-C50C-407E-A947-70E740481C1C}">
                           <a14:useLocalDpi xmlns:a14="http://schemas.microsoft.com/office/drawing/2010/main" val="0"/>
@@ -5529,7 +6338,7 @@
           <w:lang w:val="en-US"/>
         </w:rPr>
       </w:pPr>
-      <w:bookmarkStart w:id="34" w:name="_Ref481332584"/>
+      <w:bookmarkStart w:id="37" w:name="_Ref481332584"/>
       <w:r>
         <w:rPr>
           <w:rFonts w:ascii="Times New Roman" w:hAnsi="Times New Roman"/>
@@ -5607,7 +6416,7 @@
           <w:noProof/>
           <w:lang w:val="en-US"/>
         </w:rPr>
-        <w:t>7</w:t>
+        <w:t>10</w:t>
       </w:r>
       <w:r>
         <w:rPr>
@@ -5616,7 +6425,7 @@
         </w:rPr>
         <w:fldChar w:fldCharType="end"/>
       </w:r>
-      <w:bookmarkEnd w:id="34"/>
+      <w:bookmarkEnd w:id="37"/>
       <w:r>
         <w:rPr>
           <w:rFonts w:ascii="Times New Roman" w:hAnsi="Times New Roman"/>
@@ -5633,8 +6442,8 @@
           <w:lang w:val="en-US"/>
         </w:rPr>
       </w:pPr>
-      <w:bookmarkStart w:id="35" w:name="_Toc481402744"/>
-      <w:bookmarkStart w:id="36" w:name="_Ref481332829"/>
+      <w:bookmarkStart w:id="38" w:name="_Ref481332829"/>
+      <w:bookmarkStart w:id="39" w:name="_Toc481418957"/>
       <w:r>
         <w:rPr>
           <w:rFonts w:ascii="Times New Roman" w:hAnsi="Times New Roman"/>
@@ -5642,7 +6451,7 @@
         </w:rPr>
         <w:t>Create Course</w:t>
       </w:r>
-      <w:bookmarkEnd w:id="35"/>
+      <w:bookmarkEnd w:id="39"/>
       <w:r>
         <w:rPr>
           <w:rFonts w:ascii="Times New Roman" w:hAnsi="Times New Roman"/>
@@ -5650,7 +6459,7 @@
         </w:rPr>
         <w:t xml:space="preserve"> </w:t>
       </w:r>
-      <w:bookmarkEnd w:id="36"/>
+      <w:bookmarkEnd w:id="38"/>
     </w:p>
     <w:p>
       <w:pPr>
@@ -5677,15 +6486,233 @@
           <w:lang w:val="en-US"/>
         </w:rPr>
         <w:br/>
-        <w:t>This will redirect you to a web page where you can fill in the details of the new course.</w:t>
-      </w:r>
-    </w:p>
-    <w:p>
-      <w:pPr>
-        <w:rPr>
-          <w:lang w:val="en-US"/>
-        </w:rPr>
-      </w:pPr>
+        <w:t>This will redirect you to a web page where you can fill in the details of the new course</w:t>
+      </w:r>
+      <w:r>
+        <w:rPr>
+          <w:lang w:val="en-US"/>
+        </w:rPr>
+        <w:t xml:space="preserve"> as illustrated in </w:t>
+      </w:r>
+      <w:r>
+        <w:rPr>
+          <w:i/>
+          <w:lang w:val="en-US"/>
+        </w:rPr>
+        <w:fldChar w:fldCharType="begin"/>
+      </w:r>
+      <w:r>
+        <w:rPr>
+          <w:i/>
+          <w:lang w:val="en-US"/>
+        </w:rPr>
+        <w:instrText xml:space="preserve"> REF _Ref481415810 \h </w:instrText>
+      </w:r>
+      <w:r>
+        <w:rPr>
+          <w:i/>
+          <w:lang w:val="en-US"/>
+        </w:rPr>
+      </w:r>
+      <w:r>
+        <w:rPr>
+          <w:i/>
+          <w:lang w:val="en-US"/>
+        </w:rPr>
+        <w:instrText xml:space="preserve"> \* MERGEFORMAT </w:instrText>
+      </w:r>
+      <w:r>
+        <w:rPr>
+          <w:i/>
+          <w:lang w:val="en-US"/>
+        </w:rPr>
+        <w:fldChar w:fldCharType="separate"/>
+      </w:r>
+      <w:r>
+        <w:rPr>
+          <w:i/>
+          <w:lang w:val="en-US"/>
+        </w:rPr>
+        <w:t xml:space="preserve">Figure </w:t>
+      </w:r>
+      <w:r>
+        <w:rPr>
+          <w:i/>
+          <w:noProof/>
+          <w:lang w:val="en-US"/>
+        </w:rPr>
+        <w:t>2</w:t>
+      </w:r>
+      <w:r>
+        <w:rPr>
+          <w:i/>
+          <w:noProof/>
+          <w:lang w:val="en-US"/>
+        </w:rPr>
+        <w:noBreakHyphen/>
+        <w:t>11</w:t>
+      </w:r>
+      <w:r>
+        <w:rPr>
+          <w:i/>
+          <w:lang w:val="en-US"/>
+        </w:rPr>
+        <w:fldChar w:fldCharType="end"/>
+      </w:r>
+      <w:r>
+        <w:rPr>
+          <w:lang w:val="en-US"/>
+        </w:rPr>
+        <w:t>.</w:t>
+      </w:r>
+    </w:p>
+    <w:p>
+      <w:pPr>
+        <w:rPr>
+          <w:lang w:val="en-US"/>
+        </w:rPr>
+      </w:pPr>
+      <w:r>
+        <w:rPr>
+          <w:lang w:val="en-US"/>
+        </w:rPr>
+        <w:t>When you create a course, you must choose if it should be:</w:t>
+      </w:r>
+    </w:p>
+    <w:p>
+      <w:pPr>
+        <w:pStyle w:val="ListParagraph"/>
+        <w:numPr>
+          <w:ilvl w:val="0"/>
+          <w:numId w:val="28"/>
+        </w:numPr>
+        <w:rPr>
+          <w:lang w:val="en-US"/>
+        </w:rPr>
+      </w:pPr>
+      <w:r>
+        <w:rPr>
+          <w:lang w:val="en-US"/>
+        </w:rPr>
+        <w:t>Obligatory, this will show users that it is an obligatory course.</w:t>
+      </w:r>
+    </w:p>
+    <w:p>
+      <w:pPr>
+        <w:pStyle w:val="ListParagraph"/>
+        <w:numPr>
+          <w:ilvl w:val="0"/>
+          <w:numId w:val="28"/>
+        </w:numPr>
+        <w:rPr>
+          <w:lang w:val="en-US"/>
+        </w:rPr>
+      </w:pPr>
+      <w:r>
+        <w:rPr>
+          <w:lang w:val="en-US"/>
+        </w:rPr>
+        <w:t>Private, only invited users can find and attend this course.</w:t>
+      </w:r>
+    </w:p>
+    <w:p>
+      <w:pPr>
+        <w:rPr>
+          <w:lang w:val="en-US"/>
+        </w:rPr>
+      </w:pPr>
+    </w:p>
+    <w:p>
+      <w:pPr>
+        <w:keepNext/>
+      </w:pPr>
+      <w:r>
+        <w:rPr>
+          <w:noProof/>
+          <w:lang w:eastAsia="nb-NO"/>
+        </w:rPr>
+        <w:drawing>
+          <wp:inline distT="0" distB="0" distL="0" distR="0" wp14:anchorId="52261741" wp14:editId="5F5A6CEF">
+            <wp:extent cx="5940425" cy="2870200"/>
+            <wp:effectExtent l="0" t="0" r="3175" b="6350"/>
+            <wp:docPr id="8" name="Picture 8"/>
+            <wp:cNvGraphicFramePr>
+              <a:graphicFrameLocks xmlns:a="http://schemas.openxmlformats.org/drawingml/2006/main" noChangeAspect="1"/>
+            </wp:cNvGraphicFramePr>
+            <a:graphic xmlns:a="http://schemas.openxmlformats.org/drawingml/2006/main">
+              <a:graphicData uri="http://schemas.openxmlformats.org/drawingml/2006/picture">
+                <pic:pic xmlns:pic="http://schemas.openxmlformats.org/drawingml/2006/picture">
+                  <pic:nvPicPr>
+                    <pic:cNvPr id="1" name=""/>
+                    <pic:cNvPicPr/>
+                  </pic:nvPicPr>
+                  <pic:blipFill>
+                    <a:blip r:embed="rId21"/>
+                    <a:stretch>
+                      <a:fillRect/>
+                    </a:stretch>
+                  </pic:blipFill>
+                  <pic:spPr>
+                    <a:xfrm>
+                      <a:off x="0" y="0"/>
+                      <a:ext cx="5940425" cy="2870200"/>
+                    </a:xfrm>
+                    <a:prstGeom prst="rect">
+                      <a:avLst/>
+                    </a:prstGeom>
+                  </pic:spPr>
+                </pic:pic>
+              </a:graphicData>
+            </a:graphic>
+          </wp:inline>
+        </w:drawing>
+      </w:r>
+    </w:p>
+    <w:p>
+      <w:pPr>
+        <w:pStyle w:val="Caption"/>
+        <w:jc w:val="center"/>
+        <w:rPr>
+          <w:lang w:val="en-US"/>
+        </w:rPr>
+      </w:pPr>
+      <w:bookmarkStart w:id="40" w:name="_Ref481415810"/>
+      <w:r>
+        <w:t xml:space="preserve">Figure </w:t>
+      </w:r>
+      <w:r>
+        <w:fldChar w:fldCharType="begin"/>
+      </w:r>
+      <w:r>
+        <w:instrText xml:space="preserve"> STYLEREF 1 \s </w:instrText>
+      </w:r>
+      <w:r>
+        <w:fldChar w:fldCharType="separate"/>
+      </w:r>
+      <w:r>
+        <w:rPr>
+          <w:noProof/>
+        </w:rPr>
+        <w:t>2</w:t>
+      </w:r>
+      <w:r>
+        <w:fldChar w:fldCharType="end"/>
+      </w:r>
+      <w:r>
+        <w:noBreakHyphen/>
+      </w:r>
+      <w:fldSimple w:instr=" SEQ Figure \* ARABIC \s 1 ">
+        <w:r>
+          <w:rPr>
+            <w:noProof/>
+          </w:rPr>
+          <w:t>11</w:t>
+        </w:r>
+      </w:fldSimple>
+      <w:bookmarkEnd w:id="40"/>
+      <w:r>
+        <w:t>: Create course web page</w:t>
+      </w:r>
     </w:p>
     <w:p>
       <w:pPr>
@@ -5695,8 +6722,8 @@
           <w:lang w:val="en-US"/>
         </w:rPr>
       </w:pPr>
-      <w:bookmarkStart w:id="37" w:name="_Toc481402745"/>
-      <w:bookmarkStart w:id="38" w:name="_Ref481332743"/>
+      <w:bookmarkStart w:id="41" w:name="_Ref481332743"/>
+      <w:bookmarkStart w:id="42" w:name="_Toc481418958"/>
       <w:r>
         <w:rPr>
           <w:rFonts w:ascii="Times New Roman" w:hAnsi="Times New Roman"/>
@@ -5704,7 +6731,7 @@
         </w:rPr>
         <w:t>Manage Course</w:t>
       </w:r>
-      <w:bookmarkEnd w:id="37"/>
+      <w:bookmarkEnd w:id="42"/>
       <w:r>
         <w:rPr>
           <w:rFonts w:ascii="Times New Roman" w:hAnsi="Times New Roman"/>
@@ -5712,7 +6739,7 @@
         </w:rPr>
         <w:t xml:space="preserve"> </w:t>
       </w:r>
-      <w:bookmarkEnd w:id="38"/>
+      <w:bookmarkEnd w:id="41"/>
     </w:p>
     <w:p>
       <w:pPr>
@@ -5789,7 +6816,7 @@
           <w:lang w:val="en-US"/>
         </w:rPr>
         <w:noBreakHyphen/>
-        <w:t>8</w:t>
+        <w:t>12</w:t>
       </w:r>
       <w:r>
         <w:rPr>
@@ -5888,7 +6915,7 @@
           <w:lang w:val="en-US"/>
         </w:rPr>
         <w:noBreakHyphen/>
-        <w:t>8</w:t>
+        <w:t>12</w:t>
       </w:r>
       <w:r>
         <w:rPr>
@@ -6013,7 +7040,7 @@
           <w:lang w:val="en-US"/>
         </w:rPr>
         <w:noBreakHyphen/>
-        <w:t>8</w:t>
+        <w:t>12</w:t>
       </w:r>
       <w:r>
         <w:rPr>
@@ -6241,7 +7268,6 @@
           <w:i/>
           <w:lang w:val="en-US"/>
         </w:rPr>
-        <w:lastRenderedPageBreak/>
         <w:fldChar w:fldCharType="begin"/>
       </w:r>
       <w:r>
@@ -6538,6 +7564,7 @@
           <w:noProof/>
           <w:lang w:eastAsia="nb-NO"/>
         </w:rPr>
+        <w:lastRenderedPageBreak/>
         <w:drawing>
           <wp:inline distT="0" distB="0" distL="0" distR="0" wp14:anchorId="1E6723A1" wp14:editId="75CE90A8">
             <wp:extent cx="5958840" cy="2815590"/>
@@ -6556,7 +7583,7 @@
                     </pic:cNvPicPr>
                   </pic:nvPicPr>
                   <pic:blipFill>
-                    <a:blip r:embed="rId18">
+                    <a:blip r:embed="rId22">
                       <a:extLst>
                         <a:ext uri="{28A0092B-C50C-407E-A947-70E740481C1C}">
                           <a14:useLocalDpi xmlns:a14="http://schemas.microsoft.com/office/drawing/2010/main" val="0"/>
@@ -6597,8 +7624,8 @@
           <w:lang w:val="en-US"/>
         </w:rPr>
       </w:pPr>
-      <w:bookmarkStart w:id="39" w:name="_Ref481337265"/>
-      <w:bookmarkStart w:id="40" w:name="_Ref481337252"/>
+      <w:bookmarkStart w:id="43" w:name="_Ref481337265"/>
+      <w:bookmarkStart w:id="44" w:name="_Ref481337252"/>
       <w:r>
         <w:rPr>
           <w:rFonts w:ascii="Times New Roman" w:hAnsi="Times New Roman"/>
@@ -6665,7 +7692,7 @@
           <w:rFonts w:ascii="Times New Roman" w:hAnsi="Times New Roman"/>
           <w:noProof/>
         </w:rPr>
-        <w:t>8</w:t>
+        <w:t>12</w:t>
       </w:r>
       <w:r>
         <w:rPr>
@@ -6673,14 +7700,14 @@
         </w:rPr>
         <w:fldChar w:fldCharType="end"/>
       </w:r>
-      <w:bookmarkEnd w:id="39"/>
+      <w:bookmarkEnd w:id="43"/>
       <w:r>
         <w:rPr>
           <w:rFonts w:ascii="Times New Roman" w:hAnsi="Times New Roman"/>
         </w:rPr>
         <w:t>: Manage Course page</w:t>
       </w:r>
-      <w:bookmarkEnd w:id="40"/>
+      <w:bookmarkEnd w:id="44"/>
     </w:p>
     <w:p>
       <w:pPr>
@@ -6705,7 +7732,7 @@
           <w:lang w:val="en-US"/>
         </w:rPr>
       </w:pPr>
-      <w:bookmarkStart w:id="41" w:name="_Ref481338876"/>
+      <w:bookmarkStart w:id="45" w:name="_Ref481338876"/>
       <w:r>
         <w:rPr>
           <w:rFonts w:ascii="Times New Roman" w:hAnsi="Times New Roman"/>
@@ -6714,19 +7741,245 @@
         </w:rPr>
         <w:t xml:space="preserve">Update Course </w:t>
       </w:r>
-      <w:bookmarkEnd w:id="41"/>
-    </w:p>
-    <w:p>
-      <w:pPr>
-        <w:rPr>
-          <w:lang w:val="en-US"/>
-        </w:rPr>
-      </w:pPr>
-      <w:r>
-        <w:rPr>
-          <w:lang w:val="en-US"/>
-        </w:rPr>
-        <w:t>This will redirect you to a web page where you can update the details of the course.</w:t>
+      <w:bookmarkEnd w:id="45"/>
+    </w:p>
+    <w:p>
+      <w:pPr>
+        <w:rPr>
+          <w:lang w:val="en-US"/>
+        </w:rPr>
+      </w:pPr>
+      <w:r>
+        <w:rPr>
+          <w:lang w:val="en-US"/>
+        </w:rPr>
+        <w:t>This will redirect you to a web page</w:t>
+      </w:r>
+      <w:r>
+        <w:rPr>
+          <w:lang w:val="en-US"/>
+        </w:rPr>
+        <w:t xml:space="preserve"> as illustrated in </w:t>
+      </w:r>
+      <w:r>
+        <w:rPr>
+          <w:i/>
+          <w:lang w:val="en-US"/>
+        </w:rPr>
+        <w:fldChar w:fldCharType="begin"/>
+      </w:r>
+      <w:r>
+        <w:rPr>
+          <w:i/>
+          <w:lang w:val="en-US"/>
+        </w:rPr>
+        <w:instrText xml:space="preserve"> REF _Ref481418622 \h </w:instrText>
+      </w:r>
+      <w:r>
+        <w:rPr>
+          <w:i/>
+          <w:lang w:val="en-US"/>
+        </w:rPr>
+      </w:r>
+      <w:r>
+        <w:rPr>
+          <w:i/>
+          <w:lang w:val="en-US"/>
+        </w:rPr>
+        <w:instrText xml:space="preserve"> \* MERGEFORMAT </w:instrText>
+      </w:r>
+      <w:r>
+        <w:rPr>
+          <w:i/>
+          <w:lang w:val="en-US"/>
+        </w:rPr>
+        <w:fldChar w:fldCharType="separate"/>
+      </w:r>
+      <w:r>
+        <w:rPr>
+          <w:i/>
+          <w:lang w:val="en-US"/>
+        </w:rPr>
+        <w:t xml:space="preserve">Figure </w:t>
+      </w:r>
+      <w:r>
+        <w:rPr>
+          <w:i/>
+          <w:noProof/>
+          <w:lang w:val="en-US"/>
+        </w:rPr>
+        <w:t>2</w:t>
+      </w:r>
+      <w:r>
+        <w:rPr>
+          <w:i/>
+          <w:noProof/>
+          <w:lang w:val="en-US"/>
+        </w:rPr>
+        <w:noBreakHyphen/>
+        <w:t>13</w:t>
+      </w:r>
+      <w:r>
+        <w:rPr>
+          <w:i/>
+          <w:lang w:val="en-US"/>
+        </w:rPr>
+        <w:fldChar w:fldCharType="end"/>
+      </w:r>
+      <w:r>
+        <w:rPr>
+          <w:lang w:val="en-US"/>
+        </w:rPr>
+        <w:t xml:space="preserve"> </w:t>
+      </w:r>
+      <w:r>
+        <w:rPr>
+          <w:lang w:val="en-US"/>
+        </w:rPr>
+        <w:t>,</w:t>
+      </w:r>
+      <w:r>
+        <w:rPr>
+          <w:lang w:val="en-US"/>
+        </w:rPr>
+        <w:t>where you can update the details of the course.</w:t>
+      </w:r>
+    </w:p>
+    <w:p>
+      <w:pPr>
+        <w:keepNext/>
+      </w:pPr>
+      <w:r>
+        <w:rPr>
+          <w:noProof/>
+          <w:lang w:eastAsia="nb-NO"/>
+        </w:rPr>
+        <w:drawing>
+          <wp:inline distT="0" distB="0" distL="0" distR="0" wp14:anchorId="599DE3D3" wp14:editId="1F00C4CE">
+            <wp:extent cx="5940425" cy="2854960"/>
+            <wp:effectExtent l="0" t="0" r="3175" b="2540"/>
+            <wp:docPr id="9" name="Picture 9"/>
+            <wp:cNvGraphicFramePr>
+              <a:graphicFrameLocks xmlns:a="http://schemas.openxmlformats.org/drawingml/2006/main" noChangeAspect="1"/>
+            </wp:cNvGraphicFramePr>
+            <a:graphic xmlns:a="http://schemas.openxmlformats.org/drawingml/2006/main">
+              <a:graphicData uri="http://schemas.openxmlformats.org/drawingml/2006/picture">
+                <pic:pic xmlns:pic="http://schemas.openxmlformats.org/drawingml/2006/picture">
+                  <pic:nvPicPr>
+                    <pic:cNvPr id="1" name=""/>
+                    <pic:cNvPicPr/>
+                  </pic:nvPicPr>
+                  <pic:blipFill>
+                    <a:blip r:embed="rId23"/>
+                    <a:stretch>
+                      <a:fillRect/>
+                    </a:stretch>
+                  </pic:blipFill>
+                  <pic:spPr>
+                    <a:xfrm>
+                      <a:off x="0" y="0"/>
+                      <a:ext cx="5940425" cy="2854960"/>
+                    </a:xfrm>
+                    <a:prstGeom prst="rect">
+                      <a:avLst/>
+                    </a:prstGeom>
+                  </pic:spPr>
+                </pic:pic>
+              </a:graphicData>
+            </a:graphic>
+          </wp:inline>
+        </w:drawing>
+      </w:r>
+    </w:p>
+    <w:p>
+      <w:pPr>
+        <w:pStyle w:val="Caption"/>
+        <w:jc w:val="center"/>
+        <w:rPr>
+          <w:lang w:val="en-US"/>
+        </w:rPr>
+      </w:pPr>
+      <w:bookmarkStart w:id="46" w:name="_Ref481418622"/>
+      <w:r>
+        <w:rPr>
+          <w:lang w:val="en-US"/>
+        </w:rPr>
+        <w:t xml:space="preserve">Figure </w:t>
+      </w:r>
+      <w:r>
+        <w:rPr>
+          <w:lang w:val="en-US"/>
+        </w:rPr>
+        <w:fldChar w:fldCharType="begin"/>
+      </w:r>
+      <w:r>
+        <w:rPr>
+          <w:lang w:val="en-US"/>
+        </w:rPr>
+        <w:instrText xml:space="preserve"> STYLEREF 1 \s </w:instrText>
+      </w:r>
+      <w:r>
+        <w:rPr>
+          <w:lang w:val="en-US"/>
+        </w:rPr>
+        <w:fldChar w:fldCharType="separate"/>
+      </w:r>
+      <w:r>
+        <w:rPr>
+          <w:noProof/>
+          <w:lang w:val="en-US"/>
+        </w:rPr>
+        <w:t>2</w:t>
+      </w:r>
+      <w:r>
+        <w:rPr>
+          <w:lang w:val="en-US"/>
+        </w:rPr>
+        <w:fldChar w:fldCharType="end"/>
+      </w:r>
+      <w:r>
+        <w:rPr>
+          <w:lang w:val="en-US"/>
+        </w:rPr>
+        <w:noBreakHyphen/>
+      </w:r>
+      <w:r>
+        <w:rPr>
+          <w:lang w:val="en-US"/>
+        </w:rPr>
+        <w:fldChar w:fldCharType="begin"/>
+      </w:r>
+      <w:r>
+        <w:rPr>
+          <w:lang w:val="en-US"/>
+        </w:rPr>
+        <w:instrText xml:space="preserve"> SEQ Figure \* ARABIC \s 1 </w:instrText>
+      </w:r>
+      <w:r>
+        <w:rPr>
+          <w:lang w:val="en-US"/>
+        </w:rPr>
+        <w:fldChar w:fldCharType="separate"/>
+      </w:r>
+      <w:r>
+        <w:rPr>
+          <w:noProof/>
+          <w:lang w:val="en-US"/>
+        </w:rPr>
+        <w:t>13</w:t>
+      </w:r>
+      <w:r>
+        <w:rPr>
+          <w:lang w:val="en-US"/>
+        </w:rPr>
+        <w:fldChar w:fldCharType="end"/>
+      </w:r>
+      <w:bookmarkEnd w:id="46"/>
+      <w:r>
+        <w:rPr>
+          <w:lang w:val="en-US"/>
+        </w:rPr>
+        <w:t>: Update course web page</w:t>
       </w:r>
     </w:p>
     <w:p>
@@ -6738,7 +7991,7 @@
           <w:lang w:val="en-US"/>
         </w:rPr>
       </w:pPr>
-      <w:bookmarkStart w:id="42" w:name="_Ref481338878"/>
+      <w:bookmarkStart w:id="47" w:name="_Ref481338878"/>
       <w:r>
         <w:rPr>
           <w:rFonts w:ascii="Times New Roman" w:hAnsi="Times New Roman"/>
@@ -6747,19 +8000,219 @@
         </w:rPr>
         <w:t xml:space="preserve">Delete Course </w:t>
       </w:r>
-      <w:bookmarkEnd w:id="42"/>
-    </w:p>
-    <w:p>
-      <w:pPr>
-        <w:rPr>
-          <w:lang w:val="en-US"/>
-        </w:rPr>
-      </w:pPr>
-      <w:r>
-        <w:rPr>
-          <w:lang w:val="en-US"/>
-        </w:rPr>
-        <w:t>This will redirect you to a delete course web page, where you can confirm the deletion of the course. Deleting the course will also delete the appointments in the course.</w:t>
+      <w:bookmarkEnd w:id="47"/>
+    </w:p>
+    <w:p>
+      <w:pPr>
+        <w:rPr>
+          <w:lang w:val="en-US"/>
+        </w:rPr>
+      </w:pPr>
+      <w:r>
+        <w:rPr>
+          <w:lang w:val="en-US"/>
+        </w:rPr>
+        <w:t>This will redirect you to the</w:t>
+      </w:r>
+      <w:r>
+        <w:rPr>
+          <w:lang w:val="en-US"/>
+        </w:rPr>
+        <w:t xml:space="preserve"> </w:t>
+      </w:r>
+      <w:r>
+        <w:rPr>
+          <w:lang w:val="en-US"/>
+        </w:rPr>
+        <w:t>“</w:t>
+      </w:r>
+      <w:r>
+        <w:rPr>
+          <w:lang w:val="en-US"/>
+        </w:rPr>
+        <w:t>delete course</w:t>
+      </w:r>
+      <w:r>
+        <w:rPr>
+          <w:lang w:val="en-US"/>
+        </w:rPr>
+        <w:t>”</w:t>
+      </w:r>
+      <w:r>
+        <w:rPr>
+          <w:lang w:val="en-US"/>
+        </w:rPr>
+        <w:t xml:space="preserve"> web page</w:t>
+      </w:r>
+      <w:r>
+        <w:rPr>
+          <w:lang w:val="en-US"/>
+        </w:rPr>
+        <w:t xml:space="preserve"> as illustrated in </w:t>
+      </w:r>
+      <w:r>
+        <w:rPr>
+          <w:i/>
+          <w:lang w:val="en-US"/>
+        </w:rPr>
+        <w:fldChar w:fldCharType="begin"/>
+      </w:r>
+      <w:r>
+        <w:rPr>
+          <w:i/>
+          <w:lang w:val="en-US"/>
+        </w:rPr>
+        <w:instrText xml:space="preserve"> REF _Ref481418716 \h </w:instrText>
+      </w:r>
+      <w:r>
+        <w:rPr>
+          <w:i/>
+          <w:lang w:val="en-US"/>
+        </w:rPr>
+      </w:r>
+      <w:r>
+        <w:rPr>
+          <w:i/>
+          <w:lang w:val="en-US"/>
+        </w:rPr>
+        <w:instrText xml:space="preserve"> \* MERGEFORMAT </w:instrText>
+      </w:r>
+      <w:r>
+        <w:rPr>
+          <w:i/>
+          <w:lang w:val="en-US"/>
+        </w:rPr>
+        <w:fldChar w:fldCharType="separate"/>
+      </w:r>
+      <w:r>
+        <w:rPr>
+          <w:i/>
+          <w:lang w:val="en-US"/>
+        </w:rPr>
+        <w:t xml:space="preserve">Figure </w:t>
+      </w:r>
+      <w:r>
+        <w:rPr>
+          <w:i/>
+          <w:noProof/>
+          <w:lang w:val="en-US"/>
+        </w:rPr>
+        <w:t>2</w:t>
+      </w:r>
+      <w:r>
+        <w:rPr>
+          <w:i/>
+          <w:noProof/>
+          <w:lang w:val="en-US"/>
+        </w:rPr>
+        <w:noBreakHyphen/>
+        <w:t>14</w:t>
+      </w:r>
+      <w:r>
+        <w:rPr>
+          <w:i/>
+          <w:lang w:val="en-US"/>
+        </w:rPr>
+        <w:fldChar w:fldCharType="end"/>
+      </w:r>
+      <w:r>
+        <w:rPr>
+          <w:lang w:val="en-US"/>
+        </w:rPr>
+        <w:t>, where you can confirm the deletion of the course. Deleting the course will also delete the appointments in the course.</w:t>
+      </w:r>
+    </w:p>
+    <w:p>
+      <w:pPr>
+        <w:keepNext/>
+      </w:pPr>
+      <w:r>
+        <w:rPr>
+          <w:noProof/>
+          <w:lang w:eastAsia="nb-NO"/>
+        </w:rPr>
+        <w:lastRenderedPageBreak/>
+        <w:drawing>
+          <wp:inline distT="0" distB="0" distL="0" distR="0" wp14:anchorId="367E41E2" wp14:editId="055EFAD1">
+            <wp:extent cx="5940425" cy="2879090"/>
+            <wp:effectExtent l="0" t="0" r="3175" b="0"/>
+            <wp:docPr id="11" name="Picture 11"/>
+            <wp:cNvGraphicFramePr>
+              <a:graphicFrameLocks xmlns:a="http://schemas.openxmlformats.org/drawingml/2006/main" noChangeAspect="1"/>
+            </wp:cNvGraphicFramePr>
+            <a:graphic xmlns:a="http://schemas.openxmlformats.org/drawingml/2006/main">
+              <a:graphicData uri="http://schemas.openxmlformats.org/drawingml/2006/picture">
+                <pic:pic xmlns:pic="http://schemas.openxmlformats.org/drawingml/2006/picture">
+                  <pic:nvPicPr>
+                    <pic:cNvPr id="1" name=""/>
+                    <pic:cNvPicPr/>
+                  </pic:nvPicPr>
+                  <pic:blipFill>
+                    <a:blip r:embed="rId24"/>
+                    <a:stretch>
+                      <a:fillRect/>
+                    </a:stretch>
+                  </pic:blipFill>
+                  <pic:spPr>
+                    <a:xfrm>
+                      <a:off x="0" y="0"/>
+                      <a:ext cx="5940425" cy="2879090"/>
+                    </a:xfrm>
+                    <a:prstGeom prst="rect">
+                      <a:avLst/>
+                    </a:prstGeom>
+                  </pic:spPr>
+                </pic:pic>
+              </a:graphicData>
+            </a:graphic>
+          </wp:inline>
+        </w:drawing>
+      </w:r>
+    </w:p>
+    <w:p>
+      <w:pPr>
+        <w:pStyle w:val="Caption"/>
+        <w:jc w:val="center"/>
+        <w:rPr>
+          <w:lang w:val="en-US"/>
+        </w:rPr>
+      </w:pPr>
+      <w:bookmarkStart w:id="48" w:name="_Ref481418716"/>
+      <w:r>
+        <w:t xml:space="preserve">Figure </w:t>
+      </w:r>
+      <w:r>
+        <w:fldChar w:fldCharType="begin"/>
+      </w:r>
+      <w:r>
+        <w:instrText xml:space="preserve"> STYLEREF 1 \s </w:instrText>
+      </w:r>
+      <w:r>
+        <w:fldChar w:fldCharType="separate"/>
+      </w:r>
+      <w:r>
+        <w:rPr>
+          <w:noProof/>
+        </w:rPr>
+        <w:t>2</w:t>
+      </w:r>
+      <w:r>
+        <w:fldChar w:fldCharType="end"/>
+      </w:r>
+      <w:r>
+        <w:noBreakHyphen/>
+      </w:r>
+      <w:fldSimple w:instr=" SEQ Figure \* ARABIC \s 1 ">
+        <w:r>
+          <w:rPr>
+            <w:noProof/>
+          </w:rPr>
+          <w:t>14</w:t>
+        </w:r>
+      </w:fldSimple>
+      <w:bookmarkEnd w:id="48"/>
+      <w:r>
+        <w:t>: Delete course web page</w:t>
       </w:r>
     </w:p>
     <w:p>
@@ -6771,7 +8224,7 @@
           <w:lang w:val="en-US"/>
         </w:rPr>
       </w:pPr>
-      <w:bookmarkStart w:id="43" w:name="_Ref481338879"/>
+      <w:bookmarkStart w:id="49" w:name="_Ref481338879"/>
       <w:r>
         <w:rPr>
           <w:rFonts w:ascii="Times New Roman" w:hAnsi="Times New Roman"/>
@@ -6780,7 +8233,7 @@
         </w:rPr>
         <w:t xml:space="preserve">Remove the selected appointment </w:t>
       </w:r>
-      <w:bookmarkEnd w:id="43"/>
+      <w:bookmarkEnd w:id="49"/>
     </w:p>
     <w:p>
       <w:pPr>
@@ -6804,7 +8257,7 @@
           <w:lang w:val="en-US"/>
         </w:rPr>
       </w:pPr>
-      <w:bookmarkStart w:id="44" w:name="_Ref481338881"/>
+      <w:bookmarkStart w:id="50" w:name="_Ref481338881"/>
       <w:r>
         <w:rPr>
           <w:rFonts w:ascii="Times New Roman" w:hAnsi="Times New Roman"/>
@@ -6813,19 +8266,108 @@
         </w:rPr>
         <w:t xml:space="preserve">Move the selected appointment to another course </w:t>
       </w:r>
-      <w:bookmarkEnd w:id="44"/>
-    </w:p>
-    <w:p>
-      <w:pPr>
-        <w:rPr>
-          <w:lang w:val="en-US"/>
-        </w:rPr>
-      </w:pPr>
-      <w:r>
-        <w:rPr>
-          <w:lang w:val="en-US"/>
-        </w:rPr>
-        <w:t xml:space="preserve">Select an appointment in the list and click “Move the selected appointment to another course” button. You will then get redirected to a new web page where you can select which of </w:t>
+      <w:bookmarkEnd w:id="50"/>
+    </w:p>
+    <w:p>
+      <w:pPr>
+        <w:rPr>
+          <w:lang w:val="en-US"/>
+        </w:rPr>
+      </w:pPr>
+      <w:r>
+        <w:rPr>
+          <w:lang w:val="en-US"/>
+        </w:rPr>
+        <w:t>Select an appointment in the list and click “Move the selected appointment to another course” button. You will then get redirected to a new web page</w:t>
+      </w:r>
+      <w:r>
+        <w:rPr>
+          <w:lang w:val="en-US"/>
+        </w:rPr>
+        <w:t xml:space="preserve"> as illustrated in </w:t>
+      </w:r>
+      <w:r>
+        <w:rPr>
+          <w:i/>
+          <w:lang w:val="en-US"/>
+        </w:rPr>
+        <w:fldChar w:fldCharType="begin"/>
+      </w:r>
+      <w:r>
+        <w:rPr>
+          <w:i/>
+          <w:lang w:val="en-US"/>
+        </w:rPr>
+        <w:instrText xml:space="preserve"> REF _Ref481418817 \h </w:instrText>
+      </w:r>
+      <w:r>
+        <w:rPr>
+          <w:i/>
+          <w:lang w:val="en-US"/>
+        </w:rPr>
+      </w:r>
+      <w:r>
+        <w:rPr>
+          <w:i/>
+          <w:lang w:val="en-US"/>
+        </w:rPr>
+        <w:instrText xml:space="preserve"> \* MERGEFORMAT </w:instrText>
+      </w:r>
+      <w:r>
+        <w:rPr>
+          <w:i/>
+          <w:lang w:val="en-US"/>
+        </w:rPr>
+        <w:fldChar w:fldCharType="separate"/>
+      </w:r>
+      <w:r>
+        <w:rPr>
+          <w:i/>
+          <w:lang w:val="en-US"/>
+        </w:rPr>
+        <w:t xml:space="preserve">Figure </w:t>
+      </w:r>
+      <w:r>
+        <w:rPr>
+          <w:i/>
+          <w:noProof/>
+          <w:lang w:val="en-US"/>
+        </w:rPr>
+        <w:t>2</w:t>
+      </w:r>
+      <w:r>
+        <w:rPr>
+          <w:i/>
+          <w:noProof/>
+          <w:lang w:val="en-US"/>
+        </w:rPr>
+        <w:noBreakHyphen/>
+        <w:t>15</w:t>
+      </w:r>
+      <w:r>
+        <w:rPr>
+          <w:i/>
+          <w:lang w:val="en-US"/>
+        </w:rPr>
+        <w:fldChar w:fldCharType="end"/>
+      </w:r>
+      <w:r>
+        <w:rPr>
+          <w:lang w:val="en-US"/>
+        </w:rPr>
+        <w:t xml:space="preserve"> </w:t>
+      </w:r>
+      <w:r>
+        <w:rPr>
+          <w:lang w:val="en-US"/>
+        </w:rPr>
+        <w:t>,</w:t>
+      </w:r>
+      <w:r>
+        <w:rPr>
+          <w:lang w:val="en-US"/>
+        </w:rPr>
+        <w:t xml:space="preserve">where you can select which of </w:t>
       </w:r>
       <w:proofErr w:type="gramStart"/>
       <w:r>
@@ -6844,6 +8386,105 @@
     </w:p>
     <w:p>
       <w:pPr>
+        <w:rPr>
+          <w:lang w:val="en-US"/>
+        </w:rPr>
+      </w:pPr>
+    </w:p>
+    <w:p>
+      <w:pPr>
+        <w:keepNext/>
+      </w:pPr>
+      <w:r>
+        <w:rPr>
+          <w:noProof/>
+          <w:lang w:eastAsia="nb-NO"/>
+        </w:rPr>
+        <w:drawing>
+          <wp:inline distT="0" distB="0" distL="0" distR="0" wp14:anchorId="41805603" wp14:editId="4E467393">
+            <wp:extent cx="5940425" cy="2844165"/>
+            <wp:effectExtent l="0" t="0" r="3175" b="0"/>
+            <wp:docPr id="12" name="Picture 12"/>
+            <wp:cNvGraphicFramePr>
+              <a:graphicFrameLocks xmlns:a="http://schemas.openxmlformats.org/drawingml/2006/main" noChangeAspect="1"/>
+            </wp:cNvGraphicFramePr>
+            <a:graphic xmlns:a="http://schemas.openxmlformats.org/drawingml/2006/main">
+              <a:graphicData uri="http://schemas.openxmlformats.org/drawingml/2006/picture">
+                <pic:pic xmlns:pic="http://schemas.openxmlformats.org/drawingml/2006/picture">
+                  <pic:nvPicPr>
+                    <pic:cNvPr id="1" name=""/>
+                    <pic:cNvPicPr/>
+                  </pic:nvPicPr>
+                  <pic:blipFill>
+                    <a:blip r:embed="rId25"/>
+                    <a:stretch>
+                      <a:fillRect/>
+                    </a:stretch>
+                  </pic:blipFill>
+                  <pic:spPr>
+                    <a:xfrm>
+                      <a:off x="0" y="0"/>
+                      <a:ext cx="5940425" cy="2844165"/>
+                    </a:xfrm>
+                    <a:prstGeom prst="rect">
+                      <a:avLst/>
+                    </a:prstGeom>
+                  </pic:spPr>
+                </pic:pic>
+              </a:graphicData>
+            </a:graphic>
+          </wp:inline>
+        </w:drawing>
+      </w:r>
+    </w:p>
+    <w:p>
+      <w:pPr>
+        <w:pStyle w:val="Caption"/>
+        <w:jc w:val="center"/>
+        <w:rPr>
+          <w:lang w:val="en-US"/>
+        </w:rPr>
+      </w:pPr>
+      <w:bookmarkStart w:id="51" w:name="_Ref481418817"/>
+      <w:r>
+        <w:t xml:space="preserve">Figure </w:t>
+      </w:r>
+      <w:r>
+        <w:fldChar w:fldCharType="begin"/>
+      </w:r>
+      <w:r>
+        <w:instrText xml:space="preserve"> STYLEREF 1 \s </w:instrText>
+      </w:r>
+      <w:r>
+        <w:fldChar w:fldCharType="separate"/>
+      </w:r>
+      <w:r>
+        <w:rPr>
+          <w:noProof/>
+        </w:rPr>
+        <w:t>2</w:t>
+      </w:r>
+      <w:r>
+        <w:fldChar w:fldCharType="end"/>
+      </w:r>
+      <w:r>
+        <w:noBreakHyphen/>
+      </w:r>
+      <w:fldSimple w:instr=" SEQ Figure \* ARABIC \s 1 ">
+        <w:r>
+          <w:rPr>
+            <w:noProof/>
+          </w:rPr>
+          <w:t>15</w:t>
+        </w:r>
+      </w:fldSimple>
+      <w:bookmarkEnd w:id="51"/>
+      <w:r>
+        <w:t>: Select course web page</w:t>
+      </w:r>
+    </w:p>
+    <w:p>
+      <w:pPr>
         <w:pStyle w:val="Heading4"/>
         <w:rPr>
           <w:rFonts w:ascii="Times New Roman" w:hAnsi="Times New Roman"/>
@@ -6851,28 +8492,231 @@
           <w:lang w:val="en-US"/>
         </w:rPr>
       </w:pPr>
-      <w:bookmarkStart w:id="45" w:name="_Ref481338882"/>
+      <w:bookmarkStart w:id="52" w:name="_Ref481338882"/>
       <w:r>
         <w:rPr>
           <w:rFonts w:ascii="Times New Roman" w:hAnsi="Times New Roman"/>
           <w:b w:val="0"/>
           <w:lang w:val="en-US"/>
         </w:rPr>
+        <w:lastRenderedPageBreak/>
         <w:t xml:space="preserve">Add another appointment to this course </w:t>
       </w:r>
-      <w:bookmarkEnd w:id="45"/>
-    </w:p>
-    <w:p>
-      <w:pPr>
-        <w:rPr>
-          <w:lang w:val="en-US"/>
-        </w:rPr>
-      </w:pPr>
-      <w:r>
-        <w:rPr>
-          <w:lang w:val="en-US"/>
-        </w:rPr>
-        <w:t>By clicking “Add another appointment to this course” button, you will be redirected to a web page where you can select an appointment from a list of all your appointments and add it to the course.</w:t>
+      <w:bookmarkEnd w:id="52"/>
+    </w:p>
+    <w:p>
+      <w:pPr>
+        <w:rPr>
+          <w:lang w:val="en-US"/>
+        </w:rPr>
+      </w:pPr>
+      <w:r>
+        <w:rPr>
+          <w:lang w:val="en-US"/>
+        </w:rPr>
+        <w:t>By clicking “Add another appointment to this course” button, you will be redirected to a web page</w:t>
+      </w:r>
+      <w:r>
+        <w:rPr>
+          <w:lang w:val="en-US"/>
+        </w:rPr>
+        <w:t xml:space="preserve"> as illustrated in </w:t>
+      </w:r>
+      <w:r>
+        <w:rPr>
+          <w:i/>
+          <w:lang w:val="en-US"/>
+        </w:rPr>
+        <w:fldChar w:fldCharType="begin"/>
+      </w:r>
+      <w:r>
+        <w:rPr>
+          <w:i/>
+          <w:lang w:val="en-US"/>
+        </w:rPr>
+        <w:instrText xml:space="preserve"> REF _Ref481418891 \h </w:instrText>
+      </w:r>
+      <w:r>
+        <w:rPr>
+          <w:i/>
+          <w:lang w:val="en-US"/>
+        </w:rPr>
+      </w:r>
+      <w:r>
+        <w:rPr>
+          <w:i/>
+          <w:lang w:val="en-US"/>
+        </w:rPr>
+        <w:instrText xml:space="preserve"> \* MERGEFORMAT </w:instrText>
+      </w:r>
+      <w:r>
+        <w:rPr>
+          <w:i/>
+          <w:lang w:val="en-US"/>
+        </w:rPr>
+        <w:fldChar w:fldCharType="separate"/>
+      </w:r>
+      <w:r>
+        <w:rPr>
+          <w:i/>
+          <w:lang w:val="en-US"/>
+        </w:rPr>
+        <w:t xml:space="preserve">Figure </w:t>
+      </w:r>
+      <w:r>
+        <w:rPr>
+          <w:i/>
+          <w:noProof/>
+          <w:lang w:val="en-US"/>
+        </w:rPr>
+        <w:t>2</w:t>
+      </w:r>
+      <w:r>
+        <w:rPr>
+          <w:i/>
+          <w:noProof/>
+          <w:lang w:val="en-US"/>
+        </w:rPr>
+        <w:noBreakHyphen/>
+        <w:t>16</w:t>
+      </w:r>
+      <w:r>
+        <w:rPr>
+          <w:i/>
+          <w:lang w:val="en-US"/>
+        </w:rPr>
+        <w:fldChar w:fldCharType="end"/>
+      </w:r>
+      <w:r>
+        <w:rPr>
+          <w:lang w:val="en-US"/>
+        </w:rPr>
+        <w:t>. Here</w:t>
+      </w:r>
+      <w:r>
+        <w:rPr>
+          <w:lang w:val="en-US"/>
+        </w:rPr>
+        <w:t xml:space="preserve"> you can select an appointment from a list of all your appointments and add it to the course.</w:t>
+      </w:r>
+    </w:p>
+    <w:p>
+      <w:pPr>
+        <w:keepNext/>
+      </w:pPr>
+      <w:r>
+        <w:rPr>
+          <w:noProof/>
+          <w:lang w:eastAsia="nb-NO"/>
+        </w:rPr>
+        <w:drawing>
+          <wp:inline distT="0" distB="0" distL="0" distR="0" wp14:anchorId="522A1C5E" wp14:editId="1D5F2EE2">
+            <wp:extent cx="5940425" cy="2870200"/>
+            <wp:effectExtent l="0" t="0" r="3175" b="6350"/>
+            <wp:docPr id="14" name="Picture 14"/>
+            <wp:cNvGraphicFramePr>
+              <a:graphicFrameLocks xmlns:a="http://schemas.openxmlformats.org/drawingml/2006/main" noChangeAspect="1"/>
+            </wp:cNvGraphicFramePr>
+            <a:graphic xmlns:a="http://schemas.openxmlformats.org/drawingml/2006/main">
+              <a:graphicData uri="http://schemas.openxmlformats.org/drawingml/2006/picture">
+                <pic:pic xmlns:pic="http://schemas.openxmlformats.org/drawingml/2006/picture">
+                  <pic:nvPicPr>
+                    <pic:cNvPr id="1" name=""/>
+                    <pic:cNvPicPr/>
+                  </pic:nvPicPr>
+                  <pic:blipFill>
+                    <a:blip r:embed="rId26"/>
+                    <a:stretch>
+                      <a:fillRect/>
+                    </a:stretch>
+                  </pic:blipFill>
+                  <pic:spPr>
+                    <a:xfrm>
+                      <a:off x="0" y="0"/>
+                      <a:ext cx="5940425" cy="2870200"/>
+                    </a:xfrm>
+                    <a:prstGeom prst="rect">
+                      <a:avLst/>
+                    </a:prstGeom>
+                  </pic:spPr>
+                </pic:pic>
+              </a:graphicData>
+            </a:graphic>
+          </wp:inline>
+        </w:drawing>
+      </w:r>
+    </w:p>
+    <w:p>
+      <w:pPr>
+        <w:pStyle w:val="Caption"/>
+        <w:jc w:val="center"/>
+        <w:rPr>
+          <w:lang w:val="en-US"/>
+        </w:rPr>
+      </w:pPr>
+      <w:bookmarkStart w:id="53" w:name="_Ref481418891"/>
+      <w:r>
+        <w:rPr>
+          <w:lang w:val="en-US"/>
+        </w:rPr>
+        <w:t xml:space="preserve">Figure </w:t>
+      </w:r>
+      <w:r>
+        <w:fldChar w:fldCharType="begin"/>
+      </w:r>
+      <w:r>
+        <w:rPr>
+          <w:lang w:val="en-US"/>
+        </w:rPr>
+        <w:instrText xml:space="preserve"> STYLEREF 1 \s </w:instrText>
+      </w:r>
+      <w:r>
+        <w:fldChar w:fldCharType="separate"/>
+      </w:r>
+      <w:r>
+        <w:rPr>
+          <w:noProof/>
+          <w:lang w:val="en-US"/>
+        </w:rPr>
+        <w:t>2</w:t>
+      </w:r>
+      <w:r>
+        <w:fldChar w:fldCharType="end"/>
+      </w:r>
+      <w:r>
+        <w:rPr>
+          <w:lang w:val="en-US"/>
+        </w:rPr>
+        <w:noBreakHyphen/>
+      </w:r>
+      <w:r>
+        <w:fldChar w:fldCharType="begin"/>
+      </w:r>
+      <w:r>
+        <w:rPr>
+          <w:lang w:val="en-US"/>
+        </w:rPr>
+        <w:instrText xml:space="preserve"> SEQ Figure \* ARABIC \s 1 </w:instrText>
+      </w:r>
+      <w:r>
+        <w:fldChar w:fldCharType="separate"/>
+      </w:r>
+      <w:r>
+        <w:rPr>
+          <w:noProof/>
+          <w:lang w:val="en-US"/>
+        </w:rPr>
+        <w:t>16</w:t>
+      </w:r>
+      <w:r>
+        <w:fldChar w:fldCharType="end"/>
+      </w:r>
+      <w:bookmarkEnd w:id="53"/>
+      <w:r>
+        <w:rPr>
+          <w:lang w:val="en-US"/>
+        </w:rPr>
+        <w:t>: Select appointment web page</w:t>
       </w:r>
     </w:p>
     <w:p>
@@ -6888,11 +8732,10 @@
           <w:rFonts w:ascii="Times New Roman" w:hAnsi="Times New Roman"/>
           <w:lang w:val="en-US"/>
         </w:rPr>
-        <w:lastRenderedPageBreak/>
         <w:t xml:space="preserve"> </w:t>
       </w:r>
-      <w:bookmarkStart w:id="46" w:name="_Toc481402746"/>
-      <w:bookmarkStart w:id="47" w:name="_Ref481337147"/>
+      <w:bookmarkStart w:id="54" w:name="_Ref481337147"/>
+      <w:bookmarkStart w:id="55" w:name="_Toc481418959"/>
       <w:r>
         <w:rPr>
           <w:rFonts w:ascii="Times New Roman" w:hAnsi="Times New Roman"/>
@@ -6900,7 +8743,7 @@
         </w:rPr>
         <w:t>Create Report</w:t>
       </w:r>
-      <w:bookmarkEnd w:id="46"/>
+      <w:bookmarkEnd w:id="55"/>
       <w:r>
         <w:rPr>
           <w:rFonts w:ascii="Times New Roman" w:hAnsi="Times New Roman"/>
@@ -6908,7 +8751,7 @@
         </w:rPr>
         <w:t xml:space="preserve"> </w:t>
       </w:r>
-      <w:bookmarkEnd w:id="47"/>
+      <w:bookmarkEnd w:id="54"/>
     </w:p>
     <w:p>
       <w:pPr>
@@ -6934,7 +8777,7 @@
           <w:lang w:val="en-US"/>
         </w:rPr>
       </w:pPr>
-      <w:bookmarkStart w:id="48" w:name="_Toc481402747"/>
+      <w:bookmarkStart w:id="56" w:name="_Toc481418960"/>
       <w:r>
         <w:rPr>
           <w:rFonts w:ascii="Times New Roman" w:hAnsi="Times New Roman"/>
@@ -6942,7 +8785,7 @@
         </w:rPr>
         <w:t>Alter profile</w:t>
       </w:r>
-      <w:bookmarkEnd w:id="48"/>
+      <w:bookmarkEnd w:id="56"/>
     </w:p>
     <w:p>
       <w:pPr>
@@ -7012,7 +8855,7 @@
           <w:lang w:val="en-US"/>
         </w:rPr>
         <w:noBreakHyphen/>
-        <w:t>9</w:t>
+        <w:t>17</w:t>
       </w:r>
       <w:r>
         <w:rPr>
@@ -7069,7 +8912,7 @@
                     </pic:cNvPicPr>
                   </pic:nvPicPr>
                   <pic:blipFill>
-                    <a:blip r:embed="rId19">
+                    <a:blip r:embed="rId27">
                       <a:extLst>
                         <a:ext uri="{28A0092B-C50C-407E-A947-70E740481C1C}">
                           <a14:useLocalDpi xmlns:a14="http://schemas.microsoft.com/office/drawing/2010/main" val="0"/>
@@ -7109,7 +8952,7 @@
           <w:rFonts w:ascii="Times New Roman" w:hAnsi="Times New Roman"/>
         </w:rPr>
       </w:pPr>
-      <w:bookmarkStart w:id="49" w:name="_Ref481331804"/>
+      <w:bookmarkStart w:id="57" w:name="_Ref481331804"/>
       <w:r>
         <w:rPr>
           <w:rFonts w:ascii="Times New Roman" w:hAnsi="Times New Roman"/>
@@ -7176,7 +9019,7 @@
           <w:rFonts w:ascii="Times New Roman" w:hAnsi="Times New Roman"/>
           <w:noProof/>
         </w:rPr>
-        <w:t>9</w:t>
+        <w:t>17</w:t>
       </w:r>
       <w:r>
         <w:rPr>
@@ -7184,7 +9027,7 @@
         </w:rPr>
         <w:fldChar w:fldCharType="end"/>
       </w:r>
-      <w:bookmarkEnd w:id="49"/>
+      <w:bookmarkEnd w:id="57"/>
       <w:r>
         <w:rPr>
           <w:rFonts w:ascii="Times New Roman" w:hAnsi="Times New Roman"/>
@@ -7199,7 +9042,7 @@
           <w:rFonts w:ascii="Times New Roman" w:hAnsi="Times New Roman"/>
         </w:rPr>
       </w:pPr>
-      <w:bookmarkStart w:id="50" w:name="_Toc481402748"/>
+      <w:bookmarkStart w:id="58" w:name="_Toc481418961"/>
       <w:r>
         <w:rPr>
           <w:rFonts w:ascii="Times New Roman" w:hAnsi="Times New Roman"/>
@@ -7218,7 +9061,7 @@
         </w:rPr>
         <w:t>ut</w:t>
       </w:r>
-      <w:bookmarkEnd w:id="50"/>
+      <w:bookmarkEnd w:id="58"/>
     </w:p>
     <w:p>
       <w:pPr>
@@ -7288,7 +9131,7 @@
           <w:lang w:val="en-US"/>
         </w:rPr>
         <w:noBreakHyphen/>
-        <w:t>10</w:t>
+        <w:t>18</w:t>
       </w:r>
       <w:r>
         <w:rPr>
@@ -7365,7 +9208,7 @@
                     <pic:cNvPicPr/>
                   </pic:nvPicPr>
                   <pic:blipFill rotWithShape="1">
-                    <a:blip r:embed="rId20"/>
+                    <a:blip r:embed="rId28"/>
                     <a:srcRect l="337" t="66135" r="84928" b="24458"/>
                     <a:stretch/>
                   </pic:blipFill>
@@ -7402,7 +9245,9 @@
           <w:lang w:val="en-US"/>
         </w:rPr>
       </w:pPr>
-      <w:bookmarkStart w:id="51" w:name="_Ref481402397"/>
+      <w:bookmarkStart w:id="59" w:name="_Ref481402397"/>
+      <w:bookmarkStart w:id="60" w:name="_GoBack"/>
+      <w:bookmarkEnd w:id="60"/>
       <w:r>
         <w:rPr>
           <w:rFonts w:ascii="Times New Roman" w:hAnsi="Times New Roman"/>
@@ -7437,7 +9282,6 @@
       <w:r>
         <w:rPr>
           <w:rFonts w:ascii="Times New Roman" w:hAnsi="Times New Roman"/>
-          <w:noProof/>
         </w:rPr>
         <w:fldChar w:fldCharType="end"/>
       </w:r>
@@ -7470,16 +9314,15 @@
           <w:rFonts w:ascii="Times New Roman" w:hAnsi="Times New Roman"/>
           <w:noProof/>
         </w:rPr>
-        <w:t>10</w:t>
-      </w:r>
-      <w:r>
-        <w:rPr>
-          <w:rFonts w:ascii="Times New Roman" w:hAnsi="Times New Roman"/>
-          <w:noProof/>
+        <w:t>18</w:t>
+      </w:r>
+      <w:r>
+        <w:rPr>
+          <w:rFonts w:ascii="Times New Roman" w:hAnsi="Times New Roman"/>
         </w:rPr>
         <w:fldChar w:fldCharType="end"/>
       </w:r>
-      <w:bookmarkEnd w:id="51"/>
+      <w:bookmarkEnd w:id="59"/>
       <w:r>
         <w:rPr>
           <w:rFonts w:ascii="Times New Roman" w:hAnsi="Times New Roman"/>
@@ -7495,8 +9338,8 @@
           <w:lang w:val="en-US"/>
         </w:rPr>
       </w:pPr>
-      <w:bookmarkStart w:id="52" w:name="_Toc481402749"/>
-      <w:bookmarkEnd w:id="7"/>
+      <w:bookmarkStart w:id="61" w:name="_Toc481418962"/>
+      <w:bookmarkEnd w:id="5"/>
       <w:r>
         <w:rPr>
           <w:rFonts w:ascii="Times New Roman" w:hAnsi="Times New Roman"/>
@@ -7505,7 +9348,7 @@
         <w:lastRenderedPageBreak/>
         <w:t>Troubleshooting</w:t>
       </w:r>
-      <w:bookmarkEnd w:id="52"/>
+      <w:bookmarkEnd w:id="61"/>
     </w:p>
     <w:p>
       <w:pPr>
@@ -7555,7 +9398,7 @@
           <w:lang w:val="en-US"/>
         </w:rPr>
       </w:pPr>
-      <w:bookmarkStart w:id="53" w:name="_Toc481402750"/>
+      <w:bookmarkStart w:id="62" w:name="_Toc481418963"/>
       <w:r>
         <w:rPr>
           <w:rFonts w:ascii="Times New Roman" w:hAnsi="Times New Roman"/>
@@ -7564,7 +9407,7 @@
         <w:lastRenderedPageBreak/>
         <w:t>Contact Us</w:t>
       </w:r>
-      <w:bookmarkEnd w:id="53"/>
+      <w:bookmarkEnd w:id="62"/>
     </w:p>
     <w:p>
       <w:pPr>
@@ -7656,7 +9499,7 @@
       </w:r>
     </w:p>
     <w:sectPr>
-      <w:headerReference w:type="default" r:id="rId21"/>
+      <w:headerReference w:type="default" r:id="rId29"/>
       <w:type w:val="continuous"/>
       <w:pgSz w:w="11906" w:h="16838" w:code="9"/>
       <w:pgMar w:top="1418" w:right="991" w:bottom="1418" w:left="993" w:header="680" w:footer="680" w:gutter="567"/>
@@ -8840,6 +10683,119 @@
     </w:lvl>
   </w:abstractNum>
   <w:abstractNum w:abstractNumId="17" w15:restartNumberingAfterBreak="0">
+    <w:nsid w:val="36966A11"/>
+    <w:multiLevelType w:val="hybridMultilevel"/>
+    <w:tmpl w:val="CAF83222"/>
+    <w:lvl w:ilvl="0" w:tplc="04140001">
+      <w:start w:val="1"/>
+      <w:numFmt w:val="bullet"/>
+      <w:lvlText w:val=""/>
+      <w:lvlJc w:val="left"/>
+      <w:pPr>
+        <w:ind w:left="720" w:hanging="360"/>
+      </w:pPr>
+      <w:rPr>
+        <w:rFonts w:ascii="Symbol" w:hAnsi="Symbol" w:hint="default"/>
+      </w:rPr>
+    </w:lvl>
+    <w:lvl w:ilvl="1" w:tplc="04140003" w:tentative="1">
+      <w:start w:val="1"/>
+      <w:numFmt w:val="bullet"/>
+      <w:lvlText w:val="o"/>
+      <w:lvlJc w:val="left"/>
+      <w:pPr>
+        <w:ind w:left="1440" w:hanging="360"/>
+      </w:pPr>
+      <w:rPr>
+        <w:rFonts w:ascii="Courier New" w:hAnsi="Courier New" w:cs="Courier New" w:hint="default"/>
+      </w:rPr>
+    </w:lvl>
+    <w:lvl w:ilvl="2" w:tplc="04140005" w:tentative="1">
+      <w:start w:val="1"/>
+      <w:numFmt w:val="bullet"/>
+      <w:lvlText w:val=""/>
+      <w:lvlJc w:val="left"/>
+      <w:pPr>
+        <w:ind w:left="2160" w:hanging="360"/>
+      </w:pPr>
+      <w:rPr>
+        <w:rFonts w:ascii="Wingdings" w:hAnsi="Wingdings" w:hint="default"/>
+      </w:rPr>
+    </w:lvl>
+    <w:lvl w:ilvl="3" w:tplc="04140001" w:tentative="1">
+      <w:start w:val="1"/>
+      <w:numFmt w:val="bullet"/>
+      <w:lvlText w:val=""/>
+      <w:lvlJc w:val="left"/>
+      <w:pPr>
+        <w:ind w:left="2880" w:hanging="360"/>
+      </w:pPr>
+      <w:rPr>
+        <w:rFonts w:ascii="Symbol" w:hAnsi="Symbol" w:hint="default"/>
+      </w:rPr>
+    </w:lvl>
+    <w:lvl w:ilvl="4" w:tplc="04140003" w:tentative="1">
+      <w:start w:val="1"/>
+      <w:numFmt w:val="bullet"/>
+      <w:lvlText w:val="o"/>
+      <w:lvlJc w:val="left"/>
+      <w:pPr>
+        <w:ind w:left="3600" w:hanging="360"/>
+      </w:pPr>
+      <w:rPr>
+        <w:rFonts w:ascii="Courier New" w:hAnsi="Courier New" w:cs="Courier New" w:hint="default"/>
+      </w:rPr>
+    </w:lvl>
+    <w:lvl w:ilvl="5" w:tplc="04140005" w:tentative="1">
+      <w:start w:val="1"/>
+      <w:numFmt w:val="bullet"/>
+      <w:lvlText w:val=""/>
+      <w:lvlJc w:val="left"/>
+      <w:pPr>
+        <w:ind w:left="4320" w:hanging="360"/>
+      </w:pPr>
+      <w:rPr>
+        <w:rFonts w:ascii="Wingdings" w:hAnsi="Wingdings" w:hint="default"/>
+      </w:rPr>
+    </w:lvl>
+    <w:lvl w:ilvl="6" w:tplc="04140001" w:tentative="1">
+      <w:start w:val="1"/>
+      <w:numFmt w:val="bullet"/>
+      <w:lvlText w:val=""/>
+      <w:lvlJc w:val="left"/>
+      <w:pPr>
+        <w:ind w:left="5040" w:hanging="360"/>
+      </w:pPr>
+      <w:rPr>
+        <w:rFonts w:ascii="Symbol" w:hAnsi="Symbol" w:hint="default"/>
+      </w:rPr>
+    </w:lvl>
+    <w:lvl w:ilvl="7" w:tplc="04140003" w:tentative="1">
+      <w:start w:val="1"/>
+      <w:numFmt w:val="bullet"/>
+      <w:lvlText w:val="o"/>
+      <w:lvlJc w:val="left"/>
+      <w:pPr>
+        <w:ind w:left="5760" w:hanging="360"/>
+      </w:pPr>
+      <w:rPr>
+        <w:rFonts w:ascii="Courier New" w:hAnsi="Courier New" w:cs="Courier New" w:hint="default"/>
+      </w:rPr>
+    </w:lvl>
+    <w:lvl w:ilvl="8" w:tplc="04140005" w:tentative="1">
+      <w:start w:val="1"/>
+      <w:numFmt w:val="bullet"/>
+      <w:lvlText w:val=""/>
+      <w:lvlJc w:val="left"/>
+      <w:pPr>
+        <w:ind w:left="6480" w:hanging="360"/>
+      </w:pPr>
+      <w:rPr>
+        <w:rFonts w:ascii="Wingdings" w:hAnsi="Wingdings" w:hint="default"/>
+      </w:rPr>
+    </w:lvl>
+  </w:abstractNum>
+  <w:abstractNum w:abstractNumId="18" w15:restartNumberingAfterBreak="0">
     <w:nsid w:val="46C96012"/>
     <w:multiLevelType w:val="hybridMultilevel"/>
     <w:tmpl w:val="AB426E34"/>
@@ -8979,7 +10935,7 @@
       </w:rPr>
     </w:lvl>
   </w:abstractNum>
-  <w:abstractNum w:abstractNumId="18" w15:restartNumberingAfterBreak="0">
+  <w:abstractNum w:abstractNumId="19" w15:restartNumberingAfterBreak="0">
     <w:nsid w:val="47FE1551"/>
     <w:multiLevelType w:val="multilevel"/>
     <w:tmpl w:val="3C12E320"/>
@@ -9101,7 +11057,7 @@
       </w:rPr>
     </w:lvl>
   </w:abstractNum>
-  <w:abstractNum w:abstractNumId="19" w15:restartNumberingAfterBreak="0">
+  <w:abstractNum w:abstractNumId="20" w15:restartNumberingAfterBreak="0">
     <w:nsid w:val="529C68AF"/>
     <w:multiLevelType w:val="multilevel"/>
     <w:tmpl w:val="8EC83C42"/>
@@ -9199,7 +11155,7 @@
       </w:rPr>
     </w:lvl>
   </w:abstractNum>
-  <w:abstractNum w:abstractNumId="20" w15:restartNumberingAfterBreak="0">
+  <w:abstractNum w:abstractNumId="21" w15:restartNumberingAfterBreak="0">
     <w:nsid w:val="53F23E40"/>
     <w:multiLevelType w:val="hybridMultilevel"/>
     <w:tmpl w:val="B84E0BCA"/>
@@ -9339,7 +11295,7 @@
       </w:rPr>
     </w:lvl>
   </w:abstractNum>
-  <w:abstractNum w:abstractNumId="21" w15:restartNumberingAfterBreak="0">
+  <w:abstractNum w:abstractNumId="22" w15:restartNumberingAfterBreak="0">
     <w:nsid w:val="58016835"/>
     <w:multiLevelType w:val="multilevel"/>
     <w:tmpl w:val="741847AC"/>
@@ -9488,7 +11444,7 @@
       </w:rPr>
     </w:lvl>
   </w:abstractNum>
-  <w:abstractNum w:abstractNumId="22" w15:restartNumberingAfterBreak="0">
+  <w:abstractNum w:abstractNumId="23" w15:restartNumberingAfterBreak="0">
     <w:nsid w:val="59EC7405"/>
     <w:multiLevelType w:val="multilevel"/>
     <w:tmpl w:val="69985B50"/>
@@ -9628,7 +11584,7 @@
       </w:rPr>
     </w:lvl>
   </w:abstractNum>
-  <w:abstractNum w:abstractNumId="23" w15:restartNumberingAfterBreak="0">
+  <w:abstractNum w:abstractNumId="24" w15:restartNumberingAfterBreak="0">
     <w:nsid w:val="69D31D9C"/>
     <w:multiLevelType w:val="multilevel"/>
     <w:tmpl w:val="524CADC8"/>
@@ -9726,7 +11682,7 @@
       </w:rPr>
     </w:lvl>
   </w:abstractNum>
-  <w:abstractNum w:abstractNumId="24" w15:restartNumberingAfterBreak="0">
+  <w:abstractNum w:abstractNumId="25" w15:restartNumberingAfterBreak="0">
     <w:nsid w:val="6FAF5625"/>
     <w:multiLevelType w:val="hybridMultilevel"/>
     <w:tmpl w:val="3B627800"/>
@@ -9867,7 +11823,7 @@
       </w:rPr>
     </w:lvl>
   </w:abstractNum>
-  <w:abstractNum w:abstractNumId="25" w15:restartNumberingAfterBreak="0">
+  <w:abstractNum w:abstractNumId="26" w15:restartNumberingAfterBreak="0">
     <w:nsid w:val="7F63499F"/>
     <w:multiLevelType w:val="hybridMultilevel"/>
     <w:tmpl w:val="589A8444"/>
@@ -10011,13 +11967,13 @@
     <w:abstractNumId w:val="10"/>
   </w:num>
   <w:num w:numId="2">
-    <w:abstractNumId w:val="25"/>
+    <w:abstractNumId w:val="26"/>
   </w:num>
   <w:num w:numId="3">
-    <w:abstractNumId w:val="20"/>
+    <w:abstractNumId w:val="21"/>
   </w:num>
   <w:num w:numId="4">
-    <w:abstractNumId w:val="21"/>
+    <w:abstractNumId w:val="22"/>
   </w:num>
   <w:num w:numId="5">
     <w:abstractNumId w:val="8"/>
@@ -10053,19 +12009,19 @@
     <w:abstractNumId w:val="16"/>
   </w:num>
   <w:num w:numId="16">
-    <w:abstractNumId w:val="24"/>
+    <w:abstractNumId w:val="25"/>
   </w:num>
   <w:num w:numId="17">
-    <w:abstractNumId w:val="18"/>
+    <w:abstractNumId w:val="19"/>
   </w:num>
   <w:num w:numId="18">
     <w:abstractNumId w:val="14"/>
   </w:num>
   <w:num w:numId="19">
-    <w:abstractNumId w:val="22"/>
+    <w:abstractNumId w:val="23"/>
   </w:num>
   <w:num w:numId="20">
-    <w:abstractNumId w:val="17"/>
+    <w:abstractNumId w:val="18"/>
   </w:num>
   <w:num w:numId="21">
     <w:abstractNumId w:val="11"/>
@@ -10074,19 +12030,22 @@
     <w:abstractNumId w:val="13"/>
   </w:num>
   <w:num w:numId="23">
-    <w:abstractNumId w:val="19"/>
+    <w:abstractNumId w:val="20"/>
   </w:num>
   <w:num w:numId="24">
     <w:abstractNumId w:val="15"/>
   </w:num>
   <w:num w:numId="25">
-    <w:abstractNumId w:val="23"/>
+    <w:abstractNumId w:val="24"/>
   </w:num>
   <w:num w:numId="26">
-    <w:abstractNumId w:val="21"/>
+    <w:abstractNumId w:val="22"/>
   </w:num>
   <w:num w:numId="27">
     <w:abstractNumId w:val="12"/>
+  </w:num>
+  <w:num w:numId="28">
+    <w:abstractNumId w:val="17"/>
   </w:num>
 </w:numbering>
 </file>
@@ -11730,7 +13689,7 @@
 </file>
 
 <file path=customXml/itemProps2.xml><?xml version="1.0" encoding="utf-8"?>
-<ds:datastoreItem xmlns:ds="http://schemas.openxmlformats.org/officeDocument/2006/customXml" ds:itemID="{8DEDBC20-0183-4150-BC5E-AEC47EF6BD52}">
+<ds:datastoreItem xmlns:ds="http://schemas.openxmlformats.org/officeDocument/2006/customXml" ds:itemID="{D8AD0C6D-EDAE-4D1F-B43E-DAA3EE6EBD32}">
   <ds:schemaRefs>
     <ds:schemaRef ds:uri="http://schemas.openxmlformats.org/officeDocument/2006/bibliography"/>
   </ds:schemaRefs>

--- a/Documents/Product Documentation/CheckPoint Host User Manual.docx
+++ b/Documents/Product Documentation/CheckPoint Host User Manual.docx
@@ -132,6 +132,7 @@
                                     <w:dataBinding w:prefixMappings="xmlns:ns0='http://purl.org/dc/elements/1.1/' xmlns:ns1='http://schemas.openxmlformats.org/package/2006/metadata/core-properties' " w:xpath="/ns1:coreProperties[1]/ns0:title[1]" w:storeItemID="{6C3C8BC8-F283-45AE-878A-BAB7291924A1}"/>
                                     <w:text/>
                                   </w:sdtPr>
+                                  <w:sdtEndPr/>
                                   <w:sdtContent>
                                     <w:r>
                                       <w:rPr>
@@ -158,6 +159,7 @@
                                   <w:dataBinding w:prefixMappings="xmlns:ns0='http://purl.org/dc/elements/1.1/' xmlns:ns1='http://schemas.openxmlformats.org/package/2006/metadata/core-properties' " w:xpath="/ns1:coreProperties[1]/ns0:subject[1]" w:storeItemID="{6C3C8BC8-F283-45AE-878A-BAB7291924A1}"/>
                                   <w:text/>
                                 </w:sdtPr>
+                                <w:sdtEndPr/>
                                 <w:sdtContent>
                                   <w:p>
                                     <w:pPr>
@@ -196,6 +198,7 @@
                                   <w:dataBinding w:prefixMappings="xmlns:ns0='http://purl.org/dc/elements/1.1/' xmlns:ns1='http://schemas.openxmlformats.org/package/2006/metadata/core-properties' " w:xpath="/ns1:coreProperties[1]/ns0:creator[1]" w:storeItemID="{6C3C8BC8-F283-45AE-878A-BAB7291924A1}"/>
                                   <w:text/>
                                 </w:sdtPr>
+                                <w:sdtEndPr/>
                                 <w:sdtContent>
                                   <w:p>
                                     <w:pPr>
@@ -457,6 +460,7 @@
                                     <w:calendar w:val="gregorian"/>
                                   </w:date>
                                 </w:sdtPr>
+                                <w:sdtEndPr/>
                                 <w:sdtContent>
                                   <w:p>
                                     <w:pPr>
@@ -625,7 +629,7 @@
           <w:lang w:val="en-US"/>
         </w:rPr>
       </w:pPr>
-      <w:bookmarkStart w:id="1" w:name="_Toc481418946"/>
+      <w:bookmarkStart w:id="1" w:name="_Toc481424338"/>
       <w:bookmarkEnd w:id="0"/>
       <w:r>
         <w:rPr>
@@ -693,7 +697,7 @@
           <w:noProof/>
           <w:lang w:val="en-US"/>
         </w:rPr>
-        <w:instrText xml:space="preserve"> PAGEREF _Toc481418946 \h </w:instrText>
+        <w:instrText xml:space="preserve"> PAGEREF _Toc481424338 \h </w:instrText>
       </w:r>
       <w:r>
         <w:rPr>
@@ -775,7 +779,7 @@
           <w:noProof/>
           <w:lang w:val="en-US"/>
         </w:rPr>
-        <w:instrText xml:space="preserve"> PAGEREF _Toc481418947 \h </w:instrText>
+        <w:instrText xml:space="preserve"> PAGEREF _Toc481424339 \h </w:instrText>
       </w:r>
       <w:r>
         <w:rPr>
@@ -855,7 +859,7 @@
           <w:noProof/>
           <w:lang w:val="en-US"/>
         </w:rPr>
-        <w:instrText xml:space="preserve"> PAGEREF _Toc481418948 \h </w:instrText>
+        <w:instrText xml:space="preserve"> PAGEREF _Toc481424340 \h </w:instrText>
       </w:r>
       <w:r>
         <w:rPr>
@@ -937,7 +941,7 @@
           <w:noProof/>
           <w:lang w:val="en-US"/>
         </w:rPr>
-        <w:instrText xml:space="preserve"> PAGEREF _Toc481418949 \h </w:instrText>
+        <w:instrText xml:space="preserve"> PAGEREF _Toc481424341 \h </w:instrText>
       </w:r>
       <w:r>
         <w:rPr>
@@ -1017,7 +1021,7 @@
           <w:noProof/>
           <w:lang w:val="en-US"/>
         </w:rPr>
-        <w:instrText xml:space="preserve"> PAGEREF _Toc481418950 \h </w:instrText>
+        <w:instrText xml:space="preserve"> PAGEREF _Toc481424342 \h </w:instrText>
       </w:r>
       <w:r>
         <w:rPr>
@@ -1101,7 +1105,7 @@
           <w:noProof/>
           <w:lang w:val="en-US"/>
         </w:rPr>
-        <w:instrText xml:space="preserve"> PAGEREF _Toc481418951 \h </w:instrText>
+        <w:instrText xml:space="preserve"> PAGEREF _Toc481424343 \h </w:instrText>
       </w:r>
       <w:r>
         <w:rPr>
@@ -1185,7 +1189,7 @@
           <w:noProof/>
           <w:lang w:val="en-US"/>
         </w:rPr>
-        <w:instrText xml:space="preserve"> PAGEREF _Toc481418952 \h </w:instrText>
+        <w:instrText xml:space="preserve"> PAGEREF _Toc481424344 \h </w:instrText>
       </w:r>
       <w:r>
         <w:rPr>
@@ -1271,7 +1275,7 @@
           <w:noProof/>
           <w:lang w:val="en-US"/>
         </w:rPr>
-        <w:instrText xml:space="preserve"> PAGEREF _Toc481418953 \h </w:instrText>
+        <w:instrText xml:space="preserve"> PAGEREF _Toc481424345 \h </w:instrText>
       </w:r>
       <w:r>
         <w:rPr>
@@ -1355,7 +1359,7 @@
           <w:noProof/>
           <w:lang w:val="en-US"/>
         </w:rPr>
-        <w:instrText xml:space="preserve"> PAGEREF _Toc481418954 \h </w:instrText>
+        <w:instrText xml:space="preserve"> PAGEREF _Toc481424346 \h </w:instrText>
       </w:r>
       <w:r>
         <w:rPr>
@@ -1435,7 +1439,7 @@
           <w:noProof/>
           <w:lang w:val="en-US"/>
         </w:rPr>
-        <w:instrText xml:space="preserve"> PAGEREF _Toc481418955 \h </w:instrText>
+        <w:instrText xml:space="preserve"> PAGEREF _Toc481424347 \h </w:instrText>
       </w:r>
       <w:r>
         <w:rPr>
@@ -1515,7 +1519,7 @@
           <w:noProof/>
           <w:lang w:val="en-US"/>
         </w:rPr>
-        <w:instrText xml:space="preserve"> PAGEREF _Toc481418956 \h </w:instrText>
+        <w:instrText xml:space="preserve"> PAGEREF _Toc481424348 \h </w:instrText>
       </w:r>
       <w:r>
         <w:rPr>
@@ -1599,7 +1603,7 @@
           <w:noProof/>
           <w:lang w:val="en-US"/>
         </w:rPr>
-        <w:instrText xml:space="preserve"> PAGEREF _Toc481418957 \h </w:instrText>
+        <w:instrText xml:space="preserve"> PAGEREF _Toc481424349 \h </w:instrText>
       </w:r>
       <w:r>
         <w:rPr>
@@ -1683,7 +1687,7 @@
           <w:noProof/>
           <w:lang w:val="en-US"/>
         </w:rPr>
-        <w:instrText xml:space="preserve"> PAGEREF _Toc481418958 \h </w:instrText>
+        <w:instrText xml:space="preserve"> PAGEREF _Toc481424350 \h </w:instrText>
       </w:r>
       <w:r>
         <w:rPr>
@@ -1767,7 +1771,7 @@
           <w:noProof/>
           <w:lang w:val="en-US"/>
         </w:rPr>
-        <w:instrText xml:space="preserve"> PAGEREF _Toc481418959 \h </w:instrText>
+        <w:instrText xml:space="preserve"> PAGEREF _Toc481424351 \h </w:instrText>
       </w:r>
       <w:r>
         <w:rPr>
@@ -1847,7 +1851,7 @@
           <w:noProof/>
           <w:lang w:val="en-US"/>
         </w:rPr>
-        <w:instrText xml:space="preserve"> PAGEREF _Toc481418960 \h </w:instrText>
+        <w:instrText xml:space="preserve"> PAGEREF _Toc481424352 \h </w:instrText>
       </w:r>
       <w:r>
         <w:rPr>
@@ -1927,7 +1931,7 @@
           <w:noProof/>
           <w:lang w:val="en-US"/>
         </w:rPr>
-        <w:instrText xml:space="preserve"> PAGEREF _Toc481418961 \h </w:instrText>
+        <w:instrText xml:space="preserve"> PAGEREF _Toc481424353 \h </w:instrText>
       </w:r>
       <w:r>
         <w:rPr>
@@ -2009,7 +2013,7 @@
           <w:noProof/>
           <w:lang w:val="en-US"/>
         </w:rPr>
-        <w:instrText xml:space="preserve"> PAGEREF _Toc481418962 \h </w:instrText>
+        <w:instrText xml:space="preserve"> PAGEREF _Toc481424354 \h </w:instrText>
       </w:r>
       <w:r>
         <w:rPr>
@@ -2091,7 +2095,7 @@
           <w:noProof/>
           <w:lang w:val="en-US"/>
         </w:rPr>
-        <w:instrText xml:space="preserve"> PAGEREF _Toc481418963 \h </w:instrText>
+        <w:instrText xml:space="preserve"> PAGEREF _Toc481424355 \h </w:instrText>
       </w:r>
       <w:r>
         <w:rPr>
@@ -2197,7 +2201,7 @@
       <w:bookmarkStart w:id="3" w:name="_Ref481320796"/>
       <w:bookmarkStart w:id="4" w:name="_Ref448850180"/>
       <w:bookmarkStart w:id="5" w:name="_Toc388397033"/>
-      <w:bookmarkStart w:id="6" w:name="_Toc481418947"/>
+      <w:bookmarkStart w:id="6" w:name="_Toc481424339"/>
       <w:r>
         <w:rPr>
           <w:rFonts w:ascii="Times New Roman" w:hAnsi="Times New Roman"/>
@@ -2219,35 +2223,7 @@
         <w:rPr>
           <w:lang w:val="en-US"/>
         </w:rPr>
-        <w:t xml:space="preserve">Congratulation on your first </w:t>
-      </w:r>
-      <w:proofErr w:type="spellStart"/>
-      <w:r>
-        <w:rPr>
-          <w:lang w:val="en-US"/>
-        </w:rPr>
-        <w:t>CheckPoint</w:t>
-      </w:r>
-      <w:proofErr w:type="spellEnd"/>
-      <w:r>
-        <w:rPr>
-          <w:lang w:val="en-US"/>
-        </w:rPr>
-        <w:t xml:space="preserve"> host account! As a host in the </w:t>
-      </w:r>
-      <w:proofErr w:type="spellStart"/>
-      <w:r>
-        <w:rPr>
-          <w:lang w:val="en-US"/>
-        </w:rPr>
-        <w:t>CheckPoint</w:t>
-      </w:r>
-      <w:proofErr w:type="spellEnd"/>
-      <w:r>
-        <w:rPr>
-          <w:lang w:val="en-US"/>
-        </w:rPr>
-        <w:t xml:space="preserve"> attendance system you will be able to easily create and maintain appointments and courses as well as having complete control over who is allowed and who has attended your appointments and courses.</w:t>
+        <w:t>Congratulation on your first CheckPoint host account! As a host in the CheckPoint attendance system you will be able to easily create and maintain appointments and courses as well as having complete control over who is allowed and who has attended your appointments and courses.</w:t>
       </w:r>
     </w:p>
     <w:p>
@@ -2258,7 +2234,7 @@
           <w:lang w:val="en-US"/>
         </w:rPr>
       </w:pPr>
-      <w:bookmarkStart w:id="7" w:name="_Toc481418948"/>
+      <w:bookmarkStart w:id="7" w:name="_Toc481424340"/>
       <w:r>
         <w:rPr>
           <w:rFonts w:ascii="Times New Roman" w:hAnsi="Times New Roman"/>
@@ -2278,21 +2254,7 @@
         <w:rPr>
           <w:lang w:val="en-US"/>
         </w:rPr>
-        <w:t xml:space="preserve">This user manual covers all features a host account entails in the </w:t>
-      </w:r>
-      <w:proofErr w:type="spellStart"/>
-      <w:r>
-        <w:rPr>
-          <w:lang w:val="en-US"/>
-        </w:rPr>
-        <w:t>CheckPoint</w:t>
-      </w:r>
-      <w:proofErr w:type="spellEnd"/>
-      <w:r>
-        <w:rPr>
-          <w:lang w:val="en-US"/>
-        </w:rPr>
-        <w:t xml:space="preserve"> attendance system.</w:t>
+        <w:t>This user manual covers all features a host account entails in the CheckPoint attendance system.</w:t>
       </w:r>
     </w:p>
     <w:bookmarkEnd w:id="4"/>
@@ -2336,7 +2298,7 @@
       <w:bookmarkStart w:id="9" w:name="_Ref448850174"/>
       <w:bookmarkStart w:id="10" w:name="_Ref448850186"/>
       <w:bookmarkStart w:id="11" w:name="_Ref448850195"/>
-      <w:bookmarkStart w:id="12" w:name="_Toc481418949"/>
+      <w:bookmarkStart w:id="12" w:name="_Toc481424341"/>
       <w:r>
         <w:rPr>
           <w:rFonts w:ascii="Times New Roman" w:hAnsi="Times New Roman"/>
@@ -2368,21 +2330,7 @@
         <w:rPr>
           <w:lang w:val="en-US"/>
         </w:rPr>
-        <w:t xml:space="preserve">Once you have logged in as a host through the </w:t>
-      </w:r>
-      <w:proofErr w:type="spellStart"/>
-      <w:r>
-        <w:rPr>
-          <w:lang w:val="en-US"/>
-        </w:rPr>
-        <w:t>CheckPoint</w:t>
-      </w:r>
-      <w:proofErr w:type="spellEnd"/>
-      <w:r>
-        <w:rPr>
-          <w:lang w:val="en-US"/>
-        </w:rPr>
-        <w:t xml:space="preserve"> main web page, you will be met by the </w:t>
+        <w:t xml:space="preserve">Once you have logged in as a host through the CheckPoint main web page, you will be met by the </w:t>
       </w:r>
       <w:r>
         <w:rPr>
@@ -2755,7 +2703,7 @@
         </w:rPr>
       </w:pPr>
       <w:bookmarkStart w:id="14" w:name="_Ref481326362"/>
-      <w:bookmarkStart w:id="15" w:name="_Toc481418950"/>
+      <w:bookmarkStart w:id="15" w:name="_Toc481424342"/>
       <w:r>
         <w:rPr>
           <w:rFonts w:ascii="Times New Roman" w:hAnsi="Times New Roman"/>
@@ -4023,7 +3971,7 @@
         </w:rPr>
       </w:pPr>
       <w:bookmarkStart w:id="19" w:name="_Ref481330469"/>
-      <w:bookmarkStart w:id="20" w:name="_Toc481418951"/>
+      <w:bookmarkStart w:id="20" w:name="_Toc481424343"/>
       <w:r>
         <w:rPr>
           <w:rFonts w:ascii="Times New Roman" w:hAnsi="Times New Roman"/>
@@ -4101,13 +4049,13 @@
           <w:i/>
           <w:lang w:val="en-US"/>
         </w:rPr>
-      </w:r>
-      <w:r>
-        <w:rPr>
-          <w:i/>
-          <w:lang w:val="en-US"/>
-        </w:rPr>
         <w:instrText xml:space="preserve"> \* MERGEFORMAT </w:instrText>
+      </w:r>
+      <w:r>
+        <w:rPr>
+          <w:i/>
+          <w:lang w:val="en-US"/>
+        </w:rPr>
       </w:r>
       <w:r>
         <w:rPr>
@@ -4165,10 +4113,10 @@
           <w:lang w:eastAsia="nb-NO"/>
         </w:rPr>
         <w:drawing>
-          <wp:inline distT="0" distB="0" distL="0" distR="0">
-            <wp:extent cx="5939155" cy="2857500"/>
-            <wp:effectExtent l="0" t="0" r="4445" b="0"/>
-            <wp:docPr id="6" name="Picture 6"/>
+          <wp:inline distT="0" distB="0" distL="0" distR="0" wp14:anchorId="47526E40" wp14:editId="2CE6749E">
+            <wp:extent cx="5940425" cy="2846070"/>
+            <wp:effectExtent l="0" t="0" r="3175" b="0"/>
+            <wp:docPr id="17" name="Picture 17"/>
             <wp:cNvGraphicFramePr>
               <a:graphicFrameLocks xmlns:a="http://schemas.openxmlformats.org/drawingml/2006/main" noChangeAspect="1"/>
             </wp:cNvGraphicFramePr>
@@ -4176,36 +4124,23 @@
               <a:graphicData uri="http://schemas.openxmlformats.org/drawingml/2006/picture">
                 <pic:pic xmlns:pic="http://schemas.openxmlformats.org/drawingml/2006/picture">
                   <pic:nvPicPr>
-                    <pic:cNvPr id="0" name="Picture 1"/>
-                    <pic:cNvPicPr>
-                      <a:picLocks noChangeAspect="1" noChangeArrowheads="1"/>
-                    </pic:cNvPicPr>
+                    <pic:cNvPr id="1" name=""/>
+                    <pic:cNvPicPr/>
                   </pic:nvPicPr>
                   <pic:blipFill>
-                    <a:blip r:embed="rId15">
-                      <a:extLst>
-                        <a:ext uri="{28A0092B-C50C-407E-A947-70E740481C1C}">
-                          <a14:useLocalDpi xmlns:a14="http://schemas.microsoft.com/office/drawing/2010/main" val="0"/>
-                        </a:ext>
-                      </a:extLst>
-                    </a:blip>
-                    <a:srcRect/>
+                    <a:blip r:embed="rId15"/>
                     <a:stretch>
                       <a:fillRect/>
                     </a:stretch>
                   </pic:blipFill>
-                  <pic:spPr bwMode="auto">
+                  <pic:spPr>
                     <a:xfrm>
                       <a:off x="0" y="0"/>
-                      <a:ext cx="5939155" cy="2857500"/>
+                      <a:ext cx="5940425" cy="2846070"/>
                     </a:xfrm>
                     <a:prstGeom prst="rect">
                       <a:avLst/>
                     </a:prstGeom>
-                    <a:noFill/>
-                    <a:ln>
-                      <a:noFill/>
-                    </a:ln>
                   </pic:spPr>
                 </pic:pic>
               </a:graphicData>
@@ -4222,8 +4157,8 @@
           <w:lang w:val="en-US"/>
         </w:rPr>
       </w:pPr>
-      <w:bookmarkStart w:id="21" w:name="_Ref481404636"/>
-      <w:bookmarkStart w:id="22" w:name="_Ref481404653"/>
+      <w:bookmarkStart w:id="21" w:name="_Ref481404653"/>
+      <w:bookmarkStart w:id="22" w:name="_Ref481404636"/>
       <w:r>
         <w:rPr>
           <w:lang w:val="en-US"/>
@@ -4298,14 +4233,14 @@
         </w:rPr>
         <w:fldChar w:fldCharType="end"/>
       </w:r>
+      <w:bookmarkEnd w:id="21"/>
+      <w:r>
+        <w:rPr>
+          <w:lang w:val="en-US"/>
+        </w:rPr>
+        <w:t>: Create appointment web page</w:t>
+      </w:r>
       <w:bookmarkEnd w:id="22"/>
-      <w:r>
-        <w:rPr>
-          <w:lang w:val="en-US"/>
-        </w:rPr>
-        <w:t>: Create appointment web page</w:t>
-      </w:r>
-      <w:bookmarkEnd w:id="21"/>
     </w:p>
     <w:p>
       <w:pPr>
@@ -4326,14 +4261,12 @@
         </w:rPr>
         <w:t xml:space="preserve">When you create an </w:t>
       </w:r>
-      <w:proofErr w:type="gramStart"/>
-      <w:r>
-        <w:rPr>
-          <w:lang w:val="en-US"/>
-        </w:rPr>
-        <w:t>appointment</w:t>
-      </w:r>
-      <w:proofErr w:type="gramEnd"/>
+      <w:r>
+        <w:rPr>
+          <w:lang w:val="en-US"/>
+        </w:rPr>
+        <w:t>appointment,</w:t>
+      </w:r>
       <w:r>
         <w:rPr>
           <w:lang w:val="en-US"/>
@@ -4431,7 +4364,7 @@
         </w:rPr>
       </w:pPr>
       <w:bookmarkStart w:id="23" w:name="_Ref481330493"/>
-      <w:bookmarkStart w:id="24" w:name="_Toc481418952"/>
+      <w:bookmarkStart w:id="24" w:name="_Toc481424344"/>
       <w:r>
         <w:rPr>
           <w:rFonts w:ascii="Times New Roman" w:hAnsi="Times New Roman"/>
@@ -4467,7 +4400,19 @@
         <w:rPr>
           <w:lang w:val="en-US"/>
         </w:rPr>
-        <w:t>his will redirect you to a web page</w:t>
+        <w:t>his will redirect you to a</w:t>
+      </w:r>
+      <w:r>
+        <w:rPr>
+          <w:lang w:val="en-US"/>
+        </w:rPr>
+        <w:t xml:space="preserve"> new</w:t>
+      </w:r>
+      <w:r>
+        <w:rPr>
+          <w:lang w:val="en-US"/>
+        </w:rPr>
+        <w:t xml:space="preserve"> web page</w:t>
       </w:r>
       <w:r>
         <w:rPr>
@@ -4494,13 +4439,13 @@
           <w:i/>
           <w:lang w:val="en-US"/>
         </w:rPr>
-      </w:r>
-      <w:r>
-        <w:rPr>
-          <w:i/>
-          <w:lang w:val="en-US"/>
-        </w:rPr>
         <w:instrText xml:space="preserve"> \* MERGEFORMAT </w:instrText>
+      </w:r>
+      <w:r>
+        <w:rPr>
+          <w:i/>
+          <w:lang w:val="en-US"/>
+        </w:rPr>
       </w:r>
       <w:r>
         <w:rPr>
@@ -4584,10 +4529,10 @@
           <w:lang w:eastAsia="nb-NO"/>
         </w:rPr>
         <w:drawing>
-          <wp:inline distT="0" distB="0" distL="0" distR="0" wp14:anchorId="6D746D57" wp14:editId="2D85E2FB">
-            <wp:extent cx="5940425" cy="2854960"/>
-            <wp:effectExtent l="0" t="0" r="3175" b="2540"/>
-            <wp:docPr id="5" name="Picture 5"/>
+          <wp:inline distT="0" distB="0" distL="0" distR="0" wp14:anchorId="5B18A037" wp14:editId="5FA62EDE">
+            <wp:extent cx="5940425" cy="2842260"/>
+            <wp:effectExtent l="0" t="0" r="3175" b="0"/>
+            <wp:docPr id="18" name="Picture 18"/>
             <wp:cNvGraphicFramePr>
               <a:graphicFrameLocks xmlns:a="http://schemas.openxmlformats.org/drawingml/2006/main" noChangeAspect="1"/>
             </wp:cNvGraphicFramePr>
@@ -4607,7 +4552,7 @@
                   <pic:spPr>
                     <a:xfrm>
                       <a:off x="0" y="0"/>
-                      <a:ext cx="5940425" cy="2854960"/>
+                      <a:ext cx="5940425" cy="2842260"/>
                     </a:xfrm>
                     <a:prstGeom prst="rect">
                       <a:avLst/>
@@ -4632,35 +4577,38 @@
       <w:r>
         <w:t xml:space="preserve">Figure </w:t>
       </w:r>
-      <w:r>
-        <w:fldChar w:fldCharType="begin"/>
-      </w:r>
-      <w:r>
-        <w:instrText xml:space="preserve"> STYLEREF 1 \s </w:instrText>
-      </w:r>
-      <w:r>
-        <w:fldChar w:fldCharType="separate"/>
-      </w:r>
-      <w:r>
-        <w:rPr>
-          <w:noProof/>
-        </w:rPr>
-        <w:t>2</w:t>
-      </w:r>
-      <w:r>
-        <w:fldChar w:fldCharType="end"/>
-      </w:r>
-      <w:r>
-        <w:noBreakHyphen/>
-      </w:r>
-      <w:fldSimple w:instr=" SEQ Figure \* ARABIC \s 1 ">
+      <w:fldSimple w:instr=" STYLEREF 1 \s ">
         <w:r>
           <w:rPr>
             <w:noProof/>
           </w:rPr>
-          <w:t>6</w:t>
+          <w:t>2</w:t>
         </w:r>
       </w:fldSimple>
+      <w:r>
+        <w:noBreakHyphen/>
+      </w:r>
+      <w:r>
+        <w:fldChar w:fldCharType="begin"/>
+      </w:r>
+      <w:r>
+        <w:instrText xml:space="preserve"> SEQ Figure \* ARABIC \s 1 </w:instrText>
+      </w:r>
+      <w:r>
+        <w:fldChar w:fldCharType="separate"/>
+      </w:r>
+      <w:r>
+        <w:rPr>
+          <w:noProof/>
+        </w:rPr>
+        <w:t>6</w:t>
+      </w:r>
+      <w:r>
+        <w:rPr>
+          <w:noProof/>
+        </w:rPr>
+        <w:fldChar w:fldCharType="end"/>
+      </w:r>
       <w:bookmarkEnd w:id="25"/>
       <w:r>
         <w:t>: Manage appointment Web Page</w:t>
@@ -4678,7 +4626,7 @@
       </w:pPr>
       <w:bookmarkStart w:id="26" w:name="_Ref481336464"/>
       <w:bookmarkStart w:id="27" w:name="_Ref481336569"/>
-      <w:bookmarkStart w:id="28" w:name="_Toc481418953"/>
+      <w:bookmarkStart w:id="28" w:name="_Toc481424345"/>
       <w:r>
         <w:rPr>
           <w:rStyle w:val="Emphasis"/>
@@ -4754,7 +4702,7 @@
         </w:rPr>
       </w:pPr>
       <w:bookmarkStart w:id="29" w:name="_Ref481330507"/>
-      <w:bookmarkStart w:id="30" w:name="_Toc481418954"/>
+      <w:bookmarkStart w:id="30" w:name="_Toc481424346"/>
       <w:r>
         <w:rPr>
           <w:rFonts w:ascii="Times New Roman" w:hAnsi="Times New Roman"/>
@@ -4782,7 +4730,19 @@
         <w:rPr>
           <w:lang w:val="en-US"/>
         </w:rPr>
-        <w:t>Add an appointment to a course by selecting an existing appointment from the list and pressing the “Add Selected Appointment to Course” button.</w:t>
+        <w:t>Add an appointment to a course by selecting an ex</w:t>
+      </w:r>
+      <w:r>
+        <w:rPr>
+          <w:lang w:val="en-US"/>
+        </w:rPr>
+        <w:t>isting appointment from the table</w:t>
+      </w:r>
+      <w:r>
+        <w:rPr>
+          <w:lang w:val="en-US"/>
+        </w:rPr>
+        <w:t xml:space="preserve"> and pressing the “Add Selected Appointment to Course” button.</w:t>
       </w:r>
     </w:p>
     <w:p>
@@ -4822,13 +4782,13 @@
           <w:i/>
           <w:lang w:val="en-US"/>
         </w:rPr>
-      </w:r>
-      <w:r>
-        <w:rPr>
-          <w:i/>
-          <w:lang w:val="en-US"/>
-        </w:rPr>
         <w:instrText xml:space="preserve"> \* MERGEFORMAT </w:instrText>
+      </w:r>
+      <w:r>
+        <w:rPr>
+          <w:i/>
+          <w:lang w:val="en-US"/>
+        </w:rPr>
       </w:r>
       <w:r>
         <w:rPr>
@@ -4884,21 +4844,7 @@
         <w:rPr>
           <w:lang w:val="en-US"/>
         </w:rPr>
-        <w:t xml:space="preserve"> and click the “Add Appointment </w:t>
-      </w:r>
-      <w:proofErr w:type="gramStart"/>
-      <w:r>
-        <w:rPr>
-          <w:lang w:val="en-US"/>
-        </w:rPr>
-        <w:t>To</w:t>
-      </w:r>
-      <w:proofErr w:type="gramEnd"/>
-      <w:r>
-        <w:rPr>
-          <w:lang w:val="en-US"/>
-        </w:rPr>
-        <w:t xml:space="preserve"> Selected Course” button</w:t>
+        <w:t xml:space="preserve"> and click the “Add Appointment To Selected Course” button</w:t>
       </w:r>
       <w:r>
         <w:rPr>
@@ -5168,7 +5114,7 @@
           <w:lang w:val="en-US"/>
         </w:rPr>
       </w:pPr>
-      <w:bookmarkStart w:id="32" w:name="_Toc481418955"/>
+      <w:bookmarkStart w:id="32" w:name="_Toc481424347"/>
       <w:r>
         <w:rPr>
           <w:rFonts w:ascii="Times New Roman" w:hAnsi="Times New Roman"/>
@@ -5478,7 +5424,7 @@
       </w:pPr>
       <w:bookmarkStart w:id="33" w:name="_Ref481329643"/>
       <w:bookmarkStart w:id="34" w:name="_Ref481329709"/>
-      <w:bookmarkStart w:id="35" w:name="_Toc481418956"/>
+      <w:bookmarkStart w:id="35" w:name="_Toc481424348"/>
       <w:r>
         <w:rPr>
           <w:rFonts w:ascii="Times New Roman" w:hAnsi="Times New Roman"/>
@@ -6443,7 +6389,7 @@
         </w:rPr>
       </w:pPr>
       <w:bookmarkStart w:id="38" w:name="_Ref481332829"/>
-      <w:bookmarkStart w:id="39" w:name="_Toc481418957"/>
+      <w:bookmarkStart w:id="39" w:name="_Toc481424349"/>
       <w:r>
         <w:rPr>
           <w:rFonts w:ascii="Times New Roman" w:hAnsi="Times New Roman"/>
@@ -6492,7 +6438,13 @@
         <w:rPr>
           <w:lang w:val="en-US"/>
         </w:rPr>
-        <w:t xml:space="preserve"> as illustrated in </w:t>
+        <w:t>, this is</w:t>
+      </w:r>
+      <w:r>
+        <w:rPr>
+          <w:lang w:val="en-US"/>
+        </w:rPr>
+        <w:t xml:space="preserve"> illustrated in </w:t>
       </w:r>
       <w:r>
         <w:rPr>
@@ -6513,13 +6465,13 @@
           <w:i/>
           <w:lang w:val="en-US"/>
         </w:rPr>
-      </w:r>
-      <w:r>
-        <w:rPr>
-          <w:i/>
-          <w:lang w:val="en-US"/>
-        </w:rPr>
         <w:instrText xml:space="preserve"> \* MERGEFORMAT </w:instrText>
+      </w:r>
+      <w:r>
+        <w:rPr>
+          <w:i/>
+          <w:lang w:val="en-US"/>
+        </w:rPr>
       </w:r>
       <w:r>
         <w:rPr>
@@ -6632,10 +6584,10 @@
           <w:lang w:eastAsia="nb-NO"/>
         </w:rPr>
         <w:drawing>
-          <wp:inline distT="0" distB="0" distL="0" distR="0" wp14:anchorId="52261741" wp14:editId="5F5A6CEF">
-            <wp:extent cx="5940425" cy="2870200"/>
-            <wp:effectExtent l="0" t="0" r="3175" b="6350"/>
-            <wp:docPr id="8" name="Picture 8"/>
+          <wp:inline distT="0" distB="0" distL="0" distR="0" wp14:anchorId="26A38C59" wp14:editId="2560145E">
+            <wp:extent cx="5940425" cy="2856865"/>
+            <wp:effectExtent l="0" t="0" r="3175" b="635"/>
+            <wp:docPr id="4" name="Picture 4"/>
             <wp:cNvGraphicFramePr>
               <a:graphicFrameLocks xmlns:a="http://schemas.openxmlformats.org/drawingml/2006/main" noChangeAspect="1"/>
             </wp:cNvGraphicFramePr>
@@ -6655,7 +6607,7 @@
                   <pic:spPr>
                     <a:xfrm>
                       <a:off x="0" y="0"/>
-                      <a:ext cx="5940425" cy="2870200"/>
+                      <a:ext cx="5940425" cy="2856865"/>
                     </a:xfrm>
                     <a:prstGeom prst="rect">
                       <a:avLst/>
@@ -6680,35 +6632,38 @@
       <w:r>
         <w:t xml:space="preserve">Figure </w:t>
       </w:r>
-      <w:r>
-        <w:fldChar w:fldCharType="begin"/>
-      </w:r>
-      <w:r>
-        <w:instrText xml:space="preserve"> STYLEREF 1 \s </w:instrText>
-      </w:r>
-      <w:r>
-        <w:fldChar w:fldCharType="separate"/>
-      </w:r>
-      <w:r>
-        <w:rPr>
-          <w:noProof/>
-        </w:rPr>
-        <w:t>2</w:t>
-      </w:r>
-      <w:r>
-        <w:fldChar w:fldCharType="end"/>
-      </w:r>
-      <w:r>
-        <w:noBreakHyphen/>
-      </w:r>
-      <w:fldSimple w:instr=" SEQ Figure \* ARABIC \s 1 ">
+      <w:fldSimple w:instr=" STYLEREF 1 \s ">
         <w:r>
           <w:rPr>
             <w:noProof/>
           </w:rPr>
-          <w:t>11</w:t>
+          <w:t>2</w:t>
         </w:r>
       </w:fldSimple>
+      <w:r>
+        <w:noBreakHyphen/>
+      </w:r>
+      <w:r>
+        <w:fldChar w:fldCharType="begin"/>
+      </w:r>
+      <w:r>
+        <w:instrText xml:space="preserve"> SEQ Figure \* ARABIC \s 1 </w:instrText>
+      </w:r>
+      <w:r>
+        <w:fldChar w:fldCharType="separate"/>
+      </w:r>
+      <w:r>
+        <w:rPr>
+          <w:noProof/>
+        </w:rPr>
+        <w:t>11</w:t>
+      </w:r>
+      <w:r>
+        <w:rPr>
+          <w:noProof/>
+        </w:rPr>
+        <w:fldChar w:fldCharType="end"/>
+      </w:r>
       <w:bookmarkEnd w:id="40"/>
       <w:r>
         <w:t>: Create course web page</w:t>
@@ -6723,7 +6678,7 @@
         </w:rPr>
       </w:pPr>
       <w:bookmarkStart w:id="41" w:name="_Ref481332743"/>
-      <w:bookmarkStart w:id="42" w:name="_Toc481418958"/>
+      <w:bookmarkStart w:id="42" w:name="_Toc481424350"/>
       <w:r>
         <w:rPr>
           <w:rFonts w:ascii="Times New Roman" w:hAnsi="Times New Roman"/>
@@ -6759,7 +6714,31 @@
         <w:rPr>
           <w:lang w:val="en-US"/>
         </w:rPr>
-        <w:t>his will redirect you to the manage course web page as illustrated in</w:t>
+        <w:t xml:space="preserve">his will redirect you to the </w:t>
+      </w:r>
+      <w:r>
+        <w:rPr>
+          <w:lang w:val="en-US"/>
+        </w:rPr>
+        <w:t>“</w:t>
+      </w:r>
+      <w:r>
+        <w:rPr>
+          <w:lang w:val="en-US"/>
+        </w:rPr>
+        <w:t>manage course</w:t>
+      </w:r>
+      <w:r>
+        <w:rPr>
+          <w:lang w:val="en-US"/>
+        </w:rPr>
+        <w:t>”</w:t>
+      </w:r>
+      <w:r>
+        <w:rPr>
+          <w:lang w:val="en-US"/>
+        </w:rPr>
+        <w:t xml:space="preserve"> web page as illustrated in</w:t>
       </w:r>
       <w:r>
         <w:rPr>
@@ -6837,12 +6816,6 @@
           <w:lang w:val="en-US"/>
         </w:rPr>
         <w:t xml:space="preserve"> </w:t>
-      </w:r>
-      <w:r>
-        <w:rPr>
-          <w:lang w:val="en-US"/>
-        </w:rPr>
-        <w:br/>
       </w:r>
     </w:p>
     <w:p>
@@ -6960,12 +6933,6 @@
         </w:rPr>
         <w:t xml:space="preserve"> the course.</w:t>
       </w:r>
-      <w:r>
-        <w:rPr>
-          <w:lang w:val="en-US"/>
-        </w:rPr>
-        <w:br/>
-      </w:r>
     </w:p>
     <w:p>
       <w:pPr>
@@ -7055,12 +7022,6 @@
         </w:rPr>
         <w:t>:</w:t>
       </w:r>
-      <w:r>
-        <w:rPr>
-          <w:lang w:val="en-US"/>
-        </w:rPr>
-        <w:br/>
-      </w:r>
     </w:p>
     <w:p>
       <w:pPr>
@@ -7546,13 +7507,6 @@
         </w:rPr>
         <w:fldChar w:fldCharType="end"/>
       </w:r>
-    </w:p>
-    <w:p>
-      <w:pPr>
-        <w:rPr>
-          <w:lang w:val="en-US"/>
-        </w:rPr>
-      </w:pPr>
     </w:p>
     <w:p>
       <w:pPr>
@@ -7567,8 +7521,8 @@
         <w:lastRenderedPageBreak/>
         <w:drawing>
           <wp:inline distT="0" distB="0" distL="0" distR="0" wp14:anchorId="1E6723A1" wp14:editId="75CE90A8">
-            <wp:extent cx="5958840" cy="2815590"/>
-            <wp:effectExtent l="0" t="0" r="3810" b="3810"/>
+            <wp:extent cx="5980342" cy="2825750"/>
+            <wp:effectExtent l="0" t="0" r="1905" b="0"/>
             <wp:docPr id="30" name="Picture 30"/>
             <wp:cNvGraphicFramePr>
               <a:graphicFrameLocks xmlns:a="http://schemas.openxmlformats.org/drawingml/2006/main" noChangeAspect="1"/>
@@ -7598,7 +7552,7 @@
                   <pic:spPr bwMode="auto">
                     <a:xfrm>
                       <a:off x="0" y="0"/>
-                      <a:ext cx="5958840" cy="2815590"/>
+                      <a:ext cx="5983237" cy="2827118"/>
                     </a:xfrm>
                     <a:prstGeom prst="rect">
                       <a:avLst/>
@@ -7780,13 +7734,13 @@
           <w:i/>
           <w:lang w:val="en-US"/>
         </w:rPr>
-      </w:r>
-      <w:r>
-        <w:rPr>
-          <w:i/>
-          <w:lang w:val="en-US"/>
-        </w:rPr>
         <w:instrText xml:space="preserve"> \* MERGEFORMAT </w:instrText>
+      </w:r>
+      <w:r>
+        <w:rPr>
+          <w:i/>
+          <w:lang w:val="en-US"/>
+        </w:rPr>
       </w:r>
       <w:r>
         <w:rPr>
@@ -7855,10 +7809,10 @@
           <w:lang w:eastAsia="nb-NO"/>
         </w:rPr>
         <w:drawing>
-          <wp:inline distT="0" distB="0" distL="0" distR="0" wp14:anchorId="599DE3D3" wp14:editId="1F00C4CE">
-            <wp:extent cx="5940425" cy="2854960"/>
-            <wp:effectExtent l="0" t="0" r="3175" b="2540"/>
-            <wp:docPr id="9" name="Picture 9"/>
+          <wp:inline distT="0" distB="0" distL="0" distR="0" wp14:anchorId="16A6E4DA" wp14:editId="7911EEE4">
+            <wp:extent cx="5940425" cy="2847975"/>
+            <wp:effectExtent l="0" t="0" r="3175" b="9525"/>
+            <wp:docPr id="15" name="Picture 15"/>
             <wp:cNvGraphicFramePr>
               <a:graphicFrameLocks xmlns:a="http://schemas.openxmlformats.org/drawingml/2006/main" noChangeAspect="1"/>
             </wp:cNvGraphicFramePr>
@@ -7878,7 +7832,7 @@
                   <pic:spPr>
                     <a:xfrm>
                       <a:off x="0" y="0"/>
-                      <a:ext cx="5940425" cy="2854960"/>
+                      <a:ext cx="5940425" cy="2847975"/>
                     </a:xfrm>
                     <a:prstGeom prst="rect">
                       <a:avLst/>
@@ -8069,13 +8023,13 @@
           <w:i/>
           <w:lang w:val="en-US"/>
         </w:rPr>
-      </w:r>
-      <w:r>
-        <w:rPr>
-          <w:i/>
-          <w:lang w:val="en-US"/>
-        </w:rPr>
         <w:instrText xml:space="preserve"> \* MERGEFORMAT </w:instrText>
+      </w:r>
+      <w:r>
+        <w:rPr>
+          <w:i/>
+          <w:lang w:val="en-US"/>
+        </w:rPr>
       </w:r>
       <w:r>
         <w:rPr>
@@ -8119,7 +8073,19 @@
         <w:rPr>
           <w:lang w:val="en-US"/>
         </w:rPr>
-        <w:t>, where you can confirm the deletion of the course. Deleting the course will also delete the appointments in the course.</w:t>
+        <w:t>, where you can confirm the deletion of the course. Deleting the course will also delete the appointments in the course</w:t>
+      </w:r>
+      <w:r>
+        <w:rPr>
+          <w:lang w:val="en-US"/>
+        </w:rPr>
+        <w:t>, it can only be carried out if there are no attendees signed up for any of the appointments in the course</w:t>
+      </w:r>
+      <w:r>
+        <w:rPr>
+          <w:lang w:val="en-US"/>
+        </w:rPr>
+        <w:t>.</w:t>
       </w:r>
     </w:p>
     <w:p>
@@ -8133,10 +8099,10 @@
         </w:rPr>
         <w:lastRenderedPageBreak/>
         <w:drawing>
-          <wp:inline distT="0" distB="0" distL="0" distR="0" wp14:anchorId="367E41E2" wp14:editId="055EFAD1">
-            <wp:extent cx="5940425" cy="2879090"/>
+          <wp:inline distT="0" distB="0" distL="0" distR="0" wp14:anchorId="3D5E215B" wp14:editId="441D429B">
+            <wp:extent cx="5940425" cy="2863215"/>
             <wp:effectExtent l="0" t="0" r="3175" b="0"/>
-            <wp:docPr id="11" name="Picture 11"/>
+            <wp:docPr id="16" name="Picture 16"/>
             <wp:cNvGraphicFramePr>
               <a:graphicFrameLocks xmlns:a="http://schemas.openxmlformats.org/drawingml/2006/main" noChangeAspect="1"/>
             </wp:cNvGraphicFramePr>
@@ -8156,7 +8122,7 @@
                   <pic:spPr>
                     <a:xfrm>
                       <a:off x="0" y="0"/>
-                      <a:ext cx="5940425" cy="2879090"/>
+                      <a:ext cx="5940425" cy="2863215"/>
                     </a:xfrm>
                     <a:prstGeom prst="rect">
                       <a:avLst/>
@@ -8181,35 +8147,38 @@
       <w:r>
         <w:t xml:space="preserve">Figure </w:t>
       </w:r>
-      <w:r>
-        <w:fldChar w:fldCharType="begin"/>
-      </w:r>
-      <w:r>
-        <w:instrText xml:space="preserve"> STYLEREF 1 \s </w:instrText>
-      </w:r>
-      <w:r>
-        <w:fldChar w:fldCharType="separate"/>
-      </w:r>
-      <w:r>
-        <w:rPr>
-          <w:noProof/>
-        </w:rPr>
-        <w:t>2</w:t>
-      </w:r>
-      <w:r>
-        <w:fldChar w:fldCharType="end"/>
-      </w:r>
-      <w:r>
-        <w:noBreakHyphen/>
-      </w:r>
-      <w:fldSimple w:instr=" SEQ Figure \* ARABIC \s 1 ">
+      <w:fldSimple w:instr=" STYLEREF 1 \s ">
         <w:r>
           <w:rPr>
             <w:noProof/>
           </w:rPr>
-          <w:t>14</w:t>
+          <w:t>2</w:t>
         </w:r>
       </w:fldSimple>
+      <w:r>
+        <w:noBreakHyphen/>
+      </w:r>
+      <w:r>
+        <w:fldChar w:fldCharType="begin"/>
+      </w:r>
+      <w:r>
+        <w:instrText xml:space="preserve"> SEQ Figure \* ARABIC \s 1 </w:instrText>
+      </w:r>
+      <w:r>
+        <w:fldChar w:fldCharType="separate"/>
+      </w:r>
+      <w:r>
+        <w:rPr>
+          <w:noProof/>
+        </w:rPr>
+        <w:t>14</w:t>
+      </w:r>
+      <w:r>
+        <w:rPr>
+          <w:noProof/>
+        </w:rPr>
+        <w:fldChar w:fldCharType="end"/>
+      </w:r>
       <w:bookmarkEnd w:id="48"/>
       <w:r>
         <w:t>: Delete course web page</w:t>
@@ -8305,13 +8274,13 @@
           <w:i/>
           <w:lang w:val="en-US"/>
         </w:rPr>
-      </w:r>
-      <w:r>
-        <w:rPr>
-          <w:i/>
-          <w:lang w:val="en-US"/>
-        </w:rPr>
         <w:instrText xml:space="preserve"> \* MERGEFORMAT </w:instrText>
+      </w:r>
+      <w:r>
+        <w:rPr>
+          <w:i/>
+          <w:lang w:val="en-US"/>
+        </w:rPr>
       </w:r>
       <w:r>
         <w:rPr>
@@ -8367,21 +8336,7 @@
         <w:rPr>
           <w:lang w:val="en-US"/>
         </w:rPr>
-        <w:t xml:space="preserve">where you can select which of </w:t>
-      </w:r>
-      <w:proofErr w:type="gramStart"/>
-      <w:r>
-        <w:rPr>
-          <w:lang w:val="en-US"/>
-        </w:rPr>
-        <w:t>your</w:t>
-      </w:r>
-      <w:proofErr w:type="gramEnd"/>
-      <w:r>
-        <w:rPr>
-          <w:lang w:val="en-US"/>
-        </w:rPr>
-        <w:t xml:space="preserve"> courses the appointment will be moved to.</w:t>
+        <w:t>where you can select which of your courses the appointment will be moved to.</w:t>
       </w:r>
     </w:p>
     <w:p>
@@ -8449,35 +8404,38 @@
       <w:r>
         <w:t xml:space="preserve">Figure </w:t>
       </w:r>
-      <w:r>
-        <w:fldChar w:fldCharType="begin"/>
-      </w:r>
-      <w:r>
-        <w:instrText xml:space="preserve"> STYLEREF 1 \s </w:instrText>
-      </w:r>
-      <w:r>
-        <w:fldChar w:fldCharType="separate"/>
-      </w:r>
-      <w:r>
-        <w:rPr>
-          <w:noProof/>
-        </w:rPr>
-        <w:t>2</w:t>
-      </w:r>
-      <w:r>
-        <w:fldChar w:fldCharType="end"/>
-      </w:r>
-      <w:r>
-        <w:noBreakHyphen/>
-      </w:r>
-      <w:fldSimple w:instr=" SEQ Figure \* ARABIC \s 1 ">
+      <w:fldSimple w:instr=" STYLEREF 1 \s ">
         <w:r>
           <w:rPr>
             <w:noProof/>
           </w:rPr>
-          <w:t>15</w:t>
+          <w:t>2</w:t>
         </w:r>
       </w:fldSimple>
+      <w:r>
+        <w:noBreakHyphen/>
+      </w:r>
+      <w:r>
+        <w:fldChar w:fldCharType="begin"/>
+      </w:r>
+      <w:r>
+        <w:instrText xml:space="preserve"> SEQ Figure \* ARABIC \s 1 </w:instrText>
+      </w:r>
+      <w:r>
+        <w:fldChar w:fldCharType="separate"/>
+      </w:r>
+      <w:r>
+        <w:rPr>
+          <w:noProof/>
+        </w:rPr>
+        <w:t>15</w:t>
+      </w:r>
+      <w:r>
+        <w:rPr>
+          <w:noProof/>
+        </w:rPr>
+        <w:fldChar w:fldCharType="end"/>
+      </w:r>
       <w:bookmarkEnd w:id="51"/>
       <w:r>
         <w:t>: Select course web page</w:t>
@@ -8514,13 +8472,27 @@
         <w:rPr>
           <w:lang w:val="en-US"/>
         </w:rPr>
-        <w:t>By clicking “Add another appointment to this course” button, you will be redirected to a web page</w:t>
-      </w:r>
-      <w:r>
-        <w:rPr>
-          <w:lang w:val="en-US"/>
-        </w:rPr>
-        <w:t xml:space="preserve"> as illustrated in </w:t>
+        <w:t xml:space="preserve">By clicking “Add another </w:t>
+      </w:r>
+      <w:bookmarkStart w:id="53" w:name="_GoBack"/>
+      <w:r>
+        <w:rPr>
+          <w:lang w:val="en-US"/>
+        </w:rPr>
+        <w:t>appointment to this course” button, you will be redirected to a web page</w:t>
+      </w:r>
+      <w:r>
+        <w:rPr>
+          <w:lang w:val="en-US"/>
+        </w:rPr>
+        <w:t xml:space="preserve"> </w:t>
+      </w:r>
+      <w:bookmarkEnd w:id="53"/>
+      <w:r>
+        <w:rPr>
+          <w:lang w:val="en-US"/>
+        </w:rPr>
+        <w:t xml:space="preserve">as illustrated in </w:t>
       </w:r>
       <w:r>
         <w:rPr>
@@ -8541,13 +8513,13 @@
           <w:i/>
           <w:lang w:val="en-US"/>
         </w:rPr>
-      </w:r>
-      <w:r>
-        <w:rPr>
-          <w:i/>
-          <w:lang w:val="en-US"/>
-        </w:rPr>
         <w:instrText xml:space="preserve"> \* MERGEFORMAT </w:instrText>
+      </w:r>
+      <w:r>
+        <w:rPr>
+          <w:i/>
+          <w:lang w:val="en-US"/>
+        </w:rPr>
       </w:r>
       <w:r>
         <w:rPr>
@@ -8654,7 +8626,7 @@
           <w:lang w:val="en-US"/>
         </w:rPr>
       </w:pPr>
-      <w:bookmarkStart w:id="53" w:name="_Ref481418891"/>
+      <w:bookmarkStart w:id="54" w:name="_Ref481418891"/>
       <w:r>
         <w:rPr>
           <w:lang w:val="en-US"/>
@@ -8711,7 +8683,7 @@
       <w:r>
         <w:fldChar w:fldCharType="end"/>
       </w:r>
-      <w:bookmarkEnd w:id="53"/>
+      <w:bookmarkEnd w:id="54"/>
       <w:r>
         <w:rPr>
           <w:lang w:val="en-US"/>
@@ -8734,8 +8706,8 @@
         </w:rPr>
         <w:t xml:space="preserve"> </w:t>
       </w:r>
-      <w:bookmarkStart w:id="54" w:name="_Ref481337147"/>
-      <w:bookmarkStart w:id="55" w:name="_Toc481418959"/>
+      <w:bookmarkStart w:id="55" w:name="_Ref481337147"/>
+      <w:bookmarkStart w:id="56" w:name="_Toc481424351"/>
       <w:r>
         <w:rPr>
           <w:rFonts w:ascii="Times New Roman" w:hAnsi="Times New Roman"/>
@@ -8743,15 +8715,15 @@
         </w:rPr>
         <w:t>Create Report</w:t>
       </w:r>
+      <w:bookmarkEnd w:id="56"/>
+      <w:r>
+        <w:rPr>
+          <w:rFonts w:ascii="Times New Roman" w:hAnsi="Times New Roman"/>
+          <w:lang w:val="en-US"/>
+        </w:rPr>
+        <w:t xml:space="preserve"> </w:t>
+      </w:r>
       <w:bookmarkEnd w:id="55"/>
-      <w:r>
-        <w:rPr>
-          <w:rFonts w:ascii="Times New Roman" w:hAnsi="Times New Roman"/>
-          <w:lang w:val="en-US"/>
-        </w:rPr>
-        <w:t xml:space="preserve"> </w:t>
-      </w:r>
-      <w:bookmarkEnd w:id="54"/>
     </w:p>
     <w:p>
       <w:pPr>
@@ -8777,7 +8749,7 @@
           <w:lang w:val="en-US"/>
         </w:rPr>
       </w:pPr>
-      <w:bookmarkStart w:id="56" w:name="_Toc481418960"/>
+      <w:bookmarkStart w:id="57" w:name="_Toc481424352"/>
       <w:r>
         <w:rPr>
           <w:rFonts w:ascii="Times New Roman" w:hAnsi="Times New Roman"/>
@@ -8785,7 +8757,7 @@
         </w:rPr>
         <w:t>Alter profile</w:t>
       </w:r>
-      <w:bookmarkEnd w:id="56"/>
+      <w:bookmarkEnd w:id="57"/>
     </w:p>
     <w:p>
       <w:pPr>
@@ -8952,7 +8924,7 @@
           <w:rFonts w:ascii="Times New Roman" w:hAnsi="Times New Roman"/>
         </w:rPr>
       </w:pPr>
-      <w:bookmarkStart w:id="57" w:name="_Ref481331804"/>
+      <w:bookmarkStart w:id="58" w:name="_Ref481331804"/>
       <w:r>
         <w:rPr>
           <w:rFonts w:ascii="Times New Roman" w:hAnsi="Times New Roman"/>
@@ -9027,7 +8999,7 @@
         </w:rPr>
         <w:fldChar w:fldCharType="end"/>
       </w:r>
-      <w:bookmarkEnd w:id="57"/>
+      <w:bookmarkEnd w:id="58"/>
       <w:r>
         <w:rPr>
           <w:rFonts w:ascii="Times New Roman" w:hAnsi="Times New Roman"/>
@@ -9042,7 +9014,7 @@
           <w:rFonts w:ascii="Times New Roman" w:hAnsi="Times New Roman"/>
         </w:rPr>
       </w:pPr>
-      <w:bookmarkStart w:id="58" w:name="_Toc481418961"/>
+      <w:bookmarkStart w:id="59" w:name="_Toc481424353"/>
       <w:r>
         <w:rPr>
           <w:rFonts w:ascii="Times New Roman" w:hAnsi="Times New Roman"/>
@@ -9061,7 +9033,7 @@
         </w:rPr>
         <w:t>ut</w:t>
       </w:r>
-      <w:bookmarkEnd w:id="58"/>
+      <w:bookmarkEnd w:id="59"/>
     </w:p>
     <w:p>
       <w:pPr>
@@ -9151,35 +9123,7 @@
         <w:rPr>
           <w:lang w:val="en-US"/>
         </w:rPr>
-        <w:t xml:space="preserve">you will be logged out of the </w:t>
-      </w:r>
-      <w:proofErr w:type="spellStart"/>
-      <w:r>
-        <w:rPr>
-          <w:lang w:val="en-US"/>
-        </w:rPr>
-        <w:t>CheckPoint</w:t>
-      </w:r>
-      <w:proofErr w:type="spellEnd"/>
-      <w:r>
-        <w:rPr>
-          <w:lang w:val="en-US"/>
-        </w:rPr>
-        <w:t xml:space="preserve"> system and redirected to the </w:t>
-      </w:r>
-      <w:proofErr w:type="spellStart"/>
-      <w:r>
-        <w:rPr>
-          <w:lang w:val="en-US"/>
-        </w:rPr>
-        <w:t>CheckPoint</w:t>
-      </w:r>
-      <w:proofErr w:type="spellEnd"/>
-      <w:r>
-        <w:rPr>
-          <w:lang w:val="en-US"/>
-        </w:rPr>
-        <w:t xml:space="preserve"> homepage.</w:t>
+        <w:t>you will be logged out of the CheckPoint system and redirected to the CheckPoint homepage.</w:t>
       </w:r>
     </w:p>
     <w:p>
@@ -9245,88 +9189,86 @@
           <w:lang w:val="en-US"/>
         </w:rPr>
       </w:pPr>
-      <w:bookmarkStart w:id="59" w:name="_Ref481402397"/>
-      <w:bookmarkStart w:id="60" w:name="_GoBack"/>
+      <w:bookmarkStart w:id="60" w:name="_Ref481402397"/>
+      <w:r>
+        <w:rPr>
+          <w:rFonts w:ascii="Times New Roman" w:hAnsi="Times New Roman"/>
+        </w:rPr>
+        <w:t xml:space="preserve">Figure </w:t>
+      </w:r>
+      <w:r>
+        <w:rPr>
+          <w:rFonts w:ascii="Times New Roman" w:hAnsi="Times New Roman"/>
+        </w:rPr>
+        <w:fldChar w:fldCharType="begin"/>
+      </w:r>
+      <w:r>
+        <w:rPr>
+          <w:rFonts w:ascii="Times New Roman" w:hAnsi="Times New Roman"/>
+        </w:rPr>
+        <w:instrText xml:space="preserve"> STYLEREF 1 \s </w:instrText>
+      </w:r>
+      <w:r>
+        <w:rPr>
+          <w:rFonts w:ascii="Times New Roman" w:hAnsi="Times New Roman"/>
+        </w:rPr>
+        <w:fldChar w:fldCharType="separate"/>
+      </w:r>
+      <w:r>
+        <w:rPr>
+          <w:rFonts w:ascii="Times New Roman" w:hAnsi="Times New Roman"/>
+          <w:noProof/>
+        </w:rPr>
+        <w:t>2</w:t>
+      </w:r>
+      <w:r>
+        <w:rPr>
+          <w:rFonts w:ascii="Times New Roman" w:hAnsi="Times New Roman"/>
+        </w:rPr>
+        <w:fldChar w:fldCharType="end"/>
+      </w:r>
+      <w:r>
+        <w:rPr>
+          <w:rFonts w:ascii="Times New Roman" w:hAnsi="Times New Roman"/>
+        </w:rPr>
+        <w:noBreakHyphen/>
+      </w:r>
+      <w:r>
+        <w:rPr>
+          <w:rFonts w:ascii="Times New Roman" w:hAnsi="Times New Roman"/>
+        </w:rPr>
+        <w:fldChar w:fldCharType="begin"/>
+      </w:r>
+      <w:r>
+        <w:rPr>
+          <w:rFonts w:ascii="Times New Roman" w:hAnsi="Times New Roman"/>
+        </w:rPr>
+        <w:instrText xml:space="preserve"> SEQ Figure \* ARABIC \s 1 </w:instrText>
+      </w:r>
+      <w:r>
+        <w:rPr>
+          <w:rFonts w:ascii="Times New Roman" w:hAnsi="Times New Roman"/>
+        </w:rPr>
+        <w:fldChar w:fldCharType="separate"/>
+      </w:r>
+      <w:r>
+        <w:rPr>
+          <w:rFonts w:ascii="Times New Roman" w:hAnsi="Times New Roman"/>
+          <w:noProof/>
+        </w:rPr>
+        <w:t>18</w:t>
+      </w:r>
+      <w:r>
+        <w:rPr>
+          <w:rFonts w:ascii="Times New Roman" w:hAnsi="Times New Roman"/>
+        </w:rPr>
+        <w:fldChar w:fldCharType="end"/>
+      </w:r>
       <w:bookmarkEnd w:id="60"/>
       <w:r>
         <w:rPr>
           <w:rFonts w:ascii="Times New Roman" w:hAnsi="Times New Roman"/>
         </w:rPr>
-        <w:t xml:space="preserve">Figure </w:t>
-      </w:r>
-      <w:r>
-        <w:rPr>
-          <w:rFonts w:ascii="Times New Roman" w:hAnsi="Times New Roman"/>
-        </w:rPr>
-        <w:fldChar w:fldCharType="begin"/>
-      </w:r>
-      <w:r>
-        <w:rPr>
-          <w:rFonts w:ascii="Times New Roman" w:hAnsi="Times New Roman"/>
-        </w:rPr>
-        <w:instrText xml:space="preserve"> STYLEREF 1 \s </w:instrText>
-      </w:r>
-      <w:r>
-        <w:rPr>
-          <w:rFonts w:ascii="Times New Roman" w:hAnsi="Times New Roman"/>
-        </w:rPr>
-        <w:fldChar w:fldCharType="separate"/>
-      </w:r>
-      <w:r>
-        <w:rPr>
-          <w:rFonts w:ascii="Times New Roman" w:hAnsi="Times New Roman"/>
-          <w:noProof/>
-        </w:rPr>
-        <w:t>2</w:t>
-      </w:r>
-      <w:r>
-        <w:rPr>
-          <w:rFonts w:ascii="Times New Roman" w:hAnsi="Times New Roman"/>
-        </w:rPr>
-        <w:fldChar w:fldCharType="end"/>
-      </w:r>
-      <w:r>
-        <w:rPr>
-          <w:rFonts w:ascii="Times New Roman" w:hAnsi="Times New Roman"/>
-        </w:rPr>
-        <w:noBreakHyphen/>
-      </w:r>
-      <w:r>
-        <w:rPr>
-          <w:rFonts w:ascii="Times New Roman" w:hAnsi="Times New Roman"/>
-        </w:rPr>
-        <w:fldChar w:fldCharType="begin"/>
-      </w:r>
-      <w:r>
-        <w:rPr>
-          <w:rFonts w:ascii="Times New Roman" w:hAnsi="Times New Roman"/>
-        </w:rPr>
-        <w:instrText xml:space="preserve"> SEQ Figure \* ARABIC \s 1 </w:instrText>
-      </w:r>
-      <w:r>
-        <w:rPr>
-          <w:rFonts w:ascii="Times New Roman" w:hAnsi="Times New Roman"/>
-        </w:rPr>
-        <w:fldChar w:fldCharType="separate"/>
-      </w:r>
-      <w:r>
-        <w:rPr>
-          <w:rFonts w:ascii="Times New Roman" w:hAnsi="Times New Roman"/>
-          <w:noProof/>
-        </w:rPr>
-        <w:t>18</w:t>
-      </w:r>
-      <w:r>
-        <w:rPr>
-          <w:rFonts w:ascii="Times New Roman" w:hAnsi="Times New Roman"/>
-        </w:rPr>
-        <w:fldChar w:fldCharType="end"/>
-      </w:r>
-      <w:bookmarkEnd w:id="59"/>
-      <w:r>
-        <w:rPr>
-          <w:rFonts w:ascii="Times New Roman" w:hAnsi="Times New Roman"/>
-        </w:rPr>
         <w:t>: Logout icon</w:t>
       </w:r>
     </w:p>
@@ -9338,7 +9280,7 @@
           <w:lang w:val="en-US"/>
         </w:rPr>
       </w:pPr>
-      <w:bookmarkStart w:id="61" w:name="_Toc481418962"/>
+      <w:bookmarkStart w:id="61" w:name="_Toc481424354"/>
       <w:bookmarkEnd w:id="5"/>
       <w:r>
         <w:rPr>
@@ -9360,21 +9302,7 @@
         <w:rPr>
           <w:lang w:val="en-US"/>
         </w:rPr>
-        <w:t xml:space="preserve">This chapter will address the most common problems you might experience when using the </w:t>
-      </w:r>
-      <w:proofErr w:type="spellStart"/>
-      <w:r>
-        <w:rPr>
-          <w:lang w:val="en-US"/>
-        </w:rPr>
-        <w:t>CheckPoint</w:t>
-      </w:r>
-      <w:proofErr w:type="spellEnd"/>
-      <w:r>
-        <w:rPr>
-          <w:lang w:val="en-US"/>
-        </w:rPr>
-        <w:t xml:space="preserve"> system. It will be presented in a Q&amp;A style.</w:t>
+        <w:t>This chapter will address the most common problems you might experience when using the CheckPoint system. It will be presented in a Q&amp;A style.</w:t>
       </w:r>
     </w:p>
     <w:p>
@@ -9398,7 +9326,7 @@
           <w:lang w:val="en-US"/>
         </w:rPr>
       </w:pPr>
-      <w:bookmarkStart w:id="62" w:name="_Toc481418963"/>
+      <w:bookmarkStart w:id="62" w:name="_Toc481424355"/>
       <w:r>
         <w:rPr>
           <w:rFonts w:ascii="Times New Roman" w:hAnsi="Times New Roman"/>
@@ -9567,7 +9495,7 @@
         <w:rStyle w:val="PageNumber"/>
         <w:noProof/>
       </w:rPr>
-      <w:t>2</w:t>
+      <w:t>12</w:t>
     </w:r>
     <w:r>
       <w:rPr>
@@ -9607,14 +9535,12 @@
         <w:lang w:val="en-US"/>
       </w:rPr>
     </w:pPr>
-    <w:proofErr w:type="spellStart"/>
     <w:r>
       <w:rPr>
         <w:lang w:val="en-US"/>
       </w:rPr>
       <w:t>CheckPoint</w:t>
     </w:r>
-    <w:proofErr w:type="spellEnd"/>
     <w:r>
       <w:rPr>
         <w:lang w:val="en-US"/>
@@ -9671,14 +9597,12 @@
         <w:lang w:val="en-GB"/>
       </w:rPr>
     </w:pPr>
-    <w:proofErr w:type="spellStart"/>
     <w:r>
       <w:rPr>
         <w:lang w:val="en-GB"/>
       </w:rPr>
       <w:t>CheckPoint</w:t>
     </w:r>
-    <w:proofErr w:type="spellEnd"/>
     <w:r>
       <w:rPr>
         <w:lang w:val="en-GB"/>
@@ -13689,7 +13613,7 @@
 </file>
 
 <file path=customXml/itemProps2.xml><?xml version="1.0" encoding="utf-8"?>
-<ds:datastoreItem xmlns:ds="http://schemas.openxmlformats.org/officeDocument/2006/customXml" ds:itemID="{D8AD0C6D-EDAE-4D1F-B43E-DAA3EE6EBD32}">
+<ds:datastoreItem xmlns:ds="http://schemas.openxmlformats.org/officeDocument/2006/customXml" ds:itemID="{A1307865-9FD8-4BA9-AD97-DDD23F730DD8}">
   <ds:schemaRefs>
     <ds:schemaRef ds:uri="http://schemas.openxmlformats.org/officeDocument/2006/bibliography"/>
   </ds:schemaRefs>
